--- a/Pflichtenheft.docx
+++ b/Pflichtenheft.docx
@@ -1,6 +1,6 @@
 
 <file path=word/document.xml><?xml version="1.0" encoding="utf-8"?>
-<w:document xmlns:wpc="http://schemas.microsoft.com/office/word/2010/wordprocessingCanvas" xmlns:cx="http://schemas.microsoft.com/office/drawing/2014/chartex" xmlns:cx1="http://schemas.microsoft.com/office/drawing/2015/9/8/chartex" xmlns:cx2="http://schemas.microsoft.com/office/drawing/2015/10/21/chartex" xmlns:mc="http://schemas.openxmlformats.org/markup-compatibility/2006" xmlns:o="urn:schemas-microsoft-com:office:office" xmlns:r="http://schemas.openxmlformats.org/officeDocument/2006/relationships" xmlns:m="http://schemas.openxmlformats.org/officeDocument/2006/math" xmlns:v="urn:schemas-microsoft-com:vml" xmlns:wp14="http://schemas.microsoft.com/office/word/2010/wordprocessingDrawing" xmlns:wp="http://schemas.openxmlformats.org/drawingml/2006/wordprocessingDrawing" xmlns:w10="urn:schemas-microsoft-com:office:word" xmlns:w="http://schemas.openxmlformats.org/wordprocessingml/2006/main" xmlns:w14="http://schemas.microsoft.com/office/word/2010/wordml" xmlns:w15="http://schemas.microsoft.com/office/word/2012/wordml" xmlns:w16se="http://schemas.microsoft.com/office/word/2015/wordml/symex" xmlns:wpg="http://schemas.microsoft.com/office/word/2010/wordprocessingGroup" xmlns:wpi="http://schemas.microsoft.com/office/word/2010/wordprocessingInk" xmlns:wne="http://schemas.microsoft.com/office/word/2006/wordml" xmlns:wps="http://schemas.microsoft.com/office/word/2010/wordprocessingShape" mc:Ignorable="w14 w15 w16se wp14">
+<w:document xmlns:wpc="http://schemas.microsoft.com/office/word/2010/wordprocessingCanvas" xmlns:cx="http://schemas.microsoft.com/office/drawing/2014/chartex" xmlns:cx1="http://schemas.microsoft.com/office/drawing/2015/9/8/chartex" xmlns:cx2="http://schemas.microsoft.com/office/drawing/2015/10/21/chartex" xmlns:cx3="http://schemas.microsoft.com/office/drawing/2016/5/9/chartex" xmlns:cx4="http://schemas.microsoft.com/office/drawing/2016/5/10/chartex" xmlns:cx5="http://schemas.microsoft.com/office/drawing/2016/5/11/chartex" xmlns:mc="http://schemas.openxmlformats.org/markup-compatibility/2006" xmlns:o="urn:schemas-microsoft-com:office:office" xmlns:r="http://schemas.openxmlformats.org/officeDocument/2006/relationships" xmlns:m="http://schemas.openxmlformats.org/officeDocument/2006/math" xmlns:v="urn:schemas-microsoft-com:vml" xmlns:wp14="http://schemas.microsoft.com/office/word/2010/wordprocessingDrawing" xmlns:wp="http://schemas.openxmlformats.org/drawingml/2006/wordprocessingDrawing" xmlns:w10="urn:schemas-microsoft-com:office:word" xmlns:w="http://schemas.openxmlformats.org/wordprocessingml/2006/main" xmlns:w14="http://schemas.microsoft.com/office/word/2010/wordml" xmlns:w15="http://schemas.microsoft.com/office/word/2012/wordml" xmlns:w16se="http://schemas.microsoft.com/office/word/2015/wordml/symex" xmlns:wpg="http://schemas.microsoft.com/office/word/2010/wordprocessingGroup" xmlns:wpi="http://schemas.microsoft.com/office/word/2010/wordprocessingInk" xmlns:wne="http://schemas.microsoft.com/office/word/2006/wordml" xmlns:wps="http://schemas.microsoft.com/office/word/2010/wordprocessingShape" mc:Ignorable="w14 w15 w16se wp14">
   <w:body>
     <w:sdt>
       <w:sdtPr>
@@ -29,7 +29,7 @@
             <mc:AlternateContent>
               <mc:Choice Requires="wpg">
                 <w:drawing>
-                  <wp:anchor distT="0" distB="0" distL="114300" distR="114300" simplePos="0" relativeHeight="251659264" behindDoc="1" locked="0" layoutInCell="1" allowOverlap="1" wp14:anchorId="50C3D2C1" wp14:editId="037904A4">
+                  <wp:anchor distT="0" distB="0" distL="114300" distR="114300" simplePos="0" relativeHeight="251659264" behindDoc="1" locked="0" layoutInCell="1" allowOverlap="1" wp14:anchorId="06D87F8E" wp14:editId="3AA20F3A">
                     <wp:simplePos x="0" y="0"/>
                     <wp:positionH relativeFrom="page">
                       <wp:align>center</wp:align>
@@ -723,7 +723,7 @@
               </mc:Choice>
               <mc:Fallback>
                 <w:pict>
-                  <v:group w14:anchorId="50C3D2C1" id="Gruppe 48" o:spid="_x0000_s1026" style="position:absolute;margin-left:0;margin-top:0;width:540pt;height:10in;z-index:-251657216;mso-width-percent:882;mso-height-percent:909;mso-position-horizontal:center;mso-position-horizontal-relative:page;mso-position-vertical:center;mso-position-vertical-relative:page;mso-width-percent:882;mso-height-percent:909" coordsize="68580,91440" o:gfxdata="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">
+                  <v:group w14:anchorId="06D87F8E" id="Gruppe 48" o:spid="_x0000_s1026" style="position:absolute;margin-left:0;margin-top:0;width:540pt;height:10in;z-index:-251657216;mso-width-percent:882;mso-height-percent:909;mso-position-horizontal:center;mso-position-horizontal-relative:page;mso-position-vertical:center;mso-position-vertical-relative:page;mso-width-percent:882;mso-height-percent:909" coordsize="68580,91440" o:gfxdata="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">
                     <v:group id="Gruppe 49" o:spid="_x0000_s1027" style="position:absolute;width:68580;height:91440" coordsize="68580,91440" o:gfxdata="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">
                       <v:rect id="Rechteck 54" o:spid="_x0000_s1028" style="position:absolute;width:68580;height:91440;visibility:visible;mso-wrap-style:square;v-text-anchor:top" o:gfxdata="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" fillcolor="#485870 [3122]" stroked="f" strokeweight="1pt">
                         <v:fill color2="#3d4b5f [2882]" angle="348" colors="0 #88acbb;6554f #88acbb" focus="100%" type="gradient"/>
@@ -869,7 +869,7 @@
               <w:lang w:eastAsia="de-DE"/>
             </w:rPr>
             <w:drawing>
-              <wp:anchor distT="0" distB="0" distL="114300" distR="114300" simplePos="0" relativeHeight="251660288" behindDoc="1" locked="0" layoutInCell="1" allowOverlap="1" wp14:anchorId="54B3C8D7" wp14:editId="102CC1F7">
+              <wp:anchor distT="0" distB="0" distL="114300" distR="114300" simplePos="0" relativeHeight="251660288" behindDoc="1" locked="0" layoutInCell="1" allowOverlap="1" wp14:anchorId="762EF716" wp14:editId="02CA1117">
                 <wp:simplePos x="0" y="0"/>
                 <wp:positionH relativeFrom="margin">
                   <wp:align>center</wp:align>
@@ -1421,7 +1421,7 @@
     <w:sdt>
       <w:sdtPr>
         <w:rPr>
-          <w:rFonts w:ascii="Times New Roman" w:eastAsiaTheme="minorHAnsi" w:hAnsi="Times New Roman"/>
+          <w:rFonts w:ascii="Times New Roman" w:eastAsiaTheme="minorHAnsi" w:hAnsi="Times New Roman" w:cstheme="minorBidi"/>
           <w:color w:val="auto"/>
           <w:sz w:val="22"/>
           <w:szCs w:val="22"/>
@@ -5528,23 +5528,27 @@
       <w:pPr>
         <w:rPr>
           <w:rFonts w:cs="Times New Roman"/>
-        </w:rPr>
-      </w:pPr>
-      <w:r>
-        <w:rPr>
-          <w:rFonts w:cs="Times New Roman"/>
+          <w:i/>
+        </w:rPr>
+      </w:pPr>
+      <w:r>
+        <w:rPr>
+          <w:rFonts w:cs="Times New Roman"/>
+          <w:i/>
         </w:rPr>
         <w:t>Das</w:t>
       </w:r>
       <w:r>
         <w:rPr>
           <w:rFonts w:cs="Times New Roman"/>
+          <w:i/>
         </w:rPr>
         <w:t xml:space="preserve"> System benötigt eine installierte J</w:t>
       </w:r>
       <w:r>
         <w:rPr>
           <w:rFonts w:cs="Times New Roman"/>
+          <w:i/>
         </w:rPr>
         <w:t xml:space="preserve">ava </w:t>
       </w:r>
@@ -5552,6 +5556,7 @@
       <w:r>
         <w:rPr>
           <w:rFonts w:cs="Times New Roman"/>
+          <w:i/>
         </w:rPr>
         <w:t>Runtime</w:t>
       </w:r>
@@ -5559,8 +5564,62 @@
       <w:r>
         <w:rPr>
           <w:rFonts w:cs="Times New Roman"/>
-        </w:rPr>
-        <w:t xml:space="preserve"> ab Java-Version 6.0.</w:t>
+          <w:i/>
+        </w:rPr>
+        <w:t xml:space="preserve"> ab </w:t>
+      </w:r>
+      <w:commentRangeStart w:id="22"/>
+      <w:r>
+        <w:rPr>
+          <w:rFonts w:cs="Times New Roman"/>
+          <w:i/>
+        </w:rPr>
+        <w:t>Java-Version 6.0.</w:t>
+      </w:r>
+      <w:commentRangeEnd w:id="22"/>
+      <w:r>
+        <w:rPr>
+          <w:rStyle w:val="Kommentarzeichen"/>
+          <w:i/>
+        </w:rPr>
+        <w:commentReference w:id="22"/>
+      </w:r>
+      <w:r>
+        <w:rPr>
+          <w:rFonts w:cs="Times New Roman"/>
+          <w:i/>
+        </w:rPr>
+        <w:br/>
+      </w:r>
+      <w:r>
+        <w:rPr>
+          <w:rFonts w:cs="Times New Roman"/>
+          <w:i/>
+        </w:rPr>
+        <w:br/>
+      </w:r>
+      <w:r>
+        <w:rPr>
+          <w:rFonts w:cs="Times New Roman"/>
+          <w:b/>
+        </w:rPr>
+        <w:t xml:space="preserve">Das System benötigt eine installierte Java </w:t>
+      </w:r>
+      <w:proofErr w:type="spellStart"/>
+      <w:r>
+        <w:rPr>
+          <w:rFonts w:cs="Times New Roman"/>
+          <w:b/>
+        </w:rPr>
+        <w:t>Runtime</w:t>
+      </w:r>
+      <w:proofErr w:type="spellEnd"/>
+      <w:r>
+        <w:rPr>
+          <w:rFonts w:cs="Times New Roman"/>
+          <w:b/>
+        </w:rPr>
+        <w:t xml:space="preserve"> ab Java-Version 8.</w:t>
       </w:r>
     </w:p>
     <w:p>
@@ -5590,208 +5649,208 @@
           <w:rFonts w:cs="Times New Roman"/>
         </w:rPr>
       </w:pPr>
-      <w:bookmarkStart w:id="22" w:name="_Toc473719616"/>
+      <w:bookmarkStart w:id="23" w:name="_Toc473719616"/>
       <w:r>
         <w:rPr>
           <w:rFonts w:cs="Times New Roman"/>
         </w:rPr>
         <w:t>Betriebsbedingungen</w:t>
-      </w:r>
-      <w:bookmarkEnd w:id="22"/>
-    </w:p>
-    <w:p>
-      <w:pPr>
-        <w:rPr>
-          <w:rFonts w:cs="Times New Roman"/>
-        </w:rPr>
-      </w:pPr>
-      <w:r>
-        <w:rPr>
-          <w:rFonts w:cs="Times New Roman"/>
-        </w:rPr>
-        <w:t xml:space="preserve">Das System wird für die Anwendungsfälle </w:t>
-      </w:r>
-      <w:r>
-        <w:rPr>
-          <w:rFonts w:cs="Times New Roman"/>
-        </w:rPr>
-        <w:t>F1 bis F3</w:t>
-      </w:r>
-      <w:r>
-        <w:rPr>
-          <w:rFonts w:cs="Times New Roman"/>
-        </w:rPr>
-        <w:t xml:space="preserve"> in den Computerlaboren der </w:t>
-      </w:r>
-      <w:r>
-        <w:rPr>
-          <w:rFonts w:cs="Times New Roman"/>
-        </w:rPr>
-        <w:t xml:space="preserve">Zuse-Grundschule </w:t>
-      </w:r>
-      <w:r>
-        <w:rPr>
-          <w:rFonts w:cs="Times New Roman"/>
-        </w:rPr>
-        <w:t>Berlin verwendet</w:t>
-      </w:r>
-      <w:r>
-        <w:rPr>
-          <w:rFonts w:cs="Times New Roman"/>
-          <w:i/>
-          <w:color w:val="808080"/>
-        </w:rPr>
-        <w:t>.</w:t>
-      </w:r>
-      <w:r>
-        <w:rPr>
-          <w:rFonts w:cs="Times New Roman"/>
-        </w:rPr>
-        <w:t xml:space="preserve"> Hauptbenutzer bedienen das </w:t>
-      </w:r>
-      <w:r>
-        <w:rPr>
-          <w:rFonts w:cs="Times New Roman"/>
-        </w:rPr>
-        <w:t>Programm über die grafische Benutzeroberfläche</w:t>
-      </w:r>
-      <w:r>
-        <w:rPr>
-          <w:rFonts w:cs="Times New Roman"/>
-        </w:rPr>
-        <w:t xml:space="preserve"> an den dort aufgestellten Rechnern</w:t>
-      </w:r>
-      <w:r>
-        <w:rPr>
-          <w:rFonts w:cs="Times New Roman"/>
-          <w:i/>
-          <w:color w:val="808080"/>
-        </w:rPr>
-        <w:t xml:space="preserve">. </w:t>
-      </w:r>
-      <w:r>
-        <w:rPr>
-          <w:rFonts w:cs="Times New Roman"/>
-        </w:rPr>
-        <w:t>Ein unbeaufsichtigter Betrieb ist nicht vorgesehen</w:t>
-      </w:r>
-      <w:r>
-        <w:rPr>
-          <w:rFonts w:cs="Times New Roman"/>
-          <w:i/>
-          <w:color w:val="808080"/>
-        </w:rPr>
-        <w:t xml:space="preserve">. </w:t>
-      </w:r>
-      <w:r>
-        <w:rPr>
-          <w:rFonts w:cs="Times New Roman"/>
-        </w:rPr>
-        <w:t xml:space="preserve">Die Rechner der Labore werden </w:t>
-      </w:r>
-      <w:r>
-        <w:rPr>
-          <w:rFonts w:cs="Times New Roman"/>
-        </w:rPr>
-        <w:t>je nach finanzieller Möglichkeit</w:t>
-      </w:r>
-      <w:r>
-        <w:rPr>
-          <w:rFonts w:cs="Times New Roman"/>
-        </w:rPr>
-        <w:t xml:space="preserve"> mit aktueller Hardwa</w:t>
-      </w:r>
-      <w:r>
-        <w:rPr>
-          <w:rFonts w:cs="Times New Roman"/>
-        </w:rPr>
-        <w:t>re erneuert, als Betriebssystem</w:t>
-      </w:r>
-      <w:r>
-        <w:rPr>
-          <w:rFonts w:cs="Times New Roman"/>
-        </w:rPr>
-        <w:t xml:space="preserve"> </w:t>
-      </w:r>
-      <w:r>
-        <w:rPr>
-          <w:rFonts w:cs="Times New Roman"/>
-        </w:rPr>
-        <w:t>kommt</w:t>
-      </w:r>
-      <w:r>
-        <w:rPr>
-          <w:rFonts w:cs="Times New Roman"/>
-        </w:rPr>
-        <w:t xml:space="preserve"> Windows zum Einsatz. Die Installation von Betriebssystem und Software erfolgt durch den </w:t>
-      </w:r>
-      <w:r>
-        <w:rPr>
-          <w:rFonts w:cs="Times New Roman"/>
-        </w:rPr>
-        <w:t>Administrator</w:t>
-      </w:r>
-      <w:r>
-        <w:rPr>
-          <w:rFonts w:cs="Times New Roman"/>
-        </w:rPr>
-        <w:t>.</w:t>
-      </w:r>
-      <w:r>
-        <w:rPr>
-          <w:rFonts w:cs="Times New Roman"/>
-          <w:i/>
-          <w:color w:val="808080"/>
-        </w:rPr>
-        <w:t xml:space="preserve"> </w:t>
-      </w:r>
-      <w:r>
-        <w:rPr>
-          <w:rFonts w:cs="Times New Roman"/>
-        </w:rPr>
-        <w:t>Die Räume sind klimatisiert. Die Rechner haben keine unterbrechu</w:t>
-      </w:r>
-      <w:r>
-        <w:rPr>
-          <w:rFonts w:cs="Times New Roman"/>
-        </w:rPr>
-        <w:t>ngsfreie Stromversorgung (USV).</w:t>
-      </w:r>
-    </w:p>
-    <w:p>
-      <w:pPr>
-        <w:pStyle w:val="berschrift1"/>
-      </w:pPr>
-      <w:bookmarkStart w:id="23" w:name="_Toc473719617"/>
-      <w:r>
-        <w:t>Produktfunktionen/Anforderungen</w:t>
       </w:r>
       <w:bookmarkEnd w:id="23"/>
     </w:p>
     <w:p>
       <w:pPr>
-        <w:pStyle w:val="berschrift2"/>
-        <w:rPr>
-          <w:rFonts w:cs="Times New Roman"/>
-        </w:rPr>
-      </w:pPr>
-      <w:bookmarkStart w:id="24" w:name="_Toc473719618"/>
-      <w:r>
-        <w:rPr>
-          <w:rFonts w:cs="Times New Roman"/>
-        </w:rPr>
-        <w:t>Funktionale Anforderungen</w:t>
+        <w:rPr>
+          <w:rFonts w:cs="Times New Roman"/>
+        </w:rPr>
+      </w:pPr>
+      <w:r>
+        <w:rPr>
+          <w:rFonts w:cs="Times New Roman"/>
+        </w:rPr>
+        <w:t xml:space="preserve">Das System wird für die Anwendungsfälle </w:t>
+      </w:r>
+      <w:r>
+        <w:rPr>
+          <w:rFonts w:cs="Times New Roman"/>
+        </w:rPr>
+        <w:t>F1 bis F3</w:t>
+      </w:r>
+      <w:r>
+        <w:rPr>
+          <w:rFonts w:cs="Times New Roman"/>
+        </w:rPr>
+        <w:t xml:space="preserve"> in den Computerlaboren der </w:t>
+      </w:r>
+      <w:r>
+        <w:rPr>
+          <w:rFonts w:cs="Times New Roman"/>
+        </w:rPr>
+        <w:t xml:space="preserve">Zuse-Grundschule </w:t>
+      </w:r>
+      <w:r>
+        <w:rPr>
+          <w:rFonts w:cs="Times New Roman"/>
+        </w:rPr>
+        <w:t>Berlin verwendet</w:t>
+      </w:r>
+      <w:r>
+        <w:rPr>
+          <w:rFonts w:cs="Times New Roman"/>
+          <w:i/>
+          <w:color w:val="808080"/>
+        </w:rPr>
+        <w:t>.</w:t>
+      </w:r>
+      <w:r>
+        <w:rPr>
+          <w:rFonts w:cs="Times New Roman"/>
+        </w:rPr>
+        <w:t xml:space="preserve"> Hauptbenutzer bedienen das </w:t>
+      </w:r>
+      <w:r>
+        <w:rPr>
+          <w:rFonts w:cs="Times New Roman"/>
+        </w:rPr>
+        <w:t>Programm über die grafische Benutzeroberfläche</w:t>
+      </w:r>
+      <w:r>
+        <w:rPr>
+          <w:rFonts w:cs="Times New Roman"/>
+        </w:rPr>
+        <w:t xml:space="preserve"> an den dort aufgestellten Rechnern</w:t>
+      </w:r>
+      <w:r>
+        <w:rPr>
+          <w:rFonts w:cs="Times New Roman"/>
+          <w:i/>
+          <w:color w:val="808080"/>
+        </w:rPr>
+        <w:t xml:space="preserve">. </w:t>
+      </w:r>
+      <w:r>
+        <w:rPr>
+          <w:rFonts w:cs="Times New Roman"/>
+        </w:rPr>
+        <w:t>Ein unbeaufsichtigter Betrieb ist nicht vorgesehen</w:t>
+      </w:r>
+      <w:r>
+        <w:rPr>
+          <w:rFonts w:cs="Times New Roman"/>
+          <w:i/>
+          <w:color w:val="808080"/>
+        </w:rPr>
+        <w:t xml:space="preserve">. </w:t>
+      </w:r>
+      <w:r>
+        <w:rPr>
+          <w:rFonts w:cs="Times New Roman"/>
+        </w:rPr>
+        <w:t xml:space="preserve">Die Rechner der Labore werden </w:t>
+      </w:r>
+      <w:r>
+        <w:rPr>
+          <w:rFonts w:cs="Times New Roman"/>
+        </w:rPr>
+        <w:t>je nach finanzieller Möglichkeit</w:t>
+      </w:r>
+      <w:r>
+        <w:rPr>
+          <w:rFonts w:cs="Times New Roman"/>
+        </w:rPr>
+        <w:t xml:space="preserve"> mit aktueller Hardwa</w:t>
+      </w:r>
+      <w:r>
+        <w:rPr>
+          <w:rFonts w:cs="Times New Roman"/>
+        </w:rPr>
+        <w:t>re erneuert, als Betriebssystem</w:t>
+      </w:r>
+      <w:r>
+        <w:rPr>
+          <w:rFonts w:cs="Times New Roman"/>
+        </w:rPr>
+        <w:t xml:space="preserve"> </w:t>
+      </w:r>
+      <w:r>
+        <w:rPr>
+          <w:rFonts w:cs="Times New Roman"/>
+        </w:rPr>
+        <w:t>kommt</w:t>
+      </w:r>
+      <w:r>
+        <w:rPr>
+          <w:rFonts w:cs="Times New Roman"/>
+        </w:rPr>
+        <w:t xml:space="preserve"> Windows zum Einsatz. Die Installation von Betriebssystem und Software erfolgt durch den </w:t>
+      </w:r>
+      <w:r>
+        <w:rPr>
+          <w:rFonts w:cs="Times New Roman"/>
+        </w:rPr>
+        <w:t>Administrator</w:t>
+      </w:r>
+      <w:r>
+        <w:rPr>
+          <w:rFonts w:cs="Times New Roman"/>
+        </w:rPr>
+        <w:t>.</w:t>
+      </w:r>
+      <w:r>
+        <w:rPr>
+          <w:rFonts w:cs="Times New Roman"/>
+          <w:i/>
+          <w:color w:val="808080"/>
+        </w:rPr>
+        <w:t xml:space="preserve"> </w:t>
+      </w:r>
+      <w:r>
+        <w:rPr>
+          <w:rFonts w:cs="Times New Roman"/>
+        </w:rPr>
+        <w:t>Die Räume sind klimatisiert. Die Rechner haben keine unterbrechu</w:t>
+      </w:r>
+      <w:r>
+        <w:rPr>
+          <w:rFonts w:cs="Times New Roman"/>
+        </w:rPr>
+        <w:t>ngsfreie Stromversorgung (USV).</w:t>
+      </w:r>
+    </w:p>
+    <w:p>
+      <w:pPr>
+        <w:pStyle w:val="berschrift1"/>
+      </w:pPr>
+      <w:bookmarkStart w:id="24" w:name="_Toc473719617"/>
+      <w:r>
+        <w:t>Produktfunktionen/Anforderungen</w:t>
       </w:r>
       <w:bookmarkEnd w:id="24"/>
     </w:p>
     <w:p>
       <w:pPr>
+        <w:pStyle w:val="berschrift2"/>
+        <w:rPr>
+          <w:rFonts w:cs="Times New Roman"/>
+        </w:rPr>
+      </w:pPr>
+      <w:bookmarkStart w:id="25" w:name="_Toc473719618"/>
+      <w:r>
+        <w:rPr>
+          <w:rFonts w:cs="Times New Roman"/>
+        </w:rPr>
+        <w:t>Funktionale Anforderungen</w:t>
+      </w:r>
+      <w:bookmarkEnd w:id="25"/>
+    </w:p>
+    <w:p>
+      <w:pPr>
         <w:pStyle w:val="berschrift3"/>
         <w:rPr>
           <w:rFonts w:cs="Times New Roman"/>
         </w:rPr>
       </w:pPr>
-      <w:bookmarkStart w:id="25" w:name="_Toc473719619"/>
+      <w:bookmarkStart w:id="26" w:name="_Toc473719619"/>
       <w:r>
         <w:rPr>
           <w:rFonts w:cs="Times New Roman"/>
@@ -5804,7 +5863,7 @@
         </w:rPr>
         <w:t xml:space="preserve"> mit Rollen innerhalb der Geschäftsprozesse</w:t>
       </w:r>
-      <w:bookmarkEnd w:id="25"/>
+      <w:bookmarkEnd w:id="26"/>
     </w:p>
     <w:p>
       <w:pPr>
@@ -5934,7 +5993,19 @@
               <w:rPr>
                 <w:rFonts w:cs="Times New Roman"/>
               </w:rPr>
-              <w:t xml:space="preserve">Ein am Betriebssystem angemeldeter Benutzer führt das Programm über die Verknüpfung auf dem Desktop aus. Per Betätigung des „Hilfe“-Buttons </w:t>
+              <w:t>Ein am Betriebssystem angemeldeter Benutzer führt das Programm über die Verknüpfung auf dem</w:t>
+            </w:r>
+            <w:r>
+              <w:rPr>
+                <w:rFonts w:cs="Times New Roman"/>
+              </w:rPr>
+              <w:t xml:space="preserve"> Desktop aus. Per Betätigung der</w:t>
+            </w:r>
+            <w:r>
+              <w:rPr>
+                <w:rFonts w:cs="Times New Roman"/>
+              </w:rPr>
+              <w:t xml:space="preserve"> „Hilfe“-Buttons </w:t>
             </w:r>
             <w:r>
               <w:rPr>
@@ -6066,7 +6137,7 @@
               <w:rPr>
                 <w:rFonts w:cs="Times New Roman"/>
               </w:rPr>
-              <w:t xml:space="preserve"> und anschließender Betätigung des „Verwandle“-Buttons wird die konvertierte Dezimalzahl im gekennzeichneten Ausgabe-</w:t>
+              <w:t xml:space="preserve"> und anschließender Betätigung des „Verwandle“-Buttons wird die konvertierte Dezimalzahl im Ausgabe-</w:t>
             </w:r>
             <w:proofErr w:type="spellStart"/>
             <w:r>
@@ -6209,7 +6280,14 @@
               <w:rPr>
                 <w:rFonts w:cs="Times New Roman"/>
               </w:rPr>
-              <w:t xml:space="preserve"> und anschließender Betätigung des „Verwandle“-Buttons wird die konvertierte Hexadezimalzahl im gekennzeichneten Ausgabe-</w:t>
+              <w:t xml:space="preserve"> und </w:t>
+            </w:r>
+            <w:r>
+              <w:rPr>
+                <w:rFonts w:cs="Times New Roman"/>
+              </w:rPr>
+              <w:lastRenderedPageBreak/>
+              <w:t>anschließender Betätigung des „Verwandle“-Buttons wird die konvertierte Hexadezimalzahl im Ausgabe-</w:t>
             </w:r>
             <w:proofErr w:type="spellStart"/>
             <w:r>
@@ -6250,7 +6328,7 @@
           <w:rFonts w:cs="Times New Roman"/>
         </w:rPr>
       </w:pPr>
-      <w:bookmarkStart w:id="26" w:name="_Toc473719620"/>
+      <w:bookmarkStart w:id="27" w:name="_Toc473719620"/>
       <w:r>
         <w:rPr>
           <w:rFonts w:cs="Times New Roman"/>
@@ -6281,7 +6359,7 @@
         </w:rPr>
         <w:t>UI)</w:t>
       </w:r>
-      <w:bookmarkEnd w:id="26"/>
+      <w:bookmarkEnd w:id="27"/>
     </w:p>
     <w:p>
       <w:pPr>
@@ -6916,7 +6994,7 @@
                 <w:rFonts w:cs="Times New Roman"/>
                 <w:color w:val="FF0000"/>
               </w:rPr>
-              <w:pict>
+              <w:pict w14:anchorId="1CFE49D8">
                 <v:shapetype id="_x0000_t75" coordsize="21600,21600" o:spt="75" o:preferrelative="t" path="m@4@5l@4@11@9@11@9@5xe" filled="f" stroked="f">
                   <v:stroke joinstyle="miter"/>
                   <v:formulas>
@@ -6936,8 +7014,8 @@
                   <v:path o:extrusionok="f" gradientshapeok="t" o:connecttype="rect"/>
                   <o:lock v:ext="edit" aspectratio="t"/>
                 </v:shapetype>
-                <v:shape id="_x0000_i1025" type="#_x0000_t75" style="width:319.3pt;height:240.2pt">
-                  <v:imagedata r:id="rId9" o:title="HilfeFenster"/>
+                <v:shape id="_x0000_i1025" type="#_x0000_t75" style="width:319.5pt;height:240pt">
+                  <v:imagedata r:id="rId11" o:title="HilfeFenster"/>
                 </v:shape>
               </w:pict>
             </w:r>
@@ -7682,9 +7760,9 @@
                 <w:color w:val="FF0000"/>
                 <w:lang w:val="en-US"/>
               </w:rPr>
-              <w:pict>
-                <v:shape id="_x0000_i1026" type="#_x0000_t75" style="width:345.45pt;height:259.25pt">
-                  <v:imagedata r:id="rId10" o:title="FensterFall2"/>
+              <w:pict w14:anchorId="62639692">
+                <v:shape id="_x0000_i1026" type="#_x0000_t75" style="width:345.75pt;height:259.5pt">
+                  <v:imagedata r:id="rId12" o:title="FensterFall2"/>
                 </v:shape>
               </w:pict>
             </w:r>
@@ -8431,9 +8509,9 @@
                 <w:i/>
                 <w:color w:val="FF0000"/>
               </w:rPr>
-              <w:pict>
-                <v:shape id="_x0000_i1027" type="#_x0000_t75" style="width:352.25pt;height:264.45pt">
-                  <v:imagedata r:id="rId11" o:title="FensterFall3"/>
+              <w:pict w14:anchorId="21944B3D">
+                <v:shape id="_x0000_i1027" type="#_x0000_t75" style="width:352.5pt;height:264pt">
+                  <v:imagedata r:id="rId13" o:title="FensterFall3"/>
                 </v:shape>
               </w:pict>
             </w:r>
@@ -8480,7 +8558,7 @@
           <w:rFonts w:cs="Times New Roman"/>
         </w:rPr>
       </w:pPr>
-      <w:bookmarkStart w:id="27" w:name="_Toc473719621"/>
+      <w:bookmarkStart w:id="28" w:name="_Toc473719621"/>
       <w:r>
         <w:rPr>
           <w:rFonts w:cs="Times New Roman"/>
@@ -8516,7 +8594,7 @@
         </w:rPr>
         <w:t>) / Produktdaten</w:t>
       </w:r>
-      <w:bookmarkEnd w:id="27"/>
+      <w:bookmarkEnd w:id="28"/>
     </w:p>
     <w:p>
       <w:pPr>
@@ -8533,13 +8611,13 @@
         <mc:AlternateContent>
           <mc:Choice Requires="wps">
             <w:drawing>
-              <wp:anchor distT="0" distB="0" distL="114300" distR="114300" simplePos="0" relativeHeight="251662336" behindDoc="0" locked="0" layoutInCell="1" allowOverlap="1" wp14:anchorId="3BA39799" wp14:editId="0DFB9610">
+              <wp:anchor distT="0" distB="0" distL="114300" distR="114300" simplePos="0" relativeHeight="251662336" behindDoc="0" locked="0" layoutInCell="1" allowOverlap="1" wp14:anchorId="511721B9" wp14:editId="04C5C41C">
                 <wp:simplePos x="0" y="0"/>
                 <wp:positionH relativeFrom="margin">
-                  <wp:posOffset>1616076</wp:posOffset>
+                  <wp:posOffset>1564303</wp:posOffset>
                 </wp:positionH>
                 <wp:positionV relativeFrom="paragraph">
-                  <wp:posOffset>1594485</wp:posOffset>
+                  <wp:posOffset>1718310</wp:posOffset>
                 </wp:positionV>
                 <wp:extent cx="641350" cy="257175"/>
                 <wp:effectExtent l="0" t="0" r="0" b="9525"/>
@@ -8605,7 +8683,7 @@
           </mc:Choice>
           <mc:Fallback>
             <w:pict>
-              <v:shape w14:anchorId="3BA39799" id="Textfeld 4" o:spid="_x0000_s1036" type="#_x0000_t202" style="position:absolute;margin-left:127.25pt;margin-top:125.55pt;width:50.5pt;height:20.25pt;z-index:251662336;visibility:visible;mso-wrap-style:square;mso-height-percent:0;mso-wrap-distance-left:9pt;mso-wrap-distance-top:0;mso-wrap-distance-right:9pt;mso-wrap-distance-bottom:0;mso-position-horizontal:absolute;mso-position-horizontal-relative:margin;mso-position-vertical:absolute;mso-position-vertical-relative:text;mso-height-percent:0;mso-height-relative:margin;v-text-anchor:top" o:gfxdata="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" filled="f" stroked="f">
+              <v:shape w14:anchorId="511721B9" id="Textfeld 4" o:spid="_x0000_s1036" type="#_x0000_t202" style="position:absolute;margin-left:123.15pt;margin-top:135.3pt;width:50.5pt;height:20.25pt;z-index:251662336;visibility:visible;mso-wrap-style:square;mso-height-percent:0;mso-wrap-distance-left:9pt;mso-wrap-distance-top:0;mso-wrap-distance-right:9pt;mso-wrap-distance-bottom:0;mso-position-horizontal:absolute;mso-position-horizontal-relative:margin;mso-position-vertical:absolute;mso-position-vertical-relative:text;mso-height-percent:0;mso-height-relative:margin;v-text-anchor:top" o:gfxdata="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" filled="f" stroked="f">
                 <v:textbox>
                   <w:txbxContent>
                     <w:p>
@@ -8623,6 +8701,7 @@
           </mc:Fallback>
         </mc:AlternateContent>
       </w:r>
+      <w:commentRangeStart w:id="29"/>
       <w:r>
         <w:rPr>
           <w:rFonts w:cs="Times New Roman"/>
@@ -8632,7 +8711,7 @@
         <mc:AlternateContent>
           <mc:Choice Requires="wpc">
             <w:drawing>
-              <wp:inline distT="0" distB="0" distL="0" distR="0" wp14:anchorId="07B89040" wp14:editId="4E828FB6">
+              <wp:inline distT="0" distB="0" distL="0" distR="0" wp14:anchorId="5FFDE1AC" wp14:editId="61EBBE01">
                 <wp:extent cx="5486400" cy="2800350"/>
                 <wp:effectExtent l="0" t="0" r="0" b="0"/>
                 <wp:docPr id="16" name="Zeichenbereich 16"/>
@@ -8645,79 +8724,11 @@
                       <wpc:bg/>
                       <wpc:whole/>
                       <wps:wsp>
-                        <wps:cNvPr id="22" name="Gewinkelter Verbinder 22"/>
-                        <wps:cNvCnPr>
-                          <a:stCxn id="32" idx="2"/>
-                          <a:endCxn id="31" idx="3"/>
-                        </wps:cNvCnPr>
-                        <wps:spPr>
-                          <a:xfrm rot="5400000">
-                            <a:off x="3688925" y="1063994"/>
-                            <a:ext cx="879828" cy="713878"/>
-                          </a:xfrm>
-                          <a:prstGeom prst="bentConnector2">
-                            <a:avLst/>
-                          </a:prstGeom>
-                          <a:ln>
-                            <a:tailEnd type="triangle"/>
-                          </a:ln>
-                        </wps:spPr>
-                        <wps:style>
-                          <a:lnRef idx="2">
-                            <a:schemeClr val="dk1"/>
-                          </a:lnRef>
-                          <a:fillRef idx="1">
-                            <a:schemeClr val="lt1"/>
-                          </a:fillRef>
-                          <a:effectRef idx="0">
-                            <a:schemeClr val="dk1"/>
-                          </a:effectRef>
-                          <a:fontRef idx="minor">
-                            <a:schemeClr val="dk1"/>
-                          </a:fontRef>
-                        </wps:style>
-                        <wps:bodyPr/>
-                      </wps:wsp>
-                      <wps:wsp>
-                        <wps:cNvPr id="23" name="Gewinkelter Verbinder 23"/>
-                        <wps:cNvCnPr>
-                          <a:stCxn id="33" idx="2"/>
-                          <a:endCxn id="31" idx="1"/>
-                        </wps:cNvCnPr>
-                        <wps:spPr>
-                          <a:xfrm rot="16200000" flipH="1">
-                            <a:off x="1501221" y="1104642"/>
-                            <a:ext cx="889297" cy="623112"/>
-                          </a:xfrm>
-                          <a:prstGeom prst="bentConnector2">
-                            <a:avLst/>
-                          </a:prstGeom>
-                          <a:ln>
-                            <a:tailEnd type="triangle"/>
-                          </a:ln>
-                        </wps:spPr>
-                        <wps:style>
-                          <a:lnRef idx="2">
-                            <a:schemeClr val="dk1"/>
-                          </a:lnRef>
-                          <a:fillRef idx="1">
-                            <a:schemeClr val="lt1"/>
-                          </a:fillRef>
-                          <a:effectRef idx="0">
-                            <a:schemeClr val="dk1"/>
-                          </a:effectRef>
-                          <a:fontRef idx="minor">
-                            <a:schemeClr val="dk1"/>
-                          </a:fontRef>
-                        </wps:style>
-                        <wps:bodyPr/>
-                      </wps:wsp>
-                      <wps:wsp>
                         <wps:cNvPr id="30" name="Textfeld 30"/>
                         <wps:cNvSpPr txBox="1"/>
                         <wps:spPr>
                           <a:xfrm>
-                            <a:off x="3819525" y="1594421"/>
+                            <a:off x="3895725" y="1699196"/>
                             <a:ext cx="641445" cy="232012"/>
                           </a:xfrm>
                           <a:prstGeom prst="rect">
@@ -8817,17 +8828,12 @@
                                 <w:t>#</w:t>
                               </w:r>
                               <w:proofErr w:type="spellStart"/>
-                              <w:proofErr w:type="gramStart"/>
                               <w:r>
                                 <w:t>value</w:t>
                               </w:r>
                               <w:proofErr w:type="spellEnd"/>
                               <w:r>
-                                <w:t xml:space="preserve"> :</w:t>
-                              </w:r>
-                              <w:proofErr w:type="gramEnd"/>
-                              <w:r>
-                                <w:t xml:space="preserve"> </w:t>
+                                <w:t xml:space="preserve"> : </w:t>
                               </w:r>
                               <w:proofErr w:type="spellStart"/>
                               <w:r>
@@ -8848,17 +8854,12 @@
                                 <w:t>+</w:t>
                               </w:r>
                               <w:proofErr w:type="spellStart"/>
-                              <w:proofErr w:type="gramStart"/>
                               <w:r>
                                 <w:t>getValue</w:t>
                               </w:r>
                               <w:proofErr w:type="spellEnd"/>
                               <w:r>
-                                <w:t>(</w:t>
-                              </w:r>
-                              <w:proofErr w:type="gramEnd"/>
-                              <w:r>
-                                <w:t xml:space="preserve">) : </w:t>
+                                <w:t xml:space="preserve">() : </w:t>
                               </w:r>
                               <w:proofErr w:type="spellStart"/>
                               <w:r>
@@ -8927,17 +8928,12 @@
                                 <w:t>+</w:t>
                               </w:r>
                               <w:proofErr w:type="spellStart"/>
-                              <w:proofErr w:type="gramStart"/>
                               <w:r>
                                 <w:t>toString</w:t>
                               </w:r>
                               <w:proofErr w:type="spellEnd"/>
                               <w:r>
-                                <w:t>(</w:t>
-                              </w:r>
-                              <w:proofErr w:type="gramEnd"/>
-                              <w:r>
-                                <w:t>) : String</w:t>
+                                <w:t>() : String</w:t>
                               </w:r>
                             </w:p>
                           </w:txbxContent>
@@ -8996,17 +8992,12 @@
                                 <w:t>+</w:t>
                               </w:r>
                               <w:proofErr w:type="spellStart"/>
-                              <w:proofErr w:type="gramStart"/>
                               <w:r>
                                 <w:t>toString</w:t>
                               </w:r>
                               <w:proofErr w:type="spellEnd"/>
                               <w:r>
-                                <w:t>(</w:t>
-                              </w:r>
-                              <w:proofErr w:type="gramEnd"/>
-                              <w:r>
-                                <w:t>) : String</w:t>
+                                <w:t>() : String</w:t>
                               </w:r>
                             </w:p>
                             <w:p>
@@ -9023,6 +9014,189 @@
                           <a:noAutofit/>
                         </wps:bodyPr>
                       </wps:wsp>
+                      <wps:wsp>
+                        <wps:cNvPr id="3" name="Gleichschenkliges Dreieck 3"/>
+                        <wps:cNvSpPr/>
+                        <wps:spPr>
+                          <a:xfrm rot="16200000">
+                            <a:off x="3776661" y="1903709"/>
+                            <a:ext cx="190500" cy="104775"/>
+                          </a:xfrm>
+                          <a:prstGeom prst="triangle">
+                            <a:avLst/>
+                          </a:prstGeom>
+                          <a:noFill/>
+                          <a:ln>
+                            <a:solidFill>
+                              <a:schemeClr val="tx1"/>
+                            </a:solidFill>
+                          </a:ln>
+                        </wps:spPr>
+                        <wps:style>
+                          <a:lnRef idx="2">
+                            <a:schemeClr val="accent1">
+                              <a:shade val="50000"/>
+                            </a:schemeClr>
+                          </a:lnRef>
+                          <a:fillRef idx="1">
+                            <a:schemeClr val="accent1"/>
+                          </a:fillRef>
+                          <a:effectRef idx="0">
+                            <a:schemeClr val="accent1"/>
+                          </a:effectRef>
+                          <a:fontRef idx="minor">
+                            <a:schemeClr val="lt1"/>
+                          </a:fontRef>
+                        </wps:style>
+                        <wps:txbx>
+                          <w:txbxContent>
+                            <w:p>
+                              <w:pPr>
+                                <w:jc w:val="center"/>
+                              </w:pPr>
+                            </w:p>
+                          </w:txbxContent>
+                        </wps:txbx>
+                        <wps:bodyPr rot="0" spcFirstLastPara="0" vertOverflow="overflow" horzOverflow="overflow" vert="horz" wrap="square" lIns="91440" tIns="45720" rIns="91440" bIns="45720" numCol="1" spcCol="0" rtlCol="0" fromWordArt="0" anchor="ctr" anchorCtr="0" forceAA="0" compatLnSpc="1">
+                          <a:prstTxWarp prst="textNoShape">
+                            <a:avLst/>
+                          </a:prstTxWarp>
+                          <a:noAutofit/>
+                        </wps:bodyPr>
+                      </wps:wsp>
+                      <wps:wsp>
+                        <wps:cNvPr id="7" name="Verbinder: gewinkelt 7"/>
+                        <wps:cNvCnPr>
+                          <a:stCxn id="3" idx="3"/>
+                          <a:endCxn id="32" idx="2"/>
+                        </wps:cNvCnPr>
+                        <wps:spPr>
+                          <a:xfrm flipV="1">
+                            <a:off x="3924299" y="981019"/>
+                            <a:ext cx="561479" cy="975078"/>
+                          </a:xfrm>
+                          <a:prstGeom prst="bentConnector2">
+                            <a:avLst/>
+                          </a:prstGeom>
+                          <a:ln>
+                            <a:solidFill>
+                              <a:schemeClr val="tx1"/>
+                            </a:solidFill>
+                          </a:ln>
+                        </wps:spPr>
+                        <wps:style>
+                          <a:lnRef idx="1">
+                            <a:schemeClr val="accent1"/>
+                          </a:lnRef>
+                          <a:fillRef idx="0">
+                            <a:schemeClr val="accent1"/>
+                          </a:fillRef>
+                          <a:effectRef idx="0">
+                            <a:schemeClr val="accent1"/>
+                          </a:effectRef>
+                          <a:fontRef idx="minor">
+                            <a:schemeClr val="tx1"/>
+                          </a:fontRef>
+                        </wps:style>
+                        <wps:bodyPr/>
+                      </wps:wsp>
+                      <wps:wsp>
+                        <wps:cNvPr id="34" name="Gleichschenkliges Dreieck 34"/>
+                        <wps:cNvSpPr/>
+                        <wps:spPr>
+                          <a:xfrm rot="5400000">
+                            <a:off x="2061190" y="1922124"/>
+                            <a:ext cx="190500" cy="104775"/>
+                          </a:xfrm>
+                          <a:prstGeom prst="triangle">
+                            <a:avLst/>
+                          </a:prstGeom>
+                          <a:noFill/>
+                          <a:ln>
+                            <a:solidFill>
+                              <a:schemeClr val="tx1"/>
+                            </a:solidFill>
+                          </a:ln>
+                        </wps:spPr>
+                        <wps:style>
+                          <a:lnRef idx="2">
+                            <a:schemeClr val="accent1">
+                              <a:shade val="50000"/>
+                            </a:schemeClr>
+                          </a:lnRef>
+                          <a:fillRef idx="1">
+                            <a:schemeClr val="accent1"/>
+                          </a:fillRef>
+                          <a:effectRef idx="0">
+                            <a:schemeClr val="accent1"/>
+                          </a:effectRef>
+                          <a:fontRef idx="minor">
+                            <a:schemeClr val="lt1"/>
+                          </a:fontRef>
+                        </wps:style>
+                        <wps:txbx>
+                          <w:txbxContent>
+                            <w:p>
+                              <w:pPr>
+                                <w:pStyle w:val="StandardWeb"/>
+                                <w:spacing w:before="0" w:beforeAutospacing="0" w:after="0" w:afterAutospacing="0" w:line="256" w:lineRule="auto"/>
+                                <w:jc w:val="center"/>
+                              </w:pPr>
+                              <w:r>
+                                <w:rPr>
+                                  <w:rFonts w:eastAsia="Calibri"/>
+                                  <w:sz w:val="22"/>
+                                  <w:szCs w:val="22"/>
+                                </w:rPr>
+                                <w:t> </w:t>
+                              </w:r>
+                            </w:p>
+                          </w:txbxContent>
+                        </wps:txbx>
+                        <wps:bodyPr rot="0" spcFirstLastPara="0" vert="horz" wrap="square" lIns="91440" tIns="45720" rIns="91440" bIns="45720" numCol="1" spcCol="0" rtlCol="0" fromWordArt="0" anchor="ctr" anchorCtr="0" forceAA="0" compatLnSpc="1">
+                          <a:prstTxWarp prst="textNoShape">
+                            <a:avLst/>
+                          </a:prstTxWarp>
+                          <a:noAutofit/>
+                        </wps:bodyPr>
+                      </wps:wsp>
+                      <wps:wsp>
+                        <wps:cNvPr id="8" name="Verbinder: gewinkelt 8"/>
+                        <wps:cNvCnPr>
+                          <a:stCxn id="33" idx="2"/>
+                        </wps:cNvCnPr>
+                        <wps:spPr>
+                          <a:xfrm rot="16200000" flipH="1">
+                            <a:off x="1367871" y="1237991"/>
+                            <a:ext cx="984548" cy="451665"/>
+                          </a:xfrm>
+                          <a:prstGeom prst="bentConnector3">
+                            <a:avLst>
+                              <a:gd name="adj1" fmla="val 101275"/>
+                            </a:avLst>
+                          </a:prstGeom>
+                          <a:ln>
+                            <a:solidFill>
+                              <a:schemeClr val="tx1"/>
+                            </a:solidFill>
+                          </a:ln>
+                        </wps:spPr>
+                        <wps:style>
+                          <a:lnRef idx="1">
+                            <a:schemeClr val="accent1"/>
+                          </a:lnRef>
+                          <a:fillRef idx="0">
+                            <a:schemeClr val="accent1"/>
+                          </a:fillRef>
+                          <a:effectRef idx="0">
+                            <a:schemeClr val="accent1"/>
+                          </a:effectRef>
+                          <a:fontRef idx="minor">
+                            <a:schemeClr val="tx1"/>
+                          </a:fontRef>
+                        </wps:style>
+                        <wps:bodyPr/>
+                      </wps:wsp>
                     </wpc:wpc>
                   </a:graphicData>
                 </a:graphic>
@@ -9031,23 +9205,12 @@
           </mc:Choice>
           <mc:Fallback>
             <w:pict>
-              <v:group w14:anchorId="07B89040" id="Zeichenbereich 16" o:spid="_x0000_s1037" editas="canvas" style="width:6in;height:220.5pt;mso-position-horizontal-relative:char;mso-position-vertical-relative:line" coordsize="54864,28003" o:gfxdata="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">
+              <v:group w14:anchorId="5FFDE1AC" id="Zeichenbereich 16" o:spid="_x0000_s1037" editas="canvas" style="width:6in;height:220.5pt;mso-position-horizontal-relative:char;mso-position-vertical-relative:line" coordsize="54864,28003" o:gfxdata="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">
                 <v:shape id="_x0000_s1038" type="#_x0000_t75" style="position:absolute;width:54864;height:28003;visibility:visible;mso-wrap-style:square">
                   <v:fill o:detectmouseclick="t"/>
                   <v:path o:connecttype="none"/>
                 </v:shape>
-                <v:shapetype id="_x0000_t33" coordsize="21600,21600" o:spt="33" o:oned="t" path="m,l21600,r,21600e" filled="f">
-                  <v:stroke joinstyle="miter"/>
-                  <v:path arrowok="t" fillok="f" o:connecttype="none"/>
-                  <o:lock v:ext="edit" shapetype="t"/>
-                </v:shapetype>
-                <v:shape id="Gewinkelter Verbinder 22" o:spid="_x0000_s1039" type="#_x0000_t33" style="position:absolute;left:36889;top:10640;width:8798;height:7138;rotation:90;visibility:visible;mso-wrap-style:square" o:connectortype="elbow" o:gfxdata="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" filled="t" fillcolor="white [3201]" strokecolor="black [3200]" strokeweight="1pt">
-                  <v:stroke endarrow="block"/>
-                </v:shape>
-                <v:shape id="Gewinkelter Verbinder 23" o:spid="_x0000_s1040" type="#_x0000_t33" style="position:absolute;left:15012;top:11046;width:8893;height:6231;rotation:90;flip:x;visibility:visible;mso-wrap-style:square" o:connectortype="elbow" o:gfxdata="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" filled="t" fillcolor="white [3201]" strokecolor="black [3200]" strokeweight="1pt">
-                  <v:stroke endarrow="block"/>
-                </v:shape>
-                <v:shape id="Textfeld 30" o:spid="_x0000_s1041" type="#_x0000_t202" style="position:absolute;left:38195;top:15944;width:6414;height:2320;visibility:visible;mso-wrap-style:square;v-text-anchor:top" o:gfxdata="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" filled="f" stroked="f">
+                <v:shape id="Textfeld 30" o:spid="_x0000_s1039" type="#_x0000_t202" style="position:absolute;left:38957;top:16991;width:6414;height:2321;visibility:visible;mso-wrap-style:square;v-text-anchor:top" o:gfxdata="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" filled="f" stroked="f">
                   <v:textbox>
                     <w:txbxContent>
                       <w:p>
@@ -9060,7 +9223,7 @@
                     </w:txbxContent>
                   </v:textbox>
                 </v:shape>
-                <v:rect id="Rechteck 31" o:spid="_x0000_s1042" style="position:absolute;left:22574;top:13504;width:15145;height:10209;visibility:visible;mso-wrap-style:square;v-text-anchor:middle" o:gfxdata="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" fillcolor="white [3201]" strokecolor="black [3200]" strokeweight="1pt">
+                <v:rect id="Rechteck 31" o:spid="_x0000_s1040" style="position:absolute;left:22574;top:13504;width:15145;height:10209;visibility:visible;mso-wrap-style:square;v-text-anchor:middle" o:gfxdata="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" fillcolor="white [3201]" strokecolor="black [3200]" strokeweight="1pt">
                   <v:textbox>
                     <w:txbxContent>
                       <w:p>
@@ -9092,17 +9255,12 @@
                           <w:t>#</w:t>
                         </w:r>
                         <w:proofErr w:type="spellStart"/>
-                        <w:proofErr w:type="gramStart"/>
                         <w:r>
                           <w:t>value</w:t>
                         </w:r>
                         <w:proofErr w:type="spellEnd"/>
                         <w:r>
-                          <w:t xml:space="preserve"> :</w:t>
-                        </w:r>
-                        <w:proofErr w:type="gramEnd"/>
-                        <w:r>
-                          <w:t xml:space="preserve"> </w:t>
+                          <w:t xml:space="preserve"> : </w:t>
                         </w:r>
                         <w:proofErr w:type="spellStart"/>
                         <w:r>
@@ -9123,17 +9281,12 @@
                           <w:t>+</w:t>
                         </w:r>
                         <w:proofErr w:type="spellStart"/>
-                        <w:proofErr w:type="gramStart"/>
                         <w:r>
                           <w:t>getValue</w:t>
                         </w:r>
                         <w:proofErr w:type="spellEnd"/>
                         <w:r>
-                          <w:t>(</w:t>
-                        </w:r>
-                        <w:proofErr w:type="gramEnd"/>
-                        <w:r>
-                          <w:t xml:space="preserve">) : </w:t>
+                          <w:t xml:space="preserve">() : </w:t>
                         </w:r>
                         <w:proofErr w:type="spellStart"/>
                         <w:r>
@@ -9149,7 +9302,7 @@
                     </w:txbxContent>
                   </v:textbox>
                 </v:rect>
-                <v:rect id="Rechteck 32" o:spid="_x0000_s1043" style="position:absolute;left:38195;top:2318;width:13325;height:7492;visibility:visible;mso-wrap-style:square;v-text-anchor:top" o:gfxdata="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" fillcolor="white [3201]" strokecolor="black [3200]" strokeweight="1pt">
+                <v:rect id="Rechteck 32" o:spid="_x0000_s1041" style="position:absolute;left:38195;top:2318;width:13325;height:7492;visibility:visible;mso-wrap-style:square;v-text-anchor:top" o:gfxdata="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" fillcolor="white [3201]" strokecolor="black [3200]" strokeweight="1pt">
                   <v:textbox>
                     <w:txbxContent>
                       <w:p>
@@ -9171,23 +9324,18 @@
                           <w:t>+</w:t>
                         </w:r>
                         <w:proofErr w:type="spellStart"/>
-                        <w:proofErr w:type="gramStart"/>
                         <w:r>
                           <w:t>toString</w:t>
                         </w:r>
                         <w:proofErr w:type="spellEnd"/>
                         <w:r>
-                          <w:t>(</w:t>
-                        </w:r>
-                        <w:proofErr w:type="gramEnd"/>
-                        <w:r>
-                          <w:t>) : String</w:t>
+                          <w:t>() : String</w:t>
                         </w:r>
                       </w:p>
                     </w:txbxContent>
                   </v:textbox>
                 </v:rect>
-                <v:rect id="Rechteck 33" o:spid="_x0000_s1044" style="position:absolute;left:8802;top:2182;width:15081;height:7533;visibility:visible;mso-wrap-style:square;v-text-anchor:middle" o:gfxdata="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" fillcolor="white [3201]" strokecolor="black [3200]" strokeweight="1pt">
+                <v:rect id="Rechteck 33" o:spid="_x0000_s1042" style="position:absolute;left:8802;top:2182;width:15081;height:7533;visibility:visible;mso-wrap-style:square;v-text-anchor:middle" o:gfxdata="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" fillcolor="white [3201]" strokecolor="black [3200]" strokeweight="1pt">
                   <v:textbox>
                     <w:txbxContent>
                       <w:p>
@@ -9209,17 +9357,12 @@
                           <w:t>+</w:t>
                         </w:r>
                         <w:proofErr w:type="spellStart"/>
-                        <w:proofErr w:type="gramStart"/>
                         <w:r>
                           <w:t>toString</w:t>
                         </w:r>
                         <w:proofErr w:type="spellEnd"/>
                         <w:r>
-                          <w:t>(</w:t>
-                        </w:r>
-                        <w:proofErr w:type="gramEnd"/>
-                        <w:r>
-                          <w:t>) : String</w:t>
+                          <w:t>() : String</w:t>
                         </w:r>
                       </w:p>
                       <w:p>
@@ -9230,12 +9373,81 @@
                     </w:txbxContent>
                   </v:textbox>
                 </v:rect>
+                <v:shapetype id="_x0000_t5" coordsize="21600,21600" o:spt="5" adj="10800" path="m@0,l,21600r21600,xe">
+                  <v:stroke joinstyle="miter"/>
+                  <v:formulas>
+                    <v:f eqn="val #0"/>
+                    <v:f eqn="prod #0 1 2"/>
+                    <v:f eqn="sum @1 10800 0"/>
+                  </v:formulas>
+                  <v:path gradientshapeok="t" o:connecttype="custom" o:connectlocs="@0,0;@1,10800;0,21600;10800,21600;21600,21600;@2,10800" textboxrect="0,10800,10800,18000;5400,10800,16200,18000;10800,10800,21600,18000;0,7200,7200,21600;7200,7200,14400,21600;14400,7200,21600,21600"/>
+                  <v:handles>
+                    <v:h position="#0,topLeft" xrange="0,21600"/>
+                  </v:handles>
+                </v:shapetype>
+                <v:shape id="Gleichschenkliges Dreieck 3" o:spid="_x0000_s1043" type="#_x0000_t5" style="position:absolute;left:37766;top:19037;width:1905;height:1047;rotation:-90;visibility:visible;mso-wrap-style:square;v-text-anchor:middle" o:gfxdata="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" filled="f" strokecolor="black [3213]" strokeweight="1pt">
+                  <v:textbox>
+                    <w:txbxContent>
+                      <w:p>
+                        <w:pPr>
+                          <w:jc w:val="center"/>
+                        </w:pPr>
+                      </w:p>
+                    </w:txbxContent>
+                  </v:textbox>
+                </v:shape>
+                <v:shapetype id="_x0000_t33" coordsize="21600,21600" o:spt="33" o:oned="t" path="m,l21600,r,21600e" filled="f">
+                  <v:stroke joinstyle="miter"/>
+                  <v:path arrowok="t" fillok="f" o:connecttype="none"/>
+                  <o:lock v:ext="edit" shapetype="t"/>
+                </v:shapetype>
+                <v:shape id="Verbinder: gewinkelt 7" o:spid="_x0000_s1044" type="#_x0000_t33" style="position:absolute;left:39242;top:9810;width:5615;height:9750;flip:y;visibility:visible;mso-wrap-style:square" o:connectortype="elbow" o:gfxdata="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" strokecolor="black [3213]" strokeweight=".5pt"/>
+                <v:shape id="Gleichschenkliges Dreieck 34" o:spid="_x0000_s1045" type="#_x0000_t5" style="position:absolute;left:20611;top:19221;width:1905;height:1048;rotation:90;visibility:visible;mso-wrap-style:square;v-text-anchor:middle" o:gfxdata="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" filled="f" strokecolor="black [3213]" strokeweight="1pt">
+                  <v:textbox>
+                    <w:txbxContent>
+                      <w:p>
+                        <w:pPr>
+                          <w:pStyle w:val="StandardWeb"/>
+                          <w:spacing w:before="0" w:beforeAutospacing="0" w:after="0" w:afterAutospacing="0" w:line="256" w:lineRule="auto"/>
+                          <w:jc w:val="center"/>
+                        </w:pPr>
+                        <w:r>
+                          <w:rPr>
+                            <w:rFonts w:eastAsia="Calibri"/>
+                            <w:sz w:val="22"/>
+                            <w:szCs w:val="22"/>
+                          </w:rPr>
+                          <w:t> </w:t>
+                        </w:r>
+                      </w:p>
+                    </w:txbxContent>
+                  </v:textbox>
+                </v:shape>
+                <v:shapetype id="_x0000_t34" coordsize="21600,21600" o:spt="34" o:oned="t" adj="10800" path="m,l@0,0@0,21600,21600,21600e" filled="f">
+                  <v:stroke joinstyle="miter"/>
+                  <v:formulas>
+                    <v:f eqn="val #0"/>
+                  </v:formulas>
+                  <v:path arrowok="t" fillok="f" o:connecttype="none"/>
+                  <v:handles>
+                    <v:h position="#0,center"/>
+                  </v:handles>
+                  <o:lock v:ext="edit" shapetype="t"/>
+                </v:shapetype>
+                <v:shape id="Verbinder: gewinkelt 8" o:spid="_x0000_s1046" type="#_x0000_t34" style="position:absolute;left:13678;top:12380;width:9845;height:4516;rotation:90;flip:x;visibility:visible;mso-wrap-style:square" o:connectortype="elbow" o:gfxdata="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" adj="21875" strokecolor="black [3213]" strokeweight=".5pt"/>
                 <w10:anchorlock/>
               </v:group>
             </w:pict>
           </mc:Fallback>
         </mc:AlternateContent>
       </w:r>
+      <w:commentRangeEnd w:id="29"/>
+      <w:r>
+        <w:rPr>
+          <w:rStyle w:val="Kommentarzeichen"/>
+        </w:rPr>
+        <w:commentReference w:id="29"/>
+      </w:r>
     </w:p>
     <w:p>
       <w:pPr>
@@ -9244,14 +9456,14 @@
           <w:rFonts w:cs="Times New Roman"/>
         </w:rPr>
       </w:pPr>
-      <w:bookmarkStart w:id="28" w:name="_Toc473719622"/>
+      <w:bookmarkStart w:id="30" w:name="_Toc473719622"/>
       <w:r>
         <w:rPr>
           <w:rFonts w:cs="Times New Roman"/>
         </w:rPr>
         <w:t>Nichtfunktionale Anforderungen</w:t>
       </w:r>
-      <w:bookmarkEnd w:id="28"/>
+      <w:bookmarkEnd w:id="30"/>
     </w:p>
     <w:p>
       <w:pPr>
@@ -9260,156 +9472,12 @@
           <w:rFonts w:cs="Times New Roman"/>
         </w:rPr>
       </w:pPr>
-      <w:bookmarkStart w:id="29" w:name="_Toc473719623"/>
+      <w:bookmarkStart w:id="31" w:name="_Toc473719623"/>
       <w:r>
         <w:rPr>
           <w:rFonts w:cs="Times New Roman"/>
         </w:rPr>
         <w:t>Benutzbarkeit</w:t>
-      </w:r>
-      <w:bookmarkEnd w:id="29"/>
-    </w:p>
-    <w:p>
-      <w:pPr>
-        <w:rPr>
-          <w:rFonts w:cs="Times New Roman"/>
-        </w:rPr>
-      </w:pPr>
-      <w:r>
-        <w:rPr>
-          <w:rFonts w:cs="Times New Roman"/>
-        </w:rPr>
-        <w:t>Das Programm muss sich leicht mit einer grafischen Oberfläche bedienen lassen. Die Benutzung soll ausschließlich über diese Oberfläche geschehen.</w:t>
-      </w:r>
-      <w:r>
-        <w:rPr>
-          <w:rFonts w:cs="Times New Roman"/>
-        </w:rPr>
-        <w:t xml:space="preserve"> Die Oberfläche muss so angepasst sein, das</w:t>
-      </w:r>
-      <w:r>
-        <w:rPr>
-          <w:rFonts w:cs="Times New Roman"/>
-        </w:rPr>
-        <w:t>s</w:t>
-      </w:r>
-      <w:r>
-        <w:rPr>
-          <w:rFonts w:cs="Times New Roman"/>
-        </w:rPr>
-        <w:t xml:space="preserve"> Grundschüler</w:t>
-      </w:r>
-      <w:r>
-        <w:rPr>
-          <w:rFonts w:cs="Times New Roman"/>
-        </w:rPr>
-        <w:t>n</w:t>
-      </w:r>
-      <w:r>
-        <w:rPr>
-          <w:rFonts w:cs="Times New Roman"/>
-        </w:rPr>
-        <w:t xml:space="preserve"> die Funktionsweise der jeweiligen Bedienelemente sofort ersichtlich wird.</w:t>
-      </w:r>
-    </w:p>
-    <w:p>
-      <w:pPr>
-        <w:rPr>
-          <w:rFonts w:cs="Times New Roman"/>
-        </w:rPr>
-      </w:pPr>
-    </w:p>
-    <w:p>
-      <w:pPr>
-        <w:pStyle w:val="berschrift3"/>
-        <w:rPr>
-          <w:rFonts w:cs="Times New Roman"/>
-        </w:rPr>
-      </w:pPr>
-      <w:bookmarkStart w:id="30" w:name="_Toc473719624"/>
-      <w:r>
-        <w:rPr>
-          <w:rFonts w:cs="Times New Roman"/>
-        </w:rPr>
-        <w:t>Zuverlässigkeit</w:t>
-      </w:r>
-      <w:bookmarkEnd w:id="30"/>
-      <w:r>
-        <w:rPr>
-          <w:rFonts w:cs="Times New Roman"/>
-        </w:rPr>
-        <w:t xml:space="preserve"> </w:t>
-      </w:r>
-    </w:p>
-    <w:p>
-      <w:pPr>
-        <w:rPr>
-          <w:rFonts w:cs="Times New Roman"/>
-        </w:rPr>
-      </w:pPr>
-      <w:r>
-        <w:rPr>
-          <w:rFonts w:cs="Times New Roman"/>
-        </w:rPr>
-        <w:t xml:space="preserve">Es gilt einen Absturz zu vermeiden. Durch jeweilige Fehlbedienung soll das Programm zuverlässig weiterarbeiten und eine entsprechende Meldung ausgeben. </w:t>
-      </w:r>
-      <w:r>
-        <w:rPr>
-          <w:rFonts w:cs="Times New Roman"/>
-        </w:rPr>
-        <w:t>Mehrfaches Starten und B</w:t>
-      </w:r>
-      <w:r>
-        <w:rPr>
-          <w:rFonts w:cs="Times New Roman"/>
-        </w:rPr>
-        <w:t>eenden darf</w:t>
-      </w:r>
-      <w:r>
-        <w:rPr>
-          <w:rFonts w:cs="Times New Roman"/>
-        </w:rPr>
-        <w:t xml:space="preserve"> im Speicher</w:t>
-      </w:r>
-      <w:r>
-        <w:rPr>
-          <w:rFonts w:cs="Times New Roman"/>
-        </w:rPr>
-        <w:t xml:space="preserve"> keine Probleme </w:t>
-      </w:r>
-      <w:r>
-        <w:rPr>
-          <w:rFonts w:cs="Times New Roman"/>
-        </w:rPr>
-        <w:t>verursachen</w:t>
-      </w:r>
-      <w:r>
-        <w:rPr>
-          <w:rFonts w:cs="Times New Roman"/>
-        </w:rPr>
-        <w:t>.</w:t>
-      </w:r>
-    </w:p>
-    <w:p>
-      <w:pPr>
-        <w:rPr>
-          <w:rFonts w:cs="Times New Roman"/>
-        </w:rPr>
-      </w:pPr>
-    </w:p>
-    <w:p>
-      <w:pPr>
-        <w:pStyle w:val="berschrift3"/>
-        <w:rPr>
-          <w:rFonts w:cs="Times New Roman"/>
-        </w:rPr>
-      </w:pPr>
-      <w:bookmarkStart w:id="31" w:name="_Toc473719625"/>
-      <w:r>
-        <w:rPr>
-          <w:rFonts w:cs="Times New Roman"/>
-        </w:rPr>
-        <w:t>Effizienz</w:t>
       </w:r>
       <w:bookmarkEnd w:id="31"/>
     </w:p>
@@ -9423,7 +9491,37 @@
         <w:rPr>
           <w:rFonts w:cs="Times New Roman"/>
         </w:rPr>
-        <w:t>Da das Programm auch auf älterer Hardware ohne größere Einschränkungen laufen muss, sollte mit den Ressourcen sparsam umgegangen werden. Unnötige Rechenoperationen sind zu vermeiden, um stets eine schnelle Reaktion vom Programm zu bekommen.</w:t>
+        <w:t>Das Programm muss sich leicht mit einer grafischen Oberfläche bedienen lassen. Die Benutzung soll ausschließlich über diese Oberfläche geschehen.</w:t>
+      </w:r>
+      <w:r>
+        <w:rPr>
+          <w:rFonts w:cs="Times New Roman"/>
+        </w:rPr>
+        <w:t xml:space="preserve"> Die Oberfläche muss so angepasst sein, das</w:t>
+      </w:r>
+      <w:r>
+        <w:rPr>
+          <w:rFonts w:cs="Times New Roman"/>
+        </w:rPr>
+        <w:t>s</w:t>
+      </w:r>
+      <w:r>
+        <w:rPr>
+          <w:rFonts w:cs="Times New Roman"/>
+        </w:rPr>
+        <w:t xml:space="preserve"> Grundschüler</w:t>
+      </w:r>
+      <w:r>
+        <w:rPr>
+          <w:rFonts w:cs="Times New Roman"/>
+        </w:rPr>
+        <w:t>n</w:t>
+      </w:r>
+      <w:r>
+        <w:rPr>
+          <w:rFonts w:cs="Times New Roman"/>
+        </w:rPr>
+        <w:t xml:space="preserve"> die Funktionsweise der jeweiligen Bedienelemente sofort ersichtlich wird.</w:t>
       </w:r>
     </w:p>
     <w:p>
@@ -9440,14 +9538,20 @@
           <w:rFonts w:cs="Times New Roman"/>
         </w:rPr>
       </w:pPr>
-      <w:bookmarkStart w:id="32" w:name="_Toc473719626"/>
-      <w:r>
-        <w:rPr>
-          <w:rFonts w:cs="Times New Roman"/>
-        </w:rPr>
-        <w:t>Sicherheit</w:t>
+      <w:bookmarkStart w:id="32" w:name="_Toc473719624"/>
+      <w:r>
+        <w:rPr>
+          <w:rFonts w:cs="Times New Roman"/>
+        </w:rPr>
+        <w:t>Zuverlässigkeit</w:t>
       </w:r>
       <w:bookmarkEnd w:id="32"/>
+      <w:r>
+        <w:rPr>
+          <w:rFonts w:cs="Times New Roman"/>
+        </w:rPr>
+        <w:t xml:space="preserve"> </w:t>
+      </w:r>
     </w:p>
     <w:p>
       <w:pPr>
@@ -9459,19 +9563,43 @@
         <w:rPr>
           <w:rFonts w:cs="Times New Roman"/>
         </w:rPr>
-        <w:t xml:space="preserve">Es liegen keine Anforderungen </w:t>
-      </w:r>
-      <w:r>
-        <w:rPr>
-          <w:rFonts w:cs="Times New Roman"/>
-        </w:rPr>
-        <w:t>bezüglich der</w:t>
-      </w:r>
-      <w:r>
-        <w:rPr>
-          <w:rFonts w:cs="Times New Roman"/>
-        </w:rPr>
-        <w:t xml:space="preserve"> Sicherheit vor.</w:t>
+        <w:t xml:space="preserve">Es gilt einen Absturz zu vermeiden. Durch jeweilige Fehlbedienung soll das Programm zuverlässig weiterarbeiten und eine entsprechende Meldung ausgeben. </w:t>
+      </w:r>
+      <w:r>
+        <w:rPr>
+          <w:rFonts w:cs="Times New Roman"/>
+        </w:rPr>
+        <w:t>Mehrfaches Starten und B</w:t>
+      </w:r>
+      <w:r>
+        <w:rPr>
+          <w:rFonts w:cs="Times New Roman"/>
+        </w:rPr>
+        <w:t>eenden darf</w:t>
+      </w:r>
+      <w:r>
+        <w:rPr>
+          <w:rFonts w:cs="Times New Roman"/>
+        </w:rPr>
+        <w:t xml:space="preserve"> im Speicher</w:t>
+      </w:r>
+      <w:r>
+        <w:rPr>
+          <w:rFonts w:cs="Times New Roman"/>
+        </w:rPr>
+        <w:t xml:space="preserve"> keine Probleme </w:t>
+      </w:r>
+      <w:r>
+        <w:rPr>
+          <w:rFonts w:cs="Times New Roman"/>
+        </w:rPr>
+        <w:t>verursachen</w:t>
+      </w:r>
+      <w:r>
+        <w:rPr>
+          <w:rFonts w:cs="Times New Roman"/>
+        </w:rPr>
+        <w:t>.</w:t>
       </w:r>
     </w:p>
     <w:p>
@@ -9488,14 +9616,98 @@
           <w:rFonts w:cs="Times New Roman"/>
         </w:rPr>
       </w:pPr>
-      <w:bookmarkStart w:id="33" w:name="_Toc473719627"/>
+      <w:bookmarkStart w:id="33" w:name="_Toc473719625"/>
+      <w:r>
+        <w:rPr>
+          <w:rFonts w:cs="Times New Roman"/>
+        </w:rPr>
+        <w:t>Effizienz</w:t>
+      </w:r>
+      <w:bookmarkEnd w:id="33"/>
+    </w:p>
+    <w:p>
+      <w:pPr>
+        <w:rPr>
+          <w:rFonts w:cs="Times New Roman"/>
+        </w:rPr>
+      </w:pPr>
+      <w:r>
+        <w:rPr>
+          <w:rFonts w:cs="Times New Roman"/>
+        </w:rPr>
+        <w:t>Da das Programm auch auf älterer Hardware ohne größere Einschränkungen laufen muss, sollte mit den Ressourcen sparsam umgegangen werden. Unnötige Rechenoperationen sind zu vermeiden, um stets eine schnelle Reaktion vom Programm zu bekommen.</w:t>
+      </w:r>
+    </w:p>
+    <w:p>
+      <w:pPr>
+        <w:rPr>
+          <w:rFonts w:cs="Times New Roman"/>
+        </w:rPr>
+      </w:pPr>
+    </w:p>
+    <w:p>
+      <w:pPr>
+        <w:pStyle w:val="berschrift3"/>
+        <w:rPr>
+          <w:rFonts w:cs="Times New Roman"/>
+        </w:rPr>
+      </w:pPr>
+      <w:bookmarkStart w:id="34" w:name="_Toc473719626"/>
+      <w:r>
+        <w:rPr>
+          <w:rFonts w:cs="Times New Roman"/>
+        </w:rPr>
+        <w:t>Sicherheit</w:t>
+      </w:r>
+      <w:bookmarkEnd w:id="34"/>
+    </w:p>
+    <w:p>
+      <w:pPr>
+        <w:rPr>
+          <w:rFonts w:cs="Times New Roman"/>
+        </w:rPr>
+      </w:pPr>
+      <w:r>
+        <w:rPr>
+          <w:rFonts w:cs="Times New Roman"/>
+        </w:rPr>
+        <w:t xml:space="preserve">Es liegen keine Anforderungen </w:t>
+      </w:r>
+      <w:r>
+        <w:rPr>
+          <w:rFonts w:cs="Times New Roman"/>
+        </w:rPr>
+        <w:t>bezüglich der</w:t>
+      </w:r>
+      <w:r>
+        <w:rPr>
+          <w:rFonts w:cs="Times New Roman"/>
+        </w:rPr>
+        <w:t xml:space="preserve"> Sicherheit vor.</w:t>
+      </w:r>
+    </w:p>
+    <w:p>
+      <w:pPr>
+        <w:rPr>
+          <w:rFonts w:cs="Times New Roman"/>
+        </w:rPr>
+      </w:pPr>
+    </w:p>
+    <w:p>
+      <w:pPr>
+        <w:pStyle w:val="berschrift3"/>
+        <w:rPr>
+          <w:rFonts w:cs="Times New Roman"/>
+        </w:rPr>
+      </w:pPr>
+      <w:bookmarkStart w:id="35" w:name="_Toc473719627"/>
       <w:r>
         <w:rPr>
           <w:rFonts w:cs="Times New Roman"/>
         </w:rPr>
         <w:t>Normen</w:t>
       </w:r>
-      <w:bookmarkEnd w:id="33"/>
+      <w:bookmarkEnd w:id="35"/>
     </w:p>
     <w:tbl>
       <w:tblPr>
@@ -9954,11 +10166,11 @@
       <w:pPr>
         <w:pStyle w:val="berschrift1"/>
       </w:pPr>
-      <w:bookmarkStart w:id="34" w:name="_Toc473719628"/>
+      <w:bookmarkStart w:id="36" w:name="_Toc473719628"/>
       <w:r>
         <w:t>Testung</w:t>
       </w:r>
-      <w:bookmarkEnd w:id="34"/>
+      <w:bookmarkEnd w:id="36"/>
     </w:p>
     <w:p>
       <w:r>
@@ -9989,12 +10201,12 @@
       <w:pPr>
         <w:pStyle w:val="berschrift1"/>
       </w:pPr>
-      <w:bookmarkStart w:id="35" w:name="_Toc473719629"/>
+      <w:bookmarkStart w:id="37" w:name="_Toc473719629"/>
       <w:r>
         <w:lastRenderedPageBreak/>
         <w:t>Monitoring/ Support bei Übergabe oder ähnliche Leistungen</w:t>
       </w:r>
-      <w:bookmarkEnd w:id="35"/>
+      <w:bookmarkEnd w:id="37"/>
     </w:p>
     <w:p>
       <w:r>
@@ -10083,158 +10295,335 @@
       <w:pPr>
         <w:pStyle w:val="berschrift1"/>
       </w:pPr>
-      <w:bookmarkStart w:id="36" w:name="_Toc473719630"/>
+      <w:bookmarkStart w:id="38" w:name="_Toc473719630"/>
       <w:r>
         <w:t>Dokumentation</w:t>
-      </w:r>
-      <w:bookmarkEnd w:id="36"/>
-    </w:p>
-    <w:p>
-      <w:pPr>
-        <w:pStyle w:val="berschrift2"/>
-        <w:rPr>
-          <w:rFonts w:cs="Times New Roman"/>
-        </w:rPr>
-      </w:pPr>
-      <w:bookmarkStart w:id="37" w:name="_Toc473719631"/>
-      <w:r>
-        <w:rPr>
-          <w:rFonts w:cs="Times New Roman"/>
-        </w:rPr>
-        <w:t>Anwenderdokumentation</w:t>
-      </w:r>
-      <w:bookmarkEnd w:id="37"/>
-    </w:p>
-    <w:p>
-      <w:r>
-        <w:t>Die Anwenderdokumentation wird als „readme.txt“ sowie als „readme.pdf“ Datei in deutscher Sprache im Repository zur Verfügung gestellt.</w:t>
-      </w:r>
-    </w:p>
-    <w:p>
-      <w:pPr>
-        <w:rPr>
-          <w:rFonts w:cs="Times New Roman"/>
-        </w:rPr>
-      </w:pPr>
-    </w:p>
-    <w:p>
-      <w:pPr>
-        <w:pStyle w:val="berschrift2"/>
-        <w:rPr>
-          <w:rFonts w:cs="Times New Roman"/>
-        </w:rPr>
-      </w:pPr>
-      <w:bookmarkStart w:id="38" w:name="_Toc473719632"/>
-      <w:r>
-        <w:rPr>
-          <w:rFonts w:cs="Times New Roman"/>
-        </w:rPr>
-        <w:t>Administratorendokumentation</w:t>
       </w:r>
       <w:bookmarkEnd w:id="38"/>
     </w:p>
     <w:p>
       <w:pPr>
-        <w:rPr>
-          <w:rFonts w:cs="Times New Roman"/>
-        </w:rPr>
-      </w:pPr>
-      <w:r>
-        <w:rPr>
-          <w:rFonts w:cs="Times New Roman"/>
-        </w:rPr>
-        <w:t>Die Administratordokumentation wird als „admin.txt“ sowie als „admin.pdf“ Datei in deutscher Sprache zur Verfügung gestellt.</w:t>
-      </w:r>
-    </w:p>
-    <w:p>
-      <w:pPr>
-        <w:rPr>
-          <w:rFonts w:cs="Times New Roman"/>
-        </w:rPr>
-      </w:pPr>
-    </w:p>
-    <w:p>
-      <w:pPr>
         <w:pStyle w:val="berschrift2"/>
         <w:rPr>
           <w:rFonts w:cs="Times New Roman"/>
         </w:rPr>
       </w:pPr>
-      <w:bookmarkStart w:id="39" w:name="_Toc473719633"/>
-      <w:r>
-        <w:rPr>
-          <w:rFonts w:cs="Times New Roman"/>
-        </w:rPr>
-        <w:t>Entwicklerdokumentation</w:t>
+      <w:bookmarkStart w:id="39" w:name="_Toc473719631"/>
+      <w:r>
+        <w:rPr>
+          <w:rFonts w:cs="Times New Roman"/>
+        </w:rPr>
+        <w:t>Anwenderdokumentation</w:t>
       </w:r>
       <w:bookmarkEnd w:id="39"/>
     </w:p>
     <w:p>
       <w:pPr>
         <w:rPr>
-          <w:rFonts w:cs="Times New Roman"/>
-        </w:rPr>
-      </w:pPr>
-      <w:r>
-        <w:rPr>
-          <w:rFonts w:cs="Times New Roman"/>
-        </w:rPr>
-        <w:t xml:space="preserve">Als Entwicklerdokumentation werden die mit </w:t>
-      </w:r>
-      <w:proofErr w:type="spellStart"/>
-      <w:r>
-        <w:rPr>
-          <w:rFonts w:cs="Times New Roman"/>
-        </w:rPr>
-        <w:t>javadoc</w:t>
-      </w:r>
-      <w:proofErr w:type="spellEnd"/>
-      <w:r>
-        <w:rPr>
-          <w:rFonts w:cs="Times New Roman"/>
-          <w:color w:val="FF0000"/>
-        </w:rPr>
-        <w:t xml:space="preserve"> </w:t>
-      </w:r>
-      <w:r>
-        <w:rPr>
-          <w:rFonts w:cs="Times New Roman"/>
-        </w:rPr>
-        <w:t>generierten HTML-Dokumente im Repository zur Verfügung gestellt.</w:t>
-      </w:r>
-      <w:r>
-        <w:rPr>
-          <w:rFonts w:cs="Times New Roman"/>
-        </w:rPr>
-        <w:t xml:space="preserve"> </w:t>
-      </w:r>
-      <w:r>
-        <w:rPr>
-          <w:rFonts w:cs="Times New Roman"/>
+          <w:i/>
+        </w:rPr>
+      </w:pPr>
+      <w:commentRangeStart w:id="40"/>
+      <w:r>
+        <w:rPr>
+          <w:i/>
+        </w:rPr>
+        <w:t>Die Anwenderdokumentation wird als „readme.txt“ sowie als „readme.pdf“ Datei in deutscher Sprache im Repository zur Verfügung gestellt.</w:t>
+      </w:r>
+      <w:commentRangeEnd w:id="40"/>
+      <w:r>
+        <w:rPr>
+          <w:rStyle w:val="Kommentarzeichen"/>
+        </w:rPr>
+        <w:commentReference w:id="40"/>
+      </w:r>
+      <w:r>
+        <w:rPr>
+          <w:i/>
         </w:rPr>
         <w:br/>
       </w:r>
     </w:p>
     <w:p>
       <w:pPr>
-        <w:pStyle w:val="berschrift2"/>
-        <w:rPr>
-          <w:rFonts w:cs="Times New Roman"/>
-        </w:rPr>
-      </w:pPr>
-      <w:bookmarkStart w:id="40" w:name="_Toc473719634"/>
-      <w:r>
-        <w:rPr>
-          <w:rFonts w:cs="Times New Roman"/>
-        </w:rPr>
-        <w:t>Weitere referenzierte Dokumente</w:t>
-      </w:r>
-      <w:bookmarkEnd w:id="40"/>
+        <w:rPr>
+          <w:b/>
+        </w:rPr>
+      </w:pPr>
+      <w:r>
+        <w:rPr>
+          <w:b/>
+        </w:rPr>
+        <w:t>Die</w:t>
+      </w:r>
+      <w:r>
+        <w:rPr>
+          <w:b/>
+        </w:rPr>
+        <w:t xml:space="preserve"> Anwenderdokumentation wird als</w:t>
+      </w:r>
+      <w:r>
+        <w:rPr>
+          <w:b/>
+        </w:rPr>
+        <w:t xml:space="preserve"> „</w:t>
+      </w:r>
+      <w:r>
+        <w:rPr>
+          <w:b/>
+        </w:rPr>
+        <w:t>Anwenderdokumentation</w:t>
+      </w:r>
+      <w:r>
+        <w:rPr>
+          <w:b/>
+        </w:rPr>
+        <w:t>.pdf“ Datei in deutscher Sprache im Repository zur Verfügung gestellt.</w:t>
+      </w:r>
     </w:p>
     <w:p>
       <w:pPr>
         <w:rPr>
           <w:rFonts w:cs="Times New Roman"/>
+          <w:b/>
+        </w:rPr>
+      </w:pPr>
+    </w:p>
+    <w:p>
+      <w:pPr>
+        <w:pStyle w:val="berschrift2"/>
+        <w:rPr>
+          <w:rFonts w:cs="Times New Roman"/>
+        </w:rPr>
+      </w:pPr>
+      <w:bookmarkStart w:id="41" w:name="_Toc473719632"/>
+      <w:r>
+        <w:rPr>
+          <w:rFonts w:cs="Times New Roman"/>
+        </w:rPr>
+        <w:t>Administratorendokumentation</w:t>
+      </w:r>
+      <w:bookmarkEnd w:id="41"/>
+    </w:p>
+    <w:p>
+      <w:pPr>
+        <w:rPr>
+          <w:rFonts w:cs="Times New Roman"/>
+          <w:i/>
+        </w:rPr>
+      </w:pPr>
+      <w:commentRangeStart w:id="42"/>
+      <w:r>
+        <w:rPr>
+          <w:rFonts w:cs="Times New Roman"/>
+          <w:i/>
+        </w:rPr>
+        <w:t>Die Administratordokumentation wird als „admin.txt“ sowie als „admin.pdf“ Datei in deutscher Sprache zur Verfügung gestellt.</w:t>
+      </w:r>
+      <w:commentRangeEnd w:id="42"/>
+      <w:r>
+        <w:rPr>
+          <w:rStyle w:val="Kommentarzeichen"/>
+        </w:rPr>
+        <w:commentReference w:id="42"/>
+      </w:r>
+    </w:p>
+    <w:p>
+      <w:pPr>
+        <w:rPr>
+          <w:rFonts w:cs="Times New Roman"/>
+        </w:rPr>
+      </w:pPr>
+    </w:p>
+    <w:p>
+      <w:pPr>
+        <w:rPr>
+          <w:b/>
+        </w:rPr>
+      </w:pPr>
+      <w:r>
+        <w:rPr>
+          <w:b/>
+        </w:rPr>
+        <w:t>Die A</w:t>
+      </w:r>
+      <w:r>
+        <w:rPr>
+          <w:b/>
+        </w:rPr>
+        <w:t>dministratoren</w:t>
+      </w:r>
+      <w:r>
+        <w:rPr>
+          <w:b/>
+        </w:rPr>
+        <w:t>dokumentation wird als „A</w:t>
+      </w:r>
+      <w:r>
+        <w:rPr>
+          <w:b/>
+        </w:rPr>
+        <w:t>dministratoren</w:t>
+      </w:r>
+      <w:r>
+        <w:rPr>
+          <w:b/>
+        </w:rPr>
+        <w:t>dokumentation.pdf“ Datei in deutscher Sprache im Repository zur Verfügung gestellt.</w:t>
+      </w:r>
+    </w:p>
+    <w:p>
+      <w:pPr>
+        <w:rPr>
+          <w:rFonts w:cs="Times New Roman"/>
+        </w:rPr>
+      </w:pPr>
+    </w:p>
+    <w:p>
+      <w:pPr>
+        <w:pStyle w:val="berschrift2"/>
+        <w:rPr>
+          <w:rFonts w:cs="Times New Roman"/>
+        </w:rPr>
+      </w:pPr>
+      <w:bookmarkStart w:id="43" w:name="_Toc473719633"/>
+      <w:r>
+        <w:rPr>
+          <w:rFonts w:cs="Times New Roman"/>
+        </w:rPr>
+        <w:t>Entwicklerdokumentation</w:t>
+      </w:r>
+      <w:bookmarkEnd w:id="43"/>
+    </w:p>
+    <w:p>
+      <w:pPr>
+        <w:rPr>
+          <w:rFonts w:cs="Times New Roman"/>
+          <w:i/>
+        </w:rPr>
+      </w:pPr>
+      <w:r>
+        <w:rPr>
+          <w:rFonts w:cs="Times New Roman"/>
+          <w:i/>
+        </w:rPr>
+        <w:t xml:space="preserve">Als Entwicklerdokumentation werden die mit </w:t>
+      </w:r>
+      <w:commentRangeStart w:id="44"/>
+      <w:proofErr w:type="spellStart"/>
+      <w:r>
+        <w:rPr>
+          <w:rFonts w:cs="Times New Roman"/>
+          <w:i/>
+        </w:rPr>
+        <w:t>javadoc</w:t>
+      </w:r>
+      <w:commentRangeEnd w:id="44"/>
+      <w:proofErr w:type="spellEnd"/>
+      <w:r>
+        <w:rPr>
+          <w:rStyle w:val="Kommentarzeichen"/>
+          <w:i/>
+        </w:rPr>
+        <w:commentReference w:id="44"/>
+      </w:r>
+      <w:r>
+        <w:rPr>
+          <w:rFonts w:cs="Times New Roman"/>
+          <w:i/>
+          <w:color w:val="FF0000"/>
+        </w:rPr>
+        <w:t xml:space="preserve"> </w:t>
+      </w:r>
+      <w:r>
+        <w:rPr>
+          <w:rFonts w:cs="Times New Roman"/>
+          <w:i/>
+        </w:rPr>
+        <w:t>generierten HTML-Dokumente im Repository zur Verfügung gestellt.</w:t>
+      </w:r>
+      <w:r>
+        <w:rPr>
+          <w:rFonts w:cs="Times New Roman"/>
+          <w:i/>
+        </w:rPr>
+        <w:t xml:space="preserve"> </w:t>
+      </w:r>
+      <w:r>
+        <w:rPr>
+          <w:rFonts w:cs="Times New Roman"/>
+          <w:i/>
+        </w:rPr>
+        <w:br/>
+      </w:r>
+    </w:p>
+    <w:p>
+      <w:pPr>
+        <w:rPr>
+          <w:rFonts w:cs="Times New Roman"/>
+          <w:b/>
+        </w:rPr>
+      </w:pPr>
+      <w:r>
+        <w:rPr>
+          <w:rFonts w:cs="Times New Roman"/>
+          <w:b/>
+        </w:rPr>
+        <w:t xml:space="preserve">Als Entwicklerdokumentation werden die mit </w:t>
+      </w:r>
+      <w:proofErr w:type="spellStart"/>
+      <w:r>
+        <w:rPr>
+          <w:rFonts w:cs="Times New Roman"/>
+          <w:b/>
+        </w:rPr>
+        <w:t>Doxygen</w:t>
+      </w:r>
+      <w:proofErr w:type="spellEnd"/>
+      <w:r>
+        <w:rPr>
+          <w:rFonts w:cs="Times New Roman"/>
+          <w:b/>
+          <w:color w:val="FF0000"/>
+        </w:rPr>
+        <w:t xml:space="preserve"> </w:t>
+      </w:r>
+      <w:r>
+        <w:rPr>
+          <w:rFonts w:cs="Times New Roman"/>
+          <w:b/>
+        </w:rPr>
+        <w:t>generierten HTML-Dokumente im Repository zur Verfügung gestellt.</w:t>
+      </w:r>
+    </w:p>
+    <w:p>
+      <w:pPr>
+        <w:rPr>
+          <w:rFonts w:cs="Times New Roman"/>
+          <w:b/>
+        </w:rPr>
+      </w:pPr>
+    </w:p>
+    <w:p>
+      <w:pPr>
+        <w:pStyle w:val="berschrift2"/>
+        <w:rPr>
+          <w:rFonts w:cs="Times New Roman"/>
+        </w:rPr>
+      </w:pPr>
+      <w:bookmarkStart w:id="45" w:name="_Toc473719634"/>
+      <w:r>
+        <w:rPr>
+          <w:rFonts w:cs="Times New Roman"/>
+        </w:rPr>
+        <w:t>Weitere referenzierte Dokumente</w:t>
+      </w:r>
+      <w:bookmarkEnd w:id="45"/>
+    </w:p>
+    <w:p>
+      <w:pPr>
+        <w:rPr>
+          <w:rFonts w:cs="Times New Roman"/>
         </w:rPr>
       </w:pPr>
       <w:r>
@@ -10247,7 +10636,19 @@
         <w:rPr>
           <w:rFonts w:cs="Times New Roman"/>
         </w:rPr>
-        <w:t xml:space="preserve">n sich im Installationsordner. </w:t>
+        <w:t xml:space="preserve">n sich im </w:t>
+      </w:r>
+      <w:r>
+        <w:rPr>
+          <w:rFonts w:cs="Times New Roman"/>
+        </w:rPr>
+        <w:t>Installationsordner</w:t>
+      </w:r>
+      <w:r>
+        <w:rPr>
+          <w:rFonts w:cs="Times New Roman"/>
+        </w:rPr>
+        <w:t xml:space="preserve">. </w:t>
       </w:r>
       <w:r>
         <w:rPr>
@@ -10264,12 +10665,12 @@
       <w:pPr>
         <w:pStyle w:val="berschrift1"/>
       </w:pPr>
-      <w:bookmarkStart w:id="41" w:name="_Toc473719635"/>
+      <w:bookmarkStart w:id="46" w:name="_Toc473719635"/>
       <w:r>
         <w:lastRenderedPageBreak/>
         <w:t>Vorgehen (Wie?)</w:t>
       </w:r>
-      <w:bookmarkEnd w:id="41"/>
+      <w:bookmarkEnd w:id="46"/>
     </w:p>
     <w:p>
       <w:pPr>
@@ -10281,7 +10682,19 @@
         <w:rPr>
           <w:rFonts w:cs="Times New Roman"/>
         </w:rPr>
-        <w:t xml:space="preserve">Für die Anwendungsfälle F1, F2 und F3 wird ein Prototyp erstellt, der gemäß den nicht funktionalen Anforderungen erweitert wird. Der Funktionstest folgt unmittelbar danach. Die als „Release </w:t>
+        <w:t>Für die Anwendungsfälle F1, F2 und F3 wird ein Prototyp erstellt, der gemäß den nicht funktionalen Anforderungen erweitert w</w:t>
+      </w:r>
+      <w:r>
+        <w:rPr>
+          <w:rFonts w:cs="Times New Roman"/>
+        </w:rPr>
+        <w:t>erden kann</w:t>
+      </w:r>
+      <w:r>
+        <w:rPr>
+          <w:rFonts w:cs="Times New Roman"/>
+        </w:rPr>
+        <w:t xml:space="preserve">. Der Funktionstest folgt unmittelbar danach. Die als „Release </w:t>
       </w:r>
       <w:proofErr w:type="spellStart"/>
       <w:r>
@@ -10343,7 +10756,19 @@
         <w:rPr>
           <w:rFonts w:cs="Times New Roman"/>
         </w:rPr>
-        <w:t xml:space="preserve">Die Meilensteine werden Ende März 2017 vereinbart. </w:t>
+        <w:t>Die Meilensteine wurden Ende März 2017 vereinbart.</w:t>
+      </w:r>
+      <w:r>
+        <w:rPr>
+          <w:rFonts w:cs="Times New Roman"/>
+        </w:rPr>
+        <w:br/>
+      </w:r>
+      <w:r>
+        <w:rPr>
+          <w:rFonts w:cs="Times New Roman"/>
+        </w:rPr>
+        <w:br/>
       </w:r>
     </w:p>
     <w:p>
@@ -10359,6 +10784,7 @@
           <w:rFonts w:cs="Times New Roman"/>
         </w:rPr>
       </w:pPr>
+      <w:commentRangeStart w:id="47"/>
       <w:r>
         <w:rPr>
           <w:rFonts w:cs="Times New Roman"/>
@@ -10370,6 +10796,13 @@
           <w:rFonts w:cs="Times New Roman"/>
         </w:rPr>
         <w:t>olgt die Fortschrittskontrolle:</w:t>
+      </w:r>
+      <w:commentRangeEnd w:id="47"/>
+      <w:r>
+        <w:rPr>
+          <w:rStyle w:val="Kommentarzeichen"/>
+        </w:rPr>
+        <w:commentReference w:id="47"/>
       </w:r>
     </w:p>
     <w:tbl>
@@ -10841,6 +11274,8 @@
             </w:r>
           </w:p>
         </w:tc>
+        <w:bookmarkStart w:id="48" w:name="_GoBack"/>
+        <w:bookmarkEnd w:id="48"/>
       </w:tr>
       <w:tr>
         <w:trPr>
@@ -16478,145 +16913,236 @@
       <w:pPr>
         <w:pStyle w:val="berschrift1"/>
       </w:pPr>
-      <w:bookmarkStart w:id="42" w:name="_Toc473719636"/>
-      <w:r>
-        <w:lastRenderedPageBreak/>
+      <w:bookmarkStart w:id="49" w:name="_Toc473719636"/>
+      <w:r>
         <w:t>Entwicklungsumgebung (Womit?)</w:t>
       </w:r>
-      <w:bookmarkEnd w:id="42"/>
+      <w:bookmarkEnd w:id="49"/>
     </w:p>
     <w:p>
       <w:pPr>
         <w:rPr>
           <w:rFonts w:cs="Times New Roman"/>
-        </w:rPr>
-      </w:pPr>
-      <w:r>
-        <w:rPr>
-          <w:rFonts w:cs="Times New Roman"/>
-        </w:rPr>
-        <w:t xml:space="preserve">Für die Entwicklung des Programmes wird ein Texteditor sowie ein Java-Compiler benötigt. Verwendet wurde GNU </w:t>
-      </w:r>
-      <w:proofErr w:type="spellStart"/>
-      <w:r>
-        <w:rPr>
-          <w:rFonts w:cs="Times New Roman"/>
-        </w:rPr>
-        <w:t>nano</w:t>
-      </w:r>
-      <w:proofErr w:type="spellEnd"/>
-      <w:r>
-        <w:rPr>
-          <w:rFonts w:cs="Times New Roman"/>
-        </w:rPr>
-        <w:t xml:space="preserve"> 2.2.6 und </w:t>
-      </w:r>
-      <w:proofErr w:type="spellStart"/>
-      <w:r>
-        <w:rPr>
-          <w:rFonts w:cs="Times New Roman"/>
-        </w:rPr>
-        <w:t>javac</w:t>
-      </w:r>
-      <w:proofErr w:type="spellEnd"/>
-      <w:r>
-        <w:rPr>
-          <w:rFonts w:cs="Times New Roman"/>
-        </w:rPr>
-        <w:t xml:space="preserve"> 1.8.0_91.</w:t>
+          <w:i/>
+        </w:rPr>
+      </w:pPr>
+      <w:commentRangeStart w:id="50"/>
+      <w:r>
+        <w:rPr>
+          <w:rFonts w:cs="Times New Roman"/>
+          <w:i/>
+        </w:rPr>
+        <w:t>Für die Entwicklung des Programmes wird ein Texteditor sowie ein Java-Compiler benötigt.</w:t>
       </w:r>
     </w:p>
     <w:p>
       <w:pPr>
         <w:rPr>
           <w:rFonts w:cs="Times New Roman"/>
-        </w:rPr>
-      </w:pPr>
-      <w:r>
-        <w:rPr>
-          <w:rFonts w:cs="Times New Roman"/>
-        </w:rPr>
-        <w:t>Das Produkt wurde einem einfachen Funktionstest ohne Testwerkzeug unterzogen.</w:t>
+          <w:i/>
+        </w:rPr>
+      </w:pPr>
+      <w:r>
+        <w:rPr>
+          <w:rStyle w:val="Kommentarzeichen"/>
+        </w:rPr>
+        <w:t>V</w:t>
+      </w:r>
+      <w:r>
+        <w:rPr>
+          <w:rFonts w:cs="Times New Roman"/>
+          <w:i/>
+        </w:rPr>
+        <w:t xml:space="preserve">erwendet wurde GNU </w:t>
+      </w:r>
+      <w:proofErr w:type="spellStart"/>
+      <w:r>
+        <w:rPr>
+          <w:rFonts w:cs="Times New Roman"/>
+          <w:i/>
+        </w:rPr>
+        <w:t>nano</w:t>
+      </w:r>
+      <w:proofErr w:type="spellEnd"/>
+      <w:r>
+        <w:rPr>
+          <w:rFonts w:cs="Times New Roman"/>
+          <w:i/>
+        </w:rPr>
+        <w:t xml:space="preserve"> 2.2.6 und </w:t>
+      </w:r>
+      <w:proofErr w:type="spellStart"/>
+      <w:r>
+        <w:rPr>
+          <w:rFonts w:cs="Times New Roman"/>
+          <w:i/>
+        </w:rPr>
+        <w:t>javac</w:t>
+      </w:r>
+      <w:proofErr w:type="spellEnd"/>
+      <w:r>
+        <w:rPr>
+          <w:rFonts w:cs="Times New Roman"/>
+          <w:i/>
+        </w:rPr>
+        <w:t xml:space="preserve"> 1.8.0_91.</w:t>
+      </w:r>
+      <w:commentRangeEnd w:id="50"/>
+      <w:r>
+        <w:rPr>
+          <w:rStyle w:val="Kommentarzeichen"/>
+        </w:rPr>
+        <w:commentReference w:id="50"/>
       </w:r>
     </w:p>
     <w:p>
       <w:pPr>
         <w:rPr>
           <w:rFonts w:cs="Times New Roman"/>
-        </w:rPr>
-      </w:pPr>
+          <w:b/>
+        </w:rPr>
+      </w:pPr>
+      <w:r>
+        <w:rPr>
+          <w:rFonts w:cs="Times New Roman"/>
+          <w:b/>
+        </w:rPr>
+        <w:t xml:space="preserve">Für die Entwicklung des Programmes wurde die Entwicklungsumgebung </w:t>
+      </w:r>
+      <w:proofErr w:type="spellStart"/>
+      <w:r>
+        <w:rPr>
+          <w:rFonts w:cs="Times New Roman"/>
+          <w:b/>
+        </w:rPr>
+        <w:t>Eclipse</w:t>
+      </w:r>
+      <w:proofErr w:type="spellEnd"/>
+      <w:r>
+        <w:rPr>
+          <w:rFonts w:cs="Times New Roman"/>
+          <w:b/>
+        </w:rPr>
+        <w:t xml:space="preserve"> Neon 3 (4.6.3) genutzt.</w:t>
+      </w:r>
     </w:p>
     <w:p>
       <w:pPr>
         <w:rPr>
           <w:rFonts w:cs="Times New Roman"/>
-        </w:rPr>
-      </w:pPr>
-      <w:r>
-        <w:rPr>
-          <w:rFonts w:cs="Times New Roman"/>
-        </w:rPr>
-        <w:t xml:space="preserve">Die Entwicklerdokumentation wurde mit </w:t>
-      </w:r>
-      <w:proofErr w:type="spellStart"/>
-      <w:r>
-        <w:rPr>
-          <w:rFonts w:cs="Times New Roman"/>
-        </w:rPr>
-        <w:t>javadoc</w:t>
-      </w:r>
-      <w:proofErr w:type="spellEnd"/>
-      <w:r>
-        <w:rPr>
-          <w:rFonts w:cs="Times New Roman"/>
-        </w:rPr>
-        <w:t xml:space="preserve"> erstellt, der Quellcode ist entsprechend kommentiert.</w:t>
-      </w:r>
+          <w:b/>
+        </w:rPr>
+      </w:pPr>
     </w:p>
     <w:p>
       <w:pPr>
         <w:rPr>
           <w:rFonts w:cs="Times New Roman"/>
-        </w:rPr>
-      </w:pPr>
+          <w:i/>
+        </w:rPr>
+      </w:pPr>
+      <w:r>
+        <w:rPr>
+          <w:rFonts w:cs="Times New Roman"/>
+          <w:i/>
+        </w:rPr>
+        <w:t xml:space="preserve">Das Produkt wurde einem einfachen Funktionstest </w:t>
+      </w:r>
+      <w:commentRangeStart w:id="51"/>
+      <w:r>
+        <w:rPr>
+          <w:rFonts w:cs="Times New Roman"/>
+          <w:i/>
+        </w:rPr>
+        <w:t xml:space="preserve">ohne Testwerkzeug </w:t>
+      </w:r>
+      <w:commentRangeEnd w:id="51"/>
+      <w:r>
+        <w:rPr>
+          <w:rStyle w:val="Kommentarzeichen"/>
+          <w:i/>
+        </w:rPr>
+        <w:commentReference w:id="51"/>
+      </w:r>
+      <w:r>
+        <w:rPr>
+          <w:rFonts w:cs="Times New Roman"/>
+          <w:i/>
+        </w:rPr>
+        <w:t>unterzogen.</w:t>
+      </w:r>
     </w:p>
     <w:p>
       <w:pPr>
         <w:rPr>
           <w:rFonts w:cs="Times New Roman"/>
-        </w:rPr>
-      </w:pPr>
-      <w:r>
-        <w:rPr>
-          <w:rFonts w:cs="Times New Roman"/>
-        </w:rPr>
-        <w:t xml:space="preserve">An die Hardware bestehenden die Mindestanforderungen von der Java </w:t>
+          <w:b/>
+        </w:rPr>
+      </w:pPr>
+      <w:r>
+        <w:rPr>
+          <w:rFonts w:cs="Times New Roman"/>
+          <w:b/>
+        </w:rPr>
+        <w:t xml:space="preserve">Das Produkt wurde </w:t>
+      </w:r>
+      <w:r>
+        <w:rPr>
+          <w:rFonts w:cs="Times New Roman"/>
+          <w:b/>
+        </w:rPr>
+        <w:t>mehrfachen</w:t>
+      </w:r>
+      <w:r>
+        <w:rPr>
+          <w:rFonts w:cs="Times New Roman"/>
+          <w:b/>
+        </w:rPr>
+        <w:t xml:space="preserve"> Funktionstest</w:t>
+      </w:r>
+      <w:r>
+        <w:rPr>
+          <w:rFonts w:cs="Times New Roman"/>
+          <w:b/>
+        </w:rPr>
+        <w:t>s</w:t>
+      </w:r>
+      <w:r>
+        <w:rPr>
+          <w:rFonts w:cs="Times New Roman"/>
+          <w:b/>
+        </w:rPr>
+        <w:t xml:space="preserve"> </w:t>
+      </w:r>
+      <w:r>
+        <w:rPr>
+          <w:rFonts w:cs="Times New Roman"/>
+          <w:b/>
+        </w:rPr>
+        <w:t xml:space="preserve">mit </w:t>
       </w:r>
       <w:proofErr w:type="spellStart"/>
       <w:r>
         <w:rPr>
           <w:rFonts w:cs="Times New Roman"/>
-        </w:rPr>
-        <w:t>Runtime</w:t>
+          <w:b/>
+        </w:rPr>
+        <w:t>JUnit</w:t>
       </w:r>
       <w:proofErr w:type="spellEnd"/>
       <w:r>
         <w:rPr>
           <w:rFonts w:cs="Times New Roman"/>
-        </w:rPr>
-        <w:t xml:space="preserve"> sowie </w:t>
-      </w:r>
-      <w:r>
-        <w:rPr>
-          <w:rFonts w:cs="Times New Roman"/>
-        </w:rPr>
-        <w:t xml:space="preserve">mindestens </w:t>
-      </w:r>
-      <w:r>
-        <w:rPr>
-          <w:rFonts w:cs="Times New Roman"/>
-        </w:rPr>
-        <w:t xml:space="preserve">20mb freien Speicher. </w:t>
+          <w:b/>
+        </w:rPr>
+        <w:t xml:space="preserve"> 4 </w:t>
+      </w:r>
+      <w:r>
+        <w:rPr>
+          <w:rFonts w:cs="Times New Roman"/>
+          <w:b/>
+        </w:rPr>
+        <w:t>unterzogen.</w:t>
       </w:r>
     </w:p>
     <w:p>
@@ -16630,59 +17156,183 @@
       <w:pPr>
         <w:rPr>
           <w:rFonts w:cs="Times New Roman"/>
-        </w:rPr>
-      </w:pPr>
-      <w:r>
-        <w:rPr>
-          <w:rFonts w:cs="Times New Roman"/>
-        </w:rPr>
-        <w:t>Bezüglich der</w:t>
-      </w:r>
-      <w:r>
-        <w:rPr>
-          <w:rFonts w:cs="Times New Roman"/>
-        </w:rPr>
-        <w:t xml:space="preserve"> </w:t>
+          <w:i/>
+        </w:rPr>
+      </w:pPr>
+      <w:commentRangeStart w:id="52"/>
+      <w:r>
+        <w:rPr>
+          <w:rFonts w:cs="Times New Roman"/>
+          <w:i/>
+        </w:rPr>
+        <w:t xml:space="preserve">Die Entwicklerdokumentation wurde mit </w:t>
       </w:r>
       <w:proofErr w:type="spellStart"/>
       <w:r>
         <w:rPr>
           <w:rFonts w:cs="Times New Roman"/>
-        </w:rPr>
-        <w:t>Orgware</w:t>
+          <w:i/>
+        </w:rPr>
+        <w:t>javadoc</w:t>
       </w:r>
       <w:proofErr w:type="spellEnd"/>
       <w:r>
         <w:rPr>
           <w:rFonts w:cs="Times New Roman"/>
-        </w:rPr>
-        <w:t xml:space="preserve"> bestehen keine Anforderungen.</w:t>
+          <w:i/>
+        </w:rPr>
+        <w:t xml:space="preserve"> erstellt, der Quellcode ist entsprechend kommentiert.</w:t>
+      </w:r>
+      <w:commentRangeEnd w:id="52"/>
+      <w:r>
+        <w:rPr>
+          <w:rStyle w:val="Kommentarzeichen"/>
+        </w:rPr>
+        <w:commentReference w:id="52"/>
       </w:r>
     </w:p>
     <w:p>
       <w:pPr>
-        <w:spacing w:after="160"/>
-        <w:rPr>
-          <w:rFonts w:cs="Times New Roman"/>
-        </w:rPr>
-      </w:pPr>
-      <w:r>
-        <w:rPr>
-          <w:rFonts w:cs="Times New Roman"/>
-        </w:rPr>
-        <w:br w:type="page"/>
+        <w:rPr>
+          <w:rFonts w:cs="Times New Roman"/>
+          <w:b/>
+        </w:rPr>
+      </w:pPr>
+      <w:r>
+        <w:rPr>
+          <w:rFonts w:cs="Times New Roman"/>
+          <w:b/>
+        </w:rPr>
+        <w:t xml:space="preserve">Die Entwicklerdokumentation wurde mit </w:t>
+      </w:r>
+      <w:proofErr w:type="spellStart"/>
+      <w:r>
+        <w:rPr>
+          <w:rFonts w:cs="Times New Roman"/>
+          <w:b/>
+        </w:rPr>
+        <w:t>Doxygen</w:t>
+      </w:r>
+      <w:proofErr w:type="spellEnd"/>
+      <w:r>
+        <w:rPr>
+          <w:rFonts w:cs="Times New Roman"/>
+          <w:b/>
+        </w:rPr>
+        <w:t xml:space="preserve"> erstellt.</w:t>
       </w:r>
     </w:p>
     <w:p>
       <w:pPr>
+        <w:rPr>
+          <w:rFonts w:cs="Times New Roman"/>
+          <w:b/>
+        </w:rPr>
+      </w:pPr>
+    </w:p>
+    <w:p>
+      <w:pPr>
+        <w:rPr>
+          <w:rFonts w:cs="Times New Roman"/>
+        </w:rPr>
+      </w:pPr>
+      <w:r>
+        <w:rPr>
+          <w:rFonts w:cs="Times New Roman"/>
+        </w:rPr>
+        <w:t xml:space="preserve">An die Hardware bestehenden die Mindestanforderungen von der Java </w:t>
+      </w:r>
+      <w:proofErr w:type="spellStart"/>
+      <w:r>
+        <w:rPr>
+          <w:rFonts w:cs="Times New Roman"/>
+        </w:rPr>
+        <w:t>Runtime</w:t>
+      </w:r>
+      <w:proofErr w:type="spellEnd"/>
+      <w:r>
+        <w:rPr>
+          <w:rFonts w:cs="Times New Roman"/>
+        </w:rPr>
+        <w:t xml:space="preserve"> sowie </w:t>
+      </w:r>
+      <w:r>
+        <w:rPr>
+          <w:rFonts w:cs="Times New Roman"/>
+        </w:rPr>
+        <w:t xml:space="preserve">mindestens </w:t>
+      </w:r>
+      <w:r>
+        <w:rPr>
+          <w:rFonts w:cs="Times New Roman"/>
+        </w:rPr>
+        <w:t xml:space="preserve">20mb freien Speicher. </w:t>
+      </w:r>
+    </w:p>
+    <w:p>
+      <w:pPr>
+        <w:rPr>
+          <w:rFonts w:cs="Times New Roman"/>
+        </w:rPr>
+      </w:pPr>
+    </w:p>
+    <w:p>
+      <w:pPr>
+        <w:rPr>
+          <w:rFonts w:cs="Times New Roman"/>
+        </w:rPr>
+      </w:pPr>
+      <w:r>
+        <w:rPr>
+          <w:rFonts w:cs="Times New Roman"/>
+        </w:rPr>
+        <w:t>Bezüglich der</w:t>
+      </w:r>
+      <w:r>
+        <w:rPr>
+          <w:rFonts w:cs="Times New Roman"/>
+        </w:rPr>
+        <w:t xml:space="preserve"> </w:t>
+      </w:r>
+      <w:proofErr w:type="spellStart"/>
+      <w:r>
+        <w:rPr>
+          <w:rFonts w:cs="Times New Roman"/>
+        </w:rPr>
+        <w:t>Orgware</w:t>
+      </w:r>
+      <w:proofErr w:type="spellEnd"/>
+      <w:r>
+        <w:rPr>
+          <w:rFonts w:cs="Times New Roman"/>
+        </w:rPr>
+        <w:t xml:space="preserve"> bestehen keine Anforderungen.</w:t>
+      </w:r>
+    </w:p>
+    <w:p>
+      <w:pPr>
+        <w:spacing w:after="160"/>
+        <w:rPr>
+          <w:rFonts w:cs="Times New Roman"/>
+        </w:rPr>
+      </w:pPr>
+      <w:r>
+        <w:rPr>
+          <w:rFonts w:cs="Times New Roman"/>
+        </w:rPr>
+        <w:br w:type="page"/>
+      </w:r>
+    </w:p>
+    <w:p>
+      <w:pPr>
         <w:pStyle w:val="berschrift1"/>
       </w:pPr>
-      <w:bookmarkStart w:id="43" w:name="_Toc473719637"/>
+      <w:bookmarkStart w:id="53" w:name="_Toc473719637"/>
       <w:r>
         <w:lastRenderedPageBreak/>
         <w:t>Glossar</w:t>
       </w:r>
-      <w:bookmarkEnd w:id="43"/>
+      <w:bookmarkEnd w:id="53"/>
     </w:p>
     <w:p>
       <w:pPr>
@@ -17179,7 +17829,6 @@
           <w:rFonts w:cs="Times New Roman"/>
         </w:rPr>
       </w:pPr>
-      <w:proofErr w:type="gramStart"/>
       <w:r>
         <w:rPr>
           <w:rFonts w:cs="Times New Roman"/>
@@ -17198,7 +17847,6 @@
         </w:rPr>
         <w:t xml:space="preserve"> Text</w:t>
       </w:r>
-      <w:proofErr w:type="gramEnd"/>
       <w:r>
         <w:rPr>
           <w:rFonts w:cs="Times New Roman"/>
@@ -17301,8 +17949,6 @@
         </w:rPr>
         <w:br/>
       </w:r>
-      <w:bookmarkStart w:id="44" w:name="_GoBack"/>
-      <w:bookmarkEnd w:id="44"/>
     </w:p>
     <w:p>
       <w:pPr>
@@ -17349,7 +17995,7 @@
       </w:r>
     </w:p>
     <w:sectPr>
-      <w:footerReference w:type="default" r:id="rId12"/>
+      <w:footerReference w:type="default" r:id="rId14"/>
       <w:pgSz w:w="11906" w:h="16838"/>
       <w:pgMar w:top="1417" w:right="1417" w:bottom="1134" w:left="1417" w:header="708" w:footer="708" w:gutter="0"/>
       <w:pgNumType w:start="0"/>
@@ -17361,8 +18007,431 @@
 </w:document>
 </file>
 
+<file path=word/comments.xml><?xml version="1.0" encoding="utf-8"?>
+<w:comments xmlns:wpc="http://schemas.microsoft.com/office/word/2010/wordprocessingCanvas" xmlns:cx="http://schemas.microsoft.com/office/drawing/2014/chartex" xmlns:cx1="http://schemas.microsoft.com/office/drawing/2015/9/8/chartex" xmlns:cx2="http://schemas.microsoft.com/office/drawing/2015/10/21/chartex" xmlns:cx3="http://schemas.microsoft.com/office/drawing/2016/5/9/chartex" xmlns:cx4="http://schemas.microsoft.com/office/drawing/2016/5/10/chartex" xmlns:cx5="http://schemas.microsoft.com/office/drawing/2016/5/11/chartex" xmlns:mc="http://schemas.openxmlformats.org/markup-compatibility/2006" xmlns:o="urn:schemas-microsoft-com:office:office" xmlns:r="http://schemas.openxmlformats.org/officeDocument/2006/relationships" xmlns:m="http://schemas.openxmlformats.org/officeDocument/2006/math" xmlns:v="urn:schemas-microsoft-com:vml" xmlns:wp14="http://schemas.microsoft.com/office/word/2010/wordprocessingDrawing" xmlns:wp="http://schemas.openxmlformats.org/drawingml/2006/wordprocessingDrawing" xmlns:w10="urn:schemas-microsoft-com:office:word" xmlns:w="http://schemas.openxmlformats.org/wordprocessingml/2006/main" xmlns:w14="http://schemas.microsoft.com/office/word/2010/wordml" xmlns:w15="http://schemas.microsoft.com/office/word/2012/wordml" xmlns:w16se="http://schemas.microsoft.com/office/word/2015/wordml/symex" xmlns:wpg="http://schemas.microsoft.com/office/word/2010/wordprocessingGroup" xmlns:wpi="http://schemas.microsoft.com/office/word/2010/wordprocessingInk" xmlns:wne="http://schemas.microsoft.com/office/word/2006/wordml" xmlns:wps="http://schemas.microsoft.com/office/word/2010/wordprocessingShape" mc:Ignorable="w14 w15 w16se wp14">
+  <w:comment w:id="22" w:author="ms953156" w:date="2017-05-11T09:44:00Z" w:initials="m">
+    <w:p>
+      <w:pPr>
+        <w:rPr>
+          <w:color w:val="FF0000"/>
+        </w:rPr>
+      </w:pPr>
+      <w:r>
+        <w:rPr>
+          <w:rStyle w:val="Kommentarzeichen"/>
+        </w:rPr>
+        <w:annotationRef/>
+      </w:r>
+      <w:r>
+        <w:rPr>
+          <w:color w:val="FF0000"/>
+        </w:rPr>
+        <w:t xml:space="preserve">Aufgrund der Nutzung von </w:t>
+      </w:r>
+      <w:proofErr w:type="spellStart"/>
+      <w:r>
+        <w:rPr>
+          <w:color w:val="FF0000"/>
+        </w:rPr>
+        <w:t>JavaFX</w:t>
+      </w:r>
+      <w:proofErr w:type="spellEnd"/>
+      <w:r>
+        <w:rPr>
+          <w:color w:val="FF0000"/>
+        </w:rPr>
+        <w:t xml:space="preserve"> ist die Java </w:t>
+      </w:r>
+      <w:proofErr w:type="spellStart"/>
+      <w:r>
+        <w:rPr>
+          <w:color w:val="FF0000"/>
+        </w:rPr>
+        <w:t>Runtime</w:t>
+      </w:r>
+      <w:proofErr w:type="spellEnd"/>
+      <w:r>
+        <w:rPr>
+          <w:color w:val="FF0000"/>
+        </w:rPr>
+        <w:t xml:space="preserve"> Version 8 nötig.</w:t>
+      </w:r>
+    </w:p>
+    <w:p>
+      <w:pPr>
+        <w:pStyle w:val="Kommentartext"/>
+      </w:pPr>
+    </w:p>
+  </w:comment>
+  <w:comment w:id="29" w:author="ms953156" w:date="2017-05-11T09:54:00Z" w:initials="m">
+    <w:p>
+      <w:pPr>
+        <w:pStyle w:val="Kommentartext"/>
+      </w:pPr>
+      <w:r>
+        <w:rPr>
+          <w:rStyle w:val="Kommentarzeichen"/>
+        </w:rPr>
+        <w:annotationRef/>
+      </w:r>
+      <w:r>
+        <w:rPr>
+          <w:color w:val="FF0000"/>
+        </w:rPr>
+        <w:t>Überarbeitung Klassendiagramm, aufgrund falscher Darstellung</w:t>
+      </w:r>
+    </w:p>
+  </w:comment>
+  <w:comment w:id="40" w:author="ms953156" w:date="2017-05-11T09:56:00Z" w:initials="m">
+    <w:p>
+      <w:pPr>
+        <w:pStyle w:val="Kommentartext"/>
+      </w:pPr>
+      <w:r>
+        <w:rPr>
+          <w:rStyle w:val="Kommentarzeichen"/>
+        </w:rPr>
+        <w:annotationRef/>
+      </w:r>
+      <w:r>
+        <w:rPr>
+          <w:color w:val="FF0000"/>
+        </w:rPr>
+        <w:t xml:space="preserve">Da keine Änderbarkeit der </w:t>
+      </w:r>
+      <w:proofErr w:type="spellStart"/>
+      <w:r>
+        <w:rPr>
+          <w:color w:val="FF0000"/>
+        </w:rPr>
+        <w:t>Anwenderdoku</w:t>
+      </w:r>
+      <w:proofErr w:type="spellEnd"/>
+      <w:r>
+        <w:rPr>
+          <w:color w:val="FF0000"/>
+        </w:rPr>
+        <w:t xml:space="preserve"> für den Nutzer notwendig ist, wird nur eine Anwenderdokumentation.pdf im </w:t>
+      </w:r>
+      <w:proofErr w:type="spellStart"/>
+      <w:r>
+        <w:rPr>
+          <w:color w:val="FF0000"/>
+        </w:rPr>
+        <w:t>Reposiory</w:t>
+      </w:r>
+      <w:proofErr w:type="spellEnd"/>
+      <w:r>
+        <w:rPr>
+          <w:color w:val="FF0000"/>
+        </w:rPr>
+        <w:t xml:space="preserve"> zur Verfügung gestellt.</w:t>
+      </w:r>
+    </w:p>
+  </w:comment>
+  <w:comment w:id="42" w:author="ms953156" w:date="2017-05-11T09:59:00Z" w:initials="m">
+    <w:p>
+      <w:pPr>
+        <w:pStyle w:val="Kommentartext"/>
+      </w:pPr>
+      <w:r>
+        <w:rPr>
+          <w:rStyle w:val="Kommentarzeichen"/>
+        </w:rPr>
+        <w:annotationRef/>
+      </w:r>
+      <w:r>
+        <w:rPr>
+          <w:color w:val="FF0000"/>
+        </w:rPr>
+        <w:t xml:space="preserve">Da keine Änderbarkeit der </w:t>
+      </w:r>
+      <w:proofErr w:type="spellStart"/>
+      <w:r>
+        <w:rPr>
+          <w:color w:val="FF0000"/>
+        </w:rPr>
+        <w:t>Admin</w:t>
+      </w:r>
+      <w:r>
+        <w:rPr>
+          <w:color w:val="FF0000"/>
+        </w:rPr>
+        <w:t>doku</w:t>
+      </w:r>
+      <w:proofErr w:type="spellEnd"/>
+      <w:r>
+        <w:rPr>
+          <w:color w:val="FF0000"/>
+        </w:rPr>
+        <w:t xml:space="preserve"> für den Nutzer notwendig ist, wird nur eine A</w:t>
+      </w:r>
+      <w:r>
+        <w:rPr>
+          <w:color w:val="FF0000"/>
+        </w:rPr>
+        <w:t>dministatoren</w:t>
+      </w:r>
+      <w:r>
+        <w:rPr>
+          <w:color w:val="FF0000"/>
+        </w:rPr>
+        <w:t xml:space="preserve">.pdf im </w:t>
+      </w:r>
+      <w:proofErr w:type="spellStart"/>
+      <w:r>
+        <w:rPr>
+          <w:color w:val="FF0000"/>
+        </w:rPr>
+        <w:t>Reposiory</w:t>
+      </w:r>
+      <w:proofErr w:type="spellEnd"/>
+      <w:r>
+        <w:rPr>
+          <w:color w:val="FF0000"/>
+        </w:rPr>
+        <w:t xml:space="preserve"> zur Verfügung gestellt.</w:t>
+      </w:r>
+    </w:p>
+    <w:p>
+      <w:pPr>
+        <w:pStyle w:val="Kommentartext"/>
+      </w:pPr>
+    </w:p>
+  </w:comment>
+  <w:comment w:id="44" w:author="ms953156" w:date="2017-05-11T10:01:00Z" w:initials="m">
+    <w:p>
+      <w:pPr>
+        <w:pStyle w:val="Kommentartext"/>
+      </w:pPr>
+      <w:r>
+        <w:rPr>
+          <w:rStyle w:val="Kommentarzeichen"/>
+        </w:rPr>
+        <w:annotationRef/>
+      </w:r>
+      <w:r>
+        <w:rPr>
+          <w:color w:val="FF0000"/>
+        </w:rPr>
+        <w:t xml:space="preserve">Aufgrund der Nutzung von </w:t>
+      </w:r>
+      <w:proofErr w:type="spellStart"/>
+      <w:r>
+        <w:rPr>
+          <w:color w:val="FF0000"/>
+        </w:rPr>
+        <w:t>Doxygen</w:t>
+      </w:r>
+      <w:proofErr w:type="spellEnd"/>
+      <w:r>
+        <w:rPr>
+          <w:color w:val="FF0000"/>
+        </w:rPr>
+        <w:t xml:space="preserve"> als Dokumentationstool werden entsprechend mit </w:t>
+      </w:r>
+      <w:proofErr w:type="spellStart"/>
+      <w:r>
+        <w:rPr>
+          <w:color w:val="FF0000"/>
+        </w:rPr>
+        <w:t>Doxygen</w:t>
+      </w:r>
+      <w:proofErr w:type="spellEnd"/>
+      <w:r>
+        <w:rPr>
+          <w:color w:val="FF0000"/>
+        </w:rPr>
+        <w:t xml:space="preserve"> generierte HTML-</w:t>
+      </w:r>
+      <w:proofErr w:type="spellStart"/>
+      <w:r>
+        <w:rPr>
+          <w:color w:val="FF0000"/>
+        </w:rPr>
+        <w:t>Dokuumente</w:t>
+      </w:r>
+      <w:proofErr w:type="spellEnd"/>
+      <w:r>
+        <w:rPr>
+          <w:color w:val="FF0000"/>
+        </w:rPr>
+        <w:t xml:space="preserve"> im Repository zur Verfügung gestellt.</w:t>
+      </w:r>
+    </w:p>
+  </w:comment>
+  <w:comment w:id="47" w:author="ms953156" w:date="2017-05-11T10:14:00Z" w:initials="m">
+    <w:p>
+      <w:pPr>
+        <w:pStyle w:val="Kommentartext"/>
+      </w:pPr>
+      <w:r>
+        <w:rPr>
+          <w:rStyle w:val="Kommentarzeichen"/>
+        </w:rPr>
+        <w:annotationRef/>
+      </w:r>
+      <w:r>
+        <w:t>Zu überarbeiten!!!</w:t>
+      </w:r>
+    </w:p>
+  </w:comment>
+  <w:comment w:id="50" w:author="ms953156" w:date="2017-05-11T10:07:00Z" w:initials="m">
+    <w:p>
+      <w:pPr>
+        <w:pStyle w:val="Kommentartext"/>
+      </w:pPr>
+      <w:r>
+        <w:rPr>
+          <w:rStyle w:val="Kommentarzeichen"/>
+        </w:rPr>
+        <w:annotationRef/>
+      </w:r>
+      <w:r>
+        <w:rPr>
+          <w:color w:val="FF0000"/>
+        </w:rPr>
+        <w:t xml:space="preserve">Aufgrund der Nutzung von der </w:t>
+      </w:r>
+      <w:proofErr w:type="spellStart"/>
+      <w:r>
+        <w:rPr>
+          <w:color w:val="FF0000"/>
+        </w:rPr>
+        <w:t>Entwicklungsumbgebung</w:t>
+      </w:r>
+      <w:proofErr w:type="spellEnd"/>
+      <w:r>
+        <w:rPr>
+          <w:color w:val="FF0000"/>
+        </w:rPr>
+        <w:t xml:space="preserve"> </w:t>
+      </w:r>
+      <w:proofErr w:type="spellStart"/>
+      <w:r>
+        <w:rPr>
+          <w:color w:val="FF0000"/>
+        </w:rPr>
+        <w:t>Eclipse</w:t>
+      </w:r>
+      <w:proofErr w:type="spellEnd"/>
+      <w:r>
+        <w:rPr>
+          <w:color w:val="FF0000"/>
+        </w:rPr>
+        <w:t xml:space="preserve"> Neon 3 (4.6.3) war dieser Satz zu ändern.</w:t>
+      </w:r>
+    </w:p>
+  </w:comment>
+  <w:comment w:id="51" w:author="ms953156" w:date="2017-05-11T10:10:00Z" w:initials="m">
+    <w:p>
+      <w:pPr>
+        <w:pStyle w:val="Kommentartext"/>
+      </w:pPr>
+      <w:r>
+        <w:rPr>
+          <w:rStyle w:val="Kommentarzeichen"/>
+        </w:rPr>
+        <w:annotationRef/>
+      </w:r>
+      <w:r>
+        <w:rPr>
+          <w:color w:val="FF0000"/>
+        </w:rPr>
+        <w:t>Die Funktionstest</w:t>
+      </w:r>
+      <w:r>
+        <w:rPr>
+          <w:color w:val="FF0000"/>
+        </w:rPr>
+        <w:t>s</w:t>
+      </w:r>
+      <w:r>
+        <w:rPr>
+          <w:color w:val="FF0000"/>
+        </w:rPr>
+        <w:t xml:space="preserve"> wurden mit dem Te</w:t>
+      </w:r>
+      <w:r>
+        <w:rPr>
+          <w:color w:val="FF0000"/>
+        </w:rPr>
+        <w:t>s</w:t>
+      </w:r>
+      <w:r>
+        <w:rPr>
+          <w:color w:val="FF0000"/>
+        </w:rPr>
+        <w:t xml:space="preserve">ttool </w:t>
+      </w:r>
+      <w:proofErr w:type="spellStart"/>
+      <w:r>
+        <w:rPr>
+          <w:color w:val="FF0000"/>
+        </w:rPr>
+        <w:t>JUnit</w:t>
+      </w:r>
+      <w:proofErr w:type="spellEnd"/>
+      <w:r>
+        <w:rPr>
+          <w:color w:val="FF0000"/>
+        </w:rPr>
+        <w:t xml:space="preserve"> 4 durchgeführt.</w:t>
+      </w:r>
+    </w:p>
+  </w:comment>
+  <w:comment w:id="52" w:author="ms953156" w:date="2017-05-11T10:12:00Z" w:initials="m">
+    <w:p>
+      <w:pPr>
+        <w:pStyle w:val="Kommentartext"/>
+      </w:pPr>
+      <w:r>
+        <w:rPr>
+          <w:rStyle w:val="Kommentarzeichen"/>
+        </w:rPr>
+        <w:annotationRef/>
+      </w:r>
+      <w:r>
+        <w:rPr>
+          <w:color w:val="FF0000"/>
+        </w:rPr>
+        <w:t xml:space="preserve">Wie oben beschrieben, wurde </w:t>
+      </w:r>
+      <w:proofErr w:type="spellStart"/>
+      <w:r>
+        <w:rPr>
+          <w:color w:val="FF0000"/>
+        </w:rPr>
+        <w:t>Doxygen</w:t>
+      </w:r>
+      <w:proofErr w:type="spellEnd"/>
+      <w:r>
+        <w:rPr>
+          <w:color w:val="FF0000"/>
+        </w:rPr>
+        <w:t xml:space="preserve"> genutzt.</w:t>
+      </w:r>
+    </w:p>
+  </w:comment>
+</w:comments>
+</file>
+
+<file path=word/commentsExtended.xml><?xml version="1.0" encoding="utf-8"?>
+<w15:commentsEx xmlns:wpc="http://schemas.microsoft.com/office/word/2010/wordprocessingCanvas" xmlns:cx="http://schemas.microsoft.com/office/drawing/2014/chartex" xmlns:cx1="http://schemas.microsoft.com/office/drawing/2015/9/8/chartex" xmlns:cx2="http://schemas.microsoft.com/office/drawing/2015/10/21/chartex" xmlns:cx3="http://schemas.microsoft.com/office/drawing/2016/5/9/chartex" xmlns:cx4="http://schemas.microsoft.com/office/drawing/2016/5/10/chartex" xmlns:cx5="http://schemas.microsoft.com/office/drawing/2016/5/11/chartex" xmlns:mc="http://schemas.openxmlformats.org/markup-compatibility/2006" xmlns:o="urn:schemas-microsoft-com:office:office" xmlns:r="http://schemas.openxmlformats.org/officeDocument/2006/relationships" xmlns:m="http://schemas.openxmlformats.org/officeDocument/2006/math" xmlns:v="urn:schemas-microsoft-com:vml" xmlns:wp14="http://schemas.microsoft.com/office/word/2010/wordprocessingDrawing" xmlns:wp="http://schemas.openxmlformats.org/drawingml/2006/wordprocessingDrawing" xmlns:w10="urn:schemas-microsoft-com:office:word" xmlns:w="http://schemas.openxmlformats.org/wordprocessingml/2006/main" xmlns:w14="http://schemas.microsoft.com/office/word/2010/wordml" xmlns:w15="http://schemas.microsoft.com/office/word/2012/wordml" xmlns:w16se="http://schemas.microsoft.com/office/word/2015/wordml/symex" xmlns:wpg="http://schemas.microsoft.com/office/word/2010/wordprocessingGroup" xmlns:wpi="http://schemas.microsoft.com/office/word/2010/wordprocessingInk" xmlns:wne="http://schemas.microsoft.com/office/word/2006/wordml" xmlns:wps="http://schemas.microsoft.com/office/word/2010/wordprocessingShape" mc:Ignorable="w14 w15 w16se wp14">
+  <w15:commentEx w15:paraId="4FFDD700" w15:done="0"/>
+  <w15:commentEx w15:paraId="2AE005CC" w15:done="0"/>
+  <w15:commentEx w15:paraId="1987F2EF" w15:done="0"/>
+  <w15:commentEx w15:paraId="66FEFB8A" w15:done="0"/>
+  <w15:commentEx w15:paraId="6D277CC2" w15:done="0"/>
+  <w15:commentEx w15:paraId="3C6EDFE9" w15:done="0"/>
+  <w15:commentEx w15:paraId="051C12DC" w15:done="0"/>
+  <w15:commentEx w15:paraId="165BD103" w15:done="0"/>
+  <w15:commentEx w15:paraId="41E2A24B" w15:done="0"/>
+</w15:commentsEx>
+</file>
+
 <file path=word/endnotes.xml><?xml version="1.0" encoding="utf-8"?>
-<w:endnotes xmlns:wpc="http://schemas.microsoft.com/office/word/2010/wordprocessingCanvas" xmlns:cx="http://schemas.microsoft.com/office/drawing/2014/chartex" xmlns:cx1="http://schemas.microsoft.com/office/drawing/2015/9/8/chartex" xmlns:cx2="http://schemas.microsoft.com/office/drawing/2015/10/21/chartex" xmlns:mc="http://schemas.openxmlformats.org/markup-compatibility/2006" xmlns:o="urn:schemas-microsoft-com:office:office" xmlns:r="http://schemas.openxmlformats.org/officeDocument/2006/relationships" xmlns:m="http://schemas.openxmlformats.org/officeDocument/2006/math" xmlns:v="urn:schemas-microsoft-com:vml" xmlns:wp14="http://schemas.microsoft.com/office/word/2010/wordprocessingDrawing" xmlns:wp="http://schemas.openxmlformats.org/drawingml/2006/wordprocessingDrawing" xmlns:w10="urn:schemas-microsoft-com:office:word" xmlns:w="http://schemas.openxmlformats.org/wordprocessingml/2006/main" xmlns:w14="http://schemas.microsoft.com/office/word/2010/wordml" xmlns:w15="http://schemas.microsoft.com/office/word/2012/wordml" xmlns:w16se="http://schemas.microsoft.com/office/word/2015/wordml/symex" xmlns:wpg="http://schemas.microsoft.com/office/word/2010/wordprocessingGroup" xmlns:wpi="http://schemas.microsoft.com/office/word/2010/wordprocessingInk" xmlns:wne="http://schemas.microsoft.com/office/word/2006/wordml" xmlns:wps="http://schemas.microsoft.com/office/word/2010/wordprocessingShape" mc:Ignorable="w14 w15 w16se wp14">
+<w:endnotes xmlns:wpc="http://schemas.microsoft.com/office/word/2010/wordprocessingCanvas" xmlns:cx="http://schemas.microsoft.com/office/drawing/2014/chartex" xmlns:cx1="http://schemas.microsoft.com/office/drawing/2015/9/8/chartex" xmlns:cx2="http://schemas.microsoft.com/office/drawing/2015/10/21/chartex" xmlns:cx3="http://schemas.microsoft.com/office/drawing/2016/5/9/chartex" xmlns:cx4="http://schemas.microsoft.com/office/drawing/2016/5/10/chartex" xmlns:cx5="http://schemas.microsoft.com/office/drawing/2016/5/11/chartex" xmlns:mc="http://schemas.openxmlformats.org/markup-compatibility/2006" xmlns:o="urn:schemas-microsoft-com:office:office" xmlns:r="http://schemas.openxmlformats.org/officeDocument/2006/relationships" xmlns:m="http://schemas.openxmlformats.org/officeDocument/2006/math" xmlns:v="urn:schemas-microsoft-com:vml" xmlns:wp14="http://schemas.microsoft.com/office/word/2010/wordprocessingDrawing" xmlns:wp="http://schemas.openxmlformats.org/drawingml/2006/wordprocessingDrawing" xmlns:w10="urn:schemas-microsoft-com:office:word" xmlns:w="http://schemas.openxmlformats.org/wordprocessingml/2006/main" xmlns:w14="http://schemas.microsoft.com/office/word/2010/wordml" xmlns:w15="http://schemas.microsoft.com/office/word/2012/wordml" xmlns:w16se="http://schemas.microsoft.com/office/word/2015/wordml/symex" xmlns:wpg="http://schemas.microsoft.com/office/word/2010/wordprocessingGroup" xmlns:wpi="http://schemas.microsoft.com/office/word/2010/wordprocessingInk" xmlns:wne="http://schemas.microsoft.com/office/word/2006/wordml" xmlns:wps="http://schemas.microsoft.com/office/word/2010/wordprocessingShape" mc:Ignorable="w14 w15 w16se wp14">
   <w:endnote w:type="separator" w:id="-1">
     <w:p>
       <w:pPr>
@@ -17387,7 +18456,7 @@
 </file>
 
 <file path=word/footer1.xml><?xml version="1.0" encoding="utf-8"?>
-<w:ftr xmlns:wpc="http://schemas.microsoft.com/office/word/2010/wordprocessingCanvas" xmlns:cx="http://schemas.microsoft.com/office/drawing/2014/chartex" xmlns:cx1="http://schemas.microsoft.com/office/drawing/2015/9/8/chartex" xmlns:cx2="http://schemas.microsoft.com/office/drawing/2015/10/21/chartex" xmlns:mc="http://schemas.openxmlformats.org/markup-compatibility/2006" xmlns:o="urn:schemas-microsoft-com:office:office" xmlns:r="http://schemas.openxmlformats.org/officeDocument/2006/relationships" xmlns:m="http://schemas.openxmlformats.org/officeDocument/2006/math" xmlns:v="urn:schemas-microsoft-com:vml" xmlns:wp14="http://schemas.microsoft.com/office/word/2010/wordprocessingDrawing" xmlns:wp="http://schemas.openxmlformats.org/drawingml/2006/wordprocessingDrawing" xmlns:w10="urn:schemas-microsoft-com:office:word" xmlns:w="http://schemas.openxmlformats.org/wordprocessingml/2006/main" xmlns:w14="http://schemas.microsoft.com/office/word/2010/wordml" xmlns:w15="http://schemas.microsoft.com/office/word/2012/wordml" xmlns:w16se="http://schemas.microsoft.com/office/word/2015/wordml/symex" xmlns:wpg="http://schemas.microsoft.com/office/word/2010/wordprocessingGroup" xmlns:wpi="http://schemas.microsoft.com/office/word/2010/wordprocessingInk" xmlns:wne="http://schemas.microsoft.com/office/word/2006/wordml" xmlns:wps="http://schemas.microsoft.com/office/word/2010/wordprocessingShape" mc:Ignorable="w14 w15 w16se wp14">
+<w:ftr xmlns:wpc="http://schemas.microsoft.com/office/word/2010/wordprocessingCanvas" xmlns:cx="http://schemas.microsoft.com/office/drawing/2014/chartex" xmlns:cx1="http://schemas.microsoft.com/office/drawing/2015/9/8/chartex" xmlns:cx2="http://schemas.microsoft.com/office/drawing/2015/10/21/chartex" xmlns:cx3="http://schemas.microsoft.com/office/drawing/2016/5/9/chartex" xmlns:cx4="http://schemas.microsoft.com/office/drawing/2016/5/10/chartex" xmlns:cx5="http://schemas.microsoft.com/office/drawing/2016/5/11/chartex" xmlns:mc="http://schemas.openxmlformats.org/markup-compatibility/2006" xmlns:o="urn:schemas-microsoft-com:office:office" xmlns:r="http://schemas.openxmlformats.org/officeDocument/2006/relationships" xmlns:m="http://schemas.openxmlformats.org/officeDocument/2006/math" xmlns:v="urn:schemas-microsoft-com:vml" xmlns:wp14="http://schemas.microsoft.com/office/word/2010/wordprocessingDrawing" xmlns:wp="http://schemas.openxmlformats.org/drawingml/2006/wordprocessingDrawing" xmlns:w10="urn:schemas-microsoft-com:office:word" xmlns:w="http://schemas.openxmlformats.org/wordprocessingml/2006/main" xmlns:w14="http://schemas.microsoft.com/office/word/2010/wordml" xmlns:w15="http://schemas.microsoft.com/office/word/2012/wordml" xmlns:w16se="http://schemas.microsoft.com/office/word/2015/wordml/symex" xmlns:wpg="http://schemas.microsoft.com/office/word/2010/wordprocessingGroup" xmlns:wpi="http://schemas.microsoft.com/office/word/2010/wordprocessingInk" xmlns:wne="http://schemas.microsoft.com/office/word/2006/wordml" xmlns:wps="http://schemas.microsoft.com/office/word/2010/wordprocessingShape" mc:Ignorable="w14 w15 w16se wp14">
   <w:sdt>
     <w:sdtPr>
       <w:id w:val="-317351575"/>
@@ -17415,7 +18484,7 @@
           <w:rPr>
             <w:noProof/>
           </w:rPr>
-          <w:t>11</w:t>
+          <w:t>12</w:t>
         </w:r>
         <w:r>
           <w:fldChar w:fldCharType="end"/>
@@ -17427,7 +18496,7 @@
 </file>
 
 <file path=word/footnotes.xml><?xml version="1.0" encoding="utf-8"?>
-<w:footnotes xmlns:wpc="http://schemas.microsoft.com/office/word/2010/wordprocessingCanvas" xmlns:cx="http://schemas.microsoft.com/office/drawing/2014/chartex" xmlns:cx1="http://schemas.microsoft.com/office/drawing/2015/9/8/chartex" xmlns:cx2="http://schemas.microsoft.com/office/drawing/2015/10/21/chartex" xmlns:mc="http://schemas.openxmlformats.org/markup-compatibility/2006" xmlns:o="urn:schemas-microsoft-com:office:office" xmlns:r="http://schemas.openxmlformats.org/officeDocument/2006/relationships" xmlns:m="http://schemas.openxmlformats.org/officeDocument/2006/math" xmlns:v="urn:schemas-microsoft-com:vml" xmlns:wp14="http://schemas.microsoft.com/office/word/2010/wordprocessingDrawing" xmlns:wp="http://schemas.openxmlformats.org/drawingml/2006/wordprocessingDrawing" xmlns:w10="urn:schemas-microsoft-com:office:word" xmlns:w="http://schemas.openxmlformats.org/wordprocessingml/2006/main" xmlns:w14="http://schemas.microsoft.com/office/word/2010/wordml" xmlns:w15="http://schemas.microsoft.com/office/word/2012/wordml" xmlns:w16se="http://schemas.microsoft.com/office/word/2015/wordml/symex" xmlns:wpg="http://schemas.microsoft.com/office/word/2010/wordprocessingGroup" xmlns:wpi="http://schemas.microsoft.com/office/word/2010/wordprocessingInk" xmlns:wne="http://schemas.microsoft.com/office/word/2006/wordml" xmlns:wps="http://schemas.microsoft.com/office/word/2010/wordprocessingShape" mc:Ignorable="w14 w15 w16se wp14">
+<w:footnotes xmlns:wpc="http://schemas.microsoft.com/office/word/2010/wordprocessingCanvas" xmlns:cx="http://schemas.microsoft.com/office/drawing/2014/chartex" xmlns:cx1="http://schemas.microsoft.com/office/drawing/2015/9/8/chartex" xmlns:cx2="http://schemas.microsoft.com/office/drawing/2015/10/21/chartex" xmlns:cx3="http://schemas.microsoft.com/office/drawing/2016/5/9/chartex" xmlns:cx4="http://schemas.microsoft.com/office/drawing/2016/5/10/chartex" xmlns:cx5="http://schemas.microsoft.com/office/drawing/2016/5/11/chartex" xmlns:mc="http://schemas.openxmlformats.org/markup-compatibility/2006" xmlns:o="urn:schemas-microsoft-com:office:office" xmlns:r="http://schemas.openxmlformats.org/officeDocument/2006/relationships" xmlns:m="http://schemas.openxmlformats.org/officeDocument/2006/math" xmlns:v="urn:schemas-microsoft-com:vml" xmlns:wp14="http://schemas.microsoft.com/office/word/2010/wordprocessingDrawing" xmlns:wp="http://schemas.openxmlformats.org/drawingml/2006/wordprocessingDrawing" xmlns:w10="urn:schemas-microsoft-com:office:word" xmlns:w="http://schemas.openxmlformats.org/wordprocessingml/2006/main" xmlns:w14="http://schemas.microsoft.com/office/word/2010/wordml" xmlns:w15="http://schemas.microsoft.com/office/word/2012/wordml" xmlns:w16se="http://schemas.microsoft.com/office/word/2015/wordml/symex" xmlns:wpg="http://schemas.microsoft.com/office/word/2010/wordprocessingGroup" xmlns:wpi="http://schemas.microsoft.com/office/word/2010/wordprocessingInk" xmlns:wne="http://schemas.microsoft.com/office/word/2006/wordml" xmlns:wps="http://schemas.microsoft.com/office/word/2010/wordprocessingShape" mc:Ignorable="w14 w15 w16se wp14">
   <w:footnote w:type="separator" w:id="-1">
     <w:p>
       <w:pPr>
@@ -17452,7 +18521,7 @@
 </file>
 
 <file path=word/numbering.xml><?xml version="1.0" encoding="utf-8"?>
-<w:numbering xmlns:wpc="http://schemas.microsoft.com/office/word/2010/wordprocessingCanvas" xmlns:cx="http://schemas.microsoft.com/office/drawing/2014/chartex" xmlns:cx1="http://schemas.microsoft.com/office/drawing/2015/9/8/chartex" xmlns:cx2="http://schemas.microsoft.com/office/drawing/2015/10/21/chartex" xmlns:mc="http://schemas.openxmlformats.org/markup-compatibility/2006" xmlns:o="urn:schemas-microsoft-com:office:office" xmlns:r="http://schemas.openxmlformats.org/officeDocument/2006/relationships" xmlns:m="http://schemas.openxmlformats.org/officeDocument/2006/math" xmlns:v="urn:schemas-microsoft-com:vml" xmlns:wp14="http://schemas.microsoft.com/office/word/2010/wordprocessingDrawing" xmlns:wp="http://schemas.openxmlformats.org/drawingml/2006/wordprocessingDrawing" xmlns:w10="urn:schemas-microsoft-com:office:word" xmlns:w="http://schemas.openxmlformats.org/wordprocessingml/2006/main" xmlns:w14="http://schemas.microsoft.com/office/word/2010/wordml" xmlns:w15="http://schemas.microsoft.com/office/word/2012/wordml" xmlns:w16se="http://schemas.microsoft.com/office/word/2015/wordml/symex" xmlns:wpg="http://schemas.microsoft.com/office/word/2010/wordprocessingGroup" xmlns:wpi="http://schemas.microsoft.com/office/word/2010/wordprocessingInk" xmlns:wne="http://schemas.microsoft.com/office/word/2006/wordml" xmlns:wps="http://schemas.microsoft.com/office/word/2010/wordprocessingShape" mc:Ignorable="w14 w15 w16se wp14">
+<w:numbering xmlns:wpc="http://schemas.microsoft.com/office/word/2010/wordprocessingCanvas" xmlns:cx="http://schemas.microsoft.com/office/drawing/2014/chartex" xmlns:cx1="http://schemas.microsoft.com/office/drawing/2015/9/8/chartex" xmlns:cx2="http://schemas.microsoft.com/office/drawing/2015/10/21/chartex" xmlns:cx3="http://schemas.microsoft.com/office/drawing/2016/5/9/chartex" xmlns:cx4="http://schemas.microsoft.com/office/drawing/2016/5/10/chartex" xmlns:cx5="http://schemas.microsoft.com/office/drawing/2016/5/11/chartex" xmlns:mc="http://schemas.openxmlformats.org/markup-compatibility/2006" xmlns:o="urn:schemas-microsoft-com:office:office" xmlns:r="http://schemas.openxmlformats.org/officeDocument/2006/relationships" xmlns:m="http://schemas.openxmlformats.org/officeDocument/2006/math" xmlns:v="urn:schemas-microsoft-com:vml" xmlns:wp14="http://schemas.microsoft.com/office/word/2010/wordprocessingDrawing" xmlns:wp="http://schemas.openxmlformats.org/drawingml/2006/wordprocessingDrawing" xmlns:w10="urn:schemas-microsoft-com:office:word" xmlns:w="http://schemas.openxmlformats.org/wordprocessingml/2006/main" xmlns:w14="http://schemas.microsoft.com/office/word/2010/wordml" xmlns:w15="http://schemas.microsoft.com/office/word/2012/wordml" xmlns:w16se="http://schemas.microsoft.com/office/word/2015/wordml/symex" xmlns:wpg="http://schemas.microsoft.com/office/word/2010/wordprocessingGroup" xmlns:wpi="http://schemas.microsoft.com/office/word/2010/wordprocessingInk" xmlns:wne="http://schemas.microsoft.com/office/word/2006/wordml" xmlns:wps="http://schemas.microsoft.com/office/word/2010/wordprocessingShape" mc:Ignorable="w14 w15 w16se wp14">
   <w:abstractNum w:abstractNumId="0" w15:restartNumberingAfterBreak="0">
     <w:nsid w:val="023010AA"/>
     <w:multiLevelType w:val="multilevel"/>
@@ -22053,6 +23122,14 @@
 </w:numbering>
 </file>
 
+<file path=word/people.xml><?xml version="1.0" encoding="utf-8"?>
+<w15:people xmlns:wpc="http://schemas.microsoft.com/office/word/2010/wordprocessingCanvas" xmlns:cx="http://schemas.microsoft.com/office/drawing/2014/chartex" xmlns:cx1="http://schemas.microsoft.com/office/drawing/2015/9/8/chartex" xmlns:cx2="http://schemas.microsoft.com/office/drawing/2015/10/21/chartex" xmlns:cx3="http://schemas.microsoft.com/office/drawing/2016/5/9/chartex" xmlns:cx4="http://schemas.microsoft.com/office/drawing/2016/5/10/chartex" xmlns:cx5="http://schemas.microsoft.com/office/drawing/2016/5/11/chartex" xmlns:mc="http://schemas.openxmlformats.org/markup-compatibility/2006" xmlns:o="urn:schemas-microsoft-com:office:office" xmlns:r="http://schemas.openxmlformats.org/officeDocument/2006/relationships" xmlns:m="http://schemas.openxmlformats.org/officeDocument/2006/math" xmlns:v="urn:schemas-microsoft-com:vml" xmlns:wp14="http://schemas.microsoft.com/office/word/2010/wordprocessingDrawing" xmlns:wp="http://schemas.openxmlformats.org/drawingml/2006/wordprocessingDrawing" xmlns:w10="urn:schemas-microsoft-com:office:word" xmlns:w="http://schemas.openxmlformats.org/wordprocessingml/2006/main" xmlns:w14="http://schemas.microsoft.com/office/word/2010/wordml" xmlns:w15="http://schemas.microsoft.com/office/word/2012/wordml" xmlns:w16se="http://schemas.microsoft.com/office/word/2015/wordml/symex" xmlns:wpg="http://schemas.microsoft.com/office/word/2010/wordprocessingGroup" xmlns:wpi="http://schemas.microsoft.com/office/word/2010/wordprocessingInk" xmlns:wne="http://schemas.microsoft.com/office/word/2006/wordml" xmlns:wps="http://schemas.microsoft.com/office/word/2010/wordprocessingShape" mc:Ignorable="w14 w15 w16se wp14">
+  <w15:person w15:author="ms953156">
+    <w15:presenceInfo w15:providerId="None" w15:userId="ms953156"/>
+  </w15:person>
+</w15:people>
+</file>
+
 <file path=word/styles.xml><?xml version="1.0" encoding="utf-8"?>
 <w:styles xmlns:mc="http://schemas.openxmlformats.org/markup-compatibility/2006" xmlns:r="http://schemas.openxmlformats.org/officeDocument/2006/relationships" xmlns:w="http://schemas.openxmlformats.org/wordprocessingml/2006/main" xmlns:w14="http://schemas.microsoft.com/office/word/2010/wordml" xmlns:w15="http://schemas.microsoft.com/office/word/2012/wordml" xmlns:w16se="http://schemas.microsoft.com/office/word/2015/wordml/symex" mc:Ignorable="w14 w15 w16se">
   <w:docDefaults>
@@ -22070,7 +23147,7 @@
       </w:pPr>
     </w:pPrDefault>
   </w:docDefaults>
-  <w:latentStyles w:defLockedState="0" w:defUIPriority="99" w:defSemiHidden="0" w:defUnhideWhenUsed="0" w:defQFormat="0" w:count="372">
+  <w:latentStyles w:defLockedState="0" w:defUIPriority="99" w:defSemiHidden="0" w:defUnhideWhenUsed="0" w:defQFormat="0" w:count="374">
     <w:lsdException w:name="Normal" w:uiPriority="0" w:qFormat="1"/>
     <w:lsdException w:name="heading 1" w:uiPriority="9" w:qFormat="1"/>
     <w:lsdException w:name="heading 2" w:semiHidden="1" w:uiPriority="9" w:unhideWhenUsed="1" w:qFormat="1"/>
@@ -22176,7 +23253,6 @@
     <w:lsdException w:name="HTML Sample" w:semiHidden="1" w:unhideWhenUsed="1"/>
     <w:lsdException w:name="HTML Typewriter" w:semiHidden="1" w:unhideWhenUsed="1"/>
     <w:lsdException w:name="HTML Variable" w:semiHidden="1" w:unhideWhenUsed="1"/>
-    <w:lsdException w:name="Normal Table" w:semiHidden="1" w:unhideWhenUsed="1"/>
     <w:lsdException w:name="annotation subject" w:semiHidden="1" w:unhideWhenUsed="1"/>
     <w:lsdException w:name="No List" w:semiHidden="1" w:unhideWhenUsed="1"/>
     <w:lsdException w:name="Outline List 1" w:semiHidden="1" w:unhideWhenUsed="1"/>
@@ -22222,11 +23298,9 @@
     <w:lsdException w:name="Table Subtle 1" w:semiHidden="1" w:unhideWhenUsed="1"/>
     <w:lsdException w:name="Table Subtle 2" w:semiHidden="1" w:unhideWhenUsed="1"/>
     <w:lsdException w:name="Table Web 1" w:semiHidden="1" w:unhideWhenUsed="1"/>
-    <w:lsdException w:name="Table Web 2" w:semiHidden="1" w:unhideWhenUsed="1"/>
     <w:lsdException w:name="Table Web 3" w:semiHidden="1" w:unhideWhenUsed="1"/>
     <w:lsdException w:name="Balloon Text" w:semiHidden="1" w:unhideWhenUsed="1"/>
     <w:lsdException w:name="Table Grid" w:uiPriority="39"/>
-    <w:lsdException w:name="Table Theme" w:semiHidden="1" w:unhideWhenUsed="1"/>
     <w:lsdException w:name="Placeholder Text" w:semiHidden="1"/>
     <w:lsdException w:name="No Spacing" w:uiPriority="1" w:qFormat="1"/>
     <w:lsdException w:name="Light Shading" w:uiPriority="60"/>
@@ -22443,6 +23517,8 @@
     <w:lsdException w:name="List Table 6 Colorful Accent 6" w:uiPriority="51"/>
     <w:lsdException w:name="List Table 7 Colorful Accent 6" w:uiPriority="52"/>
     <w:lsdException w:name="Mention" w:semiHidden="1" w:unhideWhenUsed="1"/>
+    <w:lsdException w:name="Smart Hyperlink" w:semiHidden="1" w:unhideWhenUsed="1"/>
+    <w:lsdException w:name="Hashtag" w:semiHidden="1" w:unhideWhenUsed="1"/>
   </w:latentStyles>
   <w:style w:type="paragraph" w:default="1" w:styleId="Standard">
     <w:name w:val="Normal"/>
@@ -23042,6 +24118,106 @@
     <w:basedOn w:val="Absatz-Standardschriftart"/>
     <w:rsid w:val="00541066"/>
   </w:style>
+  <w:style w:type="character" w:styleId="Kommentarzeichen">
+    <w:name w:val="annotation reference"/>
+    <w:basedOn w:val="Absatz-Standardschriftart"/>
+    <w:uiPriority w:val="99"/>
+    <w:semiHidden/>
+    <w:unhideWhenUsed/>
+    <w:rsid w:val="00DE71A6"/>
+    <w:rPr>
+      <w:sz w:val="16"/>
+      <w:szCs w:val="16"/>
+    </w:rPr>
+  </w:style>
+  <w:style w:type="paragraph" w:styleId="Kommentartext">
+    <w:name w:val="annotation text"/>
+    <w:basedOn w:val="Standard"/>
+    <w:link w:val="KommentartextZchn"/>
+    <w:uiPriority w:val="99"/>
+    <w:semiHidden/>
+    <w:unhideWhenUsed/>
+    <w:rsid w:val="00DE71A6"/>
+    <w:pPr>
+      <w:spacing w:line="240" w:lineRule="auto"/>
+    </w:pPr>
+    <w:rPr>
+      <w:sz w:val="20"/>
+      <w:szCs w:val="20"/>
+    </w:rPr>
+  </w:style>
+  <w:style w:type="character" w:customStyle="1" w:styleId="KommentartextZchn">
+    <w:name w:val="Kommentartext Zchn"/>
+    <w:basedOn w:val="Absatz-Standardschriftart"/>
+    <w:link w:val="Kommentartext"/>
+    <w:uiPriority w:val="99"/>
+    <w:semiHidden/>
+    <w:rsid w:val="00DE71A6"/>
+    <w:rPr>
+      <w:rFonts w:ascii="Times New Roman" w:hAnsi="Times New Roman"/>
+      <w:sz w:val="20"/>
+      <w:szCs w:val="20"/>
+    </w:rPr>
+  </w:style>
+  <w:style w:type="paragraph" w:styleId="Kommentarthema">
+    <w:name w:val="annotation subject"/>
+    <w:basedOn w:val="Kommentartext"/>
+    <w:next w:val="Kommentartext"/>
+    <w:link w:val="KommentarthemaZchn"/>
+    <w:uiPriority w:val="99"/>
+    <w:semiHidden/>
+    <w:unhideWhenUsed/>
+    <w:rsid w:val="00DE71A6"/>
+    <w:rPr>
+      <w:b/>
+      <w:bCs/>
+    </w:rPr>
+  </w:style>
+  <w:style w:type="character" w:customStyle="1" w:styleId="KommentarthemaZchn">
+    <w:name w:val="Kommentarthema Zchn"/>
+    <w:basedOn w:val="KommentartextZchn"/>
+    <w:link w:val="Kommentarthema"/>
+    <w:uiPriority w:val="99"/>
+    <w:semiHidden/>
+    <w:rsid w:val="00DE71A6"/>
+    <w:rPr>
+      <w:rFonts w:ascii="Times New Roman" w:hAnsi="Times New Roman"/>
+      <w:b/>
+      <w:bCs/>
+      <w:sz w:val="20"/>
+      <w:szCs w:val="20"/>
+    </w:rPr>
+  </w:style>
+  <w:style w:type="paragraph" w:styleId="Sprechblasentext">
+    <w:name w:val="Balloon Text"/>
+    <w:basedOn w:val="Standard"/>
+    <w:link w:val="SprechblasentextZchn"/>
+    <w:uiPriority w:val="99"/>
+    <w:semiHidden/>
+    <w:unhideWhenUsed/>
+    <w:rsid w:val="00DE71A6"/>
+    <w:pPr>
+      <w:spacing w:line="240" w:lineRule="auto"/>
+    </w:pPr>
+    <w:rPr>
+      <w:rFonts w:ascii="Segoe UI" w:hAnsi="Segoe UI" w:cs="Segoe UI"/>
+      <w:sz w:val="18"/>
+      <w:szCs w:val="18"/>
+    </w:rPr>
+  </w:style>
+  <w:style w:type="character" w:customStyle="1" w:styleId="SprechblasentextZchn">
+    <w:name w:val="Sprechblasentext Zchn"/>
+    <w:basedOn w:val="Absatz-Standardschriftart"/>
+    <w:link w:val="Sprechblasentext"/>
+    <w:uiPriority w:val="99"/>
+    <w:semiHidden/>
+    <w:rsid w:val="00DE71A6"/>
+    <w:rPr>
+      <w:rFonts w:ascii="Segoe UI" w:hAnsi="Segoe UI" w:cs="Segoe UI"/>
+      <w:sz w:val="18"/>
+      <w:szCs w:val="18"/>
+    </w:rPr>
+  </w:style>
 </w:styles>
 </file>
 
@@ -23311,7 +24487,7 @@
 </file>
 
 <file path=customXml/itemProps1.xml><?xml version="1.0" encoding="utf-8"?>
-<ds:datastoreItem xmlns:ds="http://schemas.openxmlformats.org/officeDocument/2006/customXml" ds:itemID="{B235BD72-9C9A-4E63-9636-A8EAB70CBC44}">
+<ds:datastoreItem xmlns:ds="http://schemas.openxmlformats.org/officeDocument/2006/customXml" ds:itemID="{92EF5710-212D-4C10-9BD6-60C354D91F5F}">
   <ds:schemaRefs>
     <ds:schemaRef ds:uri="http://schemas.openxmlformats.org/officeDocument/2006/bibliography"/>
   </ds:schemaRefs>

--- a/Pflichtenheft.docx
+++ b/Pflichtenheft.docx
@@ -686,7 +686,6 @@
                                           <w:szCs w:val="36"/>
                                         </w:rPr>
                                       </w:pPr>
-                                      <w:proofErr w:type="spellStart"/>
                                       <w:r>
                                         <w:rPr>
                                           <w:rFonts w:ascii="Times New Roman" w:hAnsi="Times New Roman" w:cs="Times New Roman"/>
@@ -696,7 +695,6 @@
                                         </w:rPr>
                                         <w:t>DezHex</w:t>
                                       </w:r>
-                                      <w:proofErr w:type="spellEnd"/>
                                     </w:p>
                                   </w:sdtContent>
                                 </w:sdt>
@@ -832,7 +830,6 @@
                                     <w:szCs w:val="36"/>
                                   </w:rPr>
                                 </w:pPr>
-                                <w:proofErr w:type="spellStart"/>
                                 <w:r>
                                   <w:rPr>
                                     <w:rFonts w:ascii="Times New Roman" w:hAnsi="Times New Roman" w:cs="Times New Roman"/>
@@ -842,7 +839,6 @@
                                   </w:rPr>
                                   <w:t>DezHex</w:t>
                                 </w:r>
-                                <w:proofErr w:type="spellEnd"/>
                               </w:p>
                             </w:sdtContent>
                           </w:sdt>
@@ -4428,15 +4424,7 @@
           </w:tcPr>
           <w:p>
             <w:r>
-              <w:t xml:space="preserve">Die Konvertierungsrichtung wird durch zwei beschriftete </w:t>
-            </w:r>
-            <w:proofErr w:type="spellStart"/>
-            <w:r>
-              <w:t>RadioButtons</w:t>
-            </w:r>
-            <w:proofErr w:type="spellEnd"/>
-            <w:r>
-              <w:t xml:space="preserve"> festgelegt. Diese befinden sich auf der Benutzeroberfläche.</w:t>
+              <w:t>Die Konvertierungsrichtung wird durch zwei beschriftete RadioButtons festgelegt. Diese befinden sich auf der Benutzeroberfläche.</w:t>
             </w:r>
           </w:p>
         </w:tc>
@@ -4507,13 +4495,8 @@
           </w:tcPr>
           <w:p>
             <w:r>
-              <w:t xml:space="preserve">Implementierung von F2 &amp; F3: das System erwartet eine Nutzereingabe einer ganzen Zahl in einem </w:t>
-            </w:r>
-            <w:proofErr w:type="spellStart"/>
-            <w:r>
-              <w:t>TextField</w:t>
-            </w:r>
-            <w:proofErr w:type="spellEnd"/>
+              <w:t>Implementierung von F2 &amp; F3: das System erwartet eine Nutzereingabe einer ganzen Zahl in einem TextField</w:t>
+            </w:r>
             <w:r>
               <w:t xml:space="preserve"> mit Label</w:t>
             </w:r>
@@ -4589,15 +4572,7 @@
           </w:tcPr>
           <w:p>
             <w:r>
-              <w:t xml:space="preserve">Das System soll die eingegebene Zahl konvertiert in Form in einem zweiten </w:t>
-            </w:r>
-            <w:proofErr w:type="spellStart"/>
-            <w:r>
-              <w:t>TextField</w:t>
-            </w:r>
-            <w:proofErr w:type="spellEnd"/>
-            <w:r>
-              <w:t xml:space="preserve"> </w:t>
+              <w:t xml:space="preserve">Das System soll die eingegebene Zahl konvertiert in Form in einem zweiten TextField </w:t>
             </w:r>
             <w:r>
               <w:t xml:space="preserve">mit Label </w:t>
@@ -5088,15 +5063,7 @@
               <w:t xml:space="preserve"> gibt den Hinweistext </w:t>
             </w:r>
             <w:r>
-              <w:t xml:space="preserve">nicht in einem extra Fenster aus, sondern als </w:t>
-            </w:r>
-            <w:proofErr w:type="spellStart"/>
-            <w:r>
-              <w:t>ToolTip</w:t>
-            </w:r>
-            <w:proofErr w:type="spellEnd"/>
-            <w:r>
-              <w:t xml:space="preserve"> an der entsprechenden Stelle.</w:t>
+              <w:t>nicht in einem extra Fenster aus, sondern als ToolTip an der entsprechenden Stelle.</w:t>
             </w:r>
           </w:p>
         </w:tc>
@@ -5417,11 +5384,9 @@
       <w:r>
         <w:t xml:space="preserve">Die </w:t>
       </w:r>
-      <w:proofErr w:type="spellStart"/>
       <w:r>
         <w:t>DezHex</w:t>
       </w:r>
-      <w:proofErr w:type="spellEnd"/>
       <w:r>
         <w:t xml:space="preserve">-Anwendung dient der Lehre im </w:t>
       </w:r>
@@ -5550,23 +5515,7 @@
           <w:rFonts w:cs="Times New Roman"/>
           <w:i/>
         </w:rPr>
-        <w:t xml:space="preserve">ava </w:t>
-      </w:r>
-      <w:proofErr w:type="spellStart"/>
-      <w:r>
-        <w:rPr>
-          <w:rFonts w:cs="Times New Roman"/>
-          <w:i/>
-        </w:rPr>
-        <w:t>Runtime</w:t>
-      </w:r>
-      <w:proofErr w:type="spellEnd"/>
-      <w:r>
-        <w:rPr>
-          <w:rFonts w:cs="Times New Roman"/>
-          <w:i/>
-        </w:rPr>
-        <w:t xml:space="preserve"> ab </w:t>
+        <w:t xml:space="preserve">ava Runtime ab </w:t>
       </w:r>
       <w:commentRangeStart w:id="22"/>
       <w:r>
@@ -5603,23 +5552,7 @@
           <w:rFonts w:cs="Times New Roman"/>
           <w:b/>
         </w:rPr>
-        <w:t xml:space="preserve">Das System benötigt eine installierte Java </w:t>
-      </w:r>
-      <w:proofErr w:type="spellStart"/>
-      <w:r>
-        <w:rPr>
-          <w:rFonts w:cs="Times New Roman"/>
-          <w:b/>
-        </w:rPr>
-        <w:t>Runtime</w:t>
-      </w:r>
-      <w:proofErr w:type="spellEnd"/>
-      <w:r>
-        <w:rPr>
-          <w:rFonts w:cs="Times New Roman"/>
-          <w:b/>
-        </w:rPr>
-        <w:t xml:space="preserve"> ab Java-Version 8.</w:t>
+        <w:t>Das System benötigt eine installierte Java Runtime ab Java-Version 8.</w:t>
       </w:r>
     </w:p>
     <w:p>
@@ -6109,49 +6042,7 @@
               <w:rPr>
                 <w:rFonts w:cs="Times New Roman"/>
               </w:rPr>
-              <w:t xml:space="preserve">Ein am Betriebssystem angemeldeter Benutzer führt das Programm über die Verknüpfung auf dem Desktop aus. Per Betätigung des </w:t>
-            </w:r>
-            <w:proofErr w:type="spellStart"/>
-            <w:r>
-              <w:rPr>
-                <w:rFonts w:cs="Times New Roman"/>
-              </w:rPr>
-              <w:t>RadioButtons</w:t>
-            </w:r>
-            <w:proofErr w:type="spellEnd"/>
-            <w:r>
-              <w:rPr>
-                <w:rFonts w:cs="Times New Roman"/>
-              </w:rPr>
-              <w:t xml:space="preserve"> „in Hexadezimal“ wird die Konvertierungsrichtung gewählt. Bei Eingabe einer Dezimalzahl in das gekennzeichnete Eingabe-</w:t>
-            </w:r>
-            <w:proofErr w:type="spellStart"/>
-            <w:r>
-              <w:rPr>
-                <w:rFonts w:cs="Times New Roman"/>
-              </w:rPr>
-              <w:t>TextField</w:t>
-            </w:r>
-            <w:proofErr w:type="spellEnd"/>
-            <w:r>
-              <w:rPr>
-                <w:rFonts w:cs="Times New Roman"/>
-              </w:rPr>
-              <w:t xml:space="preserve"> und anschließender Betätigung des „Verwandle“-Buttons wird die konvertierte Dezimalzahl im Ausgabe-</w:t>
-            </w:r>
-            <w:proofErr w:type="spellStart"/>
-            <w:r>
-              <w:rPr>
-                <w:rFonts w:cs="Times New Roman"/>
-              </w:rPr>
-              <w:t>TextField</w:t>
-            </w:r>
-            <w:proofErr w:type="spellEnd"/>
-            <w:r>
-              <w:rPr>
-                <w:rFonts w:cs="Times New Roman"/>
-              </w:rPr>
-              <w:t xml:space="preserve"> ausgegeben.</w:t>
+              <w:t>Ein am Betriebssystem angemeldeter Benutzer führt das Programm über die Verknüpfung auf dem Desktop aus. Per Betätigung des RadioButtons „in Hexadezimal“ wird die Konvertierungsrichtung gewählt. Bei Eingabe einer Dezimalzahl in das gekennzeichnete Eingabe-TextField und anschließender Betätigung des „Verwandle“-Buttons wird die konvertierte Dezimalzahl im Ausgabe-TextField ausgegeben.</w:t>
             </w:r>
           </w:p>
         </w:tc>
@@ -6252,56 +6143,14 @@
               <w:rPr>
                 <w:rFonts w:cs="Times New Roman"/>
               </w:rPr>
-              <w:t xml:space="preserve">Per Betätigung des </w:t>
-            </w:r>
-            <w:proofErr w:type="spellStart"/>
-            <w:r>
-              <w:rPr>
-                <w:rFonts w:cs="Times New Roman"/>
-              </w:rPr>
-              <w:t>RadioButtons</w:t>
-            </w:r>
-            <w:proofErr w:type="spellEnd"/>
-            <w:r>
-              <w:rPr>
-                <w:rFonts w:cs="Times New Roman"/>
-              </w:rPr>
-              <w:t xml:space="preserve"> „in Dezimal“ wird die Konvertierungsrichtung gewählt. Bei Eingabe einer Hexadezimalzahl in das gekennzeichnete Eingabe-</w:t>
-            </w:r>
-            <w:proofErr w:type="spellStart"/>
-            <w:r>
-              <w:rPr>
-                <w:rFonts w:cs="Times New Roman"/>
-              </w:rPr>
-              <w:t>TextField</w:t>
-            </w:r>
-            <w:proofErr w:type="spellEnd"/>
-            <w:r>
-              <w:rPr>
-                <w:rFonts w:cs="Times New Roman"/>
-              </w:rPr>
-              <w:t xml:space="preserve"> und </w:t>
+              <w:t xml:space="preserve">Per Betätigung des RadioButtons „in Dezimal“ wird die Konvertierungsrichtung gewählt. Bei Eingabe einer Hexadezimalzahl in das gekennzeichnete Eingabe-TextField und </w:t>
             </w:r>
             <w:r>
               <w:rPr>
                 <w:rFonts w:cs="Times New Roman"/>
               </w:rPr>
               <w:lastRenderedPageBreak/>
-              <w:t>anschließender Betätigung des „Verwandle“-Buttons wird die konvertierte Hexadezimalzahl im Ausgabe-</w:t>
-            </w:r>
-            <w:proofErr w:type="spellStart"/>
-            <w:r>
-              <w:rPr>
-                <w:rFonts w:cs="Times New Roman"/>
-              </w:rPr>
-              <w:t>TextField</w:t>
-            </w:r>
-            <w:proofErr w:type="spellEnd"/>
-            <w:r>
-              <w:rPr>
-                <w:rFonts w:cs="Times New Roman"/>
-              </w:rPr>
-              <w:t xml:space="preserve"> ausgegeben.</w:t>
+              <w:t>anschließender Betätigung des „Verwandle“-Buttons wird die konvertierte Hexadezimalzahl im Ausgabe-TextField ausgegeben.</w:t>
             </w:r>
           </w:p>
         </w:tc>
@@ -7326,30 +7175,8 @@
               <w:rPr>
                 <w:rFonts w:cs="Times New Roman"/>
               </w:rPr>
-              <w:t>Programm per Desktop-Icon geöffnet, Auswahl des „in Hexadezimal“-</w:t>
-            </w:r>
-            <w:proofErr w:type="spellStart"/>
-            <w:r>
-              <w:rPr>
-                <w:rFonts w:cs="Times New Roman"/>
-              </w:rPr>
-              <w:t>RadioButtons</w:t>
-            </w:r>
-            <w:proofErr w:type="spellEnd"/>
-            <w:r>
-              <w:rPr>
-                <w:rFonts w:cs="Times New Roman"/>
-              </w:rPr>
-              <w:t>, Eingabe einer ganzen Dezimalzahl in das per Label gekennzeichnete Eingabe-</w:t>
-            </w:r>
-            <w:proofErr w:type="spellStart"/>
-            <w:r>
-              <w:rPr>
-                <w:rFonts w:cs="Times New Roman"/>
-              </w:rPr>
-              <w:t>TextField</w:t>
-            </w:r>
-            <w:proofErr w:type="spellEnd"/>
+              <w:t>Programm per Desktop-Icon geöffnet, Auswahl des „in Hexadezimal“-RadioButtons, Eingabe einer ganzen Dezimalzahl in das per Label gekennzeichnete Eingabe-TextField</w:t>
+            </w:r>
           </w:p>
         </w:tc>
       </w:tr>
@@ -7510,16 +7337,8 @@
               <w:rPr>
                 <w:rFonts w:cs="Times New Roman"/>
               </w:rPr>
-              <w:t>ennzeichnetem Ausgabe-</w:t>
-            </w:r>
-            <w:proofErr w:type="spellStart"/>
-            <w:r>
-              <w:rPr>
-                <w:rFonts w:cs="Times New Roman"/>
-              </w:rPr>
-              <w:t>TextField</w:t>
-            </w:r>
-            <w:proofErr w:type="spellEnd"/>
+              <w:t>ennzeichnetem Ausgabe-TextField</w:t>
+            </w:r>
           </w:p>
         </w:tc>
       </w:tr>
@@ -7597,21 +7416,7 @@
               <w:rPr>
                 <w:rFonts w:cs="Times New Roman"/>
               </w:rPr>
-              <w:t>-ganze Dezimalzahl in Eingabe-</w:t>
-            </w:r>
-            <w:proofErr w:type="spellStart"/>
-            <w:r>
-              <w:rPr>
-                <w:rFonts w:cs="Times New Roman"/>
-              </w:rPr>
-              <w:t>TextField</w:t>
-            </w:r>
-            <w:proofErr w:type="spellEnd"/>
-            <w:r>
-              <w:rPr>
-                <w:rFonts w:cs="Times New Roman"/>
-              </w:rPr>
-              <w:t xml:space="preserve"> eingeben</w:t>
+              <w:t>-ganze Dezimalzahl in Eingabe-TextField eingeben</w:t>
             </w:r>
           </w:p>
           <w:p>
@@ -7630,21 +7435,7 @@
               <w:rPr>
                 <w:rFonts w:cs="Times New Roman"/>
               </w:rPr>
-              <w:t>„in Hexadezimal“-</w:t>
-            </w:r>
-            <w:proofErr w:type="spellStart"/>
-            <w:r>
-              <w:rPr>
-                <w:rFonts w:cs="Times New Roman"/>
-              </w:rPr>
-              <w:t>RadioButton</w:t>
-            </w:r>
-            <w:proofErr w:type="spellEnd"/>
-            <w:r>
-              <w:rPr>
-                <w:rFonts w:cs="Times New Roman"/>
-              </w:rPr>
-              <w:t xml:space="preserve"> per Mausklick auswählen</w:t>
+              <w:t>„in Hexadezimal“-RadioButton per Mausklick auswählen</w:t>
             </w:r>
           </w:p>
           <w:p>
@@ -7676,16 +7467,8 @@
               <w:rPr>
                 <w:rFonts w:cs="Times New Roman"/>
               </w:rPr>
-              <w:t>-Ausgabe der konvertierten Zahl in Ausgabe-</w:t>
-            </w:r>
-            <w:proofErr w:type="spellStart"/>
-            <w:r>
-              <w:rPr>
-                <w:rFonts w:cs="Times New Roman"/>
-              </w:rPr>
-              <w:t>TextField</w:t>
-            </w:r>
-            <w:proofErr w:type="spellEnd"/>
+              <w:t>-Ausgabe der konvertierten Zahl in Ausgabe-TextField</w:t>
+            </w:r>
           </w:p>
         </w:tc>
       </w:tr>
@@ -7761,7 +7544,7 @@
                 <w:lang w:val="en-US"/>
               </w:rPr>
               <w:pict w14:anchorId="62639692">
-                <v:shape id="_x0000_i1026" type="#_x0000_t75" style="width:345.75pt;height:259.5pt">
+                <v:shape id="_x0000_i1026" type="#_x0000_t75" style="width:345.75pt;height:259.15pt">
                   <v:imagedata r:id="rId12" o:title="FensterFall2"/>
                 </v:shape>
               </w:pict>
@@ -8081,16 +7864,8 @@
               <w:rPr>
                 <w:rFonts w:cs="Times New Roman"/>
               </w:rPr>
-              <w:t>ezimal“-</w:t>
-            </w:r>
-            <w:proofErr w:type="spellStart"/>
-            <w:r>
-              <w:rPr>
-                <w:rFonts w:cs="Times New Roman"/>
-              </w:rPr>
-              <w:t>RadioButtons</w:t>
-            </w:r>
-            <w:proofErr w:type="spellEnd"/>
+              <w:t>ezimal“-RadioButtons</w:t>
+            </w:r>
             <w:r>
               <w:rPr>
                 <w:rFonts w:cs="Times New Roman"/>
@@ -8101,16 +7876,8 @@
               <w:rPr>
                 <w:rFonts w:cs="Times New Roman"/>
               </w:rPr>
-              <w:t>ezimalzahl in das per Label gekennzeichnete Eingabe-</w:t>
-            </w:r>
-            <w:proofErr w:type="spellStart"/>
-            <w:r>
-              <w:rPr>
-                <w:rFonts w:cs="Times New Roman"/>
-              </w:rPr>
-              <w:t>TextField</w:t>
-            </w:r>
-            <w:proofErr w:type="spellEnd"/>
+              <w:t>ezimalzahl in das per Label gekennzeichnete Eingabe-TextField</w:t>
+            </w:r>
           </w:p>
         </w:tc>
       </w:tr>
@@ -8253,16 +8020,8 @@
               <w:rPr>
                 <w:rFonts w:cs="Times New Roman"/>
               </w:rPr>
-              <w:t>ezimalzahl erfolgt in per Label gekennzeichnetem Ausgabe-</w:t>
-            </w:r>
-            <w:proofErr w:type="spellStart"/>
-            <w:r>
-              <w:rPr>
-                <w:rFonts w:cs="Times New Roman"/>
-              </w:rPr>
-              <w:t>TextField</w:t>
-            </w:r>
-            <w:proofErr w:type="spellEnd"/>
+              <w:t>ezimalzahl erfolgt in per Label gekennzeichnetem Ausgabe-TextField</w:t>
+            </w:r>
           </w:p>
         </w:tc>
       </w:tr>
@@ -8346,21 +8105,7 @@
               <w:rPr>
                 <w:rFonts w:cs="Times New Roman"/>
               </w:rPr>
-              <w:t>ezimalzahl in Eingabe-</w:t>
-            </w:r>
-            <w:proofErr w:type="spellStart"/>
-            <w:r>
-              <w:rPr>
-                <w:rFonts w:cs="Times New Roman"/>
-              </w:rPr>
-              <w:t>TextField</w:t>
-            </w:r>
-            <w:proofErr w:type="spellEnd"/>
-            <w:r>
-              <w:rPr>
-                <w:rFonts w:cs="Times New Roman"/>
-              </w:rPr>
-              <w:t xml:space="preserve"> eingeben</w:t>
+              <w:t>ezimalzahl in Eingabe-TextField eingeben</w:t>
             </w:r>
           </w:p>
           <w:p>
@@ -8385,21 +8130,7 @@
               <w:rPr>
                 <w:rFonts w:cs="Times New Roman"/>
               </w:rPr>
-              <w:t>ezimal“-</w:t>
-            </w:r>
-            <w:proofErr w:type="spellStart"/>
-            <w:r>
-              <w:rPr>
-                <w:rFonts w:cs="Times New Roman"/>
-              </w:rPr>
-              <w:t>RadioButton</w:t>
-            </w:r>
-            <w:proofErr w:type="spellEnd"/>
-            <w:r>
-              <w:rPr>
-                <w:rFonts w:cs="Times New Roman"/>
-              </w:rPr>
-              <w:t xml:space="preserve"> per Mausklick auswählen</w:t>
+              <w:t>ezimal“-RadioButton per Mausklick auswählen</w:t>
             </w:r>
           </w:p>
           <w:p>
@@ -8425,16 +8156,8 @@
               <w:rPr>
                 <w:rFonts w:cs="Times New Roman"/>
               </w:rPr>
-              <w:t>-Ausgabe der konvertierten Zahl in Ausgabe-</w:t>
-            </w:r>
-            <w:proofErr w:type="spellStart"/>
-            <w:r>
-              <w:rPr>
-                <w:rFonts w:cs="Times New Roman"/>
-              </w:rPr>
-              <w:t>TextField</w:t>
-            </w:r>
-            <w:proofErr w:type="spellEnd"/>
+              <w:t>-Ausgabe der konvertierten Zahl in Ausgabe-TextField</w:t>
+            </w:r>
           </w:p>
         </w:tc>
       </w:tr>
@@ -8510,7 +8233,7 @@
                 <w:color w:val="FF0000"/>
               </w:rPr>
               <w:pict w14:anchorId="21944B3D">
-                <v:shape id="_x0000_i1027" type="#_x0000_t75" style="width:352.5pt;height:264pt">
+                <v:shape id="_x0000_i1027" type="#_x0000_t75" style="width:352.5pt;height:264.4pt">
                   <v:imagedata r:id="rId13" o:title="FensterFall3"/>
                 </v:shape>
               </w:pict>
@@ -8564,35 +8287,7 @@
           <w:rFonts w:cs="Times New Roman"/>
         </w:rPr>
         <w:lastRenderedPageBreak/>
-        <w:t>Fachliches Klassendiagramm (</w:t>
-      </w:r>
-      <w:proofErr w:type="spellStart"/>
-      <w:r>
-        <w:rPr>
-          <w:rFonts w:cs="Times New Roman"/>
-        </w:rPr>
-        <w:t>domain</w:t>
-      </w:r>
-      <w:proofErr w:type="spellEnd"/>
-      <w:r>
-        <w:rPr>
-          <w:rFonts w:cs="Times New Roman"/>
-        </w:rPr>
-        <w:t xml:space="preserve"> </w:t>
-      </w:r>
-      <w:proofErr w:type="spellStart"/>
-      <w:r>
-        <w:rPr>
-          <w:rFonts w:cs="Times New Roman"/>
-        </w:rPr>
-        <w:t>model</w:t>
-      </w:r>
-      <w:proofErr w:type="spellEnd"/>
-      <w:r>
-        <w:rPr>
-          <w:rFonts w:cs="Times New Roman"/>
-        </w:rPr>
-        <w:t>) / Produktdaten</w:t>
+        <w:t>Fachliches Klassendiagramm (domain model) / Produktdaten</w:t>
       </w:r>
       <w:bookmarkEnd w:id="28"/>
     </w:p>
@@ -8658,11 +8353,9 @@
                       <wps:txbx>
                         <w:txbxContent>
                           <w:p>
-                            <w:proofErr w:type="spellStart"/>
                             <w:r>
                               <w:t>extends</w:t>
                             </w:r>
-                            <w:proofErr w:type="spellEnd"/>
                           </w:p>
                         </w:txbxContent>
                       </wps:txbx>
@@ -8687,11 +8380,9 @@
                 <v:textbox>
                   <w:txbxContent>
                     <w:p>
-                      <w:proofErr w:type="spellStart"/>
                       <w:r>
                         <w:t>extends</w:t>
                       </w:r>
-                      <w:proofErr w:type="spellEnd"/>
                     </w:p>
                   </w:txbxContent>
                 </v:textbox>
@@ -8756,11 +8447,9 @@
                         <wps:txbx>
                           <w:txbxContent>
                             <w:p>
-                              <w:proofErr w:type="spellStart"/>
                               <w:r>
                                 <w:t>extends</w:t>
                               </w:r>
-                              <w:proofErr w:type="spellEnd"/>
                             </w:p>
                           </w:txbxContent>
                         </wps:txbx>
@@ -8806,11 +8495,9 @@
                                 </w:pBdr>
                                 <w:jc w:val="center"/>
                               </w:pPr>
-                              <w:proofErr w:type="spellStart"/>
                               <w:r>
                                 <w:t>Number</w:t>
                               </w:r>
-                              <w:proofErr w:type="spellEnd"/>
                             </w:p>
                             <w:p>
                               <w:pPr>
@@ -8825,21 +8512,8 @@
                                 <w:jc w:val="center"/>
                               </w:pPr>
                               <w:r>
-                                <w:t>#</w:t>
+                                <w:t>#value : int</w:t>
                               </w:r>
-                              <w:proofErr w:type="spellStart"/>
-                              <w:r>
-                                <w:t>value</w:t>
-                              </w:r>
-                              <w:proofErr w:type="spellEnd"/>
-                              <w:r>
-                                <w:t xml:space="preserve"> : </w:t>
-                              </w:r>
-                              <w:proofErr w:type="spellStart"/>
-                              <w:r>
-                                <w:t>int</w:t>
-                              </w:r>
-                              <w:proofErr w:type="spellEnd"/>
                             </w:p>
                             <w:p>
                               <w:pPr>
@@ -8851,21 +8525,8 @@
                                 <w:jc w:val="center"/>
                               </w:pPr>
                               <w:r>
-                                <w:t>+</w:t>
+                                <w:t>+getValue() : int</w:t>
                               </w:r>
-                              <w:proofErr w:type="spellStart"/>
-                              <w:r>
-                                <w:t>getValue</w:t>
-                              </w:r>
-                              <w:proofErr w:type="spellEnd"/>
-                              <w:r>
-                                <w:t xml:space="preserve">() : </w:t>
-                              </w:r>
-                              <w:proofErr w:type="spellStart"/>
-                              <w:r>
-                                <w:t>int</w:t>
-                              </w:r>
-                              <w:proofErr w:type="spellEnd"/>
                             </w:p>
                             <w:p>
                               <w:pPr>
@@ -8916,24 +8577,14 @@
                                 </w:pBdr>
                                 <w:jc w:val="center"/>
                               </w:pPr>
-                              <w:proofErr w:type="spellStart"/>
                               <w:r>
                                 <w:t>DezNumber</w:t>
                               </w:r>
-                              <w:proofErr w:type="spellEnd"/>
                             </w:p>
                             <w:p/>
                             <w:p>
                               <w:r>
-                                <w:t>+</w:t>
-                              </w:r>
-                              <w:proofErr w:type="spellStart"/>
-                              <w:r>
-                                <w:t>toString</w:t>
-                              </w:r>
-                              <w:proofErr w:type="spellEnd"/>
-                              <w:r>
-                                <w:t>() : String</w:t>
+                                <w:t>+toString() : String</w:t>
                               </w:r>
                             </w:p>
                           </w:txbxContent>
@@ -8980,24 +8631,14 @@
                                 </w:pBdr>
                                 <w:jc w:val="center"/>
                               </w:pPr>
-                              <w:proofErr w:type="spellStart"/>
                               <w:r>
                                 <w:t>HexNumber</w:t>
                               </w:r>
-                              <w:proofErr w:type="spellEnd"/>
                             </w:p>
                             <w:p>
                               <w:r>
                                 <w:br/>
-                                <w:t>+</w:t>
-                              </w:r>
-                              <w:proofErr w:type="spellStart"/>
-                              <w:r>
-                                <w:t>toString</w:t>
-                              </w:r>
-                              <w:proofErr w:type="spellEnd"/>
-                              <w:r>
-                                <w:t>() : String</w:t>
+                                <w:t>+toString() : String</w:t>
                               </w:r>
                             </w:p>
                             <w:p>
@@ -9214,11 +8855,9 @@
                   <v:textbox>
                     <w:txbxContent>
                       <w:p>
-                        <w:proofErr w:type="spellStart"/>
                         <w:r>
                           <w:t>extends</w:t>
                         </w:r>
-                        <w:proofErr w:type="spellEnd"/>
                       </w:p>
                     </w:txbxContent>
                   </v:textbox>
@@ -9233,11 +8872,9 @@
                           </w:pBdr>
                           <w:jc w:val="center"/>
                         </w:pPr>
-                        <w:proofErr w:type="spellStart"/>
                         <w:r>
                           <w:t>Number</w:t>
                         </w:r>
-                        <w:proofErr w:type="spellEnd"/>
                       </w:p>
                       <w:p>
                         <w:pPr>
@@ -9252,21 +8889,8 @@
                           <w:jc w:val="center"/>
                         </w:pPr>
                         <w:r>
-                          <w:t>#</w:t>
+                          <w:t>#value : int</w:t>
                         </w:r>
-                        <w:proofErr w:type="spellStart"/>
-                        <w:r>
-                          <w:t>value</w:t>
-                        </w:r>
-                        <w:proofErr w:type="spellEnd"/>
-                        <w:r>
-                          <w:t xml:space="preserve"> : </w:t>
-                        </w:r>
-                        <w:proofErr w:type="spellStart"/>
-                        <w:r>
-                          <w:t>int</w:t>
-                        </w:r>
-                        <w:proofErr w:type="spellEnd"/>
                       </w:p>
                       <w:p>
                         <w:pPr>
@@ -9278,21 +8902,8 @@
                           <w:jc w:val="center"/>
                         </w:pPr>
                         <w:r>
-                          <w:t>+</w:t>
+                          <w:t>+getValue() : int</w:t>
                         </w:r>
-                        <w:proofErr w:type="spellStart"/>
-                        <w:r>
-                          <w:t>getValue</w:t>
-                        </w:r>
-                        <w:proofErr w:type="spellEnd"/>
-                        <w:r>
-                          <w:t xml:space="preserve">() : </w:t>
-                        </w:r>
-                        <w:proofErr w:type="spellStart"/>
-                        <w:r>
-                          <w:t>int</w:t>
-                        </w:r>
-                        <w:proofErr w:type="spellEnd"/>
                       </w:p>
                       <w:p>
                         <w:pPr>
@@ -9312,24 +8923,14 @@
                           </w:pBdr>
                           <w:jc w:val="center"/>
                         </w:pPr>
-                        <w:proofErr w:type="spellStart"/>
                         <w:r>
                           <w:t>DezNumber</w:t>
                         </w:r>
-                        <w:proofErr w:type="spellEnd"/>
                       </w:p>
                       <w:p/>
                       <w:p>
                         <w:r>
-                          <w:t>+</w:t>
-                        </w:r>
-                        <w:proofErr w:type="spellStart"/>
-                        <w:r>
-                          <w:t>toString</w:t>
-                        </w:r>
-                        <w:proofErr w:type="spellEnd"/>
-                        <w:r>
-                          <w:t>() : String</w:t>
+                          <w:t>+toString() : String</w:t>
                         </w:r>
                       </w:p>
                     </w:txbxContent>
@@ -9345,24 +8946,14 @@
                           </w:pBdr>
                           <w:jc w:val="center"/>
                         </w:pPr>
-                        <w:proofErr w:type="spellStart"/>
                         <w:r>
                           <w:t>HexNumber</w:t>
                         </w:r>
-                        <w:proofErr w:type="spellEnd"/>
                       </w:p>
                       <w:p>
                         <w:r>
                           <w:br/>
-                          <w:t>+</w:t>
-                        </w:r>
-                        <w:proofErr w:type="spellStart"/>
-                        <w:r>
-                          <w:t>toString</w:t>
-                        </w:r>
-                        <w:proofErr w:type="spellEnd"/>
-                        <w:r>
-                          <w:t>() : String</w:t>
+                          <w:t>+toString() : String</w:t>
                         </w:r>
                       </w:p>
                       <w:p>
@@ -9446,40 +9037,2717 @@
         <w:rPr>
           <w:rStyle w:val="Kommentarzeichen"/>
         </w:rPr>
-        <w:commentReference w:id="29"/>
+        <w:commentReference w:id="30"/>
       </w:r>
     </w:p>
     <w:p>
       <w:pPr>
-        <w:pStyle w:val="berschrift2"/>
-        <w:rPr>
-          <w:rFonts w:cs="Times New Roman"/>
-        </w:rPr>
-      </w:pPr>
-      <w:bookmarkStart w:id="30" w:name="_Toc473719622"/>
-      <w:r>
-        <w:rPr>
-          <w:rFonts w:cs="Times New Roman"/>
-        </w:rPr>
-        <w:t>Nichtfunktionale Anforderungen</w:t>
-      </w:r>
-      <w:bookmarkEnd w:id="30"/>
+        <w:rPr>
+          <w:rFonts w:cs="Times New Roman"/>
+        </w:rPr>
+      </w:pPr>
     </w:p>
     <w:p>
       <w:pPr>
-        <w:pStyle w:val="berschrift3"/>
-        <w:rPr>
-          <w:rFonts w:cs="Times New Roman"/>
-        </w:rPr>
-      </w:pPr>
-      <w:bookmarkStart w:id="31" w:name="_Toc473719623"/>
-      <w:r>
-        <w:rPr>
-          <w:rFonts w:cs="Times New Roman"/>
-        </w:rPr>
-        <w:t>Benutzbarkeit</w:t>
-      </w:r>
-      <w:bookmarkEnd w:id="31"/>
+        <w:rPr>
+          <w:rFonts w:cs="Times New Roman"/>
+        </w:rPr>
+      </w:pPr>
+      <w:commentRangeStart w:id="30"/>
+      <w:r>
+        <w:rPr>
+          <w:rFonts w:cs="Times New Roman"/>
+          <w:noProof/>
+          <w:lang w:eastAsia="de-DE"/>
+        </w:rPr>
+        <w:lastRenderedPageBreak/>
+        <mc:AlternateContent>
+          <mc:Choice Requires="wpc">
+            <w:drawing>
+              <wp:inline distT="0" distB="0" distL="0" distR="0" wp14:anchorId="40A2FE3F" wp14:editId="674F48ED">
+                <wp:extent cx="6285865" cy="7819390"/>
+                <wp:effectExtent l="0" t="0" r="0" b="0"/>
+                <wp:docPr id="14" name="Zeichenbereich 14"/>
+                <wp:cNvGraphicFramePr>
+                  <a:graphicFrameLocks xmlns:a="http://schemas.openxmlformats.org/drawingml/2006/main" noChangeAspect="1"/>
+                </wp:cNvGraphicFramePr>
+                <a:graphic xmlns:a="http://schemas.openxmlformats.org/drawingml/2006/main">
+                  <a:graphicData uri="http://schemas.microsoft.com/office/word/2010/wordprocessingCanvas">
+                    <wpc:wpc>
+                      <wpc:bg/>
+                      <wpc:whole/>
+                      <wps:wsp>
+                        <wps:cNvPr id="2" name="Textfeld 2"/>
+                        <wps:cNvSpPr txBox="1"/>
+                        <wps:spPr>
+                          <a:xfrm>
+                            <a:off x="2409825" y="1037208"/>
+                            <a:ext cx="641445" cy="232012"/>
+                          </a:xfrm>
+                          <a:prstGeom prst="rect">
+                            <a:avLst/>
+                          </a:prstGeom>
+                          <a:noFill/>
+                          <a:ln>
+                            <a:noFill/>
+                          </a:ln>
+                        </wps:spPr>
+                        <wps:style>
+                          <a:lnRef idx="0">
+                            <a:scrgbClr r="0" g="0" b="0"/>
+                          </a:lnRef>
+                          <a:fillRef idx="0">
+                            <a:scrgbClr r="0" g="0" b="0"/>
+                          </a:fillRef>
+                          <a:effectRef idx="0">
+                            <a:scrgbClr r="0" g="0" b="0"/>
+                          </a:effectRef>
+                          <a:fontRef idx="minor">
+                            <a:schemeClr val="dk1"/>
+                          </a:fontRef>
+                        </wps:style>
+                        <wps:txbx>
+                          <w:txbxContent>
+                            <w:p>
+                              <w:r>
+                                <w:t>extends</w:t>
+                              </w:r>
+                            </w:p>
+                          </w:txbxContent>
+                        </wps:txbx>
+                        <wps:bodyPr rot="0" spcFirstLastPara="0" vertOverflow="overflow" horzOverflow="overflow" vert="horz" wrap="square" lIns="91440" tIns="45720" rIns="91440" bIns="45720" numCol="1" spcCol="0" rtlCol="0" fromWordArt="0" anchor="t" anchorCtr="0" forceAA="0" compatLnSpc="1">
+                          <a:prstTxWarp prst="textNoShape">
+                            <a:avLst/>
+                          </a:prstTxWarp>
+                          <a:noAutofit/>
+                        </wps:bodyPr>
+                      </wps:wsp>
+                      <wps:wsp>
+                        <wps:cNvPr id="5" name="Rechteck 5"/>
+                        <wps:cNvSpPr/>
+                        <wps:spPr>
+                          <a:xfrm>
+                            <a:off x="276225" y="87544"/>
+                            <a:ext cx="2038350" cy="2327043"/>
+                          </a:xfrm>
+                          <a:prstGeom prst="rect">
+                            <a:avLst/>
+                          </a:prstGeom>
+                        </wps:spPr>
+                        <wps:style>
+                          <a:lnRef idx="2">
+                            <a:schemeClr val="dk1"/>
+                          </a:lnRef>
+                          <a:fillRef idx="1">
+                            <a:schemeClr val="lt1"/>
+                          </a:fillRef>
+                          <a:effectRef idx="0">
+                            <a:schemeClr val="dk1"/>
+                          </a:effectRef>
+                          <a:fontRef idx="minor">
+                            <a:schemeClr val="dk1"/>
+                          </a:fontRef>
+                        </wps:style>
+                        <wps:txbx>
+                          <w:txbxContent>
+                            <w:p>
+                              <w:pPr>
+                                <w:pBdr>
+                                  <w:bottom w:val="single" w:sz="6" w:space="2" w:color="auto"/>
+                                </w:pBdr>
+                                <w:jc w:val="center"/>
+                                <w:rPr>
+                                  <w:lang w:val="en-US"/>
+                                </w:rPr>
+                              </w:pPr>
+                              <w:r>
+                                <w:rPr>
+                                  <w:lang w:val="en-US"/>
+                                </w:rPr>
+                                <w:t>A</w:t>
+                              </w:r>
+                              <w:r>
+                                <w:rPr>
+                                  <w:lang w:val="en-US"/>
+                                </w:rPr>
+                                <w:t>pplication</w:t>
+                              </w:r>
+                            </w:p>
+                            <w:p>
+                              <w:pPr>
+                                <w:pBdr>
+                                  <w:bottom w:val="single" w:sz="6" w:space="2" w:color="auto"/>
+                                </w:pBdr>
+                                <w:jc w:val="center"/>
+                                <w:rPr>
+                                  <w:lang w:val="en-US"/>
+                                </w:rPr>
+                              </w:pPr>
+                            </w:p>
+                            <w:p>
+                              <w:pPr>
+                                <w:rPr>
+                                  <w:lang w:val="en-US"/>
+                                </w:rPr>
+                              </w:pPr>
+                            </w:p>
+                            <w:p>
+                              <w:pPr>
+                                <w:jc w:val="center"/>
+                                <w:rPr>
+                                  <w:lang w:val="en-US"/>
+                                </w:rPr>
+                              </w:pPr>
+                              <w:r>
+                                <w:rPr>
+                                  <w:lang w:val="en-US"/>
+                                </w:rPr>
+                                <w:t>+setTitle(String) : void</w:t>
+                              </w:r>
+                            </w:p>
+                            <w:p>
+                              <w:pPr>
+                                <w:jc w:val="center"/>
+                                <w:rPr>
+                                  <w:lang w:val="en-US"/>
+                                </w:rPr>
+                              </w:pPr>
+                              <w:r>
+                                <w:rPr>
+                                  <w:lang w:val="en-US"/>
+                                </w:rPr>
+                                <w:t>+setScene(scene) : void</w:t>
+                              </w:r>
+                            </w:p>
+                            <w:p>
+                              <w:pPr>
+                                <w:jc w:val="center"/>
+                                <w:rPr>
+                                  <w:lang w:val="en-US"/>
+                                </w:rPr>
+                              </w:pPr>
+                              <w:r>
+                                <w:rPr>
+                                  <w:lang w:val="en-US"/>
+                                </w:rPr>
+                                <w:t>+setResizeable(Boolean) : void</w:t>
+                              </w:r>
+                            </w:p>
+                            <w:p>
+                              <w:pPr>
+                                <w:jc w:val="center"/>
+                                <w:rPr>
+                                  <w:lang w:val="en-US"/>
+                                </w:rPr>
+                              </w:pPr>
+                              <w:r>
+                                <w:rPr>
+                                  <w:lang w:val="en-US"/>
+                                </w:rPr>
+                                <w:t>+show() : void</w:t>
+                              </w:r>
+                            </w:p>
+                            <w:p>
+                              <w:pPr>
+                                <w:jc w:val="center"/>
+                                <w:rPr>
+                                  <w:lang w:val="en-US"/>
+                                </w:rPr>
+                              </w:pPr>
+                              <w:r>
+                                <w:rPr>
+                                  <w:lang w:val="en-US"/>
+                                </w:rPr>
+                                <w:t>+getClass() : class</w:t>
+                              </w:r>
+                            </w:p>
+                            <w:p>
+                              <w:pPr>
+                                <w:jc w:val="center"/>
+                                <w:rPr>
+                                  <w:lang w:val="en-US"/>
+                                </w:rPr>
+                              </w:pPr>
+                              <w:r>
+                                <w:rPr>
+                                  <w:lang w:val="en-US"/>
+                                </w:rPr>
+                                <w:t xml:space="preserve">+getResource(String) : </w:t>
+                              </w:r>
+                              <w:r>
+                                <w:rPr>
+                                  <w:lang w:val="en-US"/>
+                                </w:rPr>
+                                <w:t>resource</w:t>
+                              </w:r>
+                            </w:p>
+                            <w:p>
+                              <w:pPr>
+                                <w:jc w:val="center"/>
+                                <w:rPr>
+                                  <w:lang w:val="en-US"/>
+                                </w:rPr>
+                              </w:pPr>
+                            </w:p>
+                          </w:txbxContent>
+                        </wps:txbx>
+                        <wps:bodyPr rot="0" spcFirstLastPara="0" vertOverflow="overflow" horzOverflow="overflow" vert="horz" wrap="square" lIns="91440" tIns="45720" rIns="91440" bIns="45720" numCol="1" spcCol="0" rtlCol="0" fromWordArt="0" anchor="ctr" anchorCtr="0" forceAA="0" compatLnSpc="1">
+                          <a:prstTxWarp prst="textNoShape">
+                            <a:avLst/>
+                          </a:prstTxWarp>
+                          <a:noAutofit/>
+                        </wps:bodyPr>
+                      </wps:wsp>
+                      <wps:wsp>
+                        <wps:cNvPr id="6" name="Rechteck 6"/>
+                        <wps:cNvSpPr/>
+                        <wps:spPr>
+                          <a:xfrm>
+                            <a:off x="3677010" y="13"/>
+                            <a:ext cx="1332505" cy="930173"/>
+                          </a:xfrm>
+                          <a:prstGeom prst="rect">
+                            <a:avLst/>
+                          </a:prstGeom>
+                        </wps:spPr>
+                        <wps:style>
+                          <a:lnRef idx="2">
+                            <a:schemeClr val="dk1"/>
+                          </a:lnRef>
+                          <a:fillRef idx="1">
+                            <a:schemeClr val="lt1"/>
+                          </a:fillRef>
+                          <a:effectRef idx="0">
+                            <a:schemeClr val="dk1"/>
+                          </a:effectRef>
+                          <a:fontRef idx="minor">
+                            <a:schemeClr val="dk1"/>
+                          </a:fontRef>
+                        </wps:style>
+                        <wps:txbx>
+                          <w:txbxContent>
+                            <w:p>
+                              <w:pPr>
+                                <w:pBdr>
+                                  <w:bottom w:val="single" w:sz="6" w:space="1" w:color="auto"/>
+                                </w:pBdr>
+                                <w:jc w:val="center"/>
+                              </w:pPr>
+                              <w:r>
+                                <w:t>GradleDezHex</w:t>
+                              </w:r>
+                            </w:p>
+                            <w:p>
+                              <w:bookmarkStart w:id="31" w:name="_GoBack"/>
+                              <w:bookmarkEnd w:id="31"/>
+                            </w:p>
+                            <w:p>
+                              <w:r>
+                                <w:t>+main() : void</w:t>
+                              </w:r>
+                            </w:p>
+                            <w:p>
+                              <w:r>
+                                <w:t>+start(Stage) : void</w:t>
+                              </w:r>
+                            </w:p>
+                          </w:txbxContent>
+                        </wps:txbx>
+                        <wps:bodyPr rot="0" spcFirstLastPara="0" vertOverflow="overflow" horzOverflow="overflow" vert="horz" wrap="square" lIns="91440" tIns="45720" rIns="91440" bIns="45720" numCol="1" spcCol="0" rtlCol="0" fromWordArt="0" anchor="t" anchorCtr="0" forceAA="0" compatLnSpc="1">
+                          <a:prstTxWarp prst="textNoShape">
+                            <a:avLst/>
+                          </a:prstTxWarp>
+                          <a:noAutofit/>
+                        </wps:bodyPr>
+                      </wps:wsp>
+                      <wps:wsp>
+                        <wps:cNvPr id="35" name="Rechteck 35"/>
+                        <wps:cNvSpPr/>
+                        <wps:spPr>
+                          <a:xfrm>
+                            <a:off x="3598957" y="2055649"/>
+                            <a:ext cx="2244112" cy="2511588"/>
+                          </a:xfrm>
+                          <a:prstGeom prst="rect">
+                            <a:avLst/>
+                          </a:prstGeom>
+                        </wps:spPr>
+                        <wps:style>
+                          <a:lnRef idx="2">
+                            <a:schemeClr val="dk1"/>
+                          </a:lnRef>
+                          <a:fillRef idx="1">
+                            <a:schemeClr val="lt1"/>
+                          </a:fillRef>
+                          <a:effectRef idx="0">
+                            <a:schemeClr val="dk1"/>
+                          </a:effectRef>
+                          <a:fontRef idx="minor">
+                            <a:schemeClr val="dk1"/>
+                          </a:fontRef>
+                        </wps:style>
+                        <wps:txbx>
+                          <w:txbxContent>
+                            <w:p>
+                              <w:pPr>
+                                <w:pStyle w:val="StandardWeb"/>
+                                <w:spacing w:before="0" w:beforeAutospacing="0" w:after="0" w:afterAutospacing="0" w:line="256" w:lineRule="auto"/>
+                                <w:jc w:val="center"/>
+                                <w:rPr>
+                                  <w:lang w:val="en-US"/>
+                                </w:rPr>
+                              </w:pPr>
+                              <w:r>
+                                <w:rPr>
+                                  <w:rFonts w:eastAsia="Calibri"/>
+                                  <w:sz w:val="22"/>
+                                  <w:szCs w:val="22"/>
+                                  <w:lang w:val="en-US"/>
+                                </w:rPr>
+                                <w:t>DezHexController</w:t>
+                              </w:r>
+                            </w:p>
+                            <w:p>
+                              <w:pPr>
+                                <w:pStyle w:val="StandardWeb"/>
+                                <w:spacing w:before="0" w:beforeAutospacing="0" w:after="0" w:afterAutospacing="0" w:line="256" w:lineRule="auto"/>
+                                <w:jc w:val="center"/>
+                                <w:rPr>
+                                  <w:lang w:val="en-US"/>
+                                </w:rPr>
+                              </w:pPr>
+                              <w:r>
+                                <w:rPr>
+                                  <w:rFonts w:eastAsia="Calibri"/>
+                                  <w:sz w:val="22"/>
+                                  <w:szCs w:val="22"/>
+                                  <w:lang w:val="en-US"/>
+                                </w:rPr>
+                                <w:t> </w:t>
+                              </w:r>
+                            </w:p>
+                            <w:p>
+                              <w:pPr>
+                                <w:pStyle w:val="StandardWeb"/>
+                                <w:spacing w:before="0" w:beforeAutospacing="0" w:after="0" w:afterAutospacing="0" w:line="256" w:lineRule="auto"/>
+                                <w:jc w:val="center"/>
+                                <w:rPr>
+                                  <w:rFonts w:eastAsia="Calibri"/>
+                                  <w:sz w:val="22"/>
+                                  <w:szCs w:val="22"/>
+                                  <w:lang w:val="en-US"/>
+                                </w:rPr>
+                              </w:pPr>
+                              <w:r>
+                                <w:rPr>
+                                  <w:rFonts w:eastAsia="Calibri"/>
+                                  <w:sz w:val="22"/>
+                                  <w:szCs w:val="22"/>
+                                  <w:lang w:val="en-US"/>
+                                </w:rPr>
+                                <w:t>-numberinput : TextField</w:t>
+                              </w:r>
+                            </w:p>
+                            <w:p>
+                              <w:pPr>
+                                <w:pStyle w:val="StandardWeb"/>
+                                <w:spacing w:before="0" w:beforeAutospacing="0" w:after="0" w:afterAutospacing="0" w:line="256" w:lineRule="auto"/>
+                                <w:jc w:val="center"/>
+                                <w:rPr>
+                                  <w:rFonts w:eastAsia="Calibri"/>
+                                  <w:sz w:val="22"/>
+                                  <w:szCs w:val="22"/>
+                                  <w:lang w:val="en-US"/>
+                                </w:rPr>
+                              </w:pPr>
+                              <w:r>
+                                <w:rPr>
+                                  <w:rFonts w:eastAsia="Calibri"/>
+                                  <w:sz w:val="22"/>
+                                  <w:szCs w:val="22"/>
+                                  <w:lang w:val="en-US"/>
+                                </w:rPr>
+                                <w:t>-</w:t>
+                              </w:r>
+                              <w:r>
+                                <w:rPr>
+                                  <w:rFonts w:eastAsia="Calibri"/>
+                                  <w:sz w:val="22"/>
+                                  <w:szCs w:val="22"/>
+                                  <w:lang w:val="en-US"/>
+                                </w:rPr>
+                                <w:t>numberout</w:t>
+                              </w:r>
+                              <w:r>
+                                <w:rPr>
+                                  <w:rFonts w:eastAsia="Calibri"/>
+                                  <w:sz w:val="22"/>
+                                  <w:szCs w:val="22"/>
+                                  <w:lang w:val="en-US"/>
+                                </w:rPr>
+                                <w:t>put : TextField</w:t>
+                              </w:r>
+                            </w:p>
+                            <w:p>
+                              <w:pPr>
+                                <w:pStyle w:val="StandardWeb"/>
+                                <w:spacing w:before="0" w:beforeAutospacing="0" w:after="0" w:afterAutospacing="0" w:line="256" w:lineRule="auto"/>
+                                <w:jc w:val="center"/>
+                                <w:rPr>
+                                  <w:rFonts w:eastAsia="Calibri"/>
+                                  <w:sz w:val="22"/>
+                                  <w:szCs w:val="22"/>
+                                  <w:lang w:val="en-US"/>
+                                </w:rPr>
+                              </w:pPr>
+                              <w:r>
+                                <w:rPr>
+                                  <w:rFonts w:eastAsia="Calibri"/>
+                                  <w:sz w:val="22"/>
+                                  <w:szCs w:val="22"/>
+                                  <w:lang w:val="en-US"/>
+                                </w:rPr>
+                                <w:t>-toHex : RadioButton</w:t>
+                              </w:r>
+                            </w:p>
+                            <w:p>
+                              <w:pPr>
+                                <w:pStyle w:val="StandardWeb"/>
+                                <w:spacing w:before="0" w:beforeAutospacing="0" w:after="0" w:afterAutospacing="0" w:line="256" w:lineRule="auto"/>
+                                <w:jc w:val="center"/>
+                                <w:rPr>
+                                  <w:rFonts w:eastAsia="Calibri"/>
+                                  <w:sz w:val="22"/>
+                                  <w:szCs w:val="22"/>
+                                  <w:lang w:val="en-US"/>
+                                </w:rPr>
+                              </w:pPr>
+                              <w:r>
+                                <w:rPr>
+                                  <w:rFonts w:eastAsia="Calibri"/>
+                                  <w:sz w:val="22"/>
+                                  <w:szCs w:val="22"/>
+                                  <w:lang w:val="en-US"/>
+                                </w:rPr>
+                                <w:t>-toDez : RadioButton</w:t>
+                              </w:r>
+                            </w:p>
+                            <w:p>
+                              <w:pPr>
+                                <w:pStyle w:val="StandardWeb"/>
+                                <w:spacing w:before="0" w:beforeAutospacing="0" w:after="0" w:afterAutospacing="0" w:line="256" w:lineRule="auto"/>
+                                <w:jc w:val="center"/>
+                                <w:rPr>
+                                  <w:lang w:val="en-US"/>
+                                </w:rPr>
+                              </w:pPr>
+                              <w:r>
+                                <w:rPr>
+                                  <w:rFonts w:eastAsia="Calibri"/>
+                                  <w:sz w:val="22"/>
+                                  <w:szCs w:val="22"/>
+                                  <w:lang w:val="en-US"/>
+                                </w:rPr>
+                                <w:t>-ToggleGroup1 : ToggleGroup</w:t>
+                              </w:r>
+                            </w:p>
+                            <w:p>
+                              <w:pPr>
+                                <w:pStyle w:val="StandardWeb"/>
+                                <w:spacing w:before="0" w:beforeAutospacing="0" w:after="0" w:afterAutospacing="0" w:line="256" w:lineRule="auto"/>
+                                <w:jc w:val="center"/>
+                                <w:rPr>
+                                  <w:lang w:val="en-US"/>
+                                </w:rPr>
+                              </w:pPr>
+                            </w:p>
+                            <w:p>
+                              <w:pPr>
+                                <w:pStyle w:val="StandardWeb"/>
+                                <w:spacing w:before="0" w:beforeAutospacing="0" w:after="0" w:afterAutospacing="0" w:line="256" w:lineRule="auto"/>
+                                <w:jc w:val="center"/>
+                                <w:rPr>
+                                  <w:lang w:val="en-US"/>
+                                </w:rPr>
+                              </w:pPr>
+                              <w:r>
+                                <w:rPr>
+                                  <w:rFonts w:eastAsia="Calibri"/>
+                                  <w:sz w:val="22"/>
+                                  <w:szCs w:val="22"/>
+                                  <w:lang w:val="en-US"/>
+                                </w:rPr>
+                                <w:t> </w:t>
+                              </w:r>
+                            </w:p>
+                            <w:p>
+                              <w:pPr>
+                                <w:pStyle w:val="StandardWeb"/>
+                                <w:spacing w:before="0" w:beforeAutospacing="0" w:after="0" w:afterAutospacing="0" w:line="256" w:lineRule="auto"/>
+                                <w:jc w:val="center"/>
+                                <w:rPr>
+                                  <w:rFonts w:eastAsia="Calibri"/>
+                                  <w:sz w:val="22"/>
+                                  <w:szCs w:val="22"/>
+                                  <w:lang w:val="en-US"/>
+                                </w:rPr>
+                              </w:pPr>
+                              <w:r>
+                                <w:rPr>
+                                  <w:rFonts w:eastAsia="Calibri"/>
+                                  <w:sz w:val="22"/>
+                                  <w:szCs w:val="22"/>
+                                  <w:lang w:val="en-US"/>
+                                </w:rPr>
+                                <w:t>#convert(ActionEvent) : void</w:t>
+                              </w:r>
+                            </w:p>
+                            <w:p>
+                              <w:pPr>
+                                <w:pStyle w:val="StandardWeb"/>
+                                <w:spacing w:before="0" w:beforeAutospacing="0" w:after="0" w:afterAutospacing="0" w:line="256" w:lineRule="auto"/>
+                                <w:jc w:val="center"/>
+                                <w:rPr>
+                                  <w:lang w:val="en-US"/>
+                                </w:rPr>
+                              </w:pPr>
+                              <w:r>
+                                <w:rPr>
+                                  <w:rFonts w:eastAsia="Calibri"/>
+                                  <w:sz w:val="22"/>
+                                  <w:szCs w:val="22"/>
+                                  <w:lang w:val="en-US"/>
+                                </w:rPr>
+                                <w:t>#opelhelpdez(ActionEvent) : void</w:t>
+                              </w:r>
+                            </w:p>
+                            <w:p>
+                              <w:pPr>
+                                <w:pStyle w:val="StandardWeb"/>
+                                <w:spacing w:before="0" w:beforeAutospacing="0" w:after="0" w:afterAutospacing="0" w:line="256" w:lineRule="auto"/>
+                                <w:jc w:val="center"/>
+                                <w:rPr>
+                                  <w:lang w:val="en-US"/>
+                                </w:rPr>
+                              </w:pPr>
+                              <w:r>
+                                <w:rPr>
+                                  <w:rFonts w:eastAsia="Calibri"/>
+                                  <w:sz w:val="22"/>
+                                  <w:szCs w:val="22"/>
+                                  <w:lang w:val="en-US"/>
+                                </w:rPr>
+                                <w:t> </w:t>
+                              </w:r>
+                              <w:r>
+                                <w:rPr>
+                                  <w:rFonts w:eastAsia="Calibri"/>
+                                  <w:sz w:val="22"/>
+                                  <w:szCs w:val="22"/>
+                                  <w:lang w:val="en-US"/>
+                                </w:rPr>
+                                <w:t>#</w:t>
+                              </w:r>
+                              <w:r>
+                                <w:rPr>
+                                  <w:rFonts w:eastAsia="Calibri"/>
+                                  <w:sz w:val="22"/>
+                                  <w:szCs w:val="22"/>
+                                  <w:lang w:val="en-US"/>
+                                </w:rPr>
+                                <w:t>opelhelpdhex</w:t>
+                              </w:r>
+                              <w:r>
+                                <w:rPr>
+                                  <w:rFonts w:eastAsia="Calibri"/>
+                                  <w:sz w:val="22"/>
+                                  <w:szCs w:val="22"/>
+                                  <w:lang w:val="en-US"/>
+                                </w:rPr>
+                                <w:t>(ActionEvent) : void</w:t>
+                              </w:r>
+                            </w:p>
+                            <w:p>
+                              <w:pPr>
+                                <w:pStyle w:val="StandardWeb"/>
+                                <w:spacing w:before="0" w:beforeAutospacing="0" w:after="0" w:afterAutospacing="0" w:line="256" w:lineRule="auto"/>
+                                <w:jc w:val="center"/>
+                                <w:rPr>
+                                  <w:lang w:val="en-US"/>
+                                </w:rPr>
+                              </w:pPr>
+                            </w:p>
+                          </w:txbxContent>
+                        </wps:txbx>
+                        <wps:bodyPr rot="0" spcFirstLastPara="0" vert="horz" wrap="square" lIns="91440" tIns="45720" rIns="91440" bIns="45720" numCol="1" spcCol="0" rtlCol="0" fromWordArt="0" anchor="ctr" anchorCtr="0" forceAA="0" compatLnSpc="1">
+                          <a:prstTxWarp prst="textNoShape">
+                            <a:avLst/>
+                          </a:prstTxWarp>
+                          <a:noAutofit/>
+                        </wps:bodyPr>
+                      </wps:wsp>
+                      <wps:wsp>
+                        <wps:cNvPr id="36" name="Rechteck 36"/>
+                        <wps:cNvSpPr/>
+                        <wps:spPr>
+                          <a:xfrm>
+                            <a:off x="276225" y="3977823"/>
+                            <a:ext cx="2038350" cy="1451427"/>
+                          </a:xfrm>
+                          <a:prstGeom prst="rect">
+                            <a:avLst/>
+                          </a:prstGeom>
+                        </wps:spPr>
+                        <wps:style>
+                          <a:lnRef idx="2">
+                            <a:schemeClr val="dk1"/>
+                          </a:lnRef>
+                          <a:fillRef idx="1">
+                            <a:schemeClr val="lt1"/>
+                          </a:fillRef>
+                          <a:effectRef idx="0">
+                            <a:schemeClr val="dk1"/>
+                          </a:effectRef>
+                          <a:fontRef idx="minor">
+                            <a:schemeClr val="dk1"/>
+                          </a:fontRef>
+                        </wps:style>
+                        <wps:txbx>
+                          <w:txbxContent>
+                            <w:p>
+                              <w:pPr>
+                                <w:pStyle w:val="StandardWeb"/>
+                                <w:spacing w:before="0" w:beforeAutospacing="0" w:after="0" w:afterAutospacing="0" w:line="256" w:lineRule="auto"/>
+                                <w:jc w:val="center"/>
+                                <w:rPr>
+                                  <w:rFonts w:eastAsia="Calibri"/>
+                                  <w:sz w:val="22"/>
+                                  <w:szCs w:val="22"/>
+                                  <w:lang w:val="en-US"/>
+                                </w:rPr>
+                              </w:pPr>
+                            </w:p>
+                            <w:p>
+                              <w:pPr>
+                                <w:pStyle w:val="StandardWeb"/>
+                                <w:spacing w:before="0" w:beforeAutospacing="0" w:after="0" w:afterAutospacing="0" w:line="256" w:lineRule="auto"/>
+                                <w:jc w:val="center"/>
+                                <w:rPr>
+                                  <w:lang w:val="en-US"/>
+                                </w:rPr>
+                              </w:pPr>
+                              <w:r>
+                                <w:rPr>
+                                  <w:rFonts w:eastAsia="Calibri"/>
+                                  <w:sz w:val="22"/>
+                                  <w:szCs w:val="22"/>
+                                  <w:lang w:val="en-US"/>
+                                </w:rPr>
+                                <w:t>Stage</w:t>
+                              </w:r>
+                            </w:p>
+                            <w:p>
+                              <w:pPr>
+                                <w:pStyle w:val="StandardWeb"/>
+                                <w:spacing w:before="0" w:beforeAutospacing="0" w:after="0" w:afterAutospacing="0" w:line="256" w:lineRule="auto"/>
+                                <w:jc w:val="center"/>
+                                <w:rPr>
+                                  <w:lang w:val="en-US"/>
+                                </w:rPr>
+                              </w:pPr>
+                              <w:r>
+                                <w:rPr>
+                                  <w:rFonts w:eastAsia="Calibri"/>
+                                  <w:sz w:val="22"/>
+                                  <w:szCs w:val="22"/>
+                                  <w:lang w:val="en-US"/>
+                                </w:rPr>
+                                <w:t>  </w:t>
+                              </w:r>
+                            </w:p>
+                            <w:p>
+                              <w:pPr>
+                                <w:pStyle w:val="StandardWeb"/>
+                                <w:spacing w:before="0" w:beforeAutospacing="0" w:after="0" w:afterAutospacing="0" w:line="256" w:lineRule="auto"/>
+                                <w:jc w:val="center"/>
+                                <w:rPr>
+                                  <w:rFonts w:eastAsia="Calibri"/>
+                                  <w:sz w:val="22"/>
+                                  <w:szCs w:val="22"/>
+                                  <w:lang w:val="en-US"/>
+                                </w:rPr>
+                              </w:pPr>
+                              <w:r>
+                                <w:rPr>
+                                  <w:rFonts w:eastAsia="Calibri"/>
+                                  <w:sz w:val="22"/>
+                                  <w:szCs w:val="22"/>
+                                  <w:lang w:val="en-US"/>
+                                </w:rPr>
+                                <w:t>+</w:t>
+                              </w:r>
+                              <w:r>
+                                <w:rPr>
+                                  <w:rFonts w:eastAsia="Calibri"/>
+                                  <w:sz w:val="22"/>
+                                  <w:szCs w:val="22"/>
+                                  <w:lang w:val="en-US"/>
+                                </w:rPr>
+                                <w:t>initStyle(Style) : void</w:t>
+                              </w:r>
+                            </w:p>
+                            <w:p>
+                              <w:pPr>
+                                <w:jc w:val="center"/>
+                                <w:rPr>
+                                  <w:lang w:val="en-US"/>
+                                </w:rPr>
+                              </w:pPr>
+                              <w:r>
+                                <w:rPr>
+                                  <w:lang w:val="en-US"/>
+                                </w:rPr>
+                                <w:t>+setTitle(String) : void</w:t>
+                              </w:r>
+                            </w:p>
+                            <w:p>
+                              <w:pPr>
+                                <w:jc w:val="center"/>
+                                <w:rPr>
+                                  <w:lang w:val="en-US"/>
+                                </w:rPr>
+                              </w:pPr>
+                              <w:r>
+                                <w:rPr>
+                                  <w:lang w:val="en-US"/>
+                                </w:rPr>
+                                <w:t>+setScene(scene) : void</w:t>
+                              </w:r>
+                            </w:p>
+                            <w:p>
+                              <w:pPr>
+                                <w:jc w:val="center"/>
+                                <w:rPr>
+                                  <w:lang w:val="en-US"/>
+                                </w:rPr>
+                              </w:pPr>
+                              <w:r>
+                                <w:rPr>
+                                  <w:lang w:val="en-US"/>
+                                </w:rPr>
+                                <w:t>+setResizeable(Boolean) : void</w:t>
+                              </w:r>
+                            </w:p>
+                            <w:p>
+                              <w:pPr>
+                                <w:pStyle w:val="StandardWeb"/>
+                                <w:spacing w:before="0" w:beforeAutospacing="0" w:after="0" w:afterAutospacing="0" w:line="256" w:lineRule="auto"/>
+                                <w:jc w:val="center"/>
+                                <w:rPr>
+                                  <w:rFonts w:eastAsia="Calibri"/>
+                                  <w:sz w:val="22"/>
+                                  <w:szCs w:val="22"/>
+                                  <w:lang w:val="en-US"/>
+                                </w:rPr>
+                              </w:pPr>
+                            </w:p>
+                            <w:p>
+                              <w:pPr>
+                                <w:pStyle w:val="StandardWeb"/>
+                                <w:spacing w:before="0" w:beforeAutospacing="0" w:after="0" w:afterAutospacing="0" w:line="256" w:lineRule="auto"/>
+                                <w:jc w:val="center"/>
+                                <w:rPr>
+                                  <w:rFonts w:eastAsia="Calibri"/>
+                                  <w:sz w:val="22"/>
+                                  <w:szCs w:val="22"/>
+                                  <w:lang w:val="en-US"/>
+                                </w:rPr>
+                              </w:pPr>
+                            </w:p>
+                            <w:p>
+                              <w:pPr>
+                                <w:pStyle w:val="StandardWeb"/>
+                                <w:spacing w:before="0" w:beforeAutospacing="0" w:after="0" w:afterAutospacing="0" w:line="256" w:lineRule="auto"/>
+                                <w:jc w:val="center"/>
+                              </w:pPr>
+                              <w:r>
+                                <w:rPr>
+                                  <w:rFonts w:eastAsia="Calibri"/>
+                                  <w:sz w:val="22"/>
+                                  <w:szCs w:val="22"/>
+                                  <w:lang w:val="en-US"/>
+                                </w:rPr>
+                                <w:t> </w:t>
+                              </w:r>
+                            </w:p>
+                          </w:txbxContent>
+                        </wps:txbx>
+                        <wps:bodyPr rot="0" spcFirstLastPara="0" vert="horz" wrap="square" lIns="91440" tIns="45720" rIns="91440" bIns="45720" numCol="1" spcCol="0" rtlCol="0" fromWordArt="0" anchor="ctr" anchorCtr="0" forceAA="0" compatLnSpc="1">
+                          <a:prstTxWarp prst="textNoShape">
+                            <a:avLst/>
+                          </a:prstTxWarp>
+                          <a:noAutofit/>
+                        </wps:bodyPr>
+                      </wps:wsp>
+                      <wps:wsp>
+                        <wps:cNvPr id="37" name="Rechteck 37"/>
+                        <wps:cNvSpPr/>
+                        <wps:spPr>
+                          <a:xfrm>
+                            <a:off x="1623673" y="2536335"/>
+                            <a:ext cx="1872002" cy="868854"/>
+                          </a:xfrm>
+                          <a:prstGeom prst="rect">
+                            <a:avLst/>
+                          </a:prstGeom>
+                        </wps:spPr>
+                        <wps:style>
+                          <a:lnRef idx="2">
+                            <a:schemeClr val="dk1"/>
+                          </a:lnRef>
+                          <a:fillRef idx="1">
+                            <a:schemeClr val="lt1"/>
+                          </a:fillRef>
+                          <a:effectRef idx="0">
+                            <a:schemeClr val="dk1"/>
+                          </a:effectRef>
+                          <a:fontRef idx="minor">
+                            <a:schemeClr val="dk1"/>
+                          </a:fontRef>
+                        </wps:style>
+                        <wps:txbx>
+                          <w:txbxContent>
+                            <w:p>
+                              <w:pPr>
+                                <w:pStyle w:val="StandardWeb"/>
+                                <w:spacing w:before="0" w:beforeAutospacing="0" w:after="0" w:afterAutospacing="0" w:line="256" w:lineRule="auto"/>
+                                <w:jc w:val="center"/>
+                                <w:rPr>
+                                  <w:lang w:val="en-US"/>
+                                </w:rPr>
+                              </w:pPr>
+                              <w:r>
+                                <w:rPr>
+                                  <w:rFonts w:eastAsia="Calibri"/>
+                                  <w:sz w:val="22"/>
+                                  <w:szCs w:val="22"/>
+                                  <w:lang w:val="en-US"/>
+                                </w:rPr>
+                                <w:t>HilfeFenster</w:t>
+                              </w:r>
+                            </w:p>
+                            <w:p>
+                              <w:pPr>
+                                <w:pStyle w:val="StandardWeb"/>
+                                <w:spacing w:before="0" w:beforeAutospacing="0" w:after="0" w:afterAutospacing="0" w:line="256" w:lineRule="auto"/>
+                                <w:rPr>
+                                  <w:lang w:val="en-US"/>
+                                </w:rPr>
+                              </w:pPr>
+                              <w:r>
+                                <w:rPr>
+                                  <w:rFonts w:eastAsia="Calibri"/>
+                                  <w:sz w:val="22"/>
+                                  <w:szCs w:val="22"/>
+                                  <w:lang w:val="en-US"/>
+                                </w:rPr>
+                                <w:t> </w:t>
+                              </w:r>
+                            </w:p>
+                            <w:p>
+                              <w:pPr>
+                                <w:pStyle w:val="StandardWeb"/>
+                                <w:spacing w:before="0" w:beforeAutospacing="0" w:after="0" w:afterAutospacing="0" w:line="256" w:lineRule="auto"/>
+                                <w:rPr>
+                                  <w:lang w:val="en-US"/>
+                                </w:rPr>
+                              </w:pPr>
+                              <w:r>
+                                <w:rPr>
+                                  <w:rFonts w:eastAsia="Calibri"/>
+                                  <w:sz w:val="22"/>
+                                  <w:szCs w:val="22"/>
+                                  <w:lang w:val="en-US"/>
+                                </w:rPr>
+                                <w:t>+</w:t>
+                              </w:r>
+                              <w:r>
+                                <w:rPr>
+                                  <w:rFonts w:eastAsia="Calibri"/>
+                                  <w:sz w:val="22"/>
+                                  <w:szCs w:val="22"/>
+                                  <w:lang w:val="en-US"/>
+                                </w:rPr>
+                                <w:t>HilfeFenster</w:t>
+                              </w:r>
+                              <w:r>
+                                <w:rPr>
+                                  <w:rFonts w:eastAsia="Calibri"/>
+                                  <w:sz w:val="22"/>
+                                  <w:szCs w:val="22"/>
+                                  <w:lang w:val="en-US"/>
+                                </w:rPr>
+                                <w:t>(</w:t>
+                              </w:r>
+                              <w:r>
+                                <w:rPr>
+                                  <w:rFonts w:eastAsia="Calibri"/>
+                                  <w:sz w:val="22"/>
+                                  <w:szCs w:val="22"/>
+                                  <w:lang w:val="en-US"/>
+                                </w:rPr>
+                                <w:t>int</w:t>
+                              </w:r>
+                              <w:r>
+                                <w:rPr>
+                                  <w:rFonts w:eastAsia="Calibri"/>
+                                  <w:sz w:val="22"/>
+                                  <w:szCs w:val="22"/>
+                                  <w:lang w:val="en-US"/>
+                                </w:rPr>
+                                <w:t>) : void</w:t>
+                              </w:r>
+                            </w:p>
+                            <w:p>
+                              <w:pPr>
+                                <w:pStyle w:val="StandardWeb"/>
+                                <w:spacing w:before="0" w:beforeAutospacing="0" w:after="0" w:afterAutospacing="0" w:line="256" w:lineRule="auto"/>
+                                <w:rPr>
+                                  <w:lang w:val="en-US"/>
+                                </w:rPr>
+                              </w:pPr>
+                            </w:p>
+                          </w:txbxContent>
+                        </wps:txbx>
+                        <wps:bodyPr rot="0" spcFirstLastPara="0" vert="horz" wrap="square" lIns="91440" tIns="45720" rIns="91440" bIns="45720" numCol="1" spcCol="0" rtlCol="0" fromWordArt="0" anchor="t" anchorCtr="0" forceAA="0" compatLnSpc="1">
+                          <a:prstTxWarp prst="textNoShape">
+                            <a:avLst/>
+                          </a:prstTxWarp>
+                          <a:noAutofit/>
+                        </wps:bodyPr>
+                      </wps:wsp>
+                      <wps:wsp>
+                        <wps:cNvPr id="38" name="Rechteck 38"/>
+                        <wps:cNvSpPr/>
+                        <wps:spPr>
+                          <a:xfrm>
+                            <a:off x="3532800" y="5408168"/>
+                            <a:ext cx="2358412" cy="1040256"/>
+                          </a:xfrm>
+                          <a:prstGeom prst="rect">
+                            <a:avLst/>
+                          </a:prstGeom>
+                        </wps:spPr>
+                        <wps:style>
+                          <a:lnRef idx="2">
+                            <a:schemeClr val="dk1"/>
+                          </a:lnRef>
+                          <a:fillRef idx="1">
+                            <a:schemeClr val="lt1"/>
+                          </a:fillRef>
+                          <a:effectRef idx="0">
+                            <a:schemeClr val="dk1"/>
+                          </a:effectRef>
+                          <a:fontRef idx="minor">
+                            <a:schemeClr val="dk1"/>
+                          </a:fontRef>
+                        </wps:style>
+                        <wps:txbx>
+                          <w:txbxContent>
+                            <w:p>
+                              <w:pPr>
+                                <w:pStyle w:val="StandardWeb"/>
+                                <w:spacing w:before="0" w:beforeAutospacing="0" w:after="0" w:afterAutospacing="0" w:line="254" w:lineRule="auto"/>
+                                <w:jc w:val="center"/>
+                                <w:rPr>
+                                  <w:lang w:val="en-US"/>
+                                </w:rPr>
+                              </w:pPr>
+                              <w:r>
+                                <w:rPr>
+                                  <w:rFonts w:eastAsia="Calibri"/>
+                                  <w:sz w:val="22"/>
+                                  <w:szCs w:val="22"/>
+                                  <w:lang w:val="en-US"/>
+                                </w:rPr>
+                                <w:t>DezHexTextField</w:t>
+                              </w:r>
+                            </w:p>
+                            <w:p>
+                              <w:pPr>
+                                <w:pStyle w:val="StandardWeb"/>
+                                <w:spacing w:before="0" w:beforeAutospacing="0" w:after="0" w:afterAutospacing="0" w:line="254" w:lineRule="auto"/>
+                                <w:rPr>
+                                  <w:lang w:val="en-US"/>
+                                </w:rPr>
+                              </w:pPr>
+                              <w:r>
+                                <w:rPr>
+                                  <w:rFonts w:eastAsia="Calibri"/>
+                                  <w:sz w:val="22"/>
+                                  <w:szCs w:val="22"/>
+                                  <w:lang w:val="en-US"/>
+                                </w:rPr>
+                                <w:t> </w:t>
+                              </w:r>
+                            </w:p>
+                            <w:p>
+                              <w:pPr>
+                                <w:pStyle w:val="StandardWeb"/>
+                                <w:spacing w:before="0" w:beforeAutospacing="0" w:after="0" w:afterAutospacing="0" w:line="254" w:lineRule="auto"/>
+                                <w:rPr>
+                                  <w:rFonts w:eastAsia="Calibri"/>
+                                  <w:sz w:val="22"/>
+                                  <w:szCs w:val="22"/>
+                                  <w:lang w:val="en-US"/>
+                                </w:rPr>
+                              </w:pPr>
+                              <w:r>
+                                <w:rPr>
+                                  <w:rFonts w:eastAsia="Calibri"/>
+                                  <w:sz w:val="22"/>
+                                  <w:szCs w:val="22"/>
+                                  <w:lang w:val="en-US"/>
+                                </w:rPr>
+                                <w:t>+replaceText(int, int, String) : void</w:t>
+                              </w:r>
+                            </w:p>
+                            <w:p>
+                              <w:pPr>
+                                <w:pStyle w:val="StandardWeb"/>
+                                <w:spacing w:before="0" w:beforeAutospacing="0" w:after="0" w:afterAutospacing="0" w:line="254" w:lineRule="auto"/>
+                                <w:rPr>
+                                  <w:rFonts w:eastAsia="Calibri"/>
+                                  <w:sz w:val="22"/>
+                                  <w:szCs w:val="22"/>
+                                  <w:lang w:val="en-US"/>
+                                </w:rPr>
+                              </w:pPr>
+                              <w:r>
+                                <w:rPr>
+                                  <w:rFonts w:eastAsia="Calibri"/>
+                                  <w:sz w:val="22"/>
+                                  <w:szCs w:val="22"/>
+                                  <w:lang w:val="en-US"/>
+                                </w:rPr>
+                                <w:t>+replaceSelection(String) : void</w:t>
+                              </w:r>
+                            </w:p>
+                            <w:p>
+                              <w:pPr>
+                                <w:pStyle w:val="StandardWeb"/>
+                                <w:spacing w:before="0" w:beforeAutospacing="0" w:after="0" w:afterAutospacing="0" w:line="254" w:lineRule="auto"/>
+                                <w:rPr>
+                                  <w:lang w:val="en-US"/>
+                                </w:rPr>
+                              </w:pPr>
+                              <w:r>
+                                <w:rPr>
+                                  <w:rFonts w:eastAsia="Calibri"/>
+                                  <w:sz w:val="22"/>
+                                  <w:szCs w:val="22"/>
+                                  <w:lang w:val="en-US"/>
+                                </w:rPr>
+                                <w:t>-verify(String) : void</w:t>
+                              </w:r>
+                            </w:p>
+                            <w:p>
+                              <w:pPr>
+                                <w:pStyle w:val="StandardWeb"/>
+                                <w:spacing w:before="0" w:beforeAutospacing="0" w:after="0" w:afterAutospacing="0" w:line="254" w:lineRule="auto"/>
+                                <w:rPr>
+                                  <w:lang w:val="en-US"/>
+                                </w:rPr>
+                              </w:pPr>
+                              <w:r>
+                                <w:rPr>
+                                  <w:lang w:val="en-US"/>
+                                </w:rPr>
+                                <w:t> </w:t>
+                              </w:r>
+                            </w:p>
+                          </w:txbxContent>
+                        </wps:txbx>
+                        <wps:bodyPr rot="0" spcFirstLastPara="0" vert="horz" wrap="square" lIns="91440" tIns="45720" rIns="91440" bIns="45720" numCol="1" spcCol="0" rtlCol="0" fromWordArt="0" anchor="t" anchorCtr="0" forceAA="0" compatLnSpc="1">
+                          <a:prstTxWarp prst="textNoShape">
+                            <a:avLst/>
+                          </a:prstTxWarp>
+                          <a:noAutofit/>
+                        </wps:bodyPr>
+                      </wps:wsp>
+                      <wps:wsp>
+                        <wps:cNvPr id="39" name="Rechteck 39"/>
+                        <wps:cNvSpPr/>
+                        <wps:spPr>
+                          <a:xfrm>
+                            <a:off x="276225" y="5685450"/>
+                            <a:ext cx="1871980" cy="868680"/>
+                          </a:xfrm>
+                          <a:prstGeom prst="rect">
+                            <a:avLst/>
+                          </a:prstGeom>
+                        </wps:spPr>
+                        <wps:style>
+                          <a:lnRef idx="2">
+                            <a:schemeClr val="dk1"/>
+                          </a:lnRef>
+                          <a:fillRef idx="1">
+                            <a:schemeClr val="lt1"/>
+                          </a:fillRef>
+                          <a:effectRef idx="0">
+                            <a:schemeClr val="dk1"/>
+                          </a:effectRef>
+                          <a:fontRef idx="minor">
+                            <a:schemeClr val="dk1"/>
+                          </a:fontRef>
+                        </wps:style>
+                        <wps:txbx>
+                          <w:txbxContent>
+                            <w:p>
+                              <w:pPr>
+                                <w:pStyle w:val="StandardWeb"/>
+                                <w:spacing w:before="0" w:beforeAutospacing="0" w:after="0" w:afterAutospacing="0" w:line="254" w:lineRule="auto"/>
+                                <w:jc w:val="center"/>
+                                <w:rPr>
+                                  <w:rFonts w:eastAsia="Calibri"/>
+                                  <w:sz w:val="22"/>
+                                  <w:szCs w:val="22"/>
+                                  <w:lang w:val="en-US"/>
+                                </w:rPr>
+                              </w:pPr>
+                            </w:p>
+                            <w:p>
+                              <w:pPr>
+                                <w:pStyle w:val="StandardWeb"/>
+                                <w:spacing w:before="0" w:beforeAutospacing="0" w:after="0" w:afterAutospacing="0" w:line="254" w:lineRule="auto"/>
+                                <w:jc w:val="center"/>
+                              </w:pPr>
+                              <w:r>
+                                <w:rPr>
+                                  <w:rFonts w:eastAsia="Calibri"/>
+                                  <w:sz w:val="22"/>
+                                  <w:szCs w:val="22"/>
+                                  <w:lang w:val="en-US"/>
+                                </w:rPr>
+                                <w:t>TextField</w:t>
+                              </w:r>
+                            </w:p>
+                            <w:p>
+                              <w:pPr>
+                                <w:pStyle w:val="StandardWeb"/>
+                                <w:spacing w:before="0" w:beforeAutospacing="0" w:after="0" w:afterAutospacing="0" w:line="254" w:lineRule="auto"/>
+                              </w:pPr>
+                              <w:r>
+                                <w:rPr>
+                                  <w:rFonts w:eastAsia="Calibri"/>
+                                  <w:sz w:val="22"/>
+                                  <w:szCs w:val="22"/>
+                                  <w:lang w:val="en-US"/>
+                                </w:rPr>
+                                <w:t> </w:t>
+                              </w:r>
+                            </w:p>
+                            <w:p>
+                              <w:pPr>
+                                <w:pStyle w:val="StandardWeb"/>
+                                <w:spacing w:before="0" w:beforeAutospacing="0" w:after="0" w:afterAutospacing="0" w:line="254" w:lineRule="auto"/>
+                              </w:pPr>
+                              <w:r>
+                                <w:rPr>
+                                  <w:lang w:val="en-US"/>
+                                </w:rPr>
+                                <w:t> </w:t>
+                              </w:r>
+                            </w:p>
+                          </w:txbxContent>
+                        </wps:txbx>
+                        <wps:bodyPr rot="0" spcFirstLastPara="0" vert="horz" wrap="square" lIns="91440" tIns="45720" rIns="91440" bIns="45720" numCol="1" spcCol="0" rtlCol="0" fromWordArt="0" anchor="t" anchorCtr="0" forceAA="0" compatLnSpc="1">
+                          <a:prstTxWarp prst="textNoShape">
+                            <a:avLst/>
+                          </a:prstTxWarp>
+                          <a:noAutofit/>
+                        </wps:bodyPr>
+                      </wps:wsp>
+                      <wps:wsp>
+                        <wps:cNvPr id="20" name="Verbinder: gewinkelt 20"/>
+                        <wps:cNvCnPr>
+                          <a:stCxn id="6" idx="1"/>
+                          <a:endCxn id="5" idx="3"/>
+                        </wps:cNvCnPr>
+                        <wps:spPr>
+                          <a:xfrm rot="10800000" flipV="1">
+                            <a:off x="2314576" y="465100"/>
+                            <a:ext cx="1362435" cy="785966"/>
+                          </a:xfrm>
+                          <a:prstGeom prst="bentConnector3">
+                            <a:avLst/>
+                          </a:prstGeom>
+                          <a:ln>
+                            <a:tailEnd type="triangle"/>
+                          </a:ln>
+                        </wps:spPr>
+                        <wps:style>
+                          <a:lnRef idx="2">
+                            <a:schemeClr val="dk1"/>
+                          </a:lnRef>
+                          <a:fillRef idx="0">
+                            <a:schemeClr val="dk1"/>
+                          </a:fillRef>
+                          <a:effectRef idx="1">
+                            <a:schemeClr val="dk1"/>
+                          </a:effectRef>
+                          <a:fontRef idx="minor">
+                            <a:schemeClr val="tx1"/>
+                          </a:fontRef>
+                        </wps:style>
+                        <wps:bodyPr/>
+                      </wps:wsp>
+                      <wps:wsp>
+                        <wps:cNvPr id="21" name="Verbinder: gewinkelt 21"/>
+                        <wps:cNvCnPr>
+                          <a:stCxn id="37" idx="1"/>
+                          <a:endCxn id="36" idx="3"/>
+                        </wps:cNvCnPr>
+                        <wps:spPr>
+                          <a:xfrm rot="10800000" flipH="1" flipV="1">
+                            <a:off x="1623673" y="2970761"/>
+                            <a:ext cx="690902" cy="1732775"/>
+                          </a:xfrm>
+                          <a:prstGeom prst="bentConnector5">
+                            <a:avLst>
+                              <a:gd name="adj1" fmla="val -33087"/>
+                              <a:gd name="adj2" fmla="val 41595"/>
+                              <a:gd name="adj3" fmla="val 133087"/>
+                            </a:avLst>
+                          </a:prstGeom>
+                          <a:ln>
+                            <a:tailEnd type="triangle"/>
+                          </a:ln>
+                        </wps:spPr>
+                        <wps:style>
+                          <a:lnRef idx="2">
+                            <a:schemeClr val="dk1"/>
+                          </a:lnRef>
+                          <a:fillRef idx="0">
+                            <a:schemeClr val="dk1"/>
+                          </a:fillRef>
+                          <a:effectRef idx="1">
+                            <a:schemeClr val="dk1"/>
+                          </a:effectRef>
+                          <a:fontRef idx="minor">
+                            <a:schemeClr val="tx1"/>
+                          </a:fontRef>
+                        </wps:style>
+                        <wps:bodyPr/>
+                      </wps:wsp>
+                      <wps:wsp>
+                        <wps:cNvPr id="22" name="Verbinder: gewinkelt 22"/>
+                        <wps:cNvCnPr>
+                          <a:stCxn id="38" idx="1"/>
+                          <a:endCxn id="39" idx="3"/>
+                        </wps:cNvCnPr>
+                        <wps:spPr>
+                          <a:xfrm rot="10800000" flipV="1">
+                            <a:off x="2148206" y="5928296"/>
+                            <a:ext cx="1384595" cy="191494"/>
+                          </a:xfrm>
+                          <a:prstGeom prst="bentConnector3">
+                            <a:avLst/>
+                          </a:prstGeom>
+                          <a:ln>
+                            <a:tailEnd type="triangle"/>
+                          </a:ln>
+                        </wps:spPr>
+                        <wps:style>
+                          <a:lnRef idx="2">
+                            <a:schemeClr val="dk1"/>
+                          </a:lnRef>
+                          <a:fillRef idx="0">
+                            <a:schemeClr val="dk1"/>
+                          </a:fillRef>
+                          <a:effectRef idx="1">
+                            <a:schemeClr val="dk1"/>
+                          </a:effectRef>
+                          <a:fontRef idx="minor">
+                            <a:schemeClr val="tx1"/>
+                          </a:fontRef>
+                        </wps:style>
+                        <wps:bodyPr/>
+                      </wps:wsp>
+                      <wps:wsp>
+                        <wps:cNvPr id="26" name="Verbinder: gewinkelt 26"/>
+                        <wps:cNvCnPr>
+                          <a:stCxn id="6" idx="3"/>
+                          <a:endCxn id="35" idx="0"/>
+                        </wps:cNvCnPr>
+                        <wps:spPr>
+                          <a:xfrm flipH="1">
+                            <a:off x="4721013" y="465100"/>
+                            <a:ext cx="288502" cy="1590549"/>
+                          </a:xfrm>
+                          <a:prstGeom prst="bentConnector4">
+                            <a:avLst>
+                              <a:gd name="adj1" fmla="val -79237"/>
+                              <a:gd name="adj2" fmla="val 64620"/>
+                            </a:avLst>
+                          </a:prstGeom>
+                        </wps:spPr>
+                        <wps:style>
+                          <a:lnRef idx="2">
+                            <a:schemeClr val="dk1"/>
+                          </a:lnRef>
+                          <a:fillRef idx="0">
+                            <a:schemeClr val="dk1"/>
+                          </a:fillRef>
+                          <a:effectRef idx="1">
+                            <a:schemeClr val="dk1"/>
+                          </a:effectRef>
+                          <a:fontRef idx="minor">
+                            <a:schemeClr val="tx1"/>
+                          </a:fontRef>
+                        </wps:style>
+                        <wps:bodyPr/>
+                      </wps:wsp>
+                      <wps:wsp>
+                        <wps:cNvPr id="29" name="Verbinder: gewinkelt 29"/>
+                        <wps:cNvCnPr>
+                          <a:stCxn id="6" idx="2"/>
+                          <a:endCxn id="37" idx="0"/>
+                        </wps:cNvCnPr>
+                        <wps:spPr>
+                          <a:xfrm rot="5400000">
+                            <a:off x="2648395" y="841466"/>
+                            <a:ext cx="1606149" cy="1783589"/>
+                          </a:xfrm>
+                          <a:prstGeom prst="bentConnector3">
+                            <a:avLst>
+                              <a:gd name="adj1" fmla="val 39029"/>
+                            </a:avLst>
+                          </a:prstGeom>
+                        </wps:spPr>
+                        <wps:style>
+                          <a:lnRef idx="2">
+                            <a:schemeClr val="dk1"/>
+                          </a:lnRef>
+                          <a:fillRef idx="0">
+                            <a:schemeClr val="dk1"/>
+                          </a:fillRef>
+                          <a:effectRef idx="1">
+                            <a:schemeClr val="dk1"/>
+                          </a:effectRef>
+                          <a:fontRef idx="minor">
+                            <a:schemeClr val="tx1"/>
+                          </a:fontRef>
+                        </wps:style>
+                        <wps:bodyPr/>
+                      </wps:wsp>
+                      <wps:wsp>
+                        <wps:cNvPr id="50" name="Textfeld 50"/>
+                        <wps:cNvSpPr txBox="1"/>
+                        <wps:spPr>
+                          <a:xfrm>
+                            <a:off x="1538287" y="3466083"/>
+                            <a:ext cx="641445" cy="232012"/>
+                          </a:xfrm>
+                          <a:prstGeom prst="rect">
+                            <a:avLst/>
+                          </a:prstGeom>
+                          <a:noFill/>
+                          <a:ln>
+                            <a:noFill/>
+                          </a:ln>
+                        </wps:spPr>
+                        <wps:style>
+                          <a:lnRef idx="0">
+                            <a:scrgbClr r="0" g="0" b="0"/>
+                          </a:lnRef>
+                          <a:fillRef idx="0">
+                            <a:scrgbClr r="0" g="0" b="0"/>
+                          </a:fillRef>
+                          <a:effectRef idx="0">
+                            <a:scrgbClr r="0" g="0" b="0"/>
+                          </a:effectRef>
+                          <a:fontRef idx="minor">
+                            <a:schemeClr val="dk1"/>
+                          </a:fontRef>
+                        </wps:style>
+                        <wps:txbx>
+                          <w:txbxContent>
+                            <w:p>
+                              <w:r>
+                                <w:t>extends</w:t>
+                              </w:r>
+                            </w:p>
+                          </w:txbxContent>
+                        </wps:txbx>
+                        <wps:bodyPr rot="0" spcFirstLastPara="0" vertOverflow="overflow" horzOverflow="overflow" vert="horz" wrap="square" lIns="91440" tIns="45720" rIns="91440" bIns="45720" numCol="1" spcCol="0" rtlCol="0" fromWordArt="0" anchor="t" anchorCtr="0" forceAA="0" compatLnSpc="1">
+                          <a:prstTxWarp prst="textNoShape">
+                            <a:avLst/>
+                          </a:prstTxWarp>
+                          <a:noAutofit/>
+                        </wps:bodyPr>
+                      </wps:wsp>
+                      <wps:wsp>
+                        <wps:cNvPr id="51" name="Textfeld 51"/>
+                        <wps:cNvSpPr txBox="1"/>
+                        <wps:spPr>
+                          <a:xfrm>
+                            <a:off x="2957512" y="5683972"/>
+                            <a:ext cx="641445" cy="232012"/>
+                          </a:xfrm>
+                          <a:prstGeom prst="rect">
+                            <a:avLst/>
+                          </a:prstGeom>
+                          <a:noFill/>
+                          <a:ln>
+                            <a:noFill/>
+                          </a:ln>
+                        </wps:spPr>
+                        <wps:style>
+                          <a:lnRef idx="0">
+                            <a:scrgbClr r="0" g="0" b="0"/>
+                          </a:lnRef>
+                          <a:fillRef idx="0">
+                            <a:scrgbClr r="0" g="0" b="0"/>
+                          </a:fillRef>
+                          <a:effectRef idx="0">
+                            <a:scrgbClr r="0" g="0" b="0"/>
+                          </a:effectRef>
+                          <a:fontRef idx="minor">
+                            <a:schemeClr val="dk1"/>
+                          </a:fontRef>
+                        </wps:style>
+                        <wps:txbx>
+                          <w:txbxContent>
+                            <w:p>
+                              <w:r>
+                                <w:t>extends</w:t>
+                              </w:r>
+                            </w:p>
+                          </w:txbxContent>
+                        </wps:txbx>
+                        <wps:bodyPr rot="0" spcFirstLastPara="0" vertOverflow="overflow" horzOverflow="overflow" vert="horz" wrap="square" lIns="91440" tIns="45720" rIns="91440" bIns="45720" numCol="1" spcCol="0" rtlCol="0" fromWordArt="0" anchor="t" anchorCtr="0" forceAA="0" compatLnSpc="1">
+                          <a:prstTxWarp prst="textNoShape">
+                            <a:avLst/>
+                          </a:prstTxWarp>
+                          <a:noAutofit/>
+                        </wps:bodyPr>
+                      </wps:wsp>
+                      <wps:wsp>
+                        <wps:cNvPr id="40" name="Verbinder: gewinkelt 40"/>
+                        <wps:cNvCnPr>
+                          <a:stCxn id="6" idx="3"/>
+                          <a:endCxn id="38" idx="3"/>
+                        </wps:cNvCnPr>
+                        <wps:spPr>
+                          <a:xfrm>
+                            <a:off x="5009515" y="465100"/>
+                            <a:ext cx="881697" cy="5463196"/>
+                          </a:xfrm>
+                          <a:prstGeom prst="bentConnector3">
+                            <a:avLst>
+                              <a:gd name="adj1" fmla="val 125927"/>
+                            </a:avLst>
+                          </a:prstGeom>
+                        </wps:spPr>
+                        <wps:style>
+                          <a:lnRef idx="2">
+                            <a:schemeClr val="dk1"/>
+                          </a:lnRef>
+                          <a:fillRef idx="0">
+                            <a:schemeClr val="dk1"/>
+                          </a:fillRef>
+                          <a:effectRef idx="1">
+                            <a:schemeClr val="dk1"/>
+                          </a:effectRef>
+                          <a:fontRef idx="minor">
+                            <a:schemeClr val="tx1"/>
+                          </a:fontRef>
+                        </wps:style>
+                        <wps:bodyPr/>
+                      </wps:wsp>
+                      <wps:wsp>
+                        <wps:cNvPr id="41" name="Gerader Verbinder 41"/>
+                        <wps:cNvCnPr/>
+                        <wps:spPr>
+                          <a:xfrm flipV="1">
+                            <a:off x="3532801" y="5691187"/>
+                            <a:ext cx="2358411" cy="14288"/>
+                          </a:xfrm>
+                          <a:prstGeom prst="line">
+                            <a:avLst/>
+                          </a:prstGeom>
+                        </wps:spPr>
+                        <wps:style>
+                          <a:lnRef idx="2">
+                            <a:schemeClr val="dk1"/>
+                          </a:lnRef>
+                          <a:fillRef idx="0">
+                            <a:schemeClr val="dk1"/>
+                          </a:fillRef>
+                          <a:effectRef idx="1">
+                            <a:schemeClr val="dk1"/>
+                          </a:effectRef>
+                          <a:fontRef idx="minor">
+                            <a:schemeClr val="tx1"/>
+                          </a:fontRef>
+                        </wps:style>
+                        <wps:bodyPr/>
+                      </wps:wsp>
+                      <wps:wsp>
+                        <wps:cNvPr id="42" name="Gerader Verbinder 42"/>
+                        <wps:cNvCnPr/>
+                        <wps:spPr>
+                          <a:xfrm flipV="1">
+                            <a:off x="276225" y="4410075"/>
+                            <a:ext cx="2038351" cy="4762"/>
+                          </a:xfrm>
+                          <a:prstGeom prst="line">
+                            <a:avLst/>
+                          </a:prstGeom>
+                        </wps:spPr>
+                        <wps:style>
+                          <a:lnRef idx="2">
+                            <a:schemeClr val="dk1"/>
+                          </a:lnRef>
+                          <a:fillRef idx="0">
+                            <a:schemeClr val="dk1"/>
+                          </a:fillRef>
+                          <a:effectRef idx="1">
+                            <a:schemeClr val="dk1"/>
+                          </a:effectRef>
+                          <a:fontRef idx="minor">
+                            <a:schemeClr val="tx1"/>
+                          </a:fontRef>
+                        </wps:style>
+                        <wps:bodyPr/>
+                      </wps:wsp>
+                      <wps:wsp>
+                        <wps:cNvPr id="43" name="Gerader Verbinder 43"/>
+                        <wps:cNvCnPr/>
+                        <wps:spPr>
+                          <a:xfrm>
+                            <a:off x="1633537" y="2767012"/>
+                            <a:ext cx="1852613" cy="0"/>
+                          </a:xfrm>
+                          <a:prstGeom prst="line">
+                            <a:avLst/>
+                          </a:prstGeom>
+                        </wps:spPr>
+                        <wps:style>
+                          <a:lnRef idx="2">
+                            <a:schemeClr val="dk1"/>
+                          </a:lnRef>
+                          <a:fillRef idx="0">
+                            <a:schemeClr val="dk1"/>
+                          </a:fillRef>
+                          <a:effectRef idx="1">
+                            <a:schemeClr val="dk1"/>
+                          </a:effectRef>
+                          <a:fontRef idx="minor">
+                            <a:schemeClr val="tx1"/>
+                          </a:fontRef>
+                        </wps:style>
+                        <wps:bodyPr/>
+                      </wps:wsp>
+                      <wps:wsp>
+                        <wps:cNvPr id="44" name="Gerader Verbinder 44"/>
+                        <wps:cNvCnPr/>
+                        <wps:spPr>
+                          <a:xfrm flipV="1">
+                            <a:off x="3605212" y="2419350"/>
+                            <a:ext cx="2237857" cy="19050"/>
+                          </a:xfrm>
+                          <a:prstGeom prst="line">
+                            <a:avLst/>
+                          </a:prstGeom>
+                        </wps:spPr>
+                        <wps:style>
+                          <a:lnRef idx="2">
+                            <a:schemeClr val="dk1"/>
+                          </a:lnRef>
+                          <a:fillRef idx="0">
+                            <a:schemeClr val="dk1"/>
+                          </a:fillRef>
+                          <a:effectRef idx="1">
+                            <a:schemeClr val="dk1"/>
+                          </a:effectRef>
+                          <a:fontRef idx="minor">
+                            <a:schemeClr val="tx1"/>
+                          </a:fontRef>
+                        </wps:style>
+                        <wps:bodyPr/>
+                      </wps:wsp>
+                      <wps:wsp>
+                        <wps:cNvPr id="45" name="Gerader Verbinder 45"/>
+                        <wps:cNvCnPr/>
+                        <wps:spPr>
+                          <a:xfrm flipV="1">
+                            <a:off x="3598957" y="3595687"/>
+                            <a:ext cx="2244112" cy="9525"/>
+                          </a:xfrm>
+                          <a:prstGeom prst="line">
+                            <a:avLst/>
+                          </a:prstGeom>
+                        </wps:spPr>
+                        <wps:style>
+                          <a:lnRef idx="2">
+                            <a:schemeClr val="dk1"/>
+                          </a:lnRef>
+                          <a:fillRef idx="0">
+                            <a:schemeClr val="dk1"/>
+                          </a:fillRef>
+                          <a:effectRef idx="1">
+                            <a:schemeClr val="dk1"/>
+                          </a:effectRef>
+                          <a:fontRef idx="minor">
+                            <a:schemeClr val="tx1"/>
+                          </a:fontRef>
+                        </wps:style>
+                        <wps:bodyPr/>
+                      </wps:wsp>
+                    </wpc:wpc>
+                  </a:graphicData>
+                </a:graphic>
+              </wp:inline>
+            </w:drawing>
+          </mc:Choice>
+          <mc:Fallback>
+            <w:pict>
+              <v:group w14:anchorId="40A2FE3F" id="Zeichenbereich 14" o:spid="_x0000_s1047" editas="canvas" style="width:494.95pt;height:615.7pt;mso-position-horizontal-relative:char;mso-position-vertical-relative:line" coordsize="62858,78193" o:gfxdata="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">
+                <v:shape id="_x0000_s1048" type="#_x0000_t75" style="position:absolute;width:62858;height:78193;visibility:visible;mso-wrap-style:square">
+                  <v:fill o:detectmouseclick="t"/>
+                  <v:path o:connecttype="none"/>
+                </v:shape>
+                <v:shape id="Textfeld 2" o:spid="_x0000_s1049" type="#_x0000_t202" style="position:absolute;left:24098;top:10372;width:6414;height:2320;visibility:visible;mso-wrap-style:square;v-text-anchor:top" o:gfxdata="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" filled="f" stroked="f">
+                  <v:textbox>
+                    <w:txbxContent>
+                      <w:p>
+                        <w:r>
+                          <w:t>extends</w:t>
+                        </w:r>
+                      </w:p>
+                    </w:txbxContent>
+                  </v:textbox>
+                </v:shape>
+                <v:rect id="Rechteck 5" o:spid="_x0000_s1050" style="position:absolute;left:2762;top:875;width:20383;height:23270;visibility:visible;mso-wrap-style:square;v-text-anchor:middle" o:gfxdata="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" fillcolor="white [3201]" strokecolor="black [3200]" strokeweight="1pt">
+                  <v:textbox>
+                    <w:txbxContent>
+                      <w:p>
+                        <w:pPr>
+                          <w:pBdr>
+                            <w:bottom w:val="single" w:sz="6" w:space="2" w:color="auto"/>
+                          </w:pBdr>
+                          <w:jc w:val="center"/>
+                          <w:rPr>
+                            <w:lang w:val="en-US"/>
+                          </w:rPr>
+                        </w:pPr>
+                        <w:r>
+                          <w:rPr>
+                            <w:lang w:val="en-US"/>
+                          </w:rPr>
+                          <w:t>A</w:t>
+                        </w:r>
+                        <w:r>
+                          <w:rPr>
+                            <w:lang w:val="en-US"/>
+                          </w:rPr>
+                          <w:t>pplication</w:t>
+                        </w:r>
+                      </w:p>
+                      <w:p>
+                        <w:pPr>
+                          <w:pBdr>
+                            <w:bottom w:val="single" w:sz="6" w:space="2" w:color="auto"/>
+                          </w:pBdr>
+                          <w:jc w:val="center"/>
+                          <w:rPr>
+                            <w:lang w:val="en-US"/>
+                          </w:rPr>
+                        </w:pPr>
+                      </w:p>
+                      <w:p>
+                        <w:pPr>
+                          <w:rPr>
+                            <w:lang w:val="en-US"/>
+                          </w:rPr>
+                        </w:pPr>
+                      </w:p>
+                      <w:p>
+                        <w:pPr>
+                          <w:jc w:val="center"/>
+                          <w:rPr>
+                            <w:lang w:val="en-US"/>
+                          </w:rPr>
+                        </w:pPr>
+                        <w:r>
+                          <w:rPr>
+                            <w:lang w:val="en-US"/>
+                          </w:rPr>
+                          <w:t>+setTitle(String) : void</w:t>
+                        </w:r>
+                      </w:p>
+                      <w:p>
+                        <w:pPr>
+                          <w:jc w:val="center"/>
+                          <w:rPr>
+                            <w:lang w:val="en-US"/>
+                          </w:rPr>
+                        </w:pPr>
+                        <w:r>
+                          <w:rPr>
+                            <w:lang w:val="en-US"/>
+                          </w:rPr>
+                          <w:t>+setScene(scene) : void</w:t>
+                        </w:r>
+                      </w:p>
+                      <w:p>
+                        <w:pPr>
+                          <w:jc w:val="center"/>
+                          <w:rPr>
+                            <w:lang w:val="en-US"/>
+                          </w:rPr>
+                        </w:pPr>
+                        <w:r>
+                          <w:rPr>
+                            <w:lang w:val="en-US"/>
+                          </w:rPr>
+                          <w:t>+setResizeable(Boolean) : void</w:t>
+                        </w:r>
+                      </w:p>
+                      <w:p>
+                        <w:pPr>
+                          <w:jc w:val="center"/>
+                          <w:rPr>
+                            <w:lang w:val="en-US"/>
+                          </w:rPr>
+                        </w:pPr>
+                        <w:r>
+                          <w:rPr>
+                            <w:lang w:val="en-US"/>
+                          </w:rPr>
+                          <w:t>+show() : void</w:t>
+                        </w:r>
+                      </w:p>
+                      <w:p>
+                        <w:pPr>
+                          <w:jc w:val="center"/>
+                          <w:rPr>
+                            <w:lang w:val="en-US"/>
+                          </w:rPr>
+                        </w:pPr>
+                        <w:r>
+                          <w:rPr>
+                            <w:lang w:val="en-US"/>
+                          </w:rPr>
+                          <w:t>+getClass() : class</w:t>
+                        </w:r>
+                      </w:p>
+                      <w:p>
+                        <w:pPr>
+                          <w:jc w:val="center"/>
+                          <w:rPr>
+                            <w:lang w:val="en-US"/>
+                          </w:rPr>
+                        </w:pPr>
+                        <w:r>
+                          <w:rPr>
+                            <w:lang w:val="en-US"/>
+                          </w:rPr>
+                          <w:t xml:space="preserve">+getResource(String) : </w:t>
+                        </w:r>
+                        <w:r>
+                          <w:rPr>
+                            <w:lang w:val="en-US"/>
+                          </w:rPr>
+                          <w:t>resource</w:t>
+                        </w:r>
+                      </w:p>
+                      <w:p>
+                        <w:pPr>
+                          <w:jc w:val="center"/>
+                          <w:rPr>
+                            <w:lang w:val="en-US"/>
+                          </w:rPr>
+                        </w:pPr>
+                      </w:p>
+                    </w:txbxContent>
+                  </v:textbox>
+                </v:rect>
+                <v:rect id="Rechteck 6" o:spid="_x0000_s1051" style="position:absolute;left:36770;width:13325;height:9301;visibility:visible;mso-wrap-style:square;v-text-anchor:top" o:gfxdata="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" fillcolor="white [3201]" strokecolor="black [3200]" strokeweight="1pt">
+                  <v:textbox>
+                    <w:txbxContent>
+                      <w:p>
+                        <w:pPr>
+                          <w:pBdr>
+                            <w:bottom w:val="single" w:sz="6" w:space="1" w:color="auto"/>
+                          </w:pBdr>
+                          <w:jc w:val="center"/>
+                        </w:pPr>
+                        <w:r>
+                          <w:t>GradleDezHex</w:t>
+                        </w:r>
+                      </w:p>
+                      <w:p>
+                        <w:bookmarkStart w:id="32" w:name="_GoBack"/>
+                        <w:bookmarkEnd w:id="32"/>
+                      </w:p>
+                      <w:p>
+                        <w:r>
+                          <w:t>+main() : void</w:t>
+                        </w:r>
+                      </w:p>
+                      <w:p>
+                        <w:r>
+                          <w:t>+start(Stage) : void</w:t>
+                        </w:r>
+                      </w:p>
+                    </w:txbxContent>
+                  </v:textbox>
+                </v:rect>
+                <v:rect id="Rechteck 35" o:spid="_x0000_s1052" style="position:absolute;left:35989;top:20556;width:22441;height:25116;visibility:visible;mso-wrap-style:square;v-text-anchor:middle" o:gfxdata="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" fillcolor="white [3201]" strokecolor="black [3200]" strokeweight="1pt">
+                  <v:textbox>
+                    <w:txbxContent>
+                      <w:p>
+                        <w:pPr>
+                          <w:pStyle w:val="StandardWeb"/>
+                          <w:spacing w:before="0" w:beforeAutospacing="0" w:after="0" w:afterAutospacing="0" w:line="256" w:lineRule="auto"/>
+                          <w:jc w:val="center"/>
+                          <w:rPr>
+                            <w:lang w:val="en-US"/>
+                          </w:rPr>
+                        </w:pPr>
+                        <w:r>
+                          <w:rPr>
+                            <w:rFonts w:eastAsia="Calibri"/>
+                            <w:sz w:val="22"/>
+                            <w:szCs w:val="22"/>
+                            <w:lang w:val="en-US"/>
+                          </w:rPr>
+                          <w:t>DezHexController</w:t>
+                        </w:r>
+                      </w:p>
+                      <w:p>
+                        <w:pPr>
+                          <w:pStyle w:val="StandardWeb"/>
+                          <w:spacing w:before="0" w:beforeAutospacing="0" w:after="0" w:afterAutospacing="0" w:line="256" w:lineRule="auto"/>
+                          <w:jc w:val="center"/>
+                          <w:rPr>
+                            <w:lang w:val="en-US"/>
+                          </w:rPr>
+                        </w:pPr>
+                        <w:r>
+                          <w:rPr>
+                            <w:rFonts w:eastAsia="Calibri"/>
+                            <w:sz w:val="22"/>
+                            <w:szCs w:val="22"/>
+                            <w:lang w:val="en-US"/>
+                          </w:rPr>
+                          <w:t> </w:t>
+                        </w:r>
+                      </w:p>
+                      <w:p>
+                        <w:pPr>
+                          <w:pStyle w:val="StandardWeb"/>
+                          <w:spacing w:before="0" w:beforeAutospacing="0" w:after="0" w:afterAutospacing="0" w:line="256" w:lineRule="auto"/>
+                          <w:jc w:val="center"/>
+                          <w:rPr>
+                            <w:rFonts w:eastAsia="Calibri"/>
+                            <w:sz w:val="22"/>
+                            <w:szCs w:val="22"/>
+                            <w:lang w:val="en-US"/>
+                          </w:rPr>
+                        </w:pPr>
+                        <w:r>
+                          <w:rPr>
+                            <w:rFonts w:eastAsia="Calibri"/>
+                            <w:sz w:val="22"/>
+                            <w:szCs w:val="22"/>
+                            <w:lang w:val="en-US"/>
+                          </w:rPr>
+                          <w:t>-numberinput : TextField</w:t>
+                        </w:r>
+                      </w:p>
+                      <w:p>
+                        <w:pPr>
+                          <w:pStyle w:val="StandardWeb"/>
+                          <w:spacing w:before="0" w:beforeAutospacing="0" w:after="0" w:afterAutospacing="0" w:line="256" w:lineRule="auto"/>
+                          <w:jc w:val="center"/>
+                          <w:rPr>
+                            <w:rFonts w:eastAsia="Calibri"/>
+                            <w:sz w:val="22"/>
+                            <w:szCs w:val="22"/>
+                            <w:lang w:val="en-US"/>
+                          </w:rPr>
+                        </w:pPr>
+                        <w:r>
+                          <w:rPr>
+                            <w:rFonts w:eastAsia="Calibri"/>
+                            <w:sz w:val="22"/>
+                            <w:szCs w:val="22"/>
+                            <w:lang w:val="en-US"/>
+                          </w:rPr>
+                          <w:t>-</w:t>
+                        </w:r>
+                        <w:r>
+                          <w:rPr>
+                            <w:rFonts w:eastAsia="Calibri"/>
+                            <w:sz w:val="22"/>
+                            <w:szCs w:val="22"/>
+                            <w:lang w:val="en-US"/>
+                          </w:rPr>
+                          <w:t>numberout</w:t>
+                        </w:r>
+                        <w:r>
+                          <w:rPr>
+                            <w:rFonts w:eastAsia="Calibri"/>
+                            <w:sz w:val="22"/>
+                            <w:szCs w:val="22"/>
+                            <w:lang w:val="en-US"/>
+                          </w:rPr>
+                          <w:t>put : TextField</w:t>
+                        </w:r>
+                      </w:p>
+                      <w:p>
+                        <w:pPr>
+                          <w:pStyle w:val="StandardWeb"/>
+                          <w:spacing w:before="0" w:beforeAutospacing="0" w:after="0" w:afterAutospacing="0" w:line="256" w:lineRule="auto"/>
+                          <w:jc w:val="center"/>
+                          <w:rPr>
+                            <w:rFonts w:eastAsia="Calibri"/>
+                            <w:sz w:val="22"/>
+                            <w:szCs w:val="22"/>
+                            <w:lang w:val="en-US"/>
+                          </w:rPr>
+                        </w:pPr>
+                        <w:r>
+                          <w:rPr>
+                            <w:rFonts w:eastAsia="Calibri"/>
+                            <w:sz w:val="22"/>
+                            <w:szCs w:val="22"/>
+                            <w:lang w:val="en-US"/>
+                          </w:rPr>
+                          <w:t>-toHex : RadioButton</w:t>
+                        </w:r>
+                      </w:p>
+                      <w:p>
+                        <w:pPr>
+                          <w:pStyle w:val="StandardWeb"/>
+                          <w:spacing w:before="0" w:beforeAutospacing="0" w:after="0" w:afterAutospacing="0" w:line="256" w:lineRule="auto"/>
+                          <w:jc w:val="center"/>
+                          <w:rPr>
+                            <w:rFonts w:eastAsia="Calibri"/>
+                            <w:sz w:val="22"/>
+                            <w:szCs w:val="22"/>
+                            <w:lang w:val="en-US"/>
+                          </w:rPr>
+                        </w:pPr>
+                        <w:r>
+                          <w:rPr>
+                            <w:rFonts w:eastAsia="Calibri"/>
+                            <w:sz w:val="22"/>
+                            <w:szCs w:val="22"/>
+                            <w:lang w:val="en-US"/>
+                          </w:rPr>
+                          <w:t>-toDez : RadioButton</w:t>
+                        </w:r>
+                      </w:p>
+                      <w:p>
+                        <w:pPr>
+                          <w:pStyle w:val="StandardWeb"/>
+                          <w:spacing w:before="0" w:beforeAutospacing="0" w:after="0" w:afterAutospacing="0" w:line="256" w:lineRule="auto"/>
+                          <w:jc w:val="center"/>
+                          <w:rPr>
+                            <w:lang w:val="en-US"/>
+                          </w:rPr>
+                        </w:pPr>
+                        <w:r>
+                          <w:rPr>
+                            <w:rFonts w:eastAsia="Calibri"/>
+                            <w:sz w:val="22"/>
+                            <w:szCs w:val="22"/>
+                            <w:lang w:val="en-US"/>
+                          </w:rPr>
+                          <w:t>-ToggleGroup1 : ToggleGroup</w:t>
+                        </w:r>
+                      </w:p>
+                      <w:p>
+                        <w:pPr>
+                          <w:pStyle w:val="StandardWeb"/>
+                          <w:spacing w:before="0" w:beforeAutospacing="0" w:after="0" w:afterAutospacing="0" w:line="256" w:lineRule="auto"/>
+                          <w:jc w:val="center"/>
+                          <w:rPr>
+                            <w:lang w:val="en-US"/>
+                          </w:rPr>
+                        </w:pPr>
+                      </w:p>
+                      <w:p>
+                        <w:pPr>
+                          <w:pStyle w:val="StandardWeb"/>
+                          <w:spacing w:before="0" w:beforeAutospacing="0" w:after="0" w:afterAutospacing="0" w:line="256" w:lineRule="auto"/>
+                          <w:jc w:val="center"/>
+                          <w:rPr>
+                            <w:lang w:val="en-US"/>
+                          </w:rPr>
+                        </w:pPr>
+                        <w:r>
+                          <w:rPr>
+                            <w:rFonts w:eastAsia="Calibri"/>
+                            <w:sz w:val="22"/>
+                            <w:szCs w:val="22"/>
+                            <w:lang w:val="en-US"/>
+                          </w:rPr>
+                          <w:t> </w:t>
+                        </w:r>
+                      </w:p>
+                      <w:p>
+                        <w:pPr>
+                          <w:pStyle w:val="StandardWeb"/>
+                          <w:spacing w:before="0" w:beforeAutospacing="0" w:after="0" w:afterAutospacing="0" w:line="256" w:lineRule="auto"/>
+                          <w:jc w:val="center"/>
+                          <w:rPr>
+                            <w:rFonts w:eastAsia="Calibri"/>
+                            <w:sz w:val="22"/>
+                            <w:szCs w:val="22"/>
+                            <w:lang w:val="en-US"/>
+                          </w:rPr>
+                        </w:pPr>
+                        <w:r>
+                          <w:rPr>
+                            <w:rFonts w:eastAsia="Calibri"/>
+                            <w:sz w:val="22"/>
+                            <w:szCs w:val="22"/>
+                            <w:lang w:val="en-US"/>
+                          </w:rPr>
+                          <w:t>#convert(ActionEvent) : void</w:t>
+                        </w:r>
+                      </w:p>
+                      <w:p>
+                        <w:pPr>
+                          <w:pStyle w:val="StandardWeb"/>
+                          <w:spacing w:before="0" w:beforeAutospacing="0" w:after="0" w:afterAutospacing="0" w:line="256" w:lineRule="auto"/>
+                          <w:jc w:val="center"/>
+                          <w:rPr>
+                            <w:lang w:val="en-US"/>
+                          </w:rPr>
+                        </w:pPr>
+                        <w:r>
+                          <w:rPr>
+                            <w:rFonts w:eastAsia="Calibri"/>
+                            <w:sz w:val="22"/>
+                            <w:szCs w:val="22"/>
+                            <w:lang w:val="en-US"/>
+                          </w:rPr>
+                          <w:t>#opelhelpdez(ActionEvent) : void</w:t>
+                        </w:r>
+                      </w:p>
+                      <w:p>
+                        <w:pPr>
+                          <w:pStyle w:val="StandardWeb"/>
+                          <w:spacing w:before="0" w:beforeAutospacing="0" w:after="0" w:afterAutospacing="0" w:line="256" w:lineRule="auto"/>
+                          <w:jc w:val="center"/>
+                          <w:rPr>
+                            <w:lang w:val="en-US"/>
+                          </w:rPr>
+                        </w:pPr>
+                        <w:r>
+                          <w:rPr>
+                            <w:rFonts w:eastAsia="Calibri"/>
+                            <w:sz w:val="22"/>
+                            <w:szCs w:val="22"/>
+                            <w:lang w:val="en-US"/>
+                          </w:rPr>
+                          <w:t> </w:t>
+                        </w:r>
+                        <w:r>
+                          <w:rPr>
+                            <w:rFonts w:eastAsia="Calibri"/>
+                            <w:sz w:val="22"/>
+                            <w:szCs w:val="22"/>
+                            <w:lang w:val="en-US"/>
+                          </w:rPr>
+                          <w:t>#</w:t>
+                        </w:r>
+                        <w:r>
+                          <w:rPr>
+                            <w:rFonts w:eastAsia="Calibri"/>
+                            <w:sz w:val="22"/>
+                            <w:szCs w:val="22"/>
+                            <w:lang w:val="en-US"/>
+                          </w:rPr>
+                          <w:t>opelhelpdhex</w:t>
+                        </w:r>
+                        <w:r>
+                          <w:rPr>
+                            <w:rFonts w:eastAsia="Calibri"/>
+                            <w:sz w:val="22"/>
+                            <w:szCs w:val="22"/>
+                            <w:lang w:val="en-US"/>
+                          </w:rPr>
+                          <w:t>(ActionEvent) : void</w:t>
+                        </w:r>
+                      </w:p>
+                      <w:p>
+                        <w:pPr>
+                          <w:pStyle w:val="StandardWeb"/>
+                          <w:spacing w:before="0" w:beforeAutospacing="0" w:after="0" w:afterAutospacing="0" w:line="256" w:lineRule="auto"/>
+                          <w:jc w:val="center"/>
+                          <w:rPr>
+                            <w:lang w:val="en-US"/>
+                          </w:rPr>
+                        </w:pPr>
+                      </w:p>
+                    </w:txbxContent>
+                  </v:textbox>
+                </v:rect>
+                <v:rect id="Rechteck 36" o:spid="_x0000_s1053" style="position:absolute;left:2762;top:39778;width:20383;height:14514;visibility:visible;mso-wrap-style:square;v-text-anchor:middle" o:gfxdata="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" fillcolor="white [3201]" strokecolor="black [3200]" strokeweight="1pt">
+                  <v:textbox>
+                    <w:txbxContent>
+                      <w:p>
+                        <w:pPr>
+                          <w:pStyle w:val="StandardWeb"/>
+                          <w:spacing w:before="0" w:beforeAutospacing="0" w:after="0" w:afterAutospacing="0" w:line="256" w:lineRule="auto"/>
+                          <w:jc w:val="center"/>
+                          <w:rPr>
+                            <w:rFonts w:eastAsia="Calibri"/>
+                            <w:sz w:val="22"/>
+                            <w:szCs w:val="22"/>
+                            <w:lang w:val="en-US"/>
+                          </w:rPr>
+                        </w:pPr>
+                      </w:p>
+                      <w:p>
+                        <w:pPr>
+                          <w:pStyle w:val="StandardWeb"/>
+                          <w:spacing w:before="0" w:beforeAutospacing="0" w:after="0" w:afterAutospacing="0" w:line="256" w:lineRule="auto"/>
+                          <w:jc w:val="center"/>
+                          <w:rPr>
+                            <w:lang w:val="en-US"/>
+                          </w:rPr>
+                        </w:pPr>
+                        <w:r>
+                          <w:rPr>
+                            <w:rFonts w:eastAsia="Calibri"/>
+                            <w:sz w:val="22"/>
+                            <w:szCs w:val="22"/>
+                            <w:lang w:val="en-US"/>
+                          </w:rPr>
+                          <w:t>Stage</w:t>
+                        </w:r>
+                      </w:p>
+                      <w:p>
+                        <w:pPr>
+                          <w:pStyle w:val="StandardWeb"/>
+                          <w:spacing w:before="0" w:beforeAutospacing="0" w:after="0" w:afterAutospacing="0" w:line="256" w:lineRule="auto"/>
+                          <w:jc w:val="center"/>
+                          <w:rPr>
+                            <w:lang w:val="en-US"/>
+                          </w:rPr>
+                        </w:pPr>
+                        <w:r>
+                          <w:rPr>
+                            <w:rFonts w:eastAsia="Calibri"/>
+                            <w:sz w:val="22"/>
+                            <w:szCs w:val="22"/>
+                            <w:lang w:val="en-US"/>
+                          </w:rPr>
+                          <w:t>  </w:t>
+                        </w:r>
+                      </w:p>
+                      <w:p>
+                        <w:pPr>
+                          <w:pStyle w:val="StandardWeb"/>
+                          <w:spacing w:before="0" w:beforeAutospacing="0" w:after="0" w:afterAutospacing="0" w:line="256" w:lineRule="auto"/>
+                          <w:jc w:val="center"/>
+                          <w:rPr>
+                            <w:rFonts w:eastAsia="Calibri"/>
+                            <w:sz w:val="22"/>
+                            <w:szCs w:val="22"/>
+                            <w:lang w:val="en-US"/>
+                          </w:rPr>
+                        </w:pPr>
+                        <w:r>
+                          <w:rPr>
+                            <w:rFonts w:eastAsia="Calibri"/>
+                            <w:sz w:val="22"/>
+                            <w:szCs w:val="22"/>
+                            <w:lang w:val="en-US"/>
+                          </w:rPr>
+                          <w:t>+</w:t>
+                        </w:r>
+                        <w:r>
+                          <w:rPr>
+                            <w:rFonts w:eastAsia="Calibri"/>
+                            <w:sz w:val="22"/>
+                            <w:szCs w:val="22"/>
+                            <w:lang w:val="en-US"/>
+                          </w:rPr>
+                          <w:t>initStyle(Style) : void</w:t>
+                        </w:r>
+                      </w:p>
+                      <w:p>
+                        <w:pPr>
+                          <w:jc w:val="center"/>
+                          <w:rPr>
+                            <w:lang w:val="en-US"/>
+                          </w:rPr>
+                        </w:pPr>
+                        <w:r>
+                          <w:rPr>
+                            <w:lang w:val="en-US"/>
+                          </w:rPr>
+                          <w:t>+setTitle(String) : void</w:t>
+                        </w:r>
+                      </w:p>
+                      <w:p>
+                        <w:pPr>
+                          <w:jc w:val="center"/>
+                          <w:rPr>
+                            <w:lang w:val="en-US"/>
+                          </w:rPr>
+                        </w:pPr>
+                        <w:r>
+                          <w:rPr>
+                            <w:lang w:val="en-US"/>
+                          </w:rPr>
+                          <w:t>+setScene(scene) : void</w:t>
+                        </w:r>
+                      </w:p>
+                      <w:p>
+                        <w:pPr>
+                          <w:jc w:val="center"/>
+                          <w:rPr>
+                            <w:lang w:val="en-US"/>
+                          </w:rPr>
+                        </w:pPr>
+                        <w:r>
+                          <w:rPr>
+                            <w:lang w:val="en-US"/>
+                          </w:rPr>
+                          <w:t>+setResizeable(Boolean) : void</w:t>
+                        </w:r>
+                      </w:p>
+                      <w:p>
+                        <w:pPr>
+                          <w:pStyle w:val="StandardWeb"/>
+                          <w:spacing w:before="0" w:beforeAutospacing="0" w:after="0" w:afterAutospacing="0" w:line="256" w:lineRule="auto"/>
+                          <w:jc w:val="center"/>
+                          <w:rPr>
+                            <w:rFonts w:eastAsia="Calibri"/>
+                            <w:sz w:val="22"/>
+                            <w:szCs w:val="22"/>
+                            <w:lang w:val="en-US"/>
+                          </w:rPr>
+                        </w:pPr>
+                      </w:p>
+                      <w:p>
+                        <w:pPr>
+                          <w:pStyle w:val="StandardWeb"/>
+                          <w:spacing w:before="0" w:beforeAutospacing="0" w:after="0" w:afterAutospacing="0" w:line="256" w:lineRule="auto"/>
+                          <w:jc w:val="center"/>
+                          <w:rPr>
+                            <w:rFonts w:eastAsia="Calibri"/>
+                            <w:sz w:val="22"/>
+                            <w:szCs w:val="22"/>
+                            <w:lang w:val="en-US"/>
+                          </w:rPr>
+                        </w:pPr>
+                      </w:p>
+                      <w:p>
+                        <w:pPr>
+                          <w:pStyle w:val="StandardWeb"/>
+                          <w:spacing w:before="0" w:beforeAutospacing="0" w:after="0" w:afterAutospacing="0" w:line="256" w:lineRule="auto"/>
+                          <w:jc w:val="center"/>
+                        </w:pPr>
+                        <w:r>
+                          <w:rPr>
+                            <w:rFonts w:eastAsia="Calibri"/>
+                            <w:sz w:val="22"/>
+                            <w:szCs w:val="22"/>
+                            <w:lang w:val="en-US"/>
+                          </w:rPr>
+                          <w:t> </w:t>
+                        </w:r>
+                      </w:p>
+                    </w:txbxContent>
+                  </v:textbox>
+                </v:rect>
+                <v:rect id="Rechteck 37" o:spid="_x0000_s1054" style="position:absolute;left:16236;top:25363;width:18720;height:8688;visibility:visible;mso-wrap-style:square;v-text-anchor:top" o:gfxdata="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" fillcolor="white [3201]" strokecolor="black [3200]" strokeweight="1pt">
+                  <v:textbox>
+                    <w:txbxContent>
+                      <w:p>
+                        <w:pPr>
+                          <w:pStyle w:val="StandardWeb"/>
+                          <w:spacing w:before="0" w:beforeAutospacing="0" w:after="0" w:afterAutospacing="0" w:line="256" w:lineRule="auto"/>
+                          <w:jc w:val="center"/>
+                          <w:rPr>
+                            <w:lang w:val="en-US"/>
+                          </w:rPr>
+                        </w:pPr>
+                        <w:r>
+                          <w:rPr>
+                            <w:rFonts w:eastAsia="Calibri"/>
+                            <w:sz w:val="22"/>
+                            <w:szCs w:val="22"/>
+                            <w:lang w:val="en-US"/>
+                          </w:rPr>
+                          <w:t>HilfeFenster</w:t>
+                        </w:r>
+                      </w:p>
+                      <w:p>
+                        <w:pPr>
+                          <w:pStyle w:val="StandardWeb"/>
+                          <w:spacing w:before="0" w:beforeAutospacing="0" w:after="0" w:afterAutospacing="0" w:line="256" w:lineRule="auto"/>
+                          <w:rPr>
+                            <w:lang w:val="en-US"/>
+                          </w:rPr>
+                        </w:pPr>
+                        <w:r>
+                          <w:rPr>
+                            <w:rFonts w:eastAsia="Calibri"/>
+                            <w:sz w:val="22"/>
+                            <w:szCs w:val="22"/>
+                            <w:lang w:val="en-US"/>
+                          </w:rPr>
+                          <w:t> </w:t>
+                        </w:r>
+                      </w:p>
+                      <w:p>
+                        <w:pPr>
+                          <w:pStyle w:val="StandardWeb"/>
+                          <w:spacing w:before="0" w:beforeAutospacing="0" w:after="0" w:afterAutospacing="0" w:line="256" w:lineRule="auto"/>
+                          <w:rPr>
+                            <w:lang w:val="en-US"/>
+                          </w:rPr>
+                        </w:pPr>
+                        <w:r>
+                          <w:rPr>
+                            <w:rFonts w:eastAsia="Calibri"/>
+                            <w:sz w:val="22"/>
+                            <w:szCs w:val="22"/>
+                            <w:lang w:val="en-US"/>
+                          </w:rPr>
+                          <w:t>+</w:t>
+                        </w:r>
+                        <w:r>
+                          <w:rPr>
+                            <w:rFonts w:eastAsia="Calibri"/>
+                            <w:sz w:val="22"/>
+                            <w:szCs w:val="22"/>
+                            <w:lang w:val="en-US"/>
+                          </w:rPr>
+                          <w:t>HilfeFenster</w:t>
+                        </w:r>
+                        <w:r>
+                          <w:rPr>
+                            <w:rFonts w:eastAsia="Calibri"/>
+                            <w:sz w:val="22"/>
+                            <w:szCs w:val="22"/>
+                            <w:lang w:val="en-US"/>
+                          </w:rPr>
+                          <w:t>(</w:t>
+                        </w:r>
+                        <w:r>
+                          <w:rPr>
+                            <w:rFonts w:eastAsia="Calibri"/>
+                            <w:sz w:val="22"/>
+                            <w:szCs w:val="22"/>
+                            <w:lang w:val="en-US"/>
+                          </w:rPr>
+                          <w:t>int</w:t>
+                        </w:r>
+                        <w:r>
+                          <w:rPr>
+                            <w:rFonts w:eastAsia="Calibri"/>
+                            <w:sz w:val="22"/>
+                            <w:szCs w:val="22"/>
+                            <w:lang w:val="en-US"/>
+                          </w:rPr>
+                          <w:t>) : void</w:t>
+                        </w:r>
+                      </w:p>
+                      <w:p>
+                        <w:pPr>
+                          <w:pStyle w:val="StandardWeb"/>
+                          <w:spacing w:before="0" w:beforeAutospacing="0" w:after="0" w:afterAutospacing="0" w:line="256" w:lineRule="auto"/>
+                          <w:rPr>
+                            <w:lang w:val="en-US"/>
+                          </w:rPr>
+                        </w:pPr>
+                      </w:p>
+                    </w:txbxContent>
+                  </v:textbox>
+                </v:rect>
+                <v:rect id="Rechteck 38" o:spid="_x0000_s1055" style="position:absolute;left:35328;top:54081;width:23584;height:10403;visibility:visible;mso-wrap-style:square;v-text-anchor:top" o:gfxdata="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" fillcolor="white [3201]" strokecolor="black [3200]" strokeweight="1pt">
+                  <v:textbox>
+                    <w:txbxContent>
+                      <w:p>
+                        <w:pPr>
+                          <w:pStyle w:val="StandardWeb"/>
+                          <w:spacing w:before="0" w:beforeAutospacing="0" w:after="0" w:afterAutospacing="0" w:line="254" w:lineRule="auto"/>
+                          <w:jc w:val="center"/>
+                          <w:rPr>
+                            <w:lang w:val="en-US"/>
+                          </w:rPr>
+                        </w:pPr>
+                        <w:r>
+                          <w:rPr>
+                            <w:rFonts w:eastAsia="Calibri"/>
+                            <w:sz w:val="22"/>
+                            <w:szCs w:val="22"/>
+                            <w:lang w:val="en-US"/>
+                          </w:rPr>
+                          <w:t>DezHexTextField</w:t>
+                        </w:r>
+                      </w:p>
+                      <w:p>
+                        <w:pPr>
+                          <w:pStyle w:val="StandardWeb"/>
+                          <w:spacing w:before="0" w:beforeAutospacing="0" w:after="0" w:afterAutospacing="0" w:line="254" w:lineRule="auto"/>
+                          <w:rPr>
+                            <w:lang w:val="en-US"/>
+                          </w:rPr>
+                        </w:pPr>
+                        <w:r>
+                          <w:rPr>
+                            <w:rFonts w:eastAsia="Calibri"/>
+                            <w:sz w:val="22"/>
+                            <w:szCs w:val="22"/>
+                            <w:lang w:val="en-US"/>
+                          </w:rPr>
+                          <w:t> </w:t>
+                        </w:r>
+                      </w:p>
+                      <w:p>
+                        <w:pPr>
+                          <w:pStyle w:val="StandardWeb"/>
+                          <w:spacing w:before="0" w:beforeAutospacing="0" w:after="0" w:afterAutospacing="0" w:line="254" w:lineRule="auto"/>
+                          <w:rPr>
+                            <w:rFonts w:eastAsia="Calibri"/>
+                            <w:sz w:val="22"/>
+                            <w:szCs w:val="22"/>
+                            <w:lang w:val="en-US"/>
+                          </w:rPr>
+                        </w:pPr>
+                        <w:r>
+                          <w:rPr>
+                            <w:rFonts w:eastAsia="Calibri"/>
+                            <w:sz w:val="22"/>
+                            <w:szCs w:val="22"/>
+                            <w:lang w:val="en-US"/>
+                          </w:rPr>
+                          <w:t>+replaceText(int, int, String) : void</w:t>
+                        </w:r>
+                      </w:p>
+                      <w:p>
+                        <w:pPr>
+                          <w:pStyle w:val="StandardWeb"/>
+                          <w:spacing w:before="0" w:beforeAutospacing="0" w:after="0" w:afterAutospacing="0" w:line="254" w:lineRule="auto"/>
+                          <w:rPr>
+                            <w:rFonts w:eastAsia="Calibri"/>
+                            <w:sz w:val="22"/>
+                            <w:szCs w:val="22"/>
+                            <w:lang w:val="en-US"/>
+                          </w:rPr>
+                        </w:pPr>
+                        <w:r>
+                          <w:rPr>
+                            <w:rFonts w:eastAsia="Calibri"/>
+                            <w:sz w:val="22"/>
+                            <w:szCs w:val="22"/>
+                            <w:lang w:val="en-US"/>
+                          </w:rPr>
+                          <w:t>+replaceSelection(String) : void</w:t>
+                        </w:r>
+                      </w:p>
+                      <w:p>
+                        <w:pPr>
+                          <w:pStyle w:val="StandardWeb"/>
+                          <w:spacing w:before="0" w:beforeAutospacing="0" w:after="0" w:afterAutospacing="0" w:line="254" w:lineRule="auto"/>
+                          <w:rPr>
+                            <w:lang w:val="en-US"/>
+                          </w:rPr>
+                        </w:pPr>
+                        <w:r>
+                          <w:rPr>
+                            <w:rFonts w:eastAsia="Calibri"/>
+                            <w:sz w:val="22"/>
+                            <w:szCs w:val="22"/>
+                            <w:lang w:val="en-US"/>
+                          </w:rPr>
+                          <w:t>-verify(String) : void</w:t>
+                        </w:r>
+                      </w:p>
+                      <w:p>
+                        <w:pPr>
+                          <w:pStyle w:val="StandardWeb"/>
+                          <w:spacing w:before="0" w:beforeAutospacing="0" w:after="0" w:afterAutospacing="0" w:line="254" w:lineRule="auto"/>
+                          <w:rPr>
+                            <w:lang w:val="en-US"/>
+                          </w:rPr>
+                        </w:pPr>
+                        <w:r>
+                          <w:rPr>
+                            <w:lang w:val="en-US"/>
+                          </w:rPr>
+                          <w:t> </w:t>
+                        </w:r>
+                      </w:p>
+                    </w:txbxContent>
+                  </v:textbox>
+                </v:rect>
+                <v:rect id="Rechteck 39" o:spid="_x0000_s1056" style="position:absolute;left:2762;top:56854;width:18720;height:8687;visibility:visible;mso-wrap-style:square;v-text-anchor:top" o:gfxdata="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" fillcolor="white [3201]" strokecolor="black [3200]" strokeweight="1pt">
+                  <v:textbox>
+                    <w:txbxContent>
+                      <w:p>
+                        <w:pPr>
+                          <w:pStyle w:val="StandardWeb"/>
+                          <w:spacing w:before="0" w:beforeAutospacing="0" w:after="0" w:afterAutospacing="0" w:line="254" w:lineRule="auto"/>
+                          <w:jc w:val="center"/>
+                          <w:rPr>
+                            <w:rFonts w:eastAsia="Calibri"/>
+                            <w:sz w:val="22"/>
+                            <w:szCs w:val="22"/>
+                            <w:lang w:val="en-US"/>
+                          </w:rPr>
+                        </w:pPr>
+                      </w:p>
+                      <w:p>
+                        <w:pPr>
+                          <w:pStyle w:val="StandardWeb"/>
+                          <w:spacing w:before="0" w:beforeAutospacing="0" w:after="0" w:afterAutospacing="0" w:line="254" w:lineRule="auto"/>
+                          <w:jc w:val="center"/>
+                        </w:pPr>
+                        <w:r>
+                          <w:rPr>
+                            <w:rFonts w:eastAsia="Calibri"/>
+                            <w:sz w:val="22"/>
+                            <w:szCs w:val="22"/>
+                            <w:lang w:val="en-US"/>
+                          </w:rPr>
+                          <w:t>TextField</w:t>
+                        </w:r>
+                      </w:p>
+                      <w:p>
+                        <w:pPr>
+                          <w:pStyle w:val="StandardWeb"/>
+                          <w:spacing w:before="0" w:beforeAutospacing="0" w:after="0" w:afterAutospacing="0" w:line="254" w:lineRule="auto"/>
+                        </w:pPr>
+                        <w:r>
+                          <w:rPr>
+                            <w:rFonts w:eastAsia="Calibri"/>
+                            <w:sz w:val="22"/>
+                            <w:szCs w:val="22"/>
+                            <w:lang w:val="en-US"/>
+                          </w:rPr>
+                          <w:t> </w:t>
+                        </w:r>
+                      </w:p>
+                      <w:p>
+                        <w:pPr>
+                          <w:pStyle w:val="StandardWeb"/>
+                          <w:spacing w:before="0" w:beforeAutospacing="0" w:after="0" w:afterAutospacing="0" w:line="254" w:lineRule="auto"/>
+                        </w:pPr>
+                        <w:r>
+                          <w:rPr>
+                            <w:lang w:val="en-US"/>
+                          </w:rPr>
+                          <w:t> </w:t>
+                        </w:r>
+                      </w:p>
+                    </w:txbxContent>
+                  </v:textbox>
+                </v:rect>
+                <v:shape id="Verbinder: gewinkelt 20" o:spid="_x0000_s1057" type="#_x0000_t34" style="position:absolute;left:23145;top:4651;width:13625;height:7859;rotation:180;flip:y;visibility:visible;mso-wrap-style:square" o:connectortype="elbow" o:gfxdata="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" strokecolor="black [3200]" strokeweight="1pt">
+                  <v:stroke endarrow="block"/>
+                </v:shape>
+                <v:shapetype id="_x0000_t36" coordsize="21600,21600" o:spt="36" o:oned="t" adj="10800,10800,10800" path="m,l@0,0@0@1@2@1@2,21600,21600,21600e" filled="f">
+                  <v:stroke joinstyle="miter"/>
+                  <v:formulas>
+                    <v:f eqn="val #0"/>
+                    <v:f eqn="val #1"/>
+                    <v:f eqn="val #2"/>
+                    <v:f eqn="prod #1 1 2"/>
+                    <v:f eqn="mid #0 #2"/>
+                    <v:f eqn="mid #1 height"/>
+                  </v:formulas>
+                  <v:path arrowok="t" fillok="f" o:connecttype="none"/>
+                  <v:handles>
+                    <v:h position="#0,@3"/>
+                    <v:h position="@4,#1"/>
+                    <v:h position="#2,@5"/>
+                  </v:handles>
+                  <o:lock v:ext="edit" shapetype="t"/>
+                </v:shapetype>
+                <v:shape id="Verbinder: gewinkelt 21" o:spid="_x0000_s1058" type="#_x0000_t36" style="position:absolute;left:16236;top:29707;width:6909;height:17328;rotation:180;flip:x y;visibility:visible;mso-wrap-style:square" o:connectortype="elbow" o:gfxdata="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" adj="-7147,8985,28747" strokecolor="black [3200]" strokeweight="1pt">
+                  <v:stroke endarrow="block"/>
+                </v:shape>
+                <v:shape id="Verbinder: gewinkelt 22" o:spid="_x0000_s1059" type="#_x0000_t34" style="position:absolute;left:21482;top:59282;width:13846;height:1915;rotation:180;flip:y;visibility:visible;mso-wrap-style:square" o:connectortype="elbow" o:gfxdata="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" strokecolor="black [3200]" strokeweight="1pt">
+                  <v:stroke endarrow="block"/>
+                </v:shape>
+                <v:shapetype id="_x0000_t35" coordsize="21600,21600" o:spt="35" o:oned="t" adj="10800,10800" path="m,l@0,0@0@1,21600@1,21600,21600e" filled="f">
+                  <v:stroke joinstyle="miter"/>
+                  <v:formulas>
+                    <v:f eqn="val #0"/>
+                    <v:f eqn="val #1"/>
+                    <v:f eqn="mid #0 width"/>
+                    <v:f eqn="prod #1 1 2"/>
+                  </v:formulas>
+                  <v:path arrowok="t" fillok="f" o:connecttype="none"/>
+                  <v:handles>
+                    <v:h position="#0,@3"/>
+                    <v:h position="@2,#1"/>
+                  </v:handles>
+                  <o:lock v:ext="edit" shapetype="t"/>
+                </v:shapetype>
+                <v:shape id="Verbinder: gewinkelt 26" o:spid="_x0000_s1060" type="#_x0000_t35" style="position:absolute;left:47210;top:4651;width:2885;height:15905;flip:x;visibility:visible;mso-wrap-style:square" o:connectortype="elbow" o:gfxdata="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" adj="-17115,13958" strokecolor="black [3200]" strokeweight="1pt"/>
+                <v:shape id="Verbinder: gewinkelt 29" o:spid="_x0000_s1061" type="#_x0000_t34" style="position:absolute;left:26483;top:8414;width:16062;height:17836;rotation:90;visibility:visible;mso-wrap-style:square" o:connectortype="elbow" o:gfxdata="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" adj="8430" strokecolor="black [3200]" strokeweight="1pt"/>
+                <v:shape id="Textfeld 50" o:spid="_x0000_s1062" type="#_x0000_t202" style="position:absolute;left:15382;top:34660;width:6415;height:2320;visibility:visible;mso-wrap-style:square;v-text-anchor:top" o:gfxdata="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" filled="f" stroked="f">
+                  <v:textbox>
+                    <w:txbxContent>
+                      <w:p>
+                        <w:r>
+                          <w:t>extends</w:t>
+                        </w:r>
+                      </w:p>
+                    </w:txbxContent>
+                  </v:textbox>
+                </v:shape>
+                <v:shape id="Textfeld 51" o:spid="_x0000_s1063" type="#_x0000_t202" style="position:absolute;left:29575;top:56839;width:6414;height:2320;visibility:visible;mso-wrap-style:square;v-text-anchor:top" o:gfxdata="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" filled="f" stroked="f">
+                  <v:textbox>
+                    <w:txbxContent>
+                      <w:p>
+                        <w:r>
+                          <w:t>extends</w:t>
+                        </w:r>
+                      </w:p>
+                    </w:txbxContent>
+                  </v:textbox>
+                </v:shape>
+                <v:shape id="Verbinder: gewinkelt 40" o:spid="_x0000_s1064" type="#_x0000_t34" style="position:absolute;left:50095;top:4651;width:8817;height:54631;visibility:visible;mso-wrap-style:square" o:connectortype="elbow" o:gfxdata="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" adj="27200" strokecolor="black [3200]" strokeweight="1pt"/>
+                <v:line id="Gerader Verbinder 41" o:spid="_x0000_s1065" style="position:absolute;flip:y;visibility:visible;mso-wrap-style:square" from="35328,56911" to="58912,57054" o:connectortype="straight" o:gfxdata="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" strokecolor="black [3200]" strokeweight="1pt">
+                  <v:stroke joinstyle="miter"/>
+                </v:line>
+                <v:line id="Gerader Verbinder 42" o:spid="_x0000_s1066" style="position:absolute;flip:y;visibility:visible;mso-wrap-style:square" from="2762,44100" to="23145,44148" o:connectortype="straight" o:gfxdata="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" strokecolor="black [3200]" strokeweight="1pt">
+                  <v:stroke joinstyle="miter"/>
+                </v:line>
+                <v:line id="Gerader Verbinder 43" o:spid="_x0000_s1067" style="position:absolute;visibility:visible;mso-wrap-style:square" from="16335,27670" to="34861,27670" o:connectortype="straight" o:gfxdata="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" strokecolor="black [3200]" strokeweight="1pt">
+                  <v:stroke joinstyle="miter"/>
+                </v:line>
+                <v:line id="Gerader Verbinder 44" o:spid="_x0000_s1068" style="position:absolute;flip:y;visibility:visible;mso-wrap-style:square" from="36052,24193" to="58430,24384" o:connectortype="straight" o:gfxdata="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" strokecolor="black [3200]" strokeweight="1pt">
+                  <v:stroke joinstyle="miter"/>
+                </v:line>
+                <v:line id="Gerader Verbinder 45" o:spid="_x0000_s1069" style="position:absolute;flip:y;visibility:visible;mso-wrap-style:square" from="35989,35956" to="58430,36052" o:connectortype="straight" o:gfxdata="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" strokecolor="black [3200]" strokeweight="1pt">
+                  <v:stroke joinstyle="miter"/>
+                </v:line>
+                <w10:anchorlock/>
+              </v:group>
+            </w:pict>
+          </mc:Fallback>
+        </mc:AlternateContent>
+      </w:r>
+      <w:commentRangeEnd w:id="30"/>
     </w:p>
     <w:p>
       <w:pPr>
@@ -9487,177 +11755,36 @@
           <w:rFonts w:cs="Times New Roman"/>
         </w:rPr>
       </w:pPr>
-      <w:r>
-        <w:rPr>
-          <w:rFonts w:cs="Times New Roman"/>
-        </w:rPr>
-        <w:t>Das Programm muss sich leicht mit einer grafischen Oberfläche bedienen lassen. Die Benutzung soll ausschließlich über diese Oberfläche geschehen.</w:t>
-      </w:r>
-      <w:r>
-        <w:rPr>
-          <w:rFonts w:cs="Times New Roman"/>
-        </w:rPr>
-        <w:t xml:space="preserve"> Die Oberfläche muss so angepasst sein, das</w:t>
-      </w:r>
-      <w:r>
-        <w:rPr>
-          <w:rFonts w:cs="Times New Roman"/>
-        </w:rPr>
-        <w:t>s</w:t>
-      </w:r>
-      <w:r>
-        <w:rPr>
-          <w:rFonts w:cs="Times New Roman"/>
-        </w:rPr>
-        <w:t xml:space="preserve"> Grundschüler</w:t>
-      </w:r>
-      <w:r>
-        <w:rPr>
-          <w:rFonts w:cs="Times New Roman"/>
-        </w:rPr>
-        <w:t>n</w:t>
-      </w:r>
-      <w:r>
-        <w:rPr>
-          <w:rFonts w:cs="Times New Roman"/>
-        </w:rPr>
-        <w:t xml:space="preserve"> die Funktionsweise der jeweiligen Bedienelemente sofort ersichtlich wird.</w:t>
-      </w:r>
     </w:p>
     <w:p>
       <w:pPr>
-        <w:rPr>
-          <w:rFonts w:cs="Times New Roman"/>
-        </w:rPr>
-      </w:pPr>
-    </w:p>
-    <w:p>
-      <w:pPr>
-        <w:pStyle w:val="berschrift3"/>
-        <w:rPr>
-          <w:rFonts w:cs="Times New Roman"/>
-        </w:rPr>
-      </w:pPr>
-      <w:bookmarkStart w:id="32" w:name="_Toc473719624"/>
-      <w:r>
-        <w:rPr>
-          <w:rFonts w:cs="Times New Roman"/>
-        </w:rPr>
-        <w:t>Zuverlässigkeit</w:t>
-      </w:r>
-      <w:bookmarkEnd w:id="32"/>
-      <w:r>
-        <w:rPr>
-          <w:rFonts w:cs="Times New Roman"/>
-        </w:rPr>
-        <w:t xml:space="preserve"> </w:t>
-      </w:r>
-    </w:p>
-    <w:p>
-      <w:pPr>
-        <w:rPr>
-          <w:rFonts w:cs="Times New Roman"/>
-        </w:rPr>
-      </w:pPr>
-      <w:r>
-        <w:rPr>
-          <w:rFonts w:cs="Times New Roman"/>
-        </w:rPr>
-        <w:t xml:space="preserve">Es gilt einen Absturz zu vermeiden. Durch jeweilige Fehlbedienung soll das Programm zuverlässig weiterarbeiten und eine entsprechende Meldung ausgeben. </w:t>
-      </w:r>
-      <w:r>
-        <w:rPr>
-          <w:rFonts w:cs="Times New Roman"/>
-        </w:rPr>
-        <w:t>Mehrfaches Starten und B</w:t>
-      </w:r>
-      <w:r>
-        <w:rPr>
-          <w:rFonts w:cs="Times New Roman"/>
-        </w:rPr>
-        <w:t>eenden darf</w:t>
-      </w:r>
-      <w:r>
-        <w:rPr>
-          <w:rFonts w:cs="Times New Roman"/>
-        </w:rPr>
-        <w:t xml:space="preserve"> im Speicher</w:t>
-      </w:r>
-      <w:r>
-        <w:rPr>
-          <w:rFonts w:cs="Times New Roman"/>
-        </w:rPr>
-        <w:t xml:space="preserve"> keine Probleme </w:t>
-      </w:r>
-      <w:r>
-        <w:rPr>
-          <w:rFonts w:cs="Times New Roman"/>
-        </w:rPr>
-        <w:t>verursachen</w:t>
-      </w:r>
-      <w:r>
-        <w:rPr>
-          <w:rFonts w:cs="Times New Roman"/>
-        </w:rPr>
-        <w:t>.</w:t>
-      </w:r>
-    </w:p>
-    <w:p>
-      <w:pPr>
-        <w:rPr>
-          <w:rFonts w:cs="Times New Roman"/>
-        </w:rPr>
-      </w:pPr>
-    </w:p>
-    <w:p>
-      <w:pPr>
-        <w:pStyle w:val="berschrift3"/>
-        <w:rPr>
-          <w:rFonts w:cs="Times New Roman"/>
-        </w:rPr>
-      </w:pPr>
-      <w:bookmarkStart w:id="33" w:name="_Toc473719625"/>
-      <w:r>
-        <w:rPr>
-          <w:rFonts w:cs="Times New Roman"/>
-        </w:rPr>
-        <w:t>Effizienz</w:t>
+        <w:pStyle w:val="berschrift2"/>
+        <w:rPr>
+          <w:rFonts w:cs="Times New Roman"/>
+        </w:rPr>
+      </w:pPr>
+      <w:bookmarkStart w:id="33" w:name="_Toc473719622"/>
+      <w:r>
+        <w:rPr>
+          <w:rFonts w:cs="Times New Roman"/>
+        </w:rPr>
+        <w:t>Nichtfunktionale Anforderungen</w:t>
       </w:r>
       <w:bookmarkEnd w:id="33"/>
     </w:p>
     <w:p>
       <w:pPr>
-        <w:rPr>
-          <w:rFonts w:cs="Times New Roman"/>
-        </w:rPr>
-      </w:pPr>
-      <w:r>
-        <w:rPr>
-          <w:rFonts w:cs="Times New Roman"/>
-        </w:rPr>
-        <w:t>Da das Programm auch auf älterer Hardware ohne größere Einschränkungen laufen muss, sollte mit den Ressourcen sparsam umgegangen werden. Unnötige Rechenoperationen sind zu vermeiden, um stets eine schnelle Reaktion vom Programm zu bekommen.</w:t>
-      </w:r>
-    </w:p>
-    <w:p>
-      <w:pPr>
-        <w:rPr>
-          <w:rFonts w:cs="Times New Roman"/>
-        </w:rPr>
-      </w:pPr>
-    </w:p>
-    <w:p>
-      <w:pPr>
         <w:pStyle w:val="berschrift3"/>
         <w:rPr>
           <w:rFonts w:cs="Times New Roman"/>
         </w:rPr>
       </w:pPr>
-      <w:bookmarkStart w:id="34" w:name="_Toc473719626"/>
-      <w:r>
-        <w:rPr>
-          <w:rFonts w:cs="Times New Roman"/>
-        </w:rPr>
-        <w:t>Sicherheit</w:t>
+      <w:bookmarkStart w:id="34" w:name="_Toc473719623"/>
+      <w:r>
+        <w:rPr>
+          <w:rFonts w:cs="Times New Roman"/>
+        </w:rPr>
+        <w:t>Benutzbarkeit</w:t>
       </w:r>
       <w:bookmarkEnd w:id="34"/>
     </w:p>
@@ -9671,19 +11798,37 @@
         <w:rPr>
           <w:rFonts w:cs="Times New Roman"/>
         </w:rPr>
-        <w:t xml:space="preserve">Es liegen keine Anforderungen </w:t>
-      </w:r>
-      <w:r>
-        <w:rPr>
-          <w:rFonts w:cs="Times New Roman"/>
-        </w:rPr>
-        <w:t>bezüglich der</w:t>
-      </w:r>
-      <w:r>
-        <w:rPr>
-          <w:rFonts w:cs="Times New Roman"/>
-        </w:rPr>
-        <w:t xml:space="preserve"> Sicherheit vor.</w:t>
+        <w:t>Das Programm muss sich leicht mit einer grafischen Oberfläche bedienen lassen. Die Benutzung soll ausschließlich über diese Oberfläche geschehen.</w:t>
+      </w:r>
+      <w:r>
+        <w:rPr>
+          <w:rFonts w:cs="Times New Roman"/>
+        </w:rPr>
+        <w:t xml:space="preserve"> Die Oberfläche muss so angepasst sein, das</w:t>
+      </w:r>
+      <w:r>
+        <w:rPr>
+          <w:rFonts w:cs="Times New Roman"/>
+        </w:rPr>
+        <w:t>s</w:t>
+      </w:r>
+      <w:r>
+        <w:rPr>
+          <w:rFonts w:cs="Times New Roman"/>
+        </w:rPr>
+        <w:t xml:space="preserve"> Grundschüler</w:t>
+      </w:r>
+      <w:r>
+        <w:rPr>
+          <w:rFonts w:cs="Times New Roman"/>
+        </w:rPr>
+        <w:t>n</w:t>
+      </w:r>
+      <w:r>
+        <w:rPr>
+          <w:rFonts w:cs="Times New Roman"/>
+        </w:rPr>
+        <w:t xml:space="preserve"> die Funktionsweise der jeweiligen Bedienelemente sofort ersichtlich wird.</w:t>
       </w:r>
     </w:p>
     <w:p>
@@ -9700,14 +11845,176 @@
           <w:rFonts w:cs="Times New Roman"/>
         </w:rPr>
       </w:pPr>
-      <w:bookmarkStart w:id="35" w:name="_Toc473719627"/>
+      <w:bookmarkStart w:id="35" w:name="_Toc473719624"/>
+      <w:r>
+        <w:rPr>
+          <w:rFonts w:cs="Times New Roman"/>
+        </w:rPr>
+        <w:t>Zuverlässigkeit</w:t>
+      </w:r>
+      <w:bookmarkEnd w:id="35"/>
+      <w:r>
+        <w:rPr>
+          <w:rFonts w:cs="Times New Roman"/>
+        </w:rPr>
+        <w:t xml:space="preserve"> </w:t>
+      </w:r>
+    </w:p>
+    <w:p>
+      <w:pPr>
+        <w:rPr>
+          <w:rFonts w:cs="Times New Roman"/>
+        </w:rPr>
+      </w:pPr>
+      <w:r>
+        <w:rPr>
+          <w:rFonts w:cs="Times New Roman"/>
+        </w:rPr>
+        <w:t xml:space="preserve">Es gilt einen Absturz zu vermeiden. Durch jeweilige Fehlbedienung soll das Programm zuverlässig weiterarbeiten und eine entsprechende Meldung ausgeben. </w:t>
+      </w:r>
+      <w:r>
+        <w:rPr>
+          <w:rFonts w:cs="Times New Roman"/>
+        </w:rPr>
+        <w:t>Mehrfaches Starten und B</w:t>
+      </w:r>
+      <w:r>
+        <w:rPr>
+          <w:rFonts w:cs="Times New Roman"/>
+        </w:rPr>
+        <w:t>eenden darf</w:t>
+      </w:r>
+      <w:r>
+        <w:rPr>
+          <w:rFonts w:cs="Times New Roman"/>
+        </w:rPr>
+        <w:t xml:space="preserve"> im Speicher</w:t>
+      </w:r>
+      <w:r>
+        <w:rPr>
+          <w:rFonts w:cs="Times New Roman"/>
+        </w:rPr>
+        <w:t xml:space="preserve"> keine Probleme </w:t>
+      </w:r>
+      <w:r>
+        <w:rPr>
+          <w:rFonts w:cs="Times New Roman"/>
+        </w:rPr>
+        <w:t>verursachen</w:t>
+      </w:r>
+      <w:r>
+        <w:rPr>
+          <w:rFonts w:cs="Times New Roman"/>
+        </w:rPr>
+        <w:t>.</w:t>
+      </w:r>
+    </w:p>
+    <w:p>
+      <w:pPr>
+        <w:rPr>
+          <w:rFonts w:cs="Times New Roman"/>
+        </w:rPr>
+      </w:pPr>
+    </w:p>
+    <w:p>
+      <w:pPr>
+        <w:pStyle w:val="berschrift3"/>
+        <w:rPr>
+          <w:rFonts w:cs="Times New Roman"/>
+        </w:rPr>
+      </w:pPr>
+      <w:bookmarkStart w:id="36" w:name="_Toc473719625"/>
+      <w:r>
+        <w:rPr>
+          <w:rFonts w:cs="Times New Roman"/>
+        </w:rPr>
+        <w:t>Effizienz</w:t>
+      </w:r>
+      <w:bookmarkEnd w:id="36"/>
+    </w:p>
+    <w:p>
+      <w:pPr>
+        <w:rPr>
+          <w:rFonts w:cs="Times New Roman"/>
+        </w:rPr>
+      </w:pPr>
+      <w:r>
+        <w:rPr>
+          <w:rFonts w:cs="Times New Roman"/>
+        </w:rPr>
+        <w:t>Da das Programm auch auf älterer Hardware ohne größere Einschränkungen laufen muss, sollte mit den Ressourcen sparsam umgegangen werden. Unnötige Rechenoperationen sind zu vermeiden, um stets eine schnelle Reaktion vom Programm zu bekommen.</w:t>
+      </w:r>
+    </w:p>
+    <w:p>
+      <w:pPr>
+        <w:rPr>
+          <w:rFonts w:cs="Times New Roman"/>
+        </w:rPr>
+      </w:pPr>
+    </w:p>
+    <w:p>
+      <w:pPr>
+        <w:pStyle w:val="berschrift3"/>
+        <w:rPr>
+          <w:rFonts w:cs="Times New Roman"/>
+        </w:rPr>
+      </w:pPr>
+      <w:bookmarkStart w:id="37" w:name="_Toc473719626"/>
+      <w:r>
+        <w:rPr>
+          <w:rFonts w:cs="Times New Roman"/>
+        </w:rPr>
+        <w:t>Sicherheit</w:t>
+      </w:r>
+      <w:bookmarkEnd w:id="37"/>
+    </w:p>
+    <w:p>
+      <w:pPr>
+        <w:rPr>
+          <w:rFonts w:cs="Times New Roman"/>
+        </w:rPr>
+      </w:pPr>
+      <w:r>
+        <w:rPr>
+          <w:rFonts w:cs="Times New Roman"/>
+        </w:rPr>
+        <w:t xml:space="preserve">Es liegen keine Anforderungen </w:t>
+      </w:r>
+      <w:r>
+        <w:rPr>
+          <w:rFonts w:cs="Times New Roman"/>
+        </w:rPr>
+        <w:t>bezüglich der</w:t>
+      </w:r>
+      <w:r>
+        <w:rPr>
+          <w:rFonts w:cs="Times New Roman"/>
+        </w:rPr>
+        <w:t xml:space="preserve"> Sicherheit vor.</w:t>
+      </w:r>
+    </w:p>
+    <w:p>
+      <w:pPr>
+        <w:rPr>
+          <w:rFonts w:cs="Times New Roman"/>
+        </w:rPr>
+      </w:pPr>
+    </w:p>
+    <w:p>
+      <w:pPr>
+        <w:pStyle w:val="berschrift3"/>
+        <w:rPr>
+          <w:rFonts w:cs="Times New Roman"/>
+        </w:rPr>
+      </w:pPr>
+      <w:bookmarkStart w:id="38" w:name="_Toc473719627"/>
       <w:r>
         <w:rPr>
           <w:rFonts w:cs="Times New Roman"/>
         </w:rPr>
         <w:t>Normen</w:t>
       </w:r>
-      <w:bookmarkEnd w:id="35"/>
+      <w:bookmarkEnd w:id="38"/>
     </w:p>
     <w:tbl>
       <w:tblPr>
@@ -9814,14 +12121,12 @@
                 <w:rFonts w:cs="Times New Roman"/>
               </w:rPr>
             </w:pPr>
-            <w:proofErr w:type="spellStart"/>
             <w:r>
               <w:rPr>
                 <w:rFonts w:cs="Times New Roman"/>
               </w:rPr>
               <w:t>DezHex</w:t>
             </w:r>
-            <w:proofErr w:type="spellEnd"/>
             <w:r>
               <w:rPr>
                 <w:rFonts w:cs="Times New Roman"/>
@@ -10166,11 +12471,11 @@
       <w:pPr>
         <w:pStyle w:val="berschrift1"/>
       </w:pPr>
-      <w:bookmarkStart w:id="36" w:name="_Toc473719628"/>
+      <w:bookmarkStart w:id="39" w:name="_Toc473719628"/>
       <w:r>
         <w:t>Testung</w:t>
       </w:r>
-      <w:bookmarkEnd w:id="36"/>
+      <w:bookmarkEnd w:id="39"/>
     </w:p>
     <w:p>
       <w:r>
@@ -10201,12 +12506,12 @@
       <w:pPr>
         <w:pStyle w:val="berschrift1"/>
       </w:pPr>
-      <w:bookmarkStart w:id="37" w:name="_Toc473719629"/>
+      <w:bookmarkStart w:id="40" w:name="_Toc473719629"/>
       <w:r>
         <w:lastRenderedPageBreak/>
         <w:t>Monitoring/ Support bei Übergabe oder ähnliche Leistungen</w:t>
       </w:r>
-      <w:bookmarkEnd w:id="37"/>
+      <w:bookmarkEnd w:id="40"/>
     </w:p>
     <w:p>
       <w:r>
@@ -10283,157 +12588,61 @@
         </w:numPr>
       </w:pPr>
       <w:r>
-        <w:t xml:space="preserve">Bereitstellung des </w:t>
-      </w:r>
-      <w:proofErr w:type="spellStart"/>
-      <w:r>
-        <w:t>Repositories</w:t>
-      </w:r>
-      <w:proofErr w:type="spellEnd"/>
+        <w:t>Bereitstellung des Repositories</w:t>
+      </w:r>
     </w:p>
     <w:p>
       <w:pPr>
         <w:pStyle w:val="berschrift1"/>
       </w:pPr>
-      <w:bookmarkStart w:id="38" w:name="_Toc473719630"/>
+      <w:bookmarkStart w:id="41" w:name="_Toc473719630"/>
       <w:r>
         <w:t>Dokumentation</w:t>
-      </w:r>
-      <w:bookmarkEnd w:id="38"/>
-    </w:p>
-    <w:p>
-      <w:pPr>
-        <w:pStyle w:val="berschrift2"/>
-        <w:rPr>
-          <w:rFonts w:cs="Times New Roman"/>
-        </w:rPr>
-      </w:pPr>
-      <w:bookmarkStart w:id="39" w:name="_Toc473719631"/>
-      <w:r>
-        <w:rPr>
-          <w:rFonts w:cs="Times New Roman"/>
-        </w:rPr>
-        <w:t>Anwenderdokumentation</w:t>
-      </w:r>
-      <w:bookmarkEnd w:id="39"/>
-    </w:p>
-    <w:p>
-      <w:pPr>
-        <w:rPr>
-          <w:i/>
-        </w:rPr>
-      </w:pPr>
-      <w:commentRangeStart w:id="40"/>
-      <w:r>
-        <w:rPr>
-          <w:i/>
-        </w:rPr>
-        <w:t>Die Anwenderdokumentation wird als „readme.txt“ sowie als „readme.pdf“ Datei in deutscher Sprache im Repository zur Verfügung gestellt.</w:t>
-      </w:r>
-      <w:commentRangeEnd w:id="40"/>
-      <w:r>
-        <w:rPr>
-          <w:rStyle w:val="Kommentarzeichen"/>
-        </w:rPr>
-        <w:commentReference w:id="40"/>
-      </w:r>
-      <w:r>
-        <w:rPr>
-          <w:i/>
-        </w:rPr>
-        <w:br/>
-      </w:r>
-    </w:p>
-    <w:p>
-      <w:pPr>
-        <w:rPr>
-          <w:b/>
-        </w:rPr>
-      </w:pPr>
-      <w:r>
-        <w:rPr>
-          <w:b/>
-        </w:rPr>
-        <w:t>Die</w:t>
-      </w:r>
-      <w:r>
-        <w:rPr>
-          <w:b/>
-        </w:rPr>
-        <w:t xml:space="preserve"> Anwenderdokumentation wird als</w:t>
-      </w:r>
-      <w:r>
-        <w:rPr>
-          <w:b/>
-        </w:rPr>
-        <w:t xml:space="preserve"> „</w:t>
-      </w:r>
-      <w:r>
-        <w:rPr>
-          <w:b/>
-        </w:rPr>
-        <w:t>Anwenderdokumentation</w:t>
-      </w:r>
-      <w:r>
-        <w:rPr>
-          <w:b/>
-        </w:rPr>
-        <w:t>.pdf“ Datei in deutscher Sprache im Repository zur Verfügung gestellt.</w:t>
-      </w:r>
-    </w:p>
-    <w:p>
-      <w:pPr>
-        <w:rPr>
-          <w:rFonts w:cs="Times New Roman"/>
-          <w:b/>
-        </w:rPr>
-      </w:pPr>
-    </w:p>
-    <w:p>
-      <w:pPr>
-        <w:pStyle w:val="berschrift2"/>
-        <w:rPr>
-          <w:rFonts w:cs="Times New Roman"/>
-        </w:rPr>
-      </w:pPr>
-      <w:bookmarkStart w:id="41" w:name="_Toc473719632"/>
-      <w:r>
-        <w:rPr>
-          <w:rFonts w:cs="Times New Roman"/>
-        </w:rPr>
-        <w:t>Administratorendokumentation</w:t>
       </w:r>
       <w:bookmarkEnd w:id="41"/>
     </w:p>
     <w:p>
       <w:pPr>
-        <w:rPr>
-          <w:rFonts w:cs="Times New Roman"/>
-          <w:i/>
-        </w:rPr>
-      </w:pPr>
-      <w:commentRangeStart w:id="42"/>
-      <w:r>
-        <w:rPr>
-          <w:rFonts w:cs="Times New Roman"/>
-          <w:i/>
-        </w:rPr>
-        <w:t>Die Administratordokumentation wird als „admin.txt“ sowie als „admin.pdf“ Datei in deutscher Sprache zur Verfügung gestellt.</w:t>
-      </w:r>
-      <w:commentRangeEnd w:id="42"/>
-      <w:r>
-        <w:rPr>
-          <w:rStyle w:val="Kommentarzeichen"/>
-        </w:rPr>
-        <w:commentReference w:id="42"/>
-      </w:r>
+        <w:pStyle w:val="berschrift2"/>
+        <w:rPr>
+          <w:rFonts w:cs="Times New Roman"/>
+        </w:rPr>
+      </w:pPr>
+      <w:bookmarkStart w:id="42" w:name="_Toc473719631"/>
+      <w:r>
+        <w:rPr>
+          <w:rFonts w:cs="Times New Roman"/>
+        </w:rPr>
+        <w:t>Anwenderdokumentation</w:t>
+      </w:r>
+      <w:bookmarkEnd w:id="42"/>
     </w:p>
     <w:p>
       <w:pPr>
         <w:rPr>
-          <w:rFonts w:cs="Times New Roman"/>
-        </w:rPr>
-      </w:pPr>
+          <w:i/>
+        </w:rPr>
+      </w:pPr>
+      <w:commentRangeStart w:id="43"/>
+      <w:r>
+        <w:rPr>
+          <w:i/>
+        </w:rPr>
+        <w:t>Die Anwenderdokumentation wird als „readme.txt“ sowie als „readme.pdf“ Datei in deutscher Sprache im Repository zur Verfügung gestellt.</w:t>
+      </w:r>
+      <w:commentRangeEnd w:id="43"/>
+      <w:r>
+        <w:rPr>
+          <w:rStyle w:val="Kommentarzeichen"/>
+        </w:rPr>
+        <w:commentReference w:id="43"/>
+      </w:r>
+      <w:r>
+        <w:rPr>
+          <w:i/>
+        </w:rPr>
+        <w:br/>
+      </w:r>
     </w:p>
     <w:p>
       <w:pPr>
@@ -10445,37 +12654,14 @@
         <w:rPr>
           <w:b/>
         </w:rPr>
-        <w:t>Die A</w:t>
-      </w:r>
-      <w:r>
-        <w:rPr>
-          <w:b/>
-        </w:rPr>
-        <w:t>dministratoren</w:t>
-      </w:r>
-      <w:r>
-        <w:rPr>
-          <w:b/>
-        </w:rPr>
-        <w:t>dokumentation wird als „A</w:t>
-      </w:r>
-      <w:r>
-        <w:rPr>
-          <w:b/>
-        </w:rPr>
-        <w:t>dministratoren</w:t>
-      </w:r>
-      <w:r>
-        <w:rPr>
-          <w:b/>
-        </w:rPr>
-        <w:t>dokumentation.pdf“ Datei in deutscher Sprache im Repository zur Verfügung gestellt.</w:t>
+        <w:t>Die Anwenderdokumentation wird als „Anwenderdokumentation.pdf“ Datei in deutscher Sprache im Repository zur Verfügung gestellt.</w:t>
       </w:r>
     </w:p>
     <w:p>
       <w:pPr>
         <w:rPr>
           <w:rFonts w:cs="Times New Roman"/>
+          <w:b/>
         </w:rPr>
       </w:pPr>
     </w:p>
@@ -10486,14 +12672,14 @@
           <w:rFonts w:cs="Times New Roman"/>
         </w:rPr>
       </w:pPr>
-      <w:bookmarkStart w:id="43" w:name="_Toc473719633"/>
-      <w:r>
-        <w:rPr>
-          <w:rFonts w:cs="Times New Roman"/>
-        </w:rPr>
-        <w:t>Entwicklerdokumentation</w:t>
-      </w:r>
-      <w:bookmarkEnd w:id="43"/>
+      <w:bookmarkStart w:id="44" w:name="_Toc473719632"/>
+      <w:r>
+        <w:rPr>
+          <w:rFonts w:cs="Times New Roman"/>
+        </w:rPr>
+        <w:t>Administratorendokumentation</w:t>
+      </w:r>
+      <w:bookmarkEnd w:id="44"/>
     </w:p>
     <w:p>
       <w:pPr>
@@ -10502,15 +12688,104 @@
           <w:i/>
         </w:rPr>
       </w:pPr>
+      <w:commentRangeStart w:id="45"/>
       <w:r>
         <w:rPr>
           <w:rFonts w:cs="Times New Roman"/>
           <w:i/>
         </w:rPr>
+        <w:t>Die Administratordokumentation wird als „admin.txt“ sowie als „admin.pdf“ Datei in deutscher Sprache zur Verfügung gestellt.</w:t>
+      </w:r>
+      <w:commentRangeEnd w:id="45"/>
+      <w:r>
+        <w:rPr>
+          <w:rStyle w:val="Kommentarzeichen"/>
+        </w:rPr>
+        <w:commentReference w:id="45"/>
+      </w:r>
+    </w:p>
+    <w:p>
+      <w:pPr>
+        <w:rPr>
+          <w:rFonts w:cs="Times New Roman"/>
+        </w:rPr>
+      </w:pPr>
+    </w:p>
+    <w:p>
+      <w:pPr>
+        <w:rPr>
+          <w:b/>
+        </w:rPr>
+      </w:pPr>
+      <w:r>
+        <w:rPr>
+          <w:b/>
+        </w:rPr>
+        <w:t>Die A</w:t>
+      </w:r>
+      <w:r>
+        <w:rPr>
+          <w:b/>
+        </w:rPr>
+        <w:t>dministratoren</w:t>
+      </w:r>
+      <w:r>
+        <w:rPr>
+          <w:b/>
+        </w:rPr>
+        <w:t>dokumentation wird als „A</w:t>
+      </w:r>
+      <w:r>
+        <w:rPr>
+          <w:b/>
+        </w:rPr>
+        <w:t>dministratoren</w:t>
+      </w:r>
+      <w:r>
+        <w:rPr>
+          <w:b/>
+        </w:rPr>
+        <w:t>dokumentation.pdf“ Datei in deutscher Sprache im Repository zur Verfügung gestellt.</w:t>
+      </w:r>
+    </w:p>
+    <w:p>
+      <w:pPr>
+        <w:rPr>
+          <w:rFonts w:cs="Times New Roman"/>
+        </w:rPr>
+      </w:pPr>
+    </w:p>
+    <w:p>
+      <w:pPr>
+        <w:pStyle w:val="berschrift2"/>
+        <w:rPr>
+          <w:rFonts w:cs="Times New Roman"/>
+        </w:rPr>
+      </w:pPr>
+      <w:bookmarkStart w:id="46" w:name="_Toc473719633"/>
+      <w:r>
+        <w:rPr>
+          <w:rFonts w:cs="Times New Roman"/>
+        </w:rPr>
+        <w:t>Entwicklerdokumentation</w:t>
+      </w:r>
+      <w:bookmarkEnd w:id="46"/>
+    </w:p>
+    <w:p>
+      <w:pPr>
+        <w:rPr>
+          <w:rFonts w:cs="Times New Roman"/>
+          <w:i/>
+        </w:rPr>
+      </w:pPr>
+      <w:r>
+        <w:rPr>
+          <w:rFonts w:cs="Times New Roman"/>
+          <w:i/>
+        </w:rPr>
         <w:t xml:space="preserve">Als Entwicklerdokumentation werden die mit </w:t>
       </w:r>
-      <w:commentRangeStart w:id="44"/>
-      <w:proofErr w:type="spellStart"/>
+      <w:commentRangeStart w:id="47"/>
       <w:r>
         <w:rPr>
           <w:rFonts w:cs="Times New Roman"/>
@@ -10518,14 +12793,13 @@
         </w:rPr>
         <w:t>javadoc</w:t>
       </w:r>
-      <w:commentRangeEnd w:id="44"/>
-      <w:proofErr w:type="spellEnd"/>
+      <w:commentRangeEnd w:id="47"/>
       <w:r>
         <w:rPr>
           <w:rStyle w:val="Kommentarzeichen"/>
           <w:i/>
         </w:rPr>
-        <w:commentReference w:id="44"/>
+        <w:commentReference w:id="47"/>
       </w:r>
       <w:r>
         <w:rPr>
@@ -10571,7 +12845,6 @@
         </w:rPr>
         <w:t xml:space="preserve">Als Entwicklerdokumentation werden die mit </w:t>
       </w:r>
-      <w:proofErr w:type="spellStart"/>
       <w:r>
         <w:rPr>
           <w:rFonts w:cs="Times New Roman"/>
@@ -10579,7 +12852,6 @@
         </w:rPr>
         <w:t>Doxygen</w:t>
       </w:r>
-      <w:proofErr w:type="spellEnd"/>
       <w:r>
         <w:rPr>
           <w:rFonts w:cs="Times New Roman"/>
@@ -10611,14 +12883,14 @@
           <w:rFonts w:cs="Times New Roman"/>
         </w:rPr>
       </w:pPr>
-      <w:bookmarkStart w:id="45" w:name="_Toc473719634"/>
+      <w:bookmarkStart w:id="48" w:name="_Toc473719634"/>
       <w:r>
         <w:rPr>
           <w:rFonts w:cs="Times New Roman"/>
         </w:rPr>
         <w:t>Weitere referenzierte Dokumente</w:t>
       </w:r>
-      <w:bookmarkEnd w:id="45"/>
+      <w:bookmarkEnd w:id="48"/>
     </w:p>
     <w:p>
       <w:pPr>
@@ -10665,12 +12937,12 @@
       <w:pPr>
         <w:pStyle w:val="berschrift1"/>
       </w:pPr>
-      <w:bookmarkStart w:id="46" w:name="_Toc473719635"/>
+      <w:bookmarkStart w:id="49" w:name="_Toc473719635"/>
       <w:r>
         <w:lastRenderedPageBreak/>
         <w:t>Vorgehen (Wie?)</w:t>
       </w:r>
-      <w:bookmarkEnd w:id="46"/>
+      <w:bookmarkEnd w:id="49"/>
     </w:p>
     <w:p>
       <w:pPr>
@@ -10694,49 +12966,7 @@
         <w:rPr>
           <w:rFonts w:cs="Times New Roman"/>
         </w:rPr>
-        <w:t xml:space="preserve">. Der Funktionstest folgt unmittelbar danach. Die als „Release </w:t>
-      </w:r>
-      <w:proofErr w:type="spellStart"/>
-      <w:r>
-        <w:rPr>
-          <w:rFonts w:cs="Times New Roman"/>
-        </w:rPr>
-        <w:t>Candidate</w:t>
-      </w:r>
-      <w:proofErr w:type="spellEnd"/>
-      <w:r>
-        <w:rPr>
-          <w:rFonts w:cs="Times New Roman"/>
-        </w:rPr>
-        <w:t>“ festgelegte Testversion dient zur Erstellung der Dokumentation (</w:t>
-      </w:r>
-      <w:proofErr w:type="spellStart"/>
-      <w:r>
-        <w:rPr>
-          <w:rFonts w:cs="Times New Roman"/>
-        </w:rPr>
-        <w:t>code</w:t>
-      </w:r>
-      <w:proofErr w:type="spellEnd"/>
-      <w:r>
-        <w:rPr>
-          <w:rFonts w:cs="Times New Roman"/>
-        </w:rPr>
-        <w:t xml:space="preserve"> </w:t>
-      </w:r>
-      <w:proofErr w:type="spellStart"/>
-      <w:r>
-        <w:rPr>
-          <w:rFonts w:cs="Times New Roman"/>
-        </w:rPr>
-        <w:t>freeze</w:t>
-      </w:r>
-      <w:proofErr w:type="spellEnd"/>
-      <w:r>
-        <w:rPr>
-          <w:rFonts w:cs="Times New Roman"/>
-        </w:rPr>
-        <w:t>). Nach den Schritten erfolgt die Übergabe.</w:t>
+        <w:t>. Der Funktionstest folgt unmittelbar danach. Die als „Release Candidate“ festgelegte Testversion dient zur Erstellung der Dokumentation (code freeze). Nach den Schritten erfolgt die Übergabe.</w:t>
       </w:r>
     </w:p>
     <w:p>
@@ -10784,7 +13014,7 @@
           <w:rFonts w:cs="Times New Roman"/>
         </w:rPr>
       </w:pPr>
-      <w:commentRangeStart w:id="47"/>
+      <w:commentRangeStart w:id="50"/>
       <w:r>
         <w:rPr>
           <w:rFonts w:cs="Times New Roman"/>
@@ -10797,12 +13027,12 @@
         </w:rPr>
         <w:t>olgt die Fortschrittskontrolle:</w:t>
       </w:r>
-      <w:commentRangeEnd w:id="47"/>
+      <w:commentRangeEnd w:id="50"/>
       <w:r>
         <w:rPr>
           <w:rStyle w:val="Kommentarzeichen"/>
         </w:rPr>
-        <w:commentReference w:id="47"/>
+        <w:commentReference w:id="50"/>
       </w:r>
     </w:p>
     <w:tbl>
@@ -11079,7 +13309,6 @@
                 <w:sz w:val="24"/>
               </w:rPr>
             </w:pPr>
-            <w:proofErr w:type="spellStart"/>
             <w:r>
               <w:rPr>
                 <w:rFonts w:cs="Times New Roman"/>
@@ -11089,7 +13318,6 @@
               </w:rPr>
               <w:t>umgebung</w:t>
             </w:r>
-            <w:proofErr w:type="spellEnd"/>
           </w:p>
         </w:tc>
         <w:tc>
@@ -11170,7 +13398,6 @@
                 <w:sz w:val="24"/>
               </w:rPr>
             </w:pPr>
-            <w:proofErr w:type="spellStart"/>
             <w:r>
               <w:rPr>
                 <w:rFonts w:cs="Times New Roman"/>
@@ -11180,7 +13407,6 @@
               </w:rPr>
               <w:t>test</w:t>
             </w:r>
-            <w:proofErr w:type="spellEnd"/>
           </w:p>
         </w:tc>
         <w:tc>
@@ -11225,7 +13451,6 @@
                 <w:sz w:val="24"/>
               </w:rPr>
             </w:pPr>
-            <w:proofErr w:type="spellStart"/>
             <w:r>
               <w:rPr>
                 <w:rFonts w:cs="Times New Roman"/>
@@ -11235,7 +13460,6 @@
               </w:rPr>
               <w:t>Candidate</w:t>
             </w:r>
-            <w:proofErr w:type="spellEnd"/>
           </w:p>
         </w:tc>
         <w:tc>
@@ -11274,8 +13498,6 @@
             </w:r>
           </w:p>
         </w:tc>
-        <w:bookmarkStart w:id="48" w:name="_GoBack"/>
-        <w:bookmarkEnd w:id="48"/>
       </w:tr>
       <w:tr>
         <w:trPr>
@@ -14837,7 +17059,6 @@
                 <w:sz w:val="24"/>
               </w:rPr>
             </w:pPr>
-            <w:proofErr w:type="spellStart"/>
             <w:r>
               <w:rPr>
                 <w:rFonts w:cs="Times New Roman"/>
@@ -14847,7 +17068,6 @@
               </w:rPr>
               <w:t>Anwenderdoku</w:t>
             </w:r>
-            <w:proofErr w:type="spellEnd"/>
           </w:p>
           <w:p>
             <w:pPr>
@@ -15418,7 +17638,6 @@
                 <w:sz w:val="24"/>
               </w:rPr>
             </w:pPr>
-            <w:proofErr w:type="spellStart"/>
             <w:r>
               <w:rPr>
                 <w:rFonts w:cs="Times New Roman"/>
@@ -15428,7 +17647,6 @@
               </w:rPr>
               <w:t>Entwicklerdoku</w:t>
             </w:r>
-            <w:proofErr w:type="spellEnd"/>
           </w:p>
           <w:p>
             <w:pPr>
@@ -15997,7 +18215,6 @@
                 <w:sz w:val="24"/>
               </w:rPr>
             </w:pPr>
-            <w:proofErr w:type="spellStart"/>
             <w:r>
               <w:rPr>
                 <w:rFonts w:cs="Times New Roman"/>
@@ -16007,7 +18224,6 @@
               </w:rPr>
               <w:t>Administratordoku</w:t>
             </w:r>
-            <w:proofErr w:type="spellEnd"/>
           </w:p>
           <w:p>
             <w:pPr>
@@ -16913,11 +19129,11 @@
       <w:pPr>
         <w:pStyle w:val="berschrift1"/>
       </w:pPr>
-      <w:bookmarkStart w:id="49" w:name="_Toc473719636"/>
+      <w:bookmarkStart w:id="51" w:name="_Toc473719636"/>
       <w:r>
         <w:t>Entwicklungsumgebung (Womit?)</w:t>
       </w:r>
-      <w:bookmarkEnd w:id="49"/>
+      <w:bookmarkEnd w:id="51"/>
     </w:p>
     <w:p>
       <w:pPr>
@@ -16926,7 +19142,7 @@
           <w:i/>
         </w:rPr>
       </w:pPr>
-      <w:commentRangeStart w:id="50"/>
+      <w:commentRangeStart w:id="52"/>
       <w:r>
         <w:rPr>
           <w:rFonts w:cs="Times New Roman"/>
@@ -16953,46 +19169,14 @@
           <w:rFonts w:cs="Times New Roman"/>
           <w:i/>
         </w:rPr>
-        <w:t xml:space="preserve">erwendet wurde GNU </w:t>
-      </w:r>
-      <w:proofErr w:type="spellStart"/>
-      <w:r>
-        <w:rPr>
-          <w:rFonts w:cs="Times New Roman"/>
-          <w:i/>
-        </w:rPr>
-        <w:t>nano</w:t>
-      </w:r>
-      <w:proofErr w:type="spellEnd"/>
-      <w:r>
-        <w:rPr>
-          <w:rFonts w:cs="Times New Roman"/>
-          <w:i/>
-        </w:rPr>
-        <w:t xml:space="preserve"> 2.2.6 und </w:t>
-      </w:r>
-      <w:proofErr w:type="spellStart"/>
-      <w:r>
-        <w:rPr>
-          <w:rFonts w:cs="Times New Roman"/>
-          <w:i/>
-        </w:rPr>
-        <w:t>javac</w:t>
-      </w:r>
-      <w:proofErr w:type="spellEnd"/>
-      <w:r>
-        <w:rPr>
-          <w:rFonts w:cs="Times New Roman"/>
-          <w:i/>
-        </w:rPr>
-        <w:t xml:space="preserve"> 1.8.0_91.</w:t>
-      </w:r>
-      <w:commentRangeEnd w:id="50"/>
+        <w:t>erwendet wurde GNU nano 2.2.6 und javac 1.8.0_91.</w:t>
+      </w:r>
+      <w:commentRangeEnd w:id="52"/>
       <w:r>
         <w:rPr>
           <w:rStyle w:val="Kommentarzeichen"/>
         </w:rPr>
-        <w:commentReference w:id="50"/>
+        <w:commentReference w:id="52"/>
       </w:r>
     </w:p>
     <w:p>
@@ -17007,23 +19191,7 @@
           <w:rFonts w:cs="Times New Roman"/>
           <w:b/>
         </w:rPr>
-        <w:t xml:space="preserve">Für die Entwicklung des Programmes wurde die Entwicklungsumgebung </w:t>
-      </w:r>
-      <w:proofErr w:type="spellStart"/>
-      <w:r>
-        <w:rPr>
-          <w:rFonts w:cs="Times New Roman"/>
-          <w:b/>
-        </w:rPr>
-        <w:t>Eclipse</w:t>
-      </w:r>
-      <w:proofErr w:type="spellEnd"/>
-      <w:r>
-        <w:rPr>
-          <w:rFonts w:cs="Times New Roman"/>
-          <w:b/>
-        </w:rPr>
-        <w:t xml:space="preserve"> Neon 3 (4.6.3) genutzt.</w:t>
+        <w:t>Für die Entwicklung des Programmes wurde die Entwicklungsumgebung Eclipse Neon 3 (4.6.3) genutzt.</w:t>
       </w:r>
     </w:p>
     <w:p>
@@ -17048,7 +19216,7 @@
         </w:rPr>
         <w:t xml:space="preserve">Das Produkt wurde einem einfachen Funktionstest </w:t>
       </w:r>
-      <w:commentRangeStart w:id="51"/>
+      <w:commentRangeStart w:id="53"/>
       <w:r>
         <w:rPr>
           <w:rFonts w:cs="Times New Roman"/>
@@ -17056,13 +19224,13 @@
         </w:rPr>
         <w:t xml:space="preserve">ohne Testwerkzeug </w:t>
       </w:r>
-      <w:commentRangeEnd w:id="51"/>
+      <w:commentRangeEnd w:id="53"/>
       <w:r>
         <w:rPr>
           <w:rStyle w:val="Kommentarzeichen"/>
           <w:i/>
         </w:rPr>
-        <w:commentReference w:id="51"/>
+        <w:commentReference w:id="53"/>
       </w:r>
       <w:r>
         <w:rPr>
@@ -17084,65 +19252,7 @@
           <w:rFonts w:cs="Times New Roman"/>
           <w:b/>
         </w:rPr>
-        <w:t xml:space="preserve">Das Produkt wurde </w:t>
-      </w:r>
-      <w:r>
-        <w:rPr>
-          <w:rFonts w:cs="Times New Roman"/>
-          <w:b/>
-        </w:rPr>
-        <w:t>mehrfachen</w:t>
-      </w:r>
-      <w:r>
-        <w:rPr>
-          <w:rFonts w:cs="Times New Roman"/>
-          <w:b/>
-        </w:rPr>
-        <w:t xml:space="preserve"> Funktionstest</w:t>
-      </w:r>
-      <w:r>
-        <w:rPr>
-          <w:rFonts w:cs="Times New Roman"/>
-          <w:b/>
-        </w:rPr>
-        <w:t>s</w:t>
-      </w:r>
-      <w:r>
-        <w:rPr>
-          <w:rFonts w:cs="Times New Roman"/>
-          <w:b/>
-        </w:rPr>
-        <w:t xml:space="preserve"> </w:t>
-      </w:r>
-      <w:r>
-        <w:rPr>
-          <w:rFonts w:cs="Times New Roman"/>
-          <w:b/>
-        </w:rPr>
-        <w:t xml:space="preserve">mit </w:t>
-      </w:r>
-      <w:proofErr w:type="spellStart"/>
-      <w:r>
-        <w:rPr>
-          <w:rFonts w:cs="Times New Roman"/>
-          <w:b/>
-        </w:rPr>
-        <w:t>JUnit</w:t>
-      </w:r>
-      <w:proofErr w:type="spellEnd"/>
-      <w:r>
-        <w:rPr>
-          <w:rFonts w:cs="Times New Roman"/>
-          <w:b/>
-        </w:rPr>
-        <w:t xml:space="preserve"> 4 </w:t>
-      </w:r>
-      <w:r>
-        <w:rPr>
-          <w:rFonts w:cs="Times New Roman"/>
-          <w:b/>
-        </w:rPr>
-        <w:t>unterzogen.</w:t>
+        <w:t>Das Produkt wurde mehrfachen Funktionstests mit JUnit 4 unterzogen.</w:t>
       </w:r>
     </w:p>
     <w:p>
@@ -17159,36 +19269,20 @@
           <w:i/>
         </w:rPr>
       </w:pPr>
-      <w:commentRangeStart w:id="52"/>
+      <w:commentRangeStart w:id="54"/>
       <w:r>
         <w:rPr>
           <w:rFonts w:cs="Times New Roman"/>
           <w:i/>
         </w:rPr>
-        <w:t xml:space="preserve">Die Entwicklerdokumentation wurde mit </w:t>
-      </w:r>
-      <w:proofErr w:type="spellStart"/>
-      <w:r>
-        <w:rPr>
-          <w:rFonts w:cs="Times New Roman"/>
-          <w:i/>
-        </w:rPr>
-        <w:t>javadoc</w:t>
-      </w:r>
-      <w:proofErr w:type="spellEnd"/>
-      <w:r>
-        <w:rPr>
-          <w:rFonts w:cs="Times New Roman"/>
-          <w:i/>
-        </w:rPr>
-        <w:t xml:space="preserve"> erstellt, der Quellcode ist entsprechend kommentiert.</w:t>
-      </w:r>
-      <w:commentRangeEnd w:id="52"/>
+        <w:t>Die Entwicklerdokumentation wurde mit javadoc erstellt, der Quellcode ist entsprechend kommentiert.</w:t>
+      </w:r>
+      <w:commentRangeEnd w:id="54"/>
       <w:r>
         <w:rPr>
           <w:rStyle w:val="Kommentarzeichen"/>
         </w:rPr>
-        <w:commentReference w:id="52"/>
+        <w:commentReference w:id="54"/>
       </w:r>
     </w:p>
     <w:p>
@@ -17203,23 +19297,7 @@
           <w:rFonts w:cs="Times New Roman"/>
           <w:b/>
         </w:rPr>
-        <w:t xml:space="preserve">Die Entwicklerdokumentation wurde mit </w:t>
-      </w:r>
-      <w:proofErr w:type="spellStart"/>
-      <w:r>
-        <w:rPr>
-          <w:rFonts w:cs="Times New Roman"/>
-          <w:b/>
-        </w:rPr>
-        <w:t>Doxygen</w:t>
-      </w:r>
-      <w:proofErr w:type="spellEnd"/>
-      <w:r>
-        <w:rPr>
-          <w:rFonts w:cs="Times New Roman"/>
-          <w:b/>
-        </w:rPr>
-        <w:t xml:space="preserve"> erstellt.</w:t>
+        <w:t>Die Entwicklerdokumentation wurde mit Doxygen erstellt.</w:t>
       </w:r>
     </w:p>
     <w:p>
@@ -17240,21 +19318,7 @@
         <w:rPr>
           <w:rFonts w:cs="Times New Roman"/>
         </w:rPr>
-        <w:t xml:space="preserve">An die Hardware bestehenden die Mindestanforderungen von der Java </w:t>
-      </w:r>
-      <w:proofErr w:type="spellStart"/>
-      <w:r>
-        <w:rPr>
-          <w:rFonts w:cs="Times New Roman"/>
-        </w:rPr>
-        <w:t>Runtime</w:t>
-      </w:r>
-      <w:proofErr w:type="spellEnd"/>
-      <w:r>
-        <w:rPr>
-          <w:rFonts w:cs="Times New Roman"/>
-        </w:rPr>
-        <w:t xml:space="preserve"> sowie </w:t>
+        <w:t xml:space="preserve">An die Hardware bestehenden die Mindestanforderungen von der Java Runtime sowie </w:t>
       </w:r>
       <w:r>
         <w:rPr>
@@ -17292,21 +19356,7 @@
         <w:rPr>
           <w:rFonts w:cs="Times New Roman"/>
         </w:rPr>
-        <w:t xml:space="preserve"> </w:t>
-      </w:r>
-      <w:proofErr w:type="spellStart"/>
-      <w:r>
-        <w:rPr>
-          <w:rFonts w:cs="Times New Roman"/>
-        </w:rPr>
-        <w:t>Orgware</w:t>
-      </w:r>
-      <w:proofErr w:type="spellEnd"/>
-      <w:r>
-        <w:rPr>
-          <w:rFonts w:cs="Times New Roman"/>
-        </w:rPr>
-        <w:t xml:space="preserve"> bestehen keine Anforderungen.</w:t>
+        <w:t xml:space="preserve"> Orgware bestehen keine Anforderungen.</w:t>
       </w:r>
     </w:p>
     <w:p>
@@ -17327,12 +19377,12 @@
       <w:pPr>
         <w:pStyle w:val="berschrift1"/>
       </w:pPr>
-      <w:bookmarkStart w:id="53" w:name="_Toc473719637"/>
+      <w:bookmarkStart w:id="55" w:name="_Toc473719637"/>
       <w:r>
         <w:lastRenderedPageBreak/>
         <w:t>Glossar</w:t>
       </w:r>
-      <w:bookmarkEnd w:id="53"/>
+      <w:bookmarkEnd w:id="55"/>
     </w:p>
     <w:p>
       <w:pPr>
@@ -17352,27 +19402,15 @@
       </w:r>
       <w:r>
         <w:tab/>
-      </w:r>
-      <w:proofErr w:type="spellStart"/>
-      <w:r>
-        <w:t>unixähnliches</w:t>
-      </w:r>
-      <w:proofErr w:type="spellEnd"/>
-      <w:r>
-        <w:t xml:space="preserve"> Betriebssystem &amp; vollständig Freie Software</w:t>
+        <w:t>unixähnliches Betriebssystem &amp; vollständig Freie Software</w:t>
       </w:r>
     </w:p>
     <w:p>
       <w:pPr>
         <w:ind w:left="2832" w:hanging="2832"/>
       </w:pPr>
-      <w:proofErr w:type="spellStart"/>
-      <w:r>
-        <w:t>Javadoc</w:t>
-      </w:r>
-      <w:proofErr w:type="spellEnd"/>
-      <w:r>
-        <w:t>:</w:t>
+      <w:r>
+        <w:t>Javadoc:</w:t>
       </w:r>
       <w:r>
         <w:tab/>
@@ -17405,15 +19443,7 @@
         </w:rPr>
       </w:pPr>
       <w:r>
-        <w:t xml:space="preserve">Java </w:t>
-      </w:r>
-      <w:proofErr w:type="spellStart"/>
-      <w:r>
-        <w:t>Runtime</w:t>
-      </w:r>
-      <w:proofErr w:type="spellEnd"/>
-      <w:r>
-        <w:t xml:space="preserve"> (Environment):</w:t>
+        <w:t>Java Runtime (Environment):</w:t>
       </w:r>
       <w:r>
         <w:tab/>
@@ -17628,7 +19658,6 @@
           <w:rFonts w:cs="Times New Roman"/>
         </w:rPr>
       </w:pPr>
-      <w:proofErr w:type="spellStart"/>
       <w:r>
         <w:rPr>
           <w:rFonts w:cs="Times New Roman"/>
@@ -17639,14 +19668,7 @@
         <w:rPr>
           <w:rFonts w:cs="Times New Roman"/>
         </w:rPr>
-        <w:t>ip</w:t>
-      </w:r>
-      <w:proofErr w:type="spellEnd"/>
-      <w:r>
-        <w:rPr>
-          <w:rFonts w:cs="Times New Roman"/>
-        </w:rPr>
-        <w:t>:</w:t>
+        <w:t>ip:</w:t>
       </w:r>
       <w:r>
         <w:rPr>
@@ -17722,19 +19744,11 @@
           <w:rFonts w:cs="Times New Roman"/>
         </w:rPr>
       </w:pPr>
-      <w:proofErr w:type="spellStart"/>
-      <w:r>
-        <w:rPr>
-          <w:rFonts w:cs="Times New Roman"/>
-        </w:rPr>
-        <w:t>Textfield</w:t>
-      </w:r>
-      <w:proofErr w:type="spellEnd"/>
-      <w:r>
-        <w:rPr>
-          <w:rFonts w:cs="Times New Roman"/>
-        </w:rPr>
-        <w:t>:</w:t>
+      <w:r>
+        <w:rPr>
+          <w:rFonts w:cs="Times New Roman"/>
+        </w:rPr>
+        <w:t>Textfield:</w:t>
       </w:r>
       <w:r>
         <w:rPr>
@@ -17890,28 +19904,12 @@
           <w:rFonts w:cs="Times New Roman"/>
         </w:rPr>
       </w:pPr>
-      <w:proofErr w:type="spellStart"/>
-      <w:r>
-        <w:rPr>
-          <w:rFonts w:cs="Times New Roman"/>
-        </w:rPr>
-        <w:t>code</w:t>
-      </w:r>
-      <w:proofErr w:type="spellEnd"/>
-      <w:r>
-        <w:rPr>
-          <w:rFonts w:cs="Times New Roman"/>
-        </w:rPr>
-        <w:t xml:space="preserve"> </w:t>
-      </w:r>
-      <w:proofErr w:type="spellStart"/>
-      <w:r>
-        <w:rPr>
-          <w:rFonts w:cs="Times New Roman"/>
-        </w:rPr>
-        <w:t>freeze</w:t>
-      </w:r>
-      <w:proofErr w:type="spellEnd"/>
+      <w:r>
+        <w:rPr>
+          <w:rFonts w:cs="Times New Roman"/>
+        </w:rPr>
+        <w:t>code freeze</w:t>
+      </w:r>
       <w:r>
         <w:rPr>
           <w:rFonts w:cs="Times New Roman"/>
@@ -18026,35 +20024,7 @@
         <w:rPr>
           <w:color w:val="FF0000"/>
         </w:rPr>
-        <w:t xml:space="preserve">Aufgrund der Nutzung von </w:t>
-      </w:r>
-      <w:proofErr w:type="spellStart"/>
-      <w:r>
-        <w:rPr>
-          <w:color w:val="FF0000"/>
-        </w:rPr>
-        <w:t>JavaFX</w:t>
-      </w:r>
-      <w:proofErr w:type="spellEnd"/>
-      <w:r>
-        <w:rPr>
-          <w:color w:val="FF0000"/>
-        </w:rPr>
-        <w:t xml:space="preserve"> ist die Java </w:t>
-      </w:r>
-      <w:proofErr w:type="spellStart"/>
-      <w:r>
-        <w:rPr>
-          <w:color w:val="FF0000"/>
-        </w:rPr>
-        <w:t>Runtime</w:t>
-      </w:r>
-      <w:proofErr w:type="spellEnd"/>
-      <w:r>
-        <w:rPr>
-          <w:color w:val="FF0000"/>
-        </w:rPr>
-        <w:t xml:space="preserve"> Version 8 nötig.</w:t>
+        <w:t>Aufgrund der Nutzung von JavaFX ist die Java Runtime Version 8 nötig.</w:t>
       </w:r>
     </w:p>
     <w:p>
@@ -18063,7 +20033,7 @@
       </w:pPr>
     </w:p>
   </w:comment>
-  <w:comment w:id="29" w:author="ms953156" w:date="2017-05-11T09:54:00Z" w:initials="m">
+  <w:comment w:id="30" w:author="ms953156" w:date="2017-05-11T09:54:00Z" w:initials="m">
     <w:p>
       <w:pPr>
         <w:pStyle w:val="Kommentartext"/>
@@ -18082,7 +20052,7 @@
       </w:r>
     </w:p>
   </w:comment>
-  <w:comment w:id="40" w:author="ms953156" w:date="2017-05-11T09:56:00Z" w:initials="m">
+  <w:comment w:id="43" w:author="ms953156" w:date="2017-05-11T09:56:00Z" w:initials="m">
     <w:p>
       <w:pPr>
         <w:pStyle w:val="Kommentartext"/>
@@ -18097,39 +20067,11 @@
         <w:rPr>
           <w:color w:val="FF0000"/>
         </w:rPr>
-        <w:t xml:space="preserve">Da keine Änderbarkeit der </w:t>
-      </w:r>
-      <w:proofErr w:type="spellStart"/>
-      <w:r>
-        <w:rPr>
-          <w:color w:val="FF0000"/>
-        </w:rPr>
-        <w:t>Anwenderdoku</w:t>
-      </w:r>
-      <w:proofErr w:type="spellEnd"/>
-      <w:r>
-        <w:rPr>
-          <w:color w:val="FF0000"/>
-        </w:rPr>
-        <w:t xml:space="preserve"> für den Nutzer notwendig ist, wird nur eine Anwenderdokumentation.pdf im </w:t>
-      </w:r>
-      <w:proofErr w:type="spellStart"/>
-      <w:r>
-        <w:rPr>
-          <w:color w:val="FF0000"/>
-        </w:rPr>
-        <w:t>Reposiory</w:t>
-      </w:r>
-      <w:proofErr w:type="spellEnd"/>
-      <w:r>
-        <w:rPr>
-          <w:color w:val="FF0000"/>
-        </w:rPr>
-        <w:t xml:space="preserve"> zur Verfügung gestellt.</w:t>
+        <w:t>Da keine Änderbarkeit der Anwenderdoku für den Nutzer notwendig ist, wird nur eine Anwenderdokumentation.pdf im Reposiory zur Verfügung gestellt.</w:t>
       </w:r>
     </w:p>
   </w:comment>
-  <w:comment w:id="42" w:author="ms953156" w:date="2017-05-11T09:59:00Z" w:initials="m">
+  <w:comment w:id="45" w:author="ms953156" w:date="2017-05-11T09:59:00Z" w:initials="m">
     <w:p>
       <w:pPr>
         <w:pStyle w:val="Kommentartext"/>
@@ -18146,7 +20088,6 @@
         </w:rPr>
         <w:t xml:space="preserve">Da keine Änderbarkeit der </w:t>
       </w:r>
-      <w:proofErr w:type="spellStart"/>
       <w:r>
         <w:rPr>
           <w:color w:val="FF0000"/>
@@ -18157,40 +20098,19 @@
         <w:rPr>
           <w:color w:val="FF0000"/>
         </w:rPr>
-        <w:t>doku</w:t>
-      </w:r>
-      <w:proofErr w:type="spellEnd"/>
+        <w:t>doku für den Nutzer notwendig ist, wird nur eine A</w:t>
+      </w:r>
       <w:r>
         <w:rPr>
           <w:color w:val="FF0000"/>
         </w:rPr>
-        <w:t xml:space="preserve"> für den Nutzer notwendig ist, wird nur eine A</w:t>
+        <w:t>dministatoren</w:t>
       </w:r>
       <w:r>
         <w:rPr>
           <w:color w:val="FF0000"/>
         </w:rPr>
-        <w:t>dministatoren</w:t>
-      </w:r>
-      <w:r>
-        <w:rPr>
-          <w:color w:val="FF0000"/>
-        </w:rPr>
-        <w:t xml:space="preserve">.pdf im </w:t>
-      </w:r>
-      <w:proofErr w:type="spellStart"/>
-      <w:r>
-        <w:rPr>
-          <w:color w:val="FF0000"/>
-        </w:rPr>
-        <w:t>Reposiory</w:t>
-      </w:r>
-      <w:proofErr w:type="spellEnd"/>
-      <w:r>
-        <w:rPr>
-          <w:color w:val="FF0000"/>
-        </w:rPr>
-        <w:t xml:space="preserve"> zur Verfügung gestellt.</w:t>
+        <w:t>.pdf im Reposiory zur Verfügung gestellt.</w:t>
       </w:r>
     </w:p>
     <w:p>
@@ -18199,7 +20119,7 @@
       </w:pPr>
     </w:p>
   </w:comment>
-  <w:comment w:id="44" w:author="ms953156" w:date="2017-05-11T10:01:00Z" w:initials="m">
+  <w:comment w:id="47" w:author="ms953156" w:date="2017-05-11T10:01:00Z" w:initials="m">
     <w:p>
       <w:pPr>
         <w:pStyle w:val="Kommentartext"/>
@@ -18214,53 +20134,11 @@
         <w:rPr>
           <w:color w:val="FF0000"/>
         </w:rPr>
-        <w:t xml:space="preserve">Aufgrund der Nutzung von </w:t>
-      </w:r>
-      <w:proofErr w:type="spellStart"/>
-      <w:r>
-        <w:rPr>
-          <w:color w:val="FF0000"/>
-        </w:rPr>
-        <w:t>Doxygen</w:t>
-      </w:r>
-      <w:proofErr w:type="spellEnd"/>
-      <w:r>
-        <w:rPr>
-          <w:color w:val="FF0000"/>
-        </w:rPr>
-        <w:t xml:space="preserve"> als Dokumentationstool werden entsprechend mit </w:t>
-      </w:r>
-      <w:proofErr w:type="spellStart"/>
-      <w:r>
-        <w:rPr>
-          <w:color w:val="FF0000"/>
-        </w:rPr>
-        <w:t>Doxygen</w:t>
-      </w:r>
-      <w:proofErr w:type="spellEnd"/>
-      <w:r>
-        <w:rPr>
-          <w:color w:val="FF0000"/>
-        </w:rPr>
-        <w:t xml:space="preserve"> generierte HTML-</w:t>
-      </w:r>
-      <w:proofErr w:type="spellStart"/>
-      <w:r>
-        <w:rPr>
-          <w:color w:val="FF0000"/>
-        </w:rPr>
-        <w:t>Dokuumente</w:t>
-      </w:r>
-      <w:proofErr w:type="spellEnd"/>
-      <w:r>
-        <w:rPr>
-          <w:color w:val="FF0000"/>
-        </w:rPr>
-        <w:t xml:space="preserve"> im Repository zur Verfügung gestellt.</w:t>
+        <w:t>Aufgrund der Nutzung von Doxygen als Dokumentationstool werden entsprechend mit Doxygen generierte HTML-Dokuumente im Repository zur Verfügung gestellt.</w:t>
       </w:r>
     </w:p>
   </w:comment>
-  <w:comment w:id="47" w:author="ms953156" w:date="2017-05-11T10:14:00Z" w:initials="m">
+  <w:comment w:id="50" w:author="ms953156" w:date="2017-05-11T10:14:00Z" w:initials="m">
     <w:p>
       <w:pPr>
         <w:pStyle w:val="Kommentartext"/>
@@ -18276,7 +20154,7 @@
       </w:r>
     </w:p>
   </w:comment>
-  <w:comment w:id="50" w:author="ms953156" w:date="2017-05-11T10:07:00Z" w:initials="m">
+  <w:comment w:id="52" w:author="ms953156" w:date="2017-05-11T10:07:00Z" w:initials="m">
     <w:p>
       <w:pPr>
         <w:pStyle w:val="Kommentartext"/>
@@ -18291,39 +20169,11 @@
         <w:rPr>
           <w:color w:val="FF0000"/>
         </w:rPr>
-        <w:t xml:space="preserve">Aufgrund der Nutzung von der </w:t>
-      </w:r>
-      <w:proofErr w:type="spellStart"/>
-      <w:r>
-        <w:rPr>
-          <w:color w:val="FF0000"/>
-        </w:rPr>
-        <w:t>Entwicklungsumbgebung</w:t>
-      </w:r>
-      <w:proofErr w:type="spellEnd"/>
-      <w:r>
-        <w:rPr>
-          <w:color w:val="FF0000"/>
-        </w:rPr>
-        <w:t xml:space="preserve"> </w:t>
-      </w:r>
-      <w:proofErr w:type="spellStart"/>
-      <w:r>
-        <w:rPr>
-          <w:color w:val="FF0000"/>
-        </w:rPr>
-        <w:t>Eclipse</w:t>
-      </w:r>
-      <w:proofErr w:type="spellEnd"/>
-      <w:r>
-        <w:rPr>
-          <w:color w:val="FF0000"/>
-        </w:rPr>
-        <w:t xml:space="preserve"> Neon 3 (4.6.3) war dieser Satz zu ändern.</w:t>
+        <w:t>Aufgrund der Nutzung von der Entwicklungsumbgebung Eclipse Neon 3 (4.6.3) war dieser Satz zu ändern.</w:t>
       </w:r>
     </w:p>
   </w:comment>
-  <w:comment w:id="51" w:author="ms953156" w:date="2017-05-11T10:10:00Z" w:initials="m">
+  <w:comment w:id="53" w:author="ms953156" w:date="2017-05-11T10:10:00Z" w:initials="m">
     <w:p>
       <w:pPr>
         <w:pStyle w:val="Kommentartext"/>
@@ -18362,25 +20212,11 @@
         <w:rPr>
           <w:color w:val="FF0000"/>
         </w:rPr>
-        <w:t xml:space="preserve">ttool </w:t>
-      </w:r>
-      <w:proofErr w:type="spellStart"/>
-      <w:r>
-        <w:rPr>
-          <w:color w:val="FF0000"/>
-        </w:rPr>
-        <w:t>JUnit</w:t>
-      </w:r>
-      <w:proofErr w:type="spellEnd"/>
-      <w:r>
-        <w:rPr>
-          <w:color w:val="FF0000"/>
-        </w:rPr>
-        <w:t xml:space="preserve"> 4 durchgeführt.</w:t>
+        <w:t>ttool JUnit 4 durchgeführt.</w:t>
       </w:r>
     </w:p>
   </w:comment>
-  <w:comment w:id="52" w:author="ms953156" w:date="2017-05-11T10:12:00Z" w:initials="m">
+  <w:comment w:id="54" w:author="ms953156" w:date="2017-05-11T10:12:00Z" w:initials="m">
     <w:p>
       <w:pPr>
         <w:pStyle w:val="Kommentartext"/>
@@ -18395,21 +20231,7 @@
         <w:rPr>
           <w:color w:val="FF0000"/>
         </w:rPr>
-        <w:t xml:space="preserve">Wie oben beschrieben, wurde </w:t>
-      </w:r>
-      <w:proofErr w:type="spellStart"/>
-      <w:r>
-        <w:rPr>
-          <w:color w:val="FF0000"/>
-        </w:rPr>
-        <w:t>Doxygen</w:t>
-      </w:r>
-      <w:proofErr w:type="spellEnd"/>
-      <w:r>
-        <w:rPr>
-          <w:color w:val="FF0000"/>
-        </w:rPr>
-        <w:t xml:space="preserve"> genutzt.</w:t>
+        <w:t>Wie oben beschrieben, wurde Doxygen genutzt.</w:t>
       </w:r>
     </w:p>
   </w:comment>
@@ -18484,7 +20306,7 @@
           <w:rPr>
             <w:noProof/>
           </w:rPr>
-          <w:t>12</w:t>
+          <w:t>4</w:t>
         </w:r>
         <w:r>
           <w:fldChar w:fldCharType="end"/>
@@ -23253,6 +25075,7 @@
     <w:lsdException w:name="HTML Sample" w:semiHidden="1" w:unhideWhenUsed="1"/>
     <w:lsdException w:name="HTML Typewriter" w:semiHidden="1" w:unhideWhenUsed="1"/>
     <w:lsdException w:name="HTML Variable" w:semiHidden="1" w:unhideWhenUsed="1"/>
+    <w:lsdException w:name="Normal Table" w:semiHidden="1" w:unhideWhenUsed="1"/>
     <w:lsdException w:name="annotation subject" w:semiHidden="1" w:unhideWhenUsed="1"/>
     <w:lsdException w:name="No List" w:semiHidden="1" w:unhideWhenUsed="1"/>
     <w:lsdException w:name="Outline List 1" w:semiHidden="1" w:unhideWhenUsed="1"/>
@@ -23298,9 +25121,11 @@
     <w:lsdException w:name="Table Subtle 1" w:semiHidden="1" w:unhideWhenUsed="1"/>
     <w:lsdException w:name="Table Subtle 2" w:semiHidden="1" w:unhideWhenUsed="1"/>
     <w:lsdException w:name="Table Web 1" w:semiHidden="1" w:unhideWhenUsed="1"/>
+    <w:lsdException w:name="Table Web 2" w:semiHidden="1" w:unhideWhenUsed="1"/>
     <w:lsdException w:name="Table Web 3" w:semiHidden="1" w:unhideWhenUsed="1"/>
     <w:lsdException w:name="Balloon Text" w:semiHidden="1" w:unhideWhenUsed="1"/>
     <w:lsdException w:name="Table Grid" w:uiPriority="39"/>
+    <w:lsdException w:name="Table Theme" w:semiHidden="1" w:unhideWhenUsed="1"/>
     <w:lsdException w:name="Placeholder Text" w:semiHidden="1"/>
     <w:lsdException w:name="No Spacing" w:uiPriority="1" w:qFormat="1"/>
     <w:lsdException w:name="Light Shading" w:uiPriority="60"/>
@@ -24472,7 +26297,27 @@
       </a:bgFillStyleLst>
     </a:fmtScheme>
   </a:themeElements>
-  <a:objectDefaults/>
+  <a:objectDefaults>
+    <a:lnDef>
+      <a:spPr/>
+      <a:bodyPr/>
+      <a:lstStyle/>
+      <a:style>
+        <a:lnRef idx="2">
+          <a:schemeClr val="dk1"/>
+        </a:lnRef>
+        <a:fillRef idx="0">
+          <a:schemeClr val="dk1"/>
+        </a:fillRef>
+        <a:effectRef idx="1">
+          <a:schemeClr val="dk1"/>
+        </a:effectRef>
+        <a:fontRef idx="minor">
+          <a:schemeClr val="tx1"/>
+        </a:fontRef>
+      </a:style>
+    </a:lnDef>
+  </a:objectDefaults>
   <a:extraClrSchemeLst/>
   <a:extLst>
     <a:ext uri="{05A4C25C-085E-4340-85A3-A5531E510DB2}">
@@ -24487,7 +26332,7 @@
 </file>
 
 <file path=customXml/itemProps1.xml><?xml version="1.0" encoding="utf-8"?>
-<ds:datastoreItem xmlns:ds="http://schemas.openxmlformats.org/officeDocument/2006/customXml" ds:itemID="{92EF5710-212D-4C10-9BD6-60C354D91F5F}">
+<ds:datastoreItem xmlns:ds="http://schemas.openxmlformats.org/officeDocument/2006/customXml" ds:itemID="{91C298FF-9088-490E-8F61-8B441A2BB0BE}">
   <ds:schemaRefs>
     <ds:schemaRef ds:uri="http://schemas.openxmlformats.org/officeDocument/2006/bibliography"/>
   </ds:schemaRefs>

--- a/Pflichtenheft.docx
+++ b/Pflichtenheft.docx
@@ -13,6 +13,7 @@
           <w:docPartUnique/>
         </w:docPartObj>
       </w:sdtPr>
+      <w:sdtEndPr/>
       <w:sdtContent>
         <w:p>
           <w:pPr>
@@ -636,6 +637,7 @@
                                     <w:dataBinding w:prefixMappings="xmlns:ns0='http://purl.org/dc/elements/1.1/' xmlns:ns1='http://schemas.openxmlformats.org/package/2006/metadata/core-properties' " w:xpath="/ns1:coreProperties[1]/ns0:title[1]" w:storeItemID="{6C3C8BC8-F283-45AE-878A-BAB7291924A1}"/>
                                     <w:text/>
                                   </w:sdtPr>
+                                  <w:sdtEndPr/>
                                   <w:sdtContent>
                                     <w:p>
                                       <w:pPr>
@@ -675,6 +677,7 @@
                                     <w:dataBinding w:prefixMappings="xmlns:ns0='http://purl.org/dc/elements/1.1/' xmlns:ns1='http://schemas.openxmlformats.org/package/2006/metadata/core-properties' " w:xpath="/ns1:coreProperties[1]/ns0:subject[1]" w:storeItemID="{6C3C8BC8-F283-45AE-878A-BAB7291924A1}"/>
                                     <w:text/>
                                   </w:sdtPr>
+                                  <w:sdtEndPr/>
                                   <w:sdtContent>
                                     <w:p>
                                       <w:pPr>
@@ -686,6 +689,7 @@
                                           <w:szCs w:val="36"/>
                                         </w:rPr>
                                       </w:pPr>
+                                      <w:proofErr w:type="spellStart"/>
                                       <w:r>
                                         <w:rPr>
                                           <w:rFonts w:ascii="Times New Roman" w:hAnsi="Times New Roman" w:cs="Times New Roman"/>
@@ -695,6 +699,7 @@
                                         </w:rPr>
                                         <w:t>DezHex</w:t>
                                       </w:r>
+                                      <w:proofErr w:type="spellEnd"/>
                                     </w:p>
                                   </w:sdtContent>
                                 </w:sdt>
@@ -780,6 +785,7 @@
                               <w:dataBinding w:prefixMappings="xmlns:ns0='http://purl.org/dc/elements/1.1/' xmlns:ns1='http://schemas.openxmlformats.org/package/2006/metadata/core-properties' " w:xpath="/ns1:coreProperties[1]/ns0:title[1]" w:storeItemID="{6C3C8BC8-F283-45AE-878A-BAB7291924A1}"/>
                               <w:text/>
                             </w:sdtPr>
+                            <w:sdtEndPr/>
                             <w:sdtContent>
                               <w:p>
                                 <w:pPr>
@@ -819,6 +825,7 @@
                               <w:dataBinding w:prefixMappings="xmlns:ns0='http://purl.org/dc/elements/1.1/' xmlns:ns1='http://schemas.openxmlformats.org/package/2006/metadata/core-properties' " w:xpath="/ns1:coreProperties[1]/ns0:subject[1]" w:storeItemID="{6C3C8BC8-F283-45AE-878A-BAB7291924A1}"/>
                               <w:text/>
                             </w:sdtPr>
+                            <w:sdtEndPr/>
                             <w:sdtContent>
                               <w:p>
                                 <w:pPr>
@@ -830,6 +837,7 @@
                                     <w:szCs w:val="36"/>
                                   </w:rPr>
                                 </w:pPr>
+                                <w:proofErr w:type="spellStart"/>
                                 <w:r>
                                   <w:rPr>
                                     <w:rFonts w:ascii="Times New Roman" w:hAnsi="Times New Roman" w:cs="Times New Roman"/>
@@ -839,6 +847,7 @@
                                   </w:rPr>
                                   <w:t>DezHex</w:t>
                                 </w:r>
+                                <w:proofErr w:type="spellEnd"/>
                               </w:p>
                             </w:sdtContent>
                           </w:sdt>
@@ -4424,7 +4433,15 @@
           </w:tcPr>
           <w:p>
             <w:r>
-              <w:t>Die Konvertierungsrichtung wird durch zwei beschriftete RadioButtons festgelegt. Diese befinden sich auf der Benutzeroberfläche.</w:t>
+              <w:t xml:space="preserve">Die Konvertierungsrichtung wird durch zwei beschriftete </w:t>
+            </w:r>
+            <w:proofErr w:type="spellStart"/>
+            <w:r>
+              <w:t>RadioButtons</w:t>
+            </w:r>
+            <w:proofErr w:type="spellEnd"/>
+            <w:r>
+              <w:t xml:space="preserve"> festgelegt. Diese befinden sich auf der Benutzeroberfläche.</w:t>
             </w:r>
           </w:p>
         </w:tc>
@@ -4495,8 +4512,13 @@
           </w:tcPr>
           <w:p>
             <w:r>
-              <w:t>Implementierung von F2 &amp; F3: das System erwartet eine Nutzereingabe einer ganzen Zahl in einem TextField</w:t>
-            </w:r>
+              <w:t xml:space="preserve">Implementierung von F2 &amp; F3: das System erwartet eine Nutzereingabe einer ganzen Zahl in einem </w:t>
+            </w:r>
+            <w:proofErr w:type="spellStart"/>
+            <w:r>
+              <w:t>TextField</w:t>
+            </w:r>
+            <w:proofErr w:type="spellEnd"/>
             <w:r>
               <w:t xml:space="preserve"> mit Label</w:t>
             </w:r>
@@ -4572,7 +4594,15 @@
           </w:tcPr>
           <w:p>
             <w:r>
-              <w:t xml:space="preserve">Das System soll die eingegebene Zahl konvertiert in Form in einem zweiten TextField </w:t>
+              <w:t xml:space="preserve">Das System soll die eingegebene Zahl konvertiert in Form in einem zweiten </w:t>
+            </w:r>
+            <w:proofErr w:type="spellStart"/>
+            <w:r>
+              <w:t>TextField</w:t>
+            </w:r>
+            <w:proofErr w:type="spellEnd"/>
+            <w:r>
+              <w:t xml:space="preserve"> </w:t>
             </w:r>
             <w:r>
               <w:t xml:space="preserve">mit Label </w:t>
@@ -5063,7 +5093,15 @@
               <w:t xml:space="preserve"> gibt den Hinweistext </w:t>
             </w:r>
             <w:r>
-              <w:t>nicht in einem extra Fenster aus, sondern als ToolTip an der entsprechenden Stelle.</w:t>
+              <w:t xml:space="preserve">nicht in einem extra Fenster aus, sondern als </w:t>
+            </w:r>
+            <w:proofErr w:type="spellStart"/>
+            <w:r>
+              <w:t>ToolTip</w:t>
+            </w:r>
+            <w:proofErr w:type="spellEnd"/>
+            <w:r>
+              <w:t xml:space="preserve"> an der entsprechenden Stelle.</w:t>
             </w:r>
           </w:p>
         </w:tc>
@@ -5384,9 +5422,11 @@
       <w:r>
         <w:t xml:space="preserve">Die </w:t>
       </w:r>
+      <w:proofErr w:type="spellStart"/>
       <w:r>
         <w:t>DezHex</w:t>
       </w:r>
+      <w:proofErr w:type="spellEnd"/>
       <w:r>
         <w:t xml:space="preserve">-Anwendung dient der Lehre im </w:t>
       </w:r>
@@ -5515,7 +5555,23 @@
           <w:rFonts w:cs="Times New Roman"/>
           <w:i/>
         </w:rPr>
-        <w:t xml:space="preserve">ava Runtime ab </w:t>
+        <w:t xml:space="preserve">ava </w:t>
+      </w:r>
+      <w:proofErr w:type="spellStart"/>
+      <w:r>
+        <w:rPr>
+          <w:rFonts w:cs="Times New Roman"/>
+          <w:i/>
+        </w:rPr>
+        <w:t>Runtime</w:t>
+      </w:r>
+      <w:proofErr w:type="spellEnd"/>
+      <w:r>
+        <w:rPr>
+          <w:rFonts w:cs="Times New Roman"/>
+          <w:i/>
+        </w:rPr>
+        <w:t xml:space="preserve"> ab </w:t>
       </w:r>
       <w:commentRangeStart w:id="22"/>
       <w:r>
@@ -5552,7 +5608,23 @@
           <w:rFonts w:cs="Times New Roman"/>
           <w:b/>
         </w:rPr>
-        <w:t>Das System benötigt eine installierte Java Runtime ab Java-Version 8.</w:t>
+        <w:t xml:space="preserve">Das System benötigt eine installierte Java </w:t>
+      </w:r>
+      <w:proofErr w:type="spellStart"/>
+      <w:r>
+        <w:rPr>
+          <w:rFonts w:cs="Times New Roman"/>
+          <w:b/>
+        </w:rPr>
+        <w:t>Runtime</w:t>
+      </w:r>
+      <w:proofErr w:type="spellEnd"/>
+      <w:r>
+        <w:rPr>
+          <w:rFonts w:cs="Times New Roman"/>
+          <w:b/>
+        </w:rPr>
+        <w:t xml:space="preserve"> ab Java-Version 8.</w:t>
       </w:r>
     </w:p>
     <w:p>
@@ -6042,7 +6114,49 @@
               <w:rPr>
                 <w:rFonts w:cs="Times New Roman"/>
               </w:rPr>
-              <w:t>Ein am Betriebssystem angemeldeter Benutzer führt das Programm über die Verknüpfung auf dem Desktop aus. Per Betätigung des RadioButtons „in Hexadezimal“ wird die Konvertierungsrichtung gewählt. Bei Eingabe einer Dezimalzahl in das gekennzeichnete Eingabe-TextField und anschließender Betätigung des „Verwandle“-Buttons wird die konvertierte Dezimalzahl im Ausgabe-TextField ausgegeben.</w:t>
+              <w:t xml:space="preserve">Ein am Betriebssystem angemeldeter Benutzer führt das Programm über die Verknüpfung auf dem Desktop aus. Per Betätigung des </w:t>
+            </w:r>
+            <w:proofErr w:type="spellStart"/>
+            <w:r>
+              <w:rPr>
+                <w:rFonts w:cs="Times New Roman"/>
+              </w:rPr>
+              <w:t>RadioButtons</w:t>
+            </w:r>
+            <w:proofErr w:type="spellEnd"/>
+            <w:r>
+              <w:rPr>
+                <w:rFonts w:cs="Times New Roman"/>
+              </w:rPr>
+              <w:t xml:space="preserve"> „in Hexadezimal“ wird die Konvertierungsrichtung gewählt. Bei Eingabe einer Dezimalzahl in das gekennzeichnete Eingabe-</w:t>
+            </w:r>
+            <w:proofErr w:type="spellStart"/>
+            <w:r>
+              <w:rPr>
+                <w:rFonts w:cs="Times New Roman"/>
+              </w:rPr>
+              <w:t>TextField</w:t>
+            </w:r>
+            <w:proofErr w:type="spellEnd"/>
+            <w:r>
+              <w:rPr>
+                <w:rFonts w:cs="Times New Roman"/>
+              </w:rPr>
+              <w:t xml:space="preserve"> und anschließender Betätigung des „Verwandle“-Buttons wird die konvertierte Dezimalzahl im Ausgabe-</w:t>
+            </w:r>
+            <w:proofErr w:type="spellStart"/>
+            <w:r>
+              <w:rPr>
+                <w:rFonts w:cs="Times New Roman"/>
+              </w:rPr>
+              <w:t>TextField</w:t>
+            </w:r>
+            <w:proofErr w:type="spellEnd"/>
+            <w:r>
+              <w:rPr>
+                <w:rFonts w:cs="Times New Roman"/>
+              </w:rPr>
+              <w:t xml:space="preserve"> ausgegeben.</w:t>
             </w:r>
           </w:p>
         </w:tc>
@@ -6143,14 +6257,56 @@
               <w:rPr>
                 <w:rFonts w:cs="Times New Roman"/>
               </w:rPr>
-              <w:t xml:space="preserve">Per Betätigung des RadioButtons „in Dezimal“ wird die Konvertierungsrichtung gewählt. Bei Eingabe einer Hexadezimalzahl in das gekennzeichnete Eingabe-TextField und </w:t>
+              <w:t xml:space="preserve">Per Betätigung des </w:t>
+            </w:r>
+            <w:proofErr w:type="spellStart"/>
+            <w:r>
+              <w:rPr>
+                <w:rFonts w:cs="Times New Roman"/>
+              </w:rPr>
+              <w:t>RadioButtons</w:t>
+            </w:r>
+            <w:proofErr w:type="spellEnd"/>
+            <w:r>
+              <w:rPr>
+                <w:rFonts w:cs="Times New Roman"/>
+              </w:rPr>
+              <w:t xml:space="preserve"> „in Dezimal“ wird die Konvertierungsrichtung gewählt. Bei Eingabe einer Hexadezimalzahl in das gekennzeichnete Eingabe-</w:t>
+            </w:r>
+            <w:proofErr w:type="spellStart"/>
+            <w:r>
+              <w:rPr>
+                <w:rFonts w:cs="Times New Roman"/>
+              </w:rPr>
+              <w:t>TextField</w:t>
+            </w:r>
+            <w:proofErr w:type="spellEnd"/>
+            <w:r>
+              <w:rPr>
+                <w:rFonts w:cs="Times New Roman"/>
+              </w:rPr>
+              <w:t xml:space="preserve"> und </w:t>
             </w:r>
             <w:r>
               <w:rPr>
                 <w:rFonts w:cs="Times New Roman"/>
               </w:rPr>
               <w:lastRenderedPageBreak/>
-              <w:t>anschließender Betätigung des „Verwandle“-Buttons wird die konvertierte Hexadezimalzahl im Ausgabe-TextField ausgegeben.</w:t>
+              <w:t>anschließender Betätigung des „Verwandle“-Buttons wird die konvertierte Hexadezimalzahl im Ausgabe-</w:t>
+            </w:r>
+            <w:proofErr w:type="spellStart"/>
+            <w:r>
+              <w:rPr>
+                <w:rFonts w:cs="Times New Roman"/>
+              </w:rPr>
+              <w:t>TextField</w:t>
+            </w:r>
+            <w:proofErr w:type="spellEnd"/>
+            <w:r>
+              <w:rPr>
+                <w:rFonts w:cs="Times New Roman"/>
+              </w:rPr>
+              <w:t xml:space="preserve"> ausgegeben.</w:t>
             </w:r>
           </w:p>
         </w:tc>
@@ -6863,7 +7019,7 @@
                   <v:path o:extrusionok="f" gradientshapeok="t" o:connecttype="rect"/>
                   <o:lock v:ext="edit" aspectratio="t"/>
                 </v:shapetype>
-                <v:shape id="_x0000_i1025" type="#_x0000_t75" style="width:319.5pt;height:240pt">
+                <v:shape id="_x0000_i1025" type="#_x0000_t75" style="width:319.25pt;height:240.25pt">
                   <v:imagedata r:id="rId11" o:title="HilfeFenster"/>
                 </v:shape>
               </w:pict>
@@ -7175,8 +7331,30 @@
               <w:rPr>
                 <w:rFonts w:cs="Times New Roman"/>
               </w:rPr>
-              <w:t>Programm per Desktop-Icon geöffnet, Auswahl des „in Hexadezimal“-RadioButtons, Eingabe einer ganzen Dezimalzahl in das per Label gekennzeichnete Eingabe-TextField</w:t>
-            </w:r>
+              <w:t>Programm per Desktop-Icon geöffnet, Auswahl des „in Hexadezimal“-</w:t>
+            </w:r>
+            <w:proofErr w:type="spellStart"/>
+            <w:r>
+              <w:rPr>
+                <w:rFonts w:cs="Times New Roman"/>
+              </w:rPr>
+              <w:t>RadioButtons</w:t>
+            </w:r>
+            <w:proofErr w:type="spellEnd"/>
+            <w:r>
+              <w:rPr>
+                <w:rFonts w:cs="Times New Roman"/>
+              </w:rPr>
+              <w:t>, Eingabe einer ganzen Dezimalzahl in das per Label gekennzeichnete Eingabe-</w:t>
+            </w:r>
+            <w:proofErr w:type="spellStart"/>
+            <w:r>
+              <w:rPr>
+                <w:rFonts w:cs="Times New Roman"/>
+              </w:rPr>
+              <w:t>TextField</w:t>
+            </w:r>
+            <w:proofErr w:type="spellEnd"/>
           </w:p>
         </w:tc>
       </w:tr>
@@ -7337,8 +7515,16 @@
               <w:rPr>
                 <w:rFonts w:cs="Times New Roman"/>
               </w:rPr>
-              <w:t>ennzeichnetem Ausgabe-TextField</w:t>
-            </w:r>
+              <w:t>ennzeichnetem Ausgabe-</w:t>
+            </w:r>
+            <w:proofErr w:type="spellStart"/>
+            <w:r>
+              <w:rPr>
+                <w:rFonts w:cs="Times New Roman"/>
+              </w:rPr>
+              <w:t>TextField</w:t>
+            </w:r>
+            <w:proofErr w:type="spellEnd"/>
           </w:p>
         </w:tc>
       </w:tr>
@@ -7416,7 +7602,21 @@
               <w:rPr>
                 <w:rFonts w:cs="Times New Roman"/>
               </w:rPr>
-              <w:t>-ganze Dezimalzahl in Eingabe-TextField eingeben</w:t>
+              <w:t>-ganze Dezimalzahl in Eingabe-</w:t>
+            </w:r>
+            <w:proofErr w:type="spellStart"/>
+            <w:r>
+              <w:rPr>
+                <w:rFonts w:cs="Times New Roman"/>
+              </w:rPr>
+              <w:t>TextField</w:t>
+            </w:r>
+            <w:proofErr w:type="spellEnd"/>
+            <w:r>
+              <w:rPr>
+                <w:rFonts w:cs="Times New Roman"/>
+              </w:rPr>
+              <w:t xml:space="preserve"> eingeben</w:t>
             </w:r>
           </w:p>
           <w:p>
@@ -7435,7 +7635,21 @@
               <w:rPr>
                 <w:rFonts w:cs="Times New Roman"/>
               </w:rPr>
-              <w:t>„in Hexadezimal“-RadioButton per Mausklick auswählen</w:t>
+              <w:t>„in Hexadezimal“-</w:t>
+            </w:r>
+            <w:proofErr w:type="spellStart"/>
+            <w:r>
+              <w:rPr>
+                <w:rFonts w:cs="Times New Roman"/>
+              </w:rPr>
+              <w:t>RadioButton</w:t>
+            </w:r>
+            <w:proofErr w:type="spellEnd"/>
+            <w:r>
+              <w:rPr>
+                <w:rFonts w:cs="Times New Roman"/>
+              </w:rPr>
+              <w:t xml:space="preserve"> per Mausklick auswählen</w:t>
             </w:r>
           </w:p>
           <w:p>
@@ -7467,8 +7681,16 @@
               <w:rPr>
                 <w:rFonts w:cs="Times New Roman"/>
               </w:rPr>
-              <w:t>-Ausgabe der konvertierten Zahl in Ausgabe-TextField</w:t>
-            </w:r>
+              <w:t>-Ausgabe der konvertierten Zahl in Ausgabe-</w:t>
+            </w:r>
+            <w:proofErr w:type="spellStart"/>
+            <w:r>
+              <w:rPr>
+                <w:rFonts w:cs="Times New Roman"/>
+              </w:rPr>
+              <w:t>TextField</w:t>
+            </w:r>
+            <w:proofErr w:type="spellEnd"/>
           </w:p>
         </w:tc>
       </w:tr>
@@ -7544,7 +7766,7 @@
                 <w:lang w:val="en-US"/>
               </w:rPr>
               <w:pict w14:anchorId="62639692">
-                <v:shape id="_x0000_i1026" type="#_x0000_t75" style="width:345.75pt;height:259.15pt">
+                <v:shape id="_x0000_i1026" type="#_x0000_t75" style="width:345.6pt;height:259.2pt">
                   <v:imagedata r:id="rId12" o:title="FensterFall2"/>
                 </v:shape>
               </w:pict>
@@ -7864,8 +8086,16 @@
               <w:rPr>
                 <w:rFonts w:cs="Times New Roman"/>
               </w:rPr>
-              <w:t>ezimal“-RadioButtons</w:t>
-            </w:r>
+              <w:t>ezimal“-</w:t>
+            </w:r>
+            <w:proofErr w:type="spellStart"/>
+            <w:r>
+              <w:rPr>
+                <w:rFonts w:cs="Times New Roman"/>
+              </w:rPr>
+              <w:t>RadioButtons</w:t>
+            </w:r>
+            <w:proofErr w:type="spellEnd"/>
             <w:r>
               <w:rPr>
                 <w:rFonts w:cs="Times New Roman"/>
@@ -7876,8 +8106,16 @@
               <w:rPr>
                 <w:rFonts w:cs="Times New Roman"/>
               </w:rPr>
-              <w:t>ezimalzahl in das per Label gekennzeichnete Eingabe-TextField</w:t>
-            </w:r>
+              <w:t>ezimalzahl in das per Label gekennzeichnete Eingabe-</w:t>
+            </w:r>
+            <w:proofErr w:type="spellStart"/>
+            <w:r>
+              <w:rPr>
+                <w:rFonts w:cs="Times New Roman"/>
+              </w:rPr>
+              <w:t>TextField</w:t>
+            </w:r>
+            <w:proofErr w:type="spellEnd"/>
           </w:p>
         </w:tc>
       </w:tr>
@@ -8020,8 +8258,16 @@
               <w:rPr>
                 <w:rFonts w:cs="Times New Roman"/>
               </w:rPr>
-              <w:t>ezimalzahl erfolgt in per Label gekennzeichnetem Ausgabe-TextField</w:t>
-            </w:r>
+              <w:t>ezimalzahl erfolgt in per Label gekennzeichnetem Ausgabe-</w:t>
+            </w:r>
+            <w:proofErr w:type="spellStart"/>
+            <w:r>
+              <w:rPr>
+                <w:rFonts w:cs="Times New Roman"/>
+              </w:rPr>
+              <w:t>TextField</w:t>
+            </w:r>
+            <w:proofErr w:type="spellEnd"/>
           </w:p>
         </w:tc>
       </w:tr>
@@ -8105,7 +8351,21 @@
               <w:rPr>
                 <w:rFonts w:cs="Times New Roman"/>
               </w:rPr>
-              <w:t>ezimalzahl in Eingabe-TextField eingeben</w:t>
+              <w:t>ezimalzahl in Eingabe-</w:t>
+            </w:r>
+            <w:proofErr w:type="spellStart"/>
+            <w:r>
+              <w:rPr>
+                <w:rFonts w:cs="Times New Roman"/>
+              </w:rPr>
+              <w:t>TextField</w:t>
+            </w:r>
+            <w:proofErr w:type="spellEnd"/>
+            <w:r>
+              <w:rPr>
+                <w:rFonts w:cs="Times New Roman"/>
+              </w:rPr>
+              <w:t xml:space="preserve"> eingeben</w:t>
             </w:r>
           </w:p>
           <w:p>
@@ -8130,7 +8390,21 @@
               <w:rPr>
                 <w:rFonts w:cs="Times New Roman"/>
               </w:rPr>
-              <w:t>ezimal“-RadioButton per Mausklick auswählen</w:t>
+              <w:t>ezimal“-</w:t>
+            </w:r>
+            <w:proofErr w:type="spellStart"/>
+            <w:r>
+              <w:rPr>
+                <w:rFonts w:cs="Times New Roman"/>
+              </w:rPr>
+              <w:t>RadioButton</w:t>
+            </w:r>
+            <w:proofErr w:type="spellEnd"/>
+            <w:r>
+              <w:rPr>
+                <w:rFonts w:cs="Times New Roman"/>
+              </w:rPr>
+              <w:t xml:space="preserve"> per Mausklick auswählen</w:t>
             </w:r>
           </w:p>
           <w:p>
@@ -8156,8 +8430,16 @@
               <w:rPr>
                 <w:rFonts w:cs="Times New Roman"/>
               </w:rPr>
-              <w:t>-Ausgabe der konvertierten Zahl in Ausgabe-TextField</w:t>
-            </w:r>
+              <w:t>-Ausgabe der konvertierten Zahl in Ausgabe-</w:t>
+            </w:r>
+            <w:proofErr w:type="spellStart"/>
+            <w:r>
+              <w:rPr>
+                <w:rFonts w:cs="Times New Roman"/>
+              </w:rPr>
+              <w:t>TextField</w:t>
+            </w:r>
+            <w:proofErr w:type="spellEnd"/>
           </w:p>
         </w:tc>
       </w:tr>
@@ -8233,7 +8515,7 @@
                 <w:color w:val="FF0000"/>
               </w:rPr>
               <w:pict w14:anchorId="21944B3D">
-                <v:shape id="_x0000_i1027" type="#_x0000_t75" style="width:352.5pt;height:264.4pt">
+                <v:shape id="_x0000_i1027" type="#_x0000_t75" style="width:352.25pt;height:264.1pt">
                   <v:imagedata r:id="rId13" o:title="FensterFall3"/>
                 </v:shape>
               </w:pict>
@@ -8287,7 +8569,35 @@
           <w:rFonts w:cs="Times New Roman"/>
         </w:rPr>
         <w:lastRenderedPageBreak/>
-        <w:t>Fachliches Klassendiagramm (domain model) / Produktdaten</w:t>
+        <w:t>Fachliches Klassendiagramm (</w:t>
+      </w:r>
+      <w:proofErr w:type="spellStart"/>
+      <w:r>
+        <w:rPr>
+          <w:rFonts w:cs="Times New Roman"/>
+        </w:rPr>
+        <w:t>domain</w:t>
+      </w:r>
+      <w:proofErr w:type="spellEnd"/>
+      <w:r>
+        <w:rPr>
+          <w:rFonts w:cs="Times New Roman"/>
+        </w:rPr>
+        <w:t xml:space="preserve"> </w:t>
+      </w:r>
+      <w:proofErr w:type="spellStart"/>
+      <w:r>
+        <w:rPr>
+          <w:rFonts w:cs="Times New Roman"/>
+        </w:rPr>
+        <w:t>model</w:t>
+      </w:r>
+      <w:proofErr w:type="spellEnd"/>
+      <w:r>
+        <w:rPr>
+          <w:rFonts w:cs="Times New Roman"/>
+        </w:rPr>
+        <w:t>) / Produktdaten</w:t>
       </w:r>
       <w:bookmarkEnd w:id="28"/>
     </w:p>
@@ -8353,9 +8663,11 @@
                       <wps:txbx>
                         <w:txbxContent>
                           <w:p>
+                            <w:proofErr w:type="spellStart"/>
                             <w:r>
                               <w:t>extends</w:t>
                             </w:r>
+                            <w:proofErr w:type="spellEnd"/>
                           </w:p>
                         </w:txbxContent>
                       </wps:txbx>
@@ -8380,9 +8692,11 @@
                 <v:textbox>
                   <w:txbxContent>
                     <w:p>
+                      <w:proofErr w:type="spellStart"/>
                       <w:r>
                         <w:t>extends</w:t>
                       </w:r>
+                      <w:proofErr w:type="spellEnd"/>
                     </w:p>
                   </w:txbxContent>
                 </v:textbox>
@@ -8447,9 +8761,11 @@
                         <wps:txbx>
                           <w:txbxContent>
                             <w:p>
+                              <w:proofErr w:type="spellStart"/>
                               <w:r>
                                 <w:t>extends</w:t>
                               </w:r>
+                              <w:proofErr w:type="spellEnd"/>
                             </w:p>
                           </w:txbxContent>
                         </wps:txbx>
@@ -8495,9 +8811,11 @@
                                 </w:pBdr>
                                 <w:jc w:val="center"/>
                               </w:pPr>
+                              <w:proofErr w:type="spellStart"/>
                               <w:r>
                                 <w:t>Number</w:t>
                               </w:r>
+                              <w:proofErr w:type="spellEnd"/>
                             </w:p>
                             <w:p>
                               <w:pPr>
@@ -8512,8 +8830,26 @@
                                 <w:jc w:val="center"/>
                               </w:pPr>
                               <w:r>
-                                <w:t>#value : int</w:t>
+                                <w:t>#</w:t>
                               </w:r>
+                              <w:proofErr w:type="spellStart"/>
+                              <w:proofErr w:type="gramStart"/>
+                              <w:r>
+                                <w:t>value</w:t>
+                              </w:r>
+                              <w:proofErr w:type="spellEnd"/>
+                              <w:r>
+                                <w:t xml:space="preserve"> :</w:t>
+                              </w:r>
+                              <w:proofErr w:type="gramEnd"/>
+                              <w:r>
+                                <w:t xml:space="preserve"> </w:t>
+                              </w:r>
+                              <w:proofErr w:type="spellStart"/>
+                              <w:r>
+                                <w:t>int</w:t>
+                              </w:r>
+                              <w:proofErr w:type="spellEnd"/>
                             </w:p>
                             <w:p>
                               <w:pPr>
@@ -8525,8 +8861,26 @@
                                 <w:jc w:val="center"/>
                               </w:pPr>
                               <w:r>
-                                <w:t>+getValue() : int</w:t>
+                                <w:t>+</w:t>
                               </w:r>
+                              <w:proofErr w:type="spellStart"/>
+                              <w:proofErr w:type="gramStart"/>
+                              <w:r>
+                                <w:t>getValue</w:t>
+                              </w:r>
+                              <w:proofErr w:type="spellEnd"/>
+                              <w:r>
+                                <w:t>(</w:t>
+                              </w:r>
+                              <w:proofErr w:type="gramEnd"/>
+                              <w:r>
+                                <w:t xml:space="preserve">) : </w:t>
+                              </w:r>
+                              <w:proofErr w:type="spellStart"/>
+                              <w:r>
+                                <w:t>int</w:t>
+                              </w:r>
+                              <w:proofErr w:type="spellEnd"/>
                             </w:p>
                             <w:p>
                               <w:pPr>
@@ -8577,14 +8931,29 @@
                                 </w:pBdr>
                                 <w:jc w:val="center"/>
                               </w:pPr>
+                              <w:proofErr w:type="spellStart"/>
                               <w:r>
                                 <w:t>DezNumber</w:t>
                               </w:r>
+                              <w:proofErr w:type="spellEnd"/>
                             </w:p>
                             <w:p/>
                             <w:p>
                               <w:r>
-                                <w:t>+toString() : String</w:t>
+                                <w:t>+</w:t>
+                              </w:r>
+                              <w:proofErr w:type="spellStart"/>
+                              <w:proofErr w:type="gramStart"/>
+                              <w:r>
+                                <w:t>toString</w:t>
+                              </w:r>
+                              <w:proofErr w:type="spellEnd"/>
+                              <w:r>
+                                <w:t>(</w:t>
+                              </w:r>
+                              <w:proofErr w:type="gramEnd"/>
+                              <w:r>
+                                <w:t>) : String</w:t>
                               </w:r>
                             </w:p>
                           </w:txbxContent>
@@ -8631,14 +9000,29 @@
                                 </w:pBdr>
                                 <w:jc w:val="center"/>
                               </w:pPr>
+                              <w:proofErr w:type="spellStart"/>
                               <w:r>
                                 <w:t>HexNumber</w:t>
                               </w:r>
+                              <w:proofErr w:type="spellEnd"/>
                             </w:p>
                             <w:p>
                               <w:r>
                                 <w:br/>
-                                <w:t>+toString() : String</w:t>
+                                <w:t>+</w:t>
+                              </w:r>
+                              <w:proofErr w:type="spellStart"/>
+                              <w:proofErr w:type="gramStart"/>
+                              <w:r>
+                                <w:t>toString</w:t>
+                              </w:r>
+                              <w:proofErr w:type="spellEnd"/>
+                              <w:r>
+                                <w:t>(</w:t>
+                              </w:r>
+                              <w:proofErr w:type="gramEnd"/>
+                              <w:r>
+                                <w:t>) : String</w:t>
                               </w:r>
                             </w:p>
                             <w:p>
@@ -8855,9 +9239,11 @@
                   <v:textbox>
                     <w:txbxContent>
                       <w:p>
+                        <w:proofErr w:type="spellStart"/>
                         <w:r>
                           <w:t>extends</w:t>
                         </w:r>
+                        <w:proofErr w:type="spellEnd"/>
                       </w:p>
                     </w:txbxContent>
                   </v:textbox>
@@ -8872,9 +9258,11 @@
                           </w:pBdr>
                           <w:jc w:val="center"/>
                         </w:pPr>
+                        <w:proofErr w:type="spellStart"/>
                         <w:r>
                           <w:t>Number</w:t>
                         </w:r>
+                        <w:proofErr w:type="spellEnd"/>
                       </w:p>
                       <w:p>
                         <w:pPr>
@@ -8889,8 +9277,26 @@
                           <w:jc w:val="center"/>
                         </w:pPr>
                         <w:r>
-                          <w:t>#value : int</w:t>
+                          <w:t>#</w:t>
                         </w:r>
+                        <w:proofErr w:type="spellStart"/>
+                        <w:proofErr w:type="gramStart"/>
+                        <w:r>
+                          <w:t>value</w:t>
+                        </w:r>
+                        <w:proofErr w:type="spellEnd"/>
+                        <w:r>
+                          <w:t xml:space="preserve"> :</w:t>
+                        </w:r>
+                        <w:proofErr w:type="gramEnd"/>
+                        <w:r>
+                          <w:t xml:space="preserve"> </w:t>
+                        </w:r>
+                        <w:proofErr w:type="spellStart"/>
+                        <w:r>
+                          <w:t>int</w:t>
+                        </w:r>
+                        <w:proofErr w:type="spellEnd"/>
                       </w:p>
                       <w:p>
                         <w:pPr>
@@ -8902,8 +9308,26 @@
                           <w:jc w:val="center"/>
                         </w:pPr>
                         <w:r>
-                          <w:t>+getValue() : int</w:t>
+                          <w:t>+</w:t>
                         </w:r>
+                        <w:proofErr w:type="spellStart"/>
+                        <w:proofErr w:type="gramStart"/>
+                        <w:r>
+                          <w:t>getValue</w:t>
+                        </w:r>
+                        <w:proofErr w:type="spellEnd"/>
+                        <w:r>
+                          <w:t>(</w:t>
+                        </w:r>
+                        <w:proofErr w:type="gramEnd"/>
+                        <w:r>
+                          <w:t xml:space="preserve">) : </w:t>
+                        </w:r>
+                        <w:proofErr w:type="spellStart"/>
+                        <w:r>
+                          <w:t>int</w:t>
+                        </w:r>
+                        <w:proofErr w:type="spellEnd"/>
                       </w:p>
                       <w:p>
                         <w:pPr>
@@ -8923,14 +9347,29 @@
                           </w:pBdr>
                           <w:jc w:val="center"/>
                         </w:pPr>
+                        <w:proofErr w:type="spellStart"/>
                         <w:r>
                           <w:t>DezNumber</w:t>
                         </w:r>
+                        <w:proofErr w:type="spellEnd"/>
                       </w:p>
                       <w:p/>
                       <w:p>
                         <w:r>
-                          <w:t>+toString() : String</w:t>
+                          <w:t>+</w:t>
+                        </w:r>
+                        <w:proofErr w:type="spellStart"/>
+                        <w:proofErr w:type="gramStart"/>
+                        <w:r>
+                          <w:t>toString</w:t>
+                        </w:r>
+                        <w:proofErr w:type="spellEnd"/>
+                        <w:r>
+                          <w:t>(</w:t>
+                        </w:r>
+                        <w:proofErr w:type="gramEnd"/>
+                        <w:r>
+                          <w:t>) : String</w:t>
                         </w:r>
                       </w:p>
                     </w:txbxContent>
@@ -8946,14 +9385,29 @@
                           </w:pBdr>
                           <w:jc w:val="center"/>
                         </w:pPr>
+                        <w:proofErr w:type="spellStart"/>
                         <w:r>
                           <w:t>HexNumber</w:t>
                         </w:r>
+                        <w:proofErr w:type="spellEnd"/>
                       </w:p>
                       <w:p>
                         <w:r>
                           <w:br/>
-                          <w:t>+toString() : String</w:t>
+                          <w:t>+</w:t>
+                        </w:r>
+                        <w:proofErr w:type="spellStart"/>
+                        <w:proofErr w:type="gramStart"/>
+                        <w:r>
+                          <w:t>toString</w:t>
+                        </w:r>
+                        <w:proofErr w:type="spellEnd"/>
+                        <w:r>
+                          <w:t>(</w:t>
+                        </w:r>
+                        <w:proofErr w:type="gramEnd"/>
+                        <w:r>
+                          <w:t>) : String</w:t>
                         </w:r>
                       </w:p>
                       <w:p>
@@ -9037,7 +9491,7 @@
         <w:rPr>
           <w:rStyle w:val="Kommentarzeichen"/>
         </w:rPr>
-        <w:commentReference w:id="30"/>
+        <w:commentReference w:id="29"/>
       </w:r>
     </w:p>
     <w:p>
@@ -9053,7 +9507,7 @@
           <w:rFonts w:cs="Times New Roman"/>
         </w:rPr>
       </w:pPr>
-      <w:commentRangeStart w:id="30"/>
+      <w:bookmarkStart w:id="30" w:name="_GoBack"/>
       <w:r>
         <w:rPr>
           <w:rFonts w:cs="Times New Roman"/>
@@ -9064,9 +9518,9 @@
         <mc:AlternateContent>
           <mc:Choice Requires="wpc">
             <w:drawing>
-              <wp:inline distT="0" distB="0" distL="0" distR="0" wp14:anchorId="40A2FE3F" wp14:editId="674F48ED">
+              <wp:inline distT="0" distB="0" distL="0" distR="0" wp14:anchorId="40A2FE3F" wp14:editId="1E11DBAB">
                 <wp:extent cx="6285865" cy="7819390"/>
-                <wp:effectExtent l="0" t="0" r="0" b="0"/>
+                <wp:effectExtent l="0" t="0" r="267335" b="0"/>
                 <wp:docPr id="14" name="Zeichenbereich 14"/>
                 <wp:cNvGraphicFramePr>
                   <a:graphicFrameLocks xmlns:a="http://schemas.openxmlformats.org/drawingml/2006/main" noChangeAspect="1"/>
@@ -9077,622 +9531,12 @@
                       <wpc:bg/>
                       <wpc:whole/>
                       <wps:wsp>
-                        <wps:cNvPr id="2" name="Textfeld 2"/>
-                        <wps:cNvSpPr txBox="1"/>
-                        <wps:spPr>
-                          <a:xfrm>
-                            <a:off x="2409825" y="1037208"/>
-                            <a:ext cx="641445" cy="232012"/>
-                          </a:xfrm>
-                          <a:prstGeom prst="rect">
-                            <a:avLst/>
-                          </a:prstGeom>
-                          <a:noFill/>
-                          <a:ln>
-                            <a:noFill/>
-                          </a:ln>
-                        </wps:spPr>
-                        <wps:style>
-                          <a:lnRef idx="0">
-                            <a:scrgbClr r="0" g="0" b="0"/>
-                          </a:lnRef>
-                          <a:fillRef idx="0">
-                            <a:scrgbClr r="0" g="0" b="0"/>
-                          </a:fillRef>
-                          <a:effectRef idx="0">
-                            <a:scrgbClr r="0" g="0" b="0"/>
-                          </a:effectRef>
-                          <a:fontRef idx="minor">
-                            <a:schemeClr val="dk1"/>
-                          </a:fontRef>
-                        </wps:style>
-                        <wps:txbx>
-                          <w:txbxContent>
-                            <w:p>
-                              <w:r>
-                                <w:t>extends</w:t>
-                              </w:r>
-                            </w:p>
-                          </w:txbxContent>
-                        </wps:txbx>
-                        <wps:bodyPr rot="0" spcFirstLastPara="0" vertOverflow="overflow" horzOverflow="overflow" vert="horz" wrap="square" lIns="91440" tIns="45720" rIns="91440" bIns="45720" numCol="1" spcCol="0" rtlCol="0" fromWordArt="0" anchor="t" anchorCtr="0" forceAA="0" compatLnSpc="1">
-                          <a:prstTxWarp prst="textNoShape">
-                            <a:avLst/>
-                          </a:prstTxWarp>
-                          <a:noAutofit/>
-                        </wps:bodyPr>
-                      </wps:wsp>
-                      <wps:wsp>
-                        <wps:cNvPr id="5" name="Rechteck 5"/>
-                        <wps:cNvSpPr/>
-                        <wps:spPr>
-                          <a:xfrm>
-                            <a:off x="276225" y="87544"/>
-                            <a:ext cx="2038350" cy="2327043"/>
-                          </a:xfrm>
-                          <a:prstGeom prst="rect">
-                            <a:avLst/>
-                          </a:prstGeom>
-                        </wps:spPr>
-                        <wps:style>
-                          <a:lnRef idx="2">
-                            <a:schemeClr val="dk1"/>
-                          </a:lnRef>
-                          <a:fillRef idx="1">
-                            <a:schemeClr val="lt1"/>
-                          </a:fillRef>
-                          <a:effectRef idx="0">
-                            <a:schemeClr val="dk1"/>
-                          </a:effectRef>
-                          <a:fontRef idx="minor">
-                            <a:schemeClr val="dk1"/>
-                          </a:fontRef>
-                        </wps:style>
-                        <wps:txbx>
-                          <w:txbxContent>
-                            <w:p>
-                              <w:pPr>
-                                <w:pBdr>
-                                  <w:bottom w:val="single" w:sz="6" w:space="2" w:color="auto"/>
-                                </w:pBdr>
-                                <w:jc w:val="center"/>
-                                <w:rPr>
-                                  <w:lang w:val="en-US"/>
-                                </w:rPr>
-                              </w:pPr>
-                              <w:r>
-                                <w:rPr>
-                                  <w:lang w:val="en-US"/>
-                                </w:rPr>
-                                <w:t>A</w:t>
-                              </w:r>
-                              <w:r>
-                                <w:rPr>
-                                  <w:lang w:val="en-US"/>
-                                </w:rPr>
-                                <w:t>pplication</w:t>
-                              </w:r>
-                            </w:p>
-                            <w:p>
-                              <w:pPr>
-                                <w:pBdr>
-                                  <w:bottom w:val="single" w:sz="6" w:space="2" w:color="auto"/>
-                                </w:pBdr>
-                                <w:jc w:val="center"/>
-                                <w:rPr>
-                                  <w:lang w:val="en-US"/>
-                                </w:rPr>
-                              </w:pPr>
-                            </w:p>
-                            <w:p>
-                              <w:pPr>
-                                <w:rPr>
-                                  <w:lang w:val="en-US"/>
-                                </w:rPr>
-                              </w:pPr>
-                            </w:p>
-                            <w:p>
-                              <w:pPr>
-                                <w:jc w:val="center"/>
-                                <w:rPr>
-                                  <w:lang w:val="en-US"/>
-                                </w:rPr>
-                              </w:pPr>
-                              <w:r>
-                                <w:rPr>
-                                  <w:lang w:val="en-US"/>
-                                </w:rPr>
-                                <w:t>+setTitle(String) : void</w:t>
-                              </w:r>
-                            </w:p>
-                            <w:p>
-                              <w:pPr>
-                                <w:jc w:val="center"/>
-                                <w:rPr>
-                                  <w:lang w:val="en-US"/>
-                                </w:rPr>
-                              </w:pPr>
-                              <w:r>
-                                <w:rPr>
-                                  <w:lang w:val="en-US"/>
-                                </w:rPr>
-                                <w:t>+setScene(scene) : void</w:t>
-                              </w:r>
-                            </w:p>
-                            <w:p>
-                              <w:pPr>
-                                <w:jc w:val="center"/>
-                                <w:rPr>
-                                  <w:lang w:val="en-US"/>
-                                </w:rPr>
-                              </w:pPr>
-                              <w:r>
-                                <w:rPr>
-                                  <w:lang w:val="en-US"/>
-                                </w:rPr>
-                                <w:t>+setResizeable(Boolean) : void</w:t>
-                              </w:r>
-                            </w:p>
-                            <w:p>
-                              <w:pPr>
-                                <w:jc w:val="center"/>
-                                <w:rPr>
-                                  <w:lang w:val="en-US"/>
-                                </w:rPr>
-                              </w:pPr>
-                              <w:r>
-                                <w:rPr>
-                                  <w:lang w:val="en-US"/>
-                                </w:rPr>
-                                <w:t>+show() : void</w:t>
-                              </w:r>
-                            </w:p>
-                            <w:p>
-                              <w:pPr>
-                                <w:jc w:val="center"/>
-                                <w:rPr>
-                                  <w:lang w:val="en-US"/>
-                                </w:rPr>
-                              </w:pPr>
-                              <w:r>
-                                <w:rPr>
-                                  <w:lang w:val="en-US"/>
-                                </w:rPr>
-                                <w:t>+getClass() : class</w:t>
-                              </w:r>
-                            </w:p>
-                            <w:p>
-                              <w:pPr>
-                                <w:jc w:val="center"/>
-                                <w:rPr>
-                                  <w:lang w:val="en-US"/>
-                                </w:rPr>
-                              </w:pPr>
-                              <w:r>
-                                <w:rPr>
-                                  <w:lang w:val="en-US"/>
-                                </w:rPr>
-                                <w:t xml:space="preserve">+getResource(String) : </w:t>
-                              </w:r>
-                              <w:r>
-                                <w:rPr>
-                                  <w:lang w:val="en-US"/>
-                                </w:rPr>
-                                <w:t>resource</w:t>
-                              </w:r>
-                            </w:p>
-                            <w:p>
-                              <w:pPr>
-                                <w:jc w:val="center"/>
-                                <w:rPr>
-                                  <w:lang w:val="en-US"/>
-                                </w:rPr>
-                              </w:pPr>
-                            </w:p>
-                          </w:txbxContent>
-                        </wps:txbx>
-                        <wps:bodyPr rot="0" spcFirstLastPara="0" vertOverflow="overflow" horzOverflow="overflow" vert="horz" wrap="square" lIns="91440" tIns="45720" rIns="91440" bIns="45720" numCol="1" spcCol="0" rtlCol="0" fromWordArt="0" anchor="ctr" anchorCtr="0" forceAA="0" compatLnSpc="1">
-                          <a:prstTxWarp prst="textNoShape">
-                            <a:avLst/>
-                          </a:prstTxWarp>
-                          <a:noAutofit/>
-                        </wps:bodyPr>
-                      </wps:wsp>
-                      <wps:wsp>
-                        <wps:cNvPr id="6" name="Rechteck 6"/>
-                        <wps:cNvSpPr/>
-                        <wps:spPr>
-                          <a:xfrm>
-                            <a:off x="3677010" y="13"/>
-                            <a:ext cx="1332505" cy="930173"/>
-                          </a:xfrm>
-                          <a:prstGeom prst="rect">
-                            <a:avLst/>
-                          </a:prstGeom>
-                        </wps:spPr>
-                        <wps:style>
-                          <a:lnRef idx="2">
-                            <a:schemeClr val="dk1"/>
-                          </a:lnRef>
-                          <a:fillRef idx="1">
-                            <a:schemeClr val="lt1"/>
-                          </a:fillRef>
-                          <a:effectRef idx="0">
-                            <a:schemeClr val="dk1"/>
-                          </a:effectRef>
-                          <a:fontRef idx="minor">
-                            <a:schemeClr val="dk1"/>
-                          </a:fontRef>
-                        </wps:style>
-                        <wps:txbx>
-                          <w:txbxContent>
-                            <w:p>
-                              <w:pPr>
-                                <w:pBdr>
-                                  <w:bottom w:val="single" w:sz="6" w:space="1" w:color="auto"/>
-                                </w:pBdr>
-                                <w:jc w:val="center"/>
-                              </w:pPr>
-                              <w:r>
-                                <w:t>GradleDezHex</w:t>
-                              </w:r>
-                            </w:p>
-                            <w:p>
-                              <w:bookmarkStart w:id="31" w:name="_GoBack"/>
-                              <w:bookmarkEnd w:id="31"/>
-                            </w:p>
-                            <w:p>
-                              <w:r>
-                                <w:t>+main() : void</w:t>
-                              </w:r>
-                            </w:p>
-                            <w:p>
-                              <w:r>
-                                <w:t>+start(Stage) : void</w:t>
-                              </w:r>
-                            </w:p>
-                          </w:txbxContent>
-                        </wps:txbx>
-                        <wps:bodyPr rot="0" spcFirstLastPara="0" vertOverflow="overflow" horzOverflow="overflow" vert="horz" wrap="square" lIns="91440" tIns="45720" rIns="91440" bIns="45720" numCol="1" spcCol="0" rtlCol="0" fromWordArt="0" anchor="t" anchorCtr="0" forceAA="0" compatLnSpc="1">
-                          <a:prstTxWarp prst="textNoShape">
-                            <a:avLst/>
-                          </a:prstTxWarp>
-                          <a:noAutofit/>
-                        </wps:bodyPr>
-                      </wps:wsp>
-                      <wps:wsp>
-                        <wps:cNvPr id="35" name="Rechteck 35"/>
-                        <wps:cNvSpPr/>
-                        <wps:spPr>
-                          <a:xfrm>
-                            <a:off x="3598957" y="2055649"/>
-                            <a:ext cx="2244112" cy="2511588"/>
-                          </a:xfrm>
-                          <a:prstGeom prst="rect">
-                            <a:avLst/>
-                          </a:prstGeom>
-                        </wps:spPr>
-                        <wps:style>
-                          <a:lnRef idx="2">
-                            <a:schemeClr val="dk1"/>
-                          </a:lnRef>
-                          <a:fillRef idx="1">
-                            <a:schemeClr val="lt1"/>
-                          </a:fillRef>
-                          <a:effectRef idx="0">
-                            <a:schemeClr val="dk1"/>
-                          </a:effectRef>
-                          <a:fontRef idx="minor">
-                            <a:schemeClr val="dk1"/>
-                          </a:fontRef>
-                        </wps:style>
-                        <wps:txbx>
-                          <w:txbxContent>
-                            <w:p>
-                              <w:pPr>
-                                <w:pStyle w:val="StandardWeb"/>
-                                <w:spacing w:before="0" w:beforeAutospacing="0" w:after="0" w:afterAutospacing="0" w:line="256" w:lineRule="auto"/>
-                                <w:jc w:val="center"/>
-                                <w:rPr>
-                                  <w:lang w:val="en-US"/>
-                                </w:rPr>
-                              </w:pPr>
-                              <w:r>
-                                <w:rPr>
-                                  <w:rFonts w:eastAsia="Calibri"/>
-                                  <w:sz w:val="22"/>
-                                  <w:szCs w:val="22"/>
-                                  <w:lang w:val="en-US"/>
-                                </w:rPr>
-                                <w:t>DezHexController</w:t>
-                              </w:r>
-                            </w:p>
-                            <w:p>
-                              <w:pPr>
-                                <w:pStyle w:val="StandardWeb"/>
-                                <w:spacing w:before="0" w:beforeAutospacing="0" w:after="0" w:afterAutospacing="0" w:line="256" w:lineRule="auto"/>
-                                <w:jc w:val="center"/>
-                                <w:rPr>
-                                  <w:lang w:val="en-US"/>
-                                </w:rPr>
-                              </w:pPr>
-                              <w:r>
-                                <w:rPr>
-                                  <w:rFonts w:eastAsia="Calibri"/>
-                                  <w:sz w:val="22"/>
-                                  <w:szCs w:val="22"/>
-                                  <w:lang w:val="en-US"/>
-                                </w:rPr>
-                                <w:t> </w:t>
-                              </w:r>
-                            </w:p>
-                            <w:p>
-                              <w:pPr>
-                                <w:pStyle w:val="StandardWeb"/>
-                                <w:spacing w:before="0" w:beforeAutospacing="0" w:after="0" w:afterAutospacing="0" w:line="256" w:lineRule="auto"/>
-                                <w:jc w:val="center"/>
-                                <w:rPr>
-                                  <w:rFonts w:eastAsia="Calibri"/>
-                                  <w:sz w:val="22"/>
-                                  <w:szCs w:val="22"/>
-                                  <w:lang w:val="en-US"/>
-                                </w:rPr>
-                              </w:pPr>
-                              <w:r>
-                                <w:rPr>
-                                  <w:rFonts w:eastAsia="Calibri"/>
-                                  <w:sz w:val="22"/>
-                                  <w:szCs w:val="22"/>
-                                  <w:lang w:val="en-US"/>
-                                </w:rPr>
-                                <w:t>-numberinput : TextField</w:t>
-                              </w:r>
-                            </w:p>
-                            <w:p>
-                              <w:pPr>
-                                <w:pStyle w:val="StandardWeb"/>
-                                <w:spacing w:before="0" w:beforeAutospacing="0" w:after="0" w:afterAutospacing="0" w:line="256" w:lineRule="auto"/>
-                                <w:jc w:val="center"/>
-                                <w:rPr>
-                                  <w:rFonts w:eastAsia="Calibri"/>
-                                  <w:sz w:val="22"/>
-                                  <w:szCs w:val="22"/>
-                                  <w:lang w:val="en-US"/>
-                                </w:rPr>
-                              </w:pPr>
-                              <w:r>
-                                <w:rPr>
-                                  <w:rFonts w:eastAsia="Calibri"/>
-                                  <w:sz w:val="22"/>
-                                  <w:szCs w:val="22"/>
-                                  <w:lang w:val="en-US"/>
-                                </w:rPr>
-                                <w:t>-</w:t>
-                              </w:r>
-                              <w:r>
-                                <w:rPr>
-                                  <w:rFonts w:eastAsia="Calibri"/>
-                                  <w:sz w:val="22"/>
-                                  <w:szCs w:val="22"/>
-                                  <w:lang w:val="en-US"/>
-                                </w:rPr>
-                                <w:t>numberout</w:t>
-                              </w:r>
-                              <w:r>
-                                <w:rPr>
-                                  <w:rFonts w:eastAsia="Calibri"/>
-                                  <w:sz w:val="22"/>
-                                  <w:szCs w:val="22"/>
-                                  <w:lang w:val="en-US"/>
-                                </w:rPr>
-                                <w:t>put : TextField</w:t>
-                              </w:r>
-                            </w:p>
-                            <w:p>
-                              <w:pPr>
-                                <w:pStyle w:val="StandardWeb"/>
-                                <w:spacing w:before="0" w:beforeAutospacing="0" w:after="0" w:afterAutospacing="0" w:line="256" w:lineRule="auto"/>
-                                <w:jc w:val="center"/>
-                                <w:rPr>
-                                  <w:rFonts w:eastAsia="Calibri"/>
-                                  <w:sz w:val="22"/>
-                                  <w:szCs w:val="22"/>
-                                  <w:lang w:val="en-US"/>
-                                </w:rPr>
-                              </w:pPr>
-                              <w:r>
-                                <w:rPr>
-                                  <w:rFonts w:eastAsia="Calibri"/>
-                                  <w:sz w:val="22"/>
-                                  <w:szCs w:val="22"/>
-                                  <w:lang w:val="en-US"/>
-                                </w:rPr>
-                                <w:t>-toHex : RadioButton</w:t>
-                              </w:r>
-                            </w:p>
-                            <w:p>
-                              <w:pPr>
-                                <w:pStyle w:val="StandardWeb"/>
-                                <w:spacing w:before="0" w:beforeAutospacing="0" w:after="0" w:afterAutospacing="0" w:line="256" w:lineRule="auto"/>
-                                <w:jc w:val="center"/>
-                                <w:rPr>
-                                  <w:rFonts w:eastAsia="Calibri"/>
-                                  <w:sz w:val="22"/>
-                                  <w:szCs w:val="22"/>
-                                  <w:lang w:val="en-US"/>
-                                </w:rPr>
-                              </w:pPr>
-                              <w:r>
-                                <w:rPr>
-                                  <w:rFonts w:eastAsia="Calibri"/>
-                                  <w:sz w:val="22"/>
-                                  <w:szCs w:val="22"/>
-                                  <w:lang w:val="en-US"/>
-                                </w:rPr>
-                                <w:t>-toDez : RadioButton</w:t>
-                              </w:r>
-                            </w:p>
-                            <w:p>
-                              <w:pPr>
-                                <w:pStyle w:val="StandardWeb"/>
-                                <w:spacing w:before="0" w:beforeAutospacing="0" w:after="0" w:afterAutospacing="0" w:line="256" w:lineRule="auto"/>
-                                <w:jc w:val="center"/>
-                                <w:rPr>
-                                  <w:lang w:val="en-US"/>
-                                </w:rPr>
-                              </w:pPr>
-                              <w:r>
-                                <w:rPr>
-                                  <w:rFonts w:eastAsia="Calibri"/>
-                                  <w:sz w:val="22"/>
-                                  <w:szCs w:val="22"/>
-                                  <w:lang w:val="en-US"/>
-                                </w:rPr>
-                                <w:t>-ToggleGroup1 : ToggleGroup</w:t>
-                              </w:r>
-                            </w:p>
-                            <w:p>
-                              <w:pPr>
-                                <w:pStyle w:val="StandardWeb"/>
-                                <w:spacing w:before="0" w:beforeAutospacing="0" w:after="0" w:afterAutospacing="0" w:line="256" w:lineRule="auto"/>
-                                <w:jc w:val="center"/>
-                                <w:rPr>
-                                  <w:lang w:val="en-US"/>
-                                </w:rPr>
-                              </w:pPr>
-                            </w:p>
-                            <w:p>
-                              <w:pPr>
-                                <w:pStyle w:val="StandardWeb"/>
-                                <w:spacing w:before="0" w:beforeAutospacing="0" w:after="0" w:afterAutospacing="0" w:line="256" w:lineRule="auto"/>
-                                <w:jc w:val="center"/>
-                                <w:rPr>
-                                  <w:lang w:val="en-US"/>
-                                </w:rPr>
-                              </w:pPr>
-                              <w:r>
-                                <w:rPr>
-                                  <w:rFonts w:eastAsia="Calibri"/>
-                                  <w:sz w:val="22"/>
-                                  <w:szCs w:val="22"/>
-                                  <w:lang w:val="en-US"/>
-                                </w:rPr>
-                                <w:t> </w:t>
-                              </w:r>
-                            </w:p>
-                            <w:p>
-                              <w:pPr>
-                                <w:pStyle w:val="StandardWeb"/>
-                                <w:spacing w:before="0" w:beforeAutospacing="0" w:after="0" w:afterAutospacing="0" w:line="256" w:lineRule="auto"/>
-                                <w:jc w:val="center"/>
-                                <w:rPr>
-                                  <w:rFonts w:eastAsia="Calibri"/>
-                                  <w:sz w:val="22"/>
-                                  <w:szCs w:val="22"/>
-                                  <w:lang w:val="en-US"/>
-                                </w:rPr>
-                              </w:pPr>
-                              <w:r>
-                                <w:rPr>
-                                  <w:rFonts w:eastAsia="Calibri"/>
-                                  <w:sz w:val="22"/>
-                                  <w:szCs w:val="22"/>
-                                  <w:lang w:val="en-US"/>
-                                </w:rPr>
-                                <w:t>#convert(ActionEvent) : void</w:t>
-                              </w:r>
-                            </w:p>
-                            <w:p>
-                              <w:pPr>
-                                <w:pStyle w:val="StandardWeb"/>
-                                <w:spacing w:before="0" w:beforeAutospacing="0" w:after="0" w:afterAutospacing="0" w:line="256" w:lineRule="auto"/>
-                                <w:jc w:val="center"/>
-                                <w:rPr>
-                                  <w:lang w:val="en-US"/>
-                                </w:rPr>
-                              </w:pPr>
-                              <w:r>
-                                <w:rPr>
-                                  <w:rFonts w:eastAsia="Calibri"/>
-                                  <w:sz w:val="22"/>
-                                  <w:szCs w:val="22"/>
-                                  <w:lang w:val="en-US"/>
-                                </w:rPr>
-                                <w:t>#opelhelpdez(ActionEvent) : void</w:t>
-                              </w:r>
-                            </w:p>
-                            <w:p>
-                              <w:pPr>
-                                <w:pStyle w:val="StandardWeb"/>
-                                <w:spacing w:before="0" w:beforeAutospacing="0" w:after="0" w:afterAutospacing="0" w:line="256" w:lineRule="auto"/>
-                                <w:jc w:val="center"/>
-                                <w:rPr>
-                                  <w:lang w:val="en-US"/>
-                                </w:rPr>
-                              </w:pPr>
-                              <w:r>
-                                <w:rPr>
-                                  <w:rFonts w:eastAsia="Calibri"/>
-                                  <w:sz w:val="22"/>
-                                  <w:szCs w:val="22"/>
-                                  <w:lang w:val="en-US"/>
-                                </w:rPr>
-                                <w:t> </w:t>
-                              </w:r>
-                              <w:r>
-                                <w:rPr>
-                                  <w:rFonts w:eastAsia="Calibri"/>
-                                  <w:sz w:val="22"/>
-                                  <w:szCs w:val="22"/>
-                                  <w:lang w:val="en-US"/>
-                                </w:rPr>
-                                <w:t>#</w:t>
-                              </w:r>
-                              <w:r>
-                                <w:rPr>
-                                  <w:rFonts w:eastAsia="Calibri"/>
-                                  <w:sz w:val="22"/>
-                                  <w:szCs w:val="22"/>
-                                  <w:lang w:val="en-US"/>
-                                </w:rPr>
-                                <w:t>opelhelpdhex</w:t>
-                              </w:r>
-                              <w:r>
-                                <w:rPr>
-                                  <w:rFonts w:eastAsia="Calibri"/>
-                                  <w:sz w:val="22"/>
-                                  <w:szCs w:val="22"/>
-                                  <w:lang w:val="en-US"/>
-                                </w:rPr>
-                                <w:t>(ActionEvent) : void</w:t>
-                              </w:r>
-                            </w:p>
-                            <w:p>
-                              <w:pPr>
-                                <w:pStyle w:val="StandardWeb"/>
-                                <w:spacing w:before="0" w:beforeAutospacing="0" w:after="0" w:afterAutospacing="0" w:line="256" w:lineRule="auto"/>
-                                <w:jc w:val="center"/>
-                                <w:rPr>
-                                  <w:lang w:val="en-US"/>
-                                </w:rPr>
-                              </w:pPr>
-                            </w:p>
-                          </w:txbxContent>
-                        </wps:txbx>
-                        <wps:bodyPr rot="0" spcFirstLastPara="0" vert="horz" wrap="square" lIns="91440" tIns="45720" rIns="91440" bIns="45720" numCol="1" spcCol="0" rtlCol="0" fromWordArt="0" anchor="ctr" anchorCtr="0" forceAA="0" compatLnSpc="1">
-                          <a:prstTxWarp prst="textNoShape">
-                            <a:avLst/>
-                          </a:prstTxWarp>
-                          <a:noAutofit/>
-                        </wps:bodyPr>
-                      </wps:wsp>
-                      <wps:wsp>
                         <wps:cNvPr id="36" name="Rechteck 36"/>
                         <wps:cNvSpPr/>
                         <wps:spPr>
                           <a:xfrm>
-                            <a:off x="276225" y="3977823"/>
-                            <a:ext cx="2038350" cy="1451427"/>
+                            <a:off x="0" y="4157682"/>
+                            <a:ext cx="2827949" cy="1451427"/>
                           </a:xfrm>
                           <a:prstGeom prst="rect">
                             <a:avLst/>
@@ -9786,6 +9630,8 @@
                                 </w:rPr>
                                 <w:t>+</w:t>
                               </w:r>
+                              <w:proofErr w:type="spellStart"/>
+                              <w:proofErr w:type="gramStart"/>
                               <w:r>
                                 <w:rPr>
                                   <w:rFonts w:eastAsia="Calibri"/>
@@ -9793,7 +9639,56 @@
                                   <w:szCs w:val="22"/>
                                   <w:lang w:val="en-US"/>
                                 </w:rPr>
-                                <w:t>initStyle(Style) : void</w:t>
+                                <w:t>initStyle</w:t>
+                              </w:r>
+                              <w:proofErr w:type="spellEnd"/>
+                              <w:r>
+                                <w:rPr>
+                                  <w:rFonts w:eastAsia="Calibri"/>
+                                  <w:sz w:val="22"/>
+                                  <w:szCs w:val="22"/>
+                                  <w:lang w:val="en-US"/>
+                                </w:rPr>
+                                <w:t>(</w:t>
+                              </w:r>
+                              <w:proofErr w:type="gramEnd"/>
+                              <w:r>
+                                <w:rPr>
+                                  <w:rFonts w:eastAsia="Calibri"/>
+                                  <w:sz w:val="22"/>
+                                  <w:szCs w:val="22"/>
+                                  <w:lang w:val="en-US"/>
+                                </w:rPr>
+                                <w:t xml:space="preserve">arg0 : </w:t>
+                              </w:r>
+                              <w:proofErr w:type="spellStart"/>
+                              <w:r>
+                                <w:rPr>
+                                  <w:rFonts w:eastAsia="Calibri"/>
+                                  <w:sz w:val="22"/>
+                                  <w:szCs w:val="22"/>
+                                  <w:lang w:val="en-US"/>
+                                </w:rPr>
+                                <w:t>Stage</w:t>
+                              </w:r>
+                              <w:r>
+                                <w:rPr>
+                                  <w:rFonts w:eastAsia="Calibri"/>
+                                  <w:sz w:val="22"/>
+                                  <w:szCs w:val="22"/>
+                                  <w:lang w:val="en-US"/>
+                                </w:rPr>
+                                <w:t>Style</w:t>
+                              </w:r>
+                              <w:proofErr w:type="spellEnd"/>
+                              <w:r>
+                                <w:rPr>
+                                  <w:rFonts w:eastAsia="Calibri"/>
+                                  <w:sz w:val="22"/>
+                                  <w:szCs w:val="22"/>
+                                  <w:lang w:val="en-US"/>
+                                </w:rPr>
+                                <w:t>) : void</w:t>
                               </w:r>
                             </w:p>
                             <w:p>
@@ -9807,7 +9702,35 @@
                                 <w:rPr>
                                   <w:lang w:val="en-US"/>
                                 </w:rPr>
-                                <w:t>+setTitle(String) : void</w:t>
+                                <w:t>+</w:t>
+                              </w:r>
+                              <w:proofErr w:type="spellStart"/>
+                              <w:proofErr w:type="gramStart"/>
+                              <w:r>
+                                <w:rPr>
+                                  <w:lang w:val="en-US"/>
+                                </w:rPr>
+                                <w:t>setTitle</w:t>
+                              </w:r>
+                              <w:proofErr w:type="spellEnd"/>
+                              <w:r>
+                                <w:rPr>
+                                  <w:lang w:val="en-US"/>
+                                </w:rPr>
+                                <w:t>(</w:t>
+                              </w:r>
+                              <w:proofErr w:type="gramEnd"/>
+                              <w:r>
+                                <w:rPr>
+                                  <w:lang w:val="en-US"/>
+                                </w:rPr>
+                                <w:t xml:space="preserve">value : </w:t>
+                              </w:r>
+                              <w:r>
+                                <w:rPr>
+                                  <w:lang w:val="en-US"/>
+                                </w:rPr>
+                                <w:t>String) : void</w:t>
                               </w:r>
                             </w:p>
                             <w:p>
@@ -9821,7 +9744,35 @@
                                 <w:rPr>
                                   <w:lang w:val="en-US"/>
                                 </w:rPr>
-                                <w:t>+setScene(scene) : void</w:t>
+                                <w:t>+</w:t>
+                              </w:r>
+                              <w:proofErr w:type="spellStart"/>
+                              <w:proofErr w:type="gramStart"/>
+                              <w:r>
+                                <w:rPr>
+                                  <w:lang w:val="en-US"/>
+                                </w:rPr>
+                                <w:t>setScene</w:t>
+                              </w:r>
+                              <w:proofErr w:type="spellEnd"/>
+                              <w:r>
+                                <w:rPr>
+                                  <w:lang w:val="en-US"/>
+                                </w:rPr>
+                                <w:t>(</w:t>
+                              </w:r>
+                              <w:proofErr w:type="gramEnd"/>
+                              <w:r>
+                                <w:rPr>
+                                  <w:lang w:val="en-US"/>
+                                </w:rPr>
+                                <w:t xml:space="preserve">value : </w:t>
+                              </w:r>
+                              <w:r>
+                                <w:rPr>
+                                  <w:lang w:val="en-US"/>
+                                </w:rPr>
+                                <w:t>scene) : void</w:t>
                               </w:r>
                             </w:p>
                             <w:p>
@@ -9835,7 +9786,49 @@
                                 <w:rPr>
                                   <w:lang w:val="en-US"/>
                                 </w:rPr>
-                                <w:t>+setResizeable(Boolean) : void</w:t>
+                                <w:t>+</w:t>
+                              </w:r>
+                              <w:proofErr w:type="spellStart"/>
+                              <w:proofErr w:type="gramStart"/>
+                              <w:r>
+                                <w:rPr>
+                                  <w:lang w:val="en-US"/>
+                                </w:rPr>
+                                <w:t>setResizeable</w:t>
+                              </w:r>
+                              <w:proofErr w:type="spellEnd"/>
+                              <w:r>
+                                <w:rPr>
+                                  <w:lang w:val="en-US"/>
+                                </w:rPr>
+                                <w:t>(</w:t>
+                              </w:r>
+                              <w:proofErr w:type="gramEnd"/>
+                              <w:r>
+                                <w:rPr>
+                                  <w:lang w:val="en-US"/>
+                                </w:rPr>
+                                <w:t xml:space="preserve">value : </w:t>
+                              </w:r>
+                              <w:proofErr w:type="spellStart"/>
+                              <w:r>
+                                <w:rPr>
+                                  <w:lang w:val="en-US"/>
+                                </w:rPr>
+                                <w:t>b</w:t>
+                              </w:r>
+                              <w:r>
+                                <w:rPr>
+                                  <w:lang w:val="en-US"/>
+                                </w:rPr>
+                                <w:t>oolean</w:t>
+                              </w:r>
+                              <w:proofErr w:type="spellEnd"/>
+                              <w:r>
+                                <w:rPr>
+                                  <w:lang w:val="en-US"/>
+                                </w:rPr>
+                                <w:t>) : void</w:t>
                               </w:r>
                             </w:p>
                             <w:p>
@@ -9869,6 +9862,9 @@
                                 <w:pStyle w:val="StandardWeb"/>
                                 <w:spacing w:before="0" w:beforeAutospacing="0" w:after="0" w:afterAutospacing="0" w:line="256" w:lineRule="auto"/>
                                 <w:jc w:val="center"/>
+                                <w:rPr>
+                                  <w:lang w:val="en-US"/>
+                                </w:rPr>
                               </w:pPr>
                               <w:r>
                                 <w:rPr>
@@ -9890,12 +9886,535 @@
                         </wps:bodyPr>
                       </wps:wsp>
                       <wps:wsp>
-                        <wps:cNvPr id="37" name="Rechteck 37"/>
+                        <wps:cNvPr id="2" name="Textfeld 2"/>
+                        <wps:cNvSpPr txBox="1"/>
+                        <wps:spPr>
+                          <a:xfrm>
+                            <a:off x="2409825" y="1037208"/>
+                            <a:ext cx="641445" cy="232012"/>
+                          </a:xfrm>
+                          <a:prstGeom prst="rect">
+                            <a:avLst/>
+                          </a:prstGeom>
+                          <a:noFill/>
+                          <a:ln>
+                            <a:noFill/>
+                          </a:ln>
+                        </wps:spPr>
+                        <wps:style>
+                          <a:lnRef idx="0">
+                            <a:scrgbClr r="0" g="0" b="0"/>
+                          </a:lnRef>
+                          <a:fillRef idx="0">
+                            <a:scrgbClr r="0" g="0" b="0"/>
+                          </a:fillRef>
+                          <a:effectRef idx="0">
+                            <a:scrgbClr r="0" g="0" b="0"/>
+                          </a:effectRef>
+                          <a:fontRef idx="minor">
+                            <a:schemeClr val="dk1"/>
+                          </a:fontRef>
+                        </wps:style>
+                        <wps:txbx>
+                          <w:txbxContent>
+                            <w:p>
+                              <w:proofErr w:type="spellStart"/>
+                              <w:r>
+                                <w:t>extends</w:t>
+                              </w:r>
+                              <w:proofErr w:type="spellEnd"/>
+                            </w:p>
+                          </w:txbxContent>
+                        </wps:txbx>
+                        <wps:bodyPr rot="0" spcFirstLastPara="0" vertOverflow="overflow" horzOverflow="overflow" vert="horz" wrap="square" lIns="91440" tIns="45720" rIns="91440" bIns="45720" numCol="1" spcCol="0" rtlCol="0" fromWordArt="0" anchor="t" anchorCtr="0" forceAA="0" compatLnSpc="1">
+                          <a:prstTxWarp prst="textNoShape">
+                            <a:avLst/>
+                          </a:prstTxWarp>
+                          <a:noAutofit/>
+                        </wps:bodyPr>
+                      </wps:wsp>
+                      <wps:wsp>
+                        <wps:cNvPr id="5" name="Rechteck 5"/>
                         <wps:cNvSpPr/>
                         <wps:spPr>
                           <a:xfrm>
-                            <a:off x="1623673" y="2536335"/>
-                            <a:ext cx="1872002" cy="868854"/>
+                            <a:off x="276225" y="87544"/>
+                            <a:ext cx="2038350" cy="2327043"/>
+                          </a:xfrm>
+                          <a:prstGeom prst="rect">
+                            <a:avLst/>
+                          </a:prstGeom>
+                        </wps:spPr>
+                        <wps:style>
+                          <a:lnRef idx="2">
+                            <a:schemeClr val="dk1"/>
+                          </a:lnRef>
+                          <a:fillRef idx="1">
+                            <a:schemeClr val="lt1"/>
+                          </a:fillRef>
+                          <a:effectRef idx="0">
+                            <a:schemeClr val="dk1"/>
+                          </a:effectRef>
+                          <a:fontRef idx="minor">
+                            <a:schemeClr val="dk1"/>
+                          </a:fontRef>
+                        </wps:style>
+                        <wps:txbx>
+                          <w:txbxContent>
+                            <w:p>
+                              <w:pPr>
+                                <w:pBdr>
+                                  <w:bottom w:val="single" w:sz="6" w:space="2" w:color="auto"/>
+                                </w:pBdr>
+                                <w:jc w:val="center"/>
+                                <w:rPr>
+                                  <w:lang w:val="en-US"/>
+                                </w:rPr>
+                              </w:pPr>
+                              <w:r>
+                                <w:rPr>
+                                  <w:lang w:val="en-US"/>
+                                </w:rPr>
+                                <w:t>A</w:t>
+                              </w:r>
+                              <w:r>
+                                <w:rPr>
+                                  <w:lang w:val="en-US"/>
+                                </w:rPr>
+                                <w:t>pplication</w:t>
+                              </w:r>
+                            </w:p>
+                            <w:p>
+                              <w:pPr>
+                                <w:pBdr>
+                                  <w:bottom w:val="single" w:sz="6" w:space="2" w:color="auto"/>
+                                </w:pBdr>
+                                <w:jc w:val="center"/>
+                                <w:rPr>
+                                  <w:lang w:val="en-US"/>
+                                </w:rPr>
+                              </w:pPr>
+                            </w:p>
+                            <w:p>
+                              <w:pPr>
+                                <w:rPr>
+                                  <w:lang w:val="en-US"/>
+                                </w:rPr>
+                              </w:pPr>
+                            </w:p>
+                            <w:p>
+                              <w:pPr>
+                                <w:jc w:val="center"/>
+                                <w:rPr>
+                                  <w:lang w:val="en-US"/>
+                                </w:rPr>
+                              </w:pPr>
+                              <w:r>
+                                <w:rPr>
+                                  <w:lang w:val="en-US"/>
+                                </w:rPr>
+                                <w:t>+</w:t>
+                              </w:r>
+                              <w:proofErr w:type="spellStart"/>
+                              <w:r>
+                                <w:rPr>
+                                  <w:lang w:val="en-US"/>
+                                </w:rPr>
+                                <w:t>setTitle</w:t>
+                              </w:r>
+                              <w:proofErr w:type="spellEnd"/>
+                              <w:r>
+                                <w:rPr>
+                                  <w:lang w:val="en-US"/>
+                                </w:rPr>
+                                <w:t>(String</w:t>
+                              </w:r>
+                              <w:proofErr w:type="gramStart"/>
+                              <w:r>
+                                <w:rPr>
+                                  <w:lang w:val="en-US"/>
+                                </w:rPr>
+                                <w:t>) :</w:t>
+                              </w:r>
+                              <w:proofErr w:type="gramEnd"/>
+                              <w:r>
+                                <w:rPr>
+                                  <w:lang w:val="en-US"/>
+                                </w:rPr>
+                                <w:t xml:space="preserve"> void</w:t>
+                              </w:r>
+                            </w:p>
+                            <w:p>
+                              <w:pPr>
+                                <w:jc w:val="center"/>
+                                <w:rPr>
+                                  <w:lang w:val="en-US"/>
+                                </w:rPr>
+                              </w:pPr>
+                              <w:r>
+                                <w:rPr>
+                                  <w:lang w:val="en-US"/>
+                                </w:rPr>
+                                <w:t>+</w:t>
+                              </w:r>
+                              <w:proofErr w:type="spellStart"/>
+                              <w:r>
+                                <w:rPr>
+                                  <w:lang w:val="en-US"/>
+                                </w:rPr>
+                                <w:t>setScene</w:t>
+                              </w:r>
+                              <w:proofErr w:type="spellEnd"/>
+                              <w:r>
+                                <w:rPr>
+                                  <w:lang w:val="en-US"/>
+                                </w:rPr>
+                                <w:t>(scene</w:t>
+                              </w:r>
+                              <w:proofErr w:type="gramStart"/>
+                              <w:r>
+                                <w:rPr>
+                                  <w:lang w:val="en-US"/>
+                                </w:rPr>
+                                <w:t>) :</w:t>
+                              </w:r>
+                              <w:proofErr w:type="gramEnd"/>
+                              <w:r>
+                                <w:rPr>
+                                  <w:lang w:val="en-US"/>
+                                </w:rPr>
+                                <w:t xml:space="preserve"> void</w:t>
+                              </w:r>
+                            </w:p>
+                            <w:p>
+                              <w:pPr>
+                                <w:jc w:val="center"/>
+                                <w:rPr>
+                                  <w:lang w:val="en-US"/>
+                                </w:rPr>
+                              </w:pPr>
+                              <w:r>
+                                <w:rPr>
+                                  <w:lang w:val="en-US"/>
+                                </w:rPr>
+                                <w:t>+</w:t>
+                              </w:r>
+                              <w:proofErr w:type="spellStart"/>
+                              <w:r>
+                                <w:rPr>
+                                  <w:lang w:val="en-US"/>
+                                </w:rPr>
+                                <w:t>setResizeable</w:t>
+                              </w:r>
+                              <w:proofErr w:type="spellEnd"/>
+                              <w:r>
+                                <w:rPr>
+                                  <w:lang w:val="en-US"/>
+                                </w:rPr>
+                                <w:t>(Boolean</w:t>
+                              </w:r>
+                              <w:proofErr w:type="gramStart"/>
+                              <w:r>
+                                <w:rPr>
+                                  <w:lang w:val="en-US"/>
+                                </w:rPr>
+                                <w:t>) :</w:t>
+                              </w:r>
+                              <w:proofErr w:type="gramEnd"/>
+                              <w:r>
+                                <w:rPr>
+                                  <w:lang w:val="en-US"/>
+                                </w:rPr>
+                                <w:t xml:space="preserve"> void</w:t>
+                              </w:r>
+                            </w:p>
+                            <w:p>
+                              <w:pPr>
+                                <w:jc w:val="center"/>
+                                <w:rPr>
+                                  <w:lang w:val="en-US"/>
+                                </w:rPr>
+                              </w:pPr>
+                              <w:r>
+                                <w:rPr>
+                                  <w:lang w:val="en-US"/>
+                                </w:rPr>
+                                <w:t>+</w:t>
+                              </w:r>
+                              <w:proofErr w:type="gramStart"/>
+                              <w:r>
+                                <w:rPr>
+                                  <w:lang w:val="en-US"/>
+                                </w:rPr>
+                                <w:t>show(</w:t>
+                              </w:r>
+                              <w:proofErr w:type="gramEnd"/>
+                              <w:r>
+                                <w:rPr>
+                                  <w:lang w:val="en-US"/>
+                                </w:rPr>
+                                <w:t>) : void</w:t>
+                              </w:r>
+                            </w:p>
+                            <w:p>
+                              <w:pPr>
+                                <w:jc w:val="center"/>
+                                <w:rPr>
+                                  <w:lang w:val="en-US"/>
+                                </w:rPr>
+                              </w:pPr>
+                              <w:r>
+                                <w:rPr>
+                                  <w:lang w:val="en-US"/>
+                                </w:rPr>
+                                <w:t>+</w:t>
+                              </w:r>
+                              <w:proofErr w:type="spellStart"/>
+                              <w:proofErr w:type="gramStart"/>
+                              <w:r>
+                                <w:rPr>
+                                  <w:lang w:val="en-US"/>
+                                </w:rPr>
+                                <w:t>getClass</w:t>
+                              </w:r>
+                              <w:proofErr w:type="spellEnd"/>
+                              <w:r>
+                                <w:rPr>
+                                  <w:lang w:val="en-US"/>
+                                </w:rPr>
+                                <w:t>(</w:t>
+                              </w:r>
+                              <w:proofErr w:type="gramEnd"/>
+                              <w:r>
+                                <w:rPr>
+                                  <w:lang w:val="en-US"/>
+                                </w:rPr>
+                                <w:t>) : class</w:t>
+                              </w:r>
+                            </w:p>
+                            <w:p>
+                              <w:pPr>
+                                <w:jc w:val="center"/>
+                                <w:rPr>
+                                  <w:lang w:val="en-US"/>
+                                </w:rPr>
+                              </w:pPr>
+                              <w:r>
+                                <w:rPr>
+                                  <w:lang w:val="en-US"/>
+                                </w:rPr>
+                                <w:t>+</w:t>
+                              </w:r>
+                              <w:proofErr w:type="spellStart"/>
+                              <w:r>
+                                <w:rPr>
+                                  <w:lang w:val="en-US"/>
+                                </w:rPr>
+                                <w:t>getResource</w:t>
+                              </w:r>
+                              <w:proofErr w:type="spellEnd"/>
+                              <w:r>
+                                <w:rPr>
+                                  <w:lang w:val="en-US"/>
+                                </w:rPr>
+                                <w:t>(String</w:t>
+                              </w:r>
+                              <w:proofErr w:type="gramStart"/>
+                              <w:r>
+                                <w:rPr>
+                                  <w:lang w:val="en-US"/>
+                                </w:rPr>
+                                <w:t>) :</w:t>
+                              </w:r>
+                              <w:proofErr w:type="gramEnd"/>
+                              <w:r>
+                                <w:rPr>
+                                  <w:lang w:val="en-US"/>
+                                </w:rPr>
+                                <w:t xml:space="preserve"> </w:t>
+                              </w:r>
+                              <w:r>
+                                <w:rPr>
+                                  <w:lang w:val="en-US"/>
+                                </w:rPr>
+                                <w:t>resource</w:t>
+                              </w:r>
+                            </w:p>
+                            <w:p>
+                              <w:pPr>
+                                <w:jc w:val="center"/>
+                                <w:rPr>
+                                  <w:lang w:val="en-US"/>
+                                </w:rPr>
+                              </w:pPr>
+                            </w:p>
+                          </w:txbxContent>
+                        </wps:txbx>
+                        <wps:bodyPr rot="0" spcFirstLastPara="0" vertOverflow="overflow" horzOverflow="overflow" vert="horz" wrap="square" lIns="91440" tIns="45720" rIns="91440" bIns="45720" numCol="1" spcCol="0" rtlCol="0" fromWordArt="0" anchor="ctr" anchorCtr="0" forceAA="0" compatLnSpc="1">
+                          <a:prstTxWarp prst="textNoShape">
+                            <a:avLst/>
+                          </a:prstTxWarp>
+                          <a:noAutofit/>
+                        </wps:bodyPr>
+                      </wps:wsp>
+                      <wps:wsp>
+                        <wps:cNvPr id="6" name="Rechteck 6"/>
+                        <wps:cNvSpPr/>
+                        <wps:spPr>
+                          <a:xfrm>
+                            <a:off x="3677010" y="13"/>
+                            <a:ext cx="2322346" cy="930173"/>
+                          </a:xfrm>
+                          <a:prstGeom prst="rect">
+                            <a:avLst/>
+                          </a:prstGeom>
+                        </wps:spPr>
+                        <wps:style>
+                          <a:lnRef idx="2">
+                            <a:schemeClr val="dk1"/>
+                          </a:lnRef>
+                          <a:fillRef idx="1">
+                            <a:schemeClr val="lt1"/>
+                          </a:fillRef>
+                          <a:effectRef idx="0">
+                            <a:schemeClr val="dk1"/>
+                          </a:effectRef>
+                          <a:fontRef idx="minor">
+                            <a:schemeClr val="dk1"/>
+                          </a:fontRef>
+                        </wps:style>
+                        <wps:txbx>
+                          <w:txbxContent>
+                            <w:p>
+                              <w:pPr>
+                                <w:pBdr>
+                                  <w:bottom w:val="single" w:sz="6" w:space="1" w:color="auto"/>
+                                </w:pBdr>
+                                <w:jc w:val="center"/>
+                                <w:rPr>
+                                  <w:lang w:val="en-US"/>
+                                </w:rPr>
+                              </w:pPr>
+                              <w:proofErr w:type="spellStart"/>
+                              <w:r>
+                                <w:rPr>
+                                  <w:lang w:val="en-US"/>
+                                </w:rPr>
+                                <w:t>GradleDezHex</w:t>
+                              </w:r>
+                              <w:proofErr w:type="spellEnd"/>
+                            </w:p>
+                            <w:p>
+                              <w:pPr>
+                                <w:rPr>
+                                  <w:lang w:val="en-US"/>
+                                </w:rPr>
+                              </w:pPr>
+                            </w:p>
+                            <w:p>
+                              <w:pPr>
+                                <w:rPr>
+                                  <w:lang w:val="en-US"/>
+                                </w:rPr>
+                              </w:pPr>
+                              <w:r>
+                                <w:rPr>
+                                  <w:lang w:val="en-US"/>
+                                </w:rPr>
+                                <w:t>+</w:t>
+                              </w:r>
+                              <w:proofErr w:type="gramStart"/>
+                              <w:r>
+                                <w:rPr>
+                                  <w:lang w:val="en-US"/>
+                                </w:rPr>
+                                <w:t>main(</w:t>
+                              </w:r>
+                              <w:proofErr w:type="spellStart"/>
+                              <w:proofErr w:type="gramEnd"/>
+                              <w:r>
+                                <w:rPr>
+                                  <w:lang w:val="en-US"/>
+                                </w:rPr>
+                                <w:t>args</w:t>
+                              </w:r>
+                              <w:proofErr w:type="spellEnd"/>
+                              <w:r>
+                                <w:rPr>
+                                  <w:lang w:val="en-US"/>
+                                </w:rPr>
+                                <w:t xml:space="preserve">: </w:t>
+                              </w:r>
+                              <w:r>
+                                <w:rPr>
+                                  <w:lang w:val="en-US"/>
+                                </w:rPr>
+                                <w:t>String[]</w:t>
+                              </w:r>
+                              <w:r>
+                                <w:rPr>
+                                  <w:lang w:val="en-US"/>
+                                </w:rPr>
+                                <w:t>) : void</w:t>
+                              </w:r>
+                            </w:p>
+                            <w:p>
+                              <w:pPr>
+                                <w:rPr>
+                                  <w:lang w:val="en-US"/>
+                                </w:rPr>
+                              </w:pPr>
+                              <w:r>
+                                <w:rPr>
+                                  <w:lang w:val="en-US"/>
+                                </w:rPr>
+                                <w:t>+</w:t>
+                              </w:r>
+                              <w:proofErr w:type="gramStart"/>
+                              <w:r>
+                                <w:rPr>
+                                  <w:lang w:val="en-US"/>
+                                </w:rPr>
+                                <w:t>start(</w:t>
+                              </w:r>
+                              <w:proofErr w:type="spellStart"/>
+                              <w:proofErr w:type="gramEnd"/>
+                              <w:r>
+                                <w:rPr>
+                                  <w:lang w:val="en-US"/>
+                                </w:rPr>
+                                <w:t>primaryStage</w:t>
+                              </w:r>
+                              <w:proofErr w:type="spellEnd"/>
+                              <w:r>
+                                <w:rPr>
+                                  <w:lang w:val="en-US"/>
+                                </w:rPr>
+                                <w:t xml:space="preserve">: </w:t>
+                              </w:r>
+                              <w:r>
+                                <w:rPr>
+                                  <w:lang w:val="en-US"/>
+                                </w:rPr>
+                                <w:t>Stage) : void</w:t>
+                              </w:r>
+                            </w:p>
+                          </w:txbxContent>
+                        </wps:txbx>
+                        <wps:bodyPr rot="0" spcFirstLastPara="0" vertOverflow="overflow" horzOverflow="overflow" vert="horz" wrap="square" lIns="91440" tIns="45720" rIns="91440" bIns="45720" numCol="1" spcCol="0" rtlCol="0" fromWordArt="0" anchor="t" anchorCtr="0" forceAA="0" compatLnSpc="1">
+                          <a:prstTxWarp prst="textNoShape">
+                            <a:avLst/>
+                          </a:prstTxWarp>
+                          <a:noAutofit/>
+                        </wps:bodyPr>
+                      </wps:wsp>
+                      <wps:wsp>
+                        <wps:cNvPr id="35" name="Rechteck 35"/>
+                        <wps:cNvSpPr/>
+                        <wps:spPr>
+                          <a:xfrm>
+                            <a:off x="3591730" y="1747874"/>
+                            <a:ext cx="2694135" cy="2583259"/>
                           </a:xfrm>
                           <a:prstGeom prst="rect">
                             <a:avLst/>
@@ -9926,6 +10445,7 @@
                                   <w:lang w:val="en-US"/>
                                 </w:rPr>
                               </w:pPr>
+                              <w:proofErr w:type="spellStart"/>
                               <w:r>
                                 <w:rPr>
                                   <w:rFonts w:eastAsia="Calibri"/>
@@ -9933,13 +10453,353 @@
                                   <w:szCs w:val="22"/>
                                   <w:lang w:val="en-US"/>
                                 </w:rPr>
-                                <w:t>HilfeFenster</w:t>
+                                <w:t>DezHexController</w:t>
+                              </w:r>
+                              <w:proofErr w:type="spellEnd"/>
+                            </w:p>
+                            <w:p>
+                              <w:pPr>
+                                <w:pStyle w:val="StandardWeb"/>
+                                <w:spacing w:before="0" w:beforeAutospacing="0" w:after="0" w:afterAutospacing="0" w:line="256" w:lineRule="auto"/>
+                                <w:jc w:val="center"/>
+                                <w:rPr>
+                                  <w:rFonts w:eastAsia="Calibri"/>
+                                  <w:sz w:val="22"/>
+                                  <w:szCs w:val="22"/>
+                                  <w:lang w:val="en-US"/>
+                                </w:rPr>
+                              </w:pPr>
+                              <w:r>
+                                <w:rPr>
+                                  <w:rFonts w:eastAsia="Calibri"/>
+                                  <w:sz w:val="22"/>
+                                  <w:szCs w:val="22"/>
+                                  <w:lang w:val="en-US"/>
+                                </w:rPr>
+                                <w:t> </w:t>
                               </w:r>
                             </w:p>
                             <w:p>
                               <w:pPr>
                                 <w:pStyle w:val="StandardWeb"/>
                                 <w:spacing w:before="0" w:beforeAutospacing="0" w:after="0" w:afterAutospacing="0" w:line="256" w:lineRule="auto"/>
+                                <w:jc w:val="center"/>
+                                <w:rPr>
+                                  <w:rFonts w:eastAsia="Calibri"/>
+                                  <w:sz w:val="22"/>
+                                  <w:szCs w:val="22"/>
+                                  <w:lang w:val="en-US"/>
+                                </w:rPr>
+                              </w:pPr>
+                              <w:r>
+                                <w:rPr>
+                                  <w:rFonts w:eastAsia="Calibri"/>
+                                  <w:sz w:val="22"/>
+                                  <w:szCs w:val="22"/>
+                                  <w:lang w:val="en-US"/>
+                                </w:rPr>
+                                <w:t>-</w:t>
+                              </w:r>
+                              <w:proofErr w:type="spellStart"/>
+                              <w:proofErr w:type="gramStart"/>
+                              <w:r>
+                                <w:rPr>
+                                  <w:rFonts w:eastAsia="Calibri"/>
+                                  <w:sz w:val="22"/>
+                                  <w:szCs w:val="22"/>
+                                  <w:lang w:val="en-US"/>
+                                </w:rPr>
+                                <w:t>numberinput</w:t>
+                              </w:r>
+                              <w:proofErr w:type="spellEnd"/>
+                              <w:r>
+                                <w:rPr>
+                                  <w:rFonts w:eastAsia="Calibri"/>
+                                  <w:sz w:val="22"/>
+                                  <w:szCs w:val="22"/>
+                                  <w:lang w:val="en-US"/>
+                                </w:rPr>
+                                <w:t xml:space="preserve"> :</w:t>
+                              </w:r>
+                              <w:proofErr w:type="gramEnd"/>
+                              <w:r>
+                                <w:rPr>
+                                  <w:rFonts w:eastAsia="Calibri"/>
+                                  <w:sz w:val="22"/>
+                                  <w:szCs w:val="22"/>
+                                  <w:lang w:val="en-US"/>
+                                </w:rPr>
+                                <w:t xml:space="preserve"> </w:t>
+                              </w:r>
+                              <w:proofErr w:type="spellStart"/>
+                              <w:r>
+                                <w:rPr>
+                                  <w:rFonts w:eastAsia="Calibri"/>
+                                  <w:sz w:val="22"/>
+                                  <w:szCs w:val="22"/>
+                                  <w:lang w:val="en-US"/>
+                                </w:rPr>
+                                <w:t>TextField</w:t>
+                              </w:r>
+                              <w:proofErr w:type="spellEnd"/>
+                            </w:p>
+                            <w:p>
+                              <w:pPr>
+                                <w:pStyle w:val="StandardWeb"/>
+                                <w:spacing w:before="0" w:beforeAutospacing="0" w:after="0" w:afterAutospacing="0" w:line="256" w:lineRule="auto"/>
+                                <w:jc w:val="center"/>
+                                <w:rPr>
+                                  <w:rFonts w:eastAsia="Calibri"/>
+                                  <w:sz w:val="22"/>
+                                  <w:szCs w:val="22"/>
+                                  <w:lang w:val="en-US"/>
+                                </w:rPr>
+                              </w:pPr>
+                              <w:r>
+                                <w:rPr>
+                                  <w:rFonts w:eastAsia="Calibri"/>
+                                  <w:sz w:val="22"/>
+                                  <w:szCs w:val="22"/>
+                                  <w:lang w:val="en-US"/>
+                                </w:rPr>
+                                <w:t>-</w:t>
+                              </w:r>
+                              <w:proofErr w:type="spellStart"/>
+                              <w:proofErr w:type="gramStart"/>
+                              <w:r>
+                                <w:rPr>
+                                  <w:rFonts w:eastAsia="Calibri"/>
+                                  <w:sz w:val="22"/>
+                                  <w:szCs w:val="22"/>
+                                  <w:lang w:val="en-US"/>
+                                </w:rPr>
+                                <w:t>numberoutput</w:t>
+                              </w:r>
+                              <w:proofErr w:type="spellEnd"/>
+                              <w:r>
+                                <w:rPr>
+                                  <w:rFonts w:eastAsia="Calibri"/>
+                                  <w:sz w:val="22"/>
+                                  <w:szCs w:val="22"/>
+                                  <w:lang w:val="en-US"/>
+                                </w:rPr>
+                                <w:t xml:space="preserve"> :</w:t>
+                              </w:r>
+                              <w:proofErr w:type="gramEnd"/>
+                              <w:r>
+                                <w:rPr>
+                                  <w:rFonts w:eastAsia="Calibri"/>
+                                  <w:sz w:val="22"/>
+                                  <w:szCs w:val="22"/>
+                                  <w:lang w:val="en-US"/>
+                                </w:rPr>
+                                <w:t xml:space="preserve"> </w:t>
+                              </w:r>
+                              <w:proofErr w:type="spellStart"/>
+                              <w:r>
+                                <w:rPr>
+                                  <w:rFonts w:eastAsia="Calibri"/>
+                                  <w:sz w:val="22"/>
+                                  <w:szCs w:val="22"/>
+                                  <w:lang w:val="en-US"/>
+                                </w:rPr>
+                                <w:t>TextField</w:t>
+                              </w:r>
+                              <w:proofErr w:type="spellEnd"/>
+                            </w:p>
+                            <w:p>
+                              <w:pPr>
+                                <w:pStyle w:val="StandardWeb"/>
+                                <w:spacing w:before="0" w:beforeAutospacing="0" w:after="0" w:afterAutospacing="0" w:line="256" w:lineRule="auto"/>
+                                <w:jc w:val="center"/>
+                                <w:rPr>
+                                  <w:rFonts w:eastAsia="Calibri"/>
+                                  <w:sz w:val="22"/>
+                                  <w:szCs w:val="22"/>
+                                  <w:lang w:val="en-US"/>
+                                </w:rPr>
+                              </w:pPr>
+                              <w:r>
+                                <w:rPr>
+                                  <w:rFonts w:eastAsia="Calibri"/>
+                                  <w:sz w:val="22"/>
+                                  <w:szCs w:val="22"/>
+                                  <w:lang w:val="en-US"/>
+                                </w:rPr>
+                                <w:t>-</w:t>
+                              </w:r>
+                              <w:proofErr w:type="spellStart"/>
+                              <w:proofErr w:type="gramStart"/>
+                              <w:r>
+                                <w:rPr>
+                                  <w:rFonts w:eastAsia="Calibri"/>
+                                  <w:sz w:val="22"/>
+                                  <w:szCs w:val="22"/>
+                                  <w:lang w:val="en-US"/>
+                                </w:rPr>
+                                <w:t>toHex</w:t>
+                              </w:r>
+                              <w:proofErr w:type="spellEnd"/>
+                              <w:r>
+                                <w:rPr>
+                                  <w:rFonts w:eastAsia="Calibri"/>
+                                  <w:sz w:val="22"/>
+                                  <w:szCs w:val="22"/>
+                                  <w:lang w:val="en-US"/>
+                                </w:rPr>
+                                <w:t xml:space="preserve"> :</w:t>
+                              </w:r>
+                              <w:proofErr w:type="gramEnd"/>
+                              <w:r>
+                                <w:rPr>
+                                  <w:rFonts w:eastAsia="Calibri"/>
+                                  <w:sz w:val="22"/>
+                                  <w:szCs w:val="22"/>
+                                  <w:lang w:val="en-US"/>
+                                </w:rPr>
+                                <w:t xml:space="preserve"> </w:t>
+                              </w:r>
+                              <w:proofErr w:type="spellStart"/>
+                              <w:r>
+                                <w:rPr>
+                                  <w:rFonts w:eastAsia="Calibri"/>
+                                  <w:sz w:val="22"/>
+                                  <w:szCs w:val="22"/>
+                                  <w:lang w:val="en-US"/>
+                                </w:rPr>
+                                <w:t>RadioButton</w:t>
+                              </w:r>
+                              <w:proofErr w:type="spellEnd"/>
+                            </w:p>
+                            <w:p>
+                              <w:pPr>
+                                <w:pStyle w:val="StandardWeb"/>
+                                <w:spacing w:before="0" w:beforeAutospacing="0" w:after="0" w:afterAutospacing="0" w:line="256" w:lineRule="auto"/>
+                                <w:jc w:val="center"/>
+                                <w:rPr>
+                                  <w:rFonts w:eastAsia="Calibri"/>
+                                  <w:sz w:val="22"/>
+                                  <w:szCs w:val="22"/>
+                                  <w:lang w:val="en-US"/>
+                                </w:rPr>
+                              </w:pPr>
+                              <w:r>
+                                <w:rPr>
+                                  <w:rFonts w:eastAsia="Calibri"/>
+                                  <w:sz w:val="22"/>
+                                  <w:szCs w:val="22"/>
+                                  <w:lang w:val="en-US"/>
+                                </w:rPr>
+                                <w:t>-</w:t>
+                              </w:r>
+                              <w:proofErr w:type="spellStart"/>
+                              <w:proofErr w:type="gramStart"/>
+                              <w:r>
+                                <w:rPr>
+                                  <w:rFonts w:eastAsia="Calibri"/>
+                                  <w:sz w:val="22"/>
+                                  <w:szCs w:val="22"/>
+                                  <w:lang w:val="en-US"/>
+                                </w:rPr>
+                                <w:t>toDez</w:t>
+                              </w:r>
+                              <w:proofErr w:type="spellEnd"/>
+                              <w:r>
+                                <w:rPr>
+                                  <w:rFonts w:eastAsia="Calibri"/>
+                                  <w:sz w:val="22"/>
+                                  <w:szCs w:val="22"/>
+                                  <w:lang w:val="en-US"/>
+                                </w:rPr>
+                                <w:t xml:space="preserve"> :</w:t>
+                              </w:r>
+                              <w:proofErr w:type="gramEnd"/>
+                              <w:r>
+                                <w:rPr>
+                                  <w:rFonts w:eastAsia="Calibri"/>
+                                  <w:sz w:val="22"/>
+                                  <w:szCs w:val="22"/>
+                                  <w:lang w:val="en-US"/>
+                                </w:rPr>
+                                <w:t xml:space="preserve"> </w:t>
+                              </w:r>
+                              <w:proofErr w:type="spellStart"/>
+                              <w:r>
+                                <w:rPr>
+                                  <w:rFonts w:eastAsia="Calibri"/>
+                                  <w:sz w:val="22"/>
+                                  <w:szCs w:val="22"/>
+                                  <w:lang w:val="en-US"/>
+                                </w:rPr>
+                                <w:t>RadioButton</w:t>
+                              </w:r>
+                              <w:proofErr w:type="spellEnd"/>
+                            </w:p>
+                            <w:p>
+                              <w:pPr>
+                                <w:pStyle w:val="StandardWeb"/>
+                                <w:spacing w:before="0" w:beforeAutospacing="0" w:after="0" w:afterAutospacing="0" w:line="256" w:lineRule="auto"/>
+                                <w:jc w:val="center"/>
+                                <w:rPr>
+                                  <w:lang w:val="en-US"/>
+                                </w:rPr>
+                              </w:pPr>
+                              <w:r>
+                                <w:rPr>
+                                  <w:rFonts w:eastAsia="Calibri"/>
+                                  <w:sz w:val="22"/>
+                                  <w:szCs w:val="22"/>
+                                  <w:lang w:val="en-US"/>
+                                </w:rPr>
+                                <w:t>-ToggleGroup</w:t>
+                              </w:r>
+                              <w:proofErr w:type="gramStart"/>
+                              <w:r>
+                                <w:rPr>
+                                  <w:rFonts w:eastAsia="Calibri"/>
+                                  <w:sz w:val="22"/>
+                                  <w:szCs w:val="22"/>
+                                  <w:lang w:val="en-US"/>
+                                </w:rPr>
+                                <w:t>1 :</w:t>
+                              </w:r>
+                              <w:proofErr w:type="gramEnd"/>
+                              <w:r>
+                                <w:rPr>
+                                  <w:rFonts w:eastAsia="Calibri"/>
+                                  <w:sz w:val="22"/>
+                                  <w:szCs w:val="22"/>
+                                  <w:lang w:val="en-US"/>
+                                </w:rPr>
+                                <w:t xml:space="preserve"> </w:t>
+                              </w:r>
+                              <w:proofErr w:type="spellStart"/>
+                              <w:r>
+                                <w:rPr>
+                                  <w:rFonts w:eastAsia="Calibri"/>
+                                  <w:sz w:val="22"/>
+                                  <w:szCs w:val="22"/>
+                                  <w:lang w:val="en-US"/>
+                                </w:rPr>
+                                <w:t>ToggleGroup</w:t>
+                              </w:r>
+                              <w:proofErr w:type="spellEnd"/>
+                            </w:p>
+                            <w:p>
+                              <w:pPr>
+                                <w:pStyle w:val="StandardWeb"/>
+                                <w:spacing w:before="0" w:beforeAutospacing="0" w:after="0" w:afterAutospacing="0" w:line="256" w:lineRule="auto"/>
+                                <w:jc w:val="center"/>
+                                <w:rPr>
+                                  <w:lang w:val="en-US"/>
+                                </w:rPr>
+                              </w:pPr>
+                            </w:p>
+                            <w:p>
+                              <w:pPr>
+                                <w:pStyle w:val="StandardWeb"/>
+                                <w:spacing w:before="0" w:beforeAutospacing="0" w:after="0" w:afterAutospacing="0" w:line="256" w:lineRule="auto"/>
+                                <w:jc w:val="center"/>
                                 <w:rPr>
                                   <w:lang w:val="en-US"/>
                                 </w:rPr>
@@ -9958,7 +10818,11 @@
                               <w:pPr>
                                 <w:pStyle w:val="StandardWeb"/>
                                 <w:spacing w:before="0" w:beforeAutospacing="0" w:after="0" w:afterAutospacing="0" w:line="256" w:lineRule="auto"/>
+                                <w:jc w:val="center"/>
                                 <w:rPr>
+                                  <w:rFonts w:eastAsia="Calibri"/>
+                                  <w:sz w:val="22"/>
+                                  <w:szCs w:val="22"/>
                                   <w:lang w:val="en-US"/>
                                 </w:rPr>
                               </w:pPr>
@@ -9969,8 +10833,9 @@
                                   <w:szCs w:val="22"/>
                                   <w:lang w:val="en-US"/>
                                 </w:rPr>
-                                <w:t>+</w:t>
+                                <w:t>#</w:t>
                               </w:r>
+                              <w:proofErr w:type="gramStart"/>
                               <w:r>
                                 <w:rPr>
                                   <w:rFonts w:eastAsia="Calibri"/>
@@ -9978,8 +10843,9 @@
                                   <w:szCs w:val="22"/>
                                   <w:lang w:val="en-US"/>
                                 </w:rPr>
-                                <w:t>HilfeFenster</w:t>
+                                <w:t>convert(</w:t>
                               </w:r>
+                              <w:proofErr w:type="gramEnd"/>
                               <w:r>
                                 <w:rPr>
                                   <w:rFonts w:eastAsia="Calibri"/>
@@ -9987,8 +10853,9 @@
                                   <w:szCs w:val="22"/>
                                   <w:lang w:val="en-US"/>
                                 </w:rPr>
-                                <w:t>(</w:t>
+                                <w:t xml:space="preserve">event : </w:t>
                               </w:r>
+                              <w:proofErr w:type="spellStart"/>
                               <w:r>
                                 <w:rPr>
                                   <w:rFonts w:eastAsia="Calibri"/>
@@ -9996,8 +10863,9 @@
                                   <w:szCs w:val="22"/>
                                   <w:lang w:val="en-US"/>
                                 </w:rPr>
-                                <w:t>int</w:t>
+                                <w:t>ActionEvent</w:t>
                               </w:r>
+                              <w:proofErr w:type="spellEnd"/>
                               <w:r>
                                 <w:rPr>
                                   <w:rFonts w:eastAsia="Calibri"/>
@@ -10012,9 +10880,313 @@
                               <w:pPr>
                                 <w:pStyle w:val="StandardWeb"/>
                                 <w:spacing w:before="0" w:beforeAutospacing="0" w:after="0" w:afterAutospacing="0" w:line="256" w:lineRule="auto"/>
+                                <w:jc w:val="center"/>
                                 <w:rPr>
                                   <w:lang w:val="en-US"/>
                                 </w:rPr>
+                              </w:pPr>
+                              <w:r>
+                                <w:rPr>
+                                  <w:rFonts w:eastAsia="Calibri"/>
+                                  <w:sz w:val="22"/>
+                                  <w:szCs w:val="22"/>
+                                  <w:lang w:val="en-US"/>
+                                </w:rPr>
+                                <w:t>#</w:t>
+                              </w:r>
+                              <w:proofErr w:type="spellStart"/>
+                              <w:proofErr w:type="gramStart"/>
+                              <w:r>
+                                <w:rPr>
+                                  <w:rFonts w:eastAsia="Calibri"/>
+                                  <w:sz w:val="22"/>
+                                  <w:szCs w:val="22"/>
+                                  <w:lang w:val="en-US"/>
+                                </w:rPr>
+                                <w:t>opelhelpdez</w:t>
+                              </w:r>
+                              <w:proofErr w:type="spellEnd"/>
+                              <w:r>
+                                <w:rPr>
+                                  <w:rFonts w:eastAsia="Calibri"/>
+                                  <w:sz w:val="22"/>
+                                  <w:szCs w:val="22"/>
+                                  <w:lang w:val="en-US"/>
+                                </w:rPr>
+                                <w:t>(</w:t>
+                              </w:r>
+                              <w:proofErr w:type="gramEnd"/>
+                              <w:r>
+                                <w:rPr>
+                                  <w:rFonts w:eastAsia="Calibri"/>
+                                  <w:sz w:val="22"/>
+                                  <w:szCs w:val="22"/>
+                                  <w:lang w:val="en-US"/>
+                                </w:rPr>
+                                <w:t xml:space="preserve">event : </w:t>
+                              </w:r>
+                              <w:proofErr w:type="spellStart"/>
+                              <w:r>
+                                <w:rPr>
+                                  <w:rFonts w:eastAsia="Calibri"/>
+                                  <w:sz w:val="22"/>
+                                  <w:szCs w:val="22"/>
+                                  <w:lang w:val="en-US"/>
+                                </w:rPr>
+                                <w:t>ActionEvent</w:t>
+                              </w:r>
+                              <w:proofErr w:type="spellEnd"/>
+                              <w:r>
+                                <w:rPr>
+                                  <w:rFonts w:eastAsia="Calibri"/>
+                                  <w:sz w:val="22"/>
+                                  <w:szCs w:val="22"/>
+                                  <w:lang w:val="en-US"/>
+                                </w:rPr>
+                                <w:t>) : void</w:t>
+                              </w:r>
+                            </w:p>
+                            <w:p>
+                              <w:pPr>
+                                <w:pStyle w:val="StandardWeb"/>
+                                <w:spacing w:before="0" w:beforeAutospacing="0" w:after="0" w:afterAutospacing="0" w:line="256" w:lineRule="auto"/>
+                                <w:jc w:val="center"/>
+                                <w:rPr>
+                                  <w:lang w:val="en-US"/>
+                                </w:rPr>
+                              </w:pPr>
+                              <w:r>
+                                <w:rPr>
+                                  <w:rFonts w:eastAsia="Calibri"/>
+                                  <w:sz w:val="22"/>
+                                  <w:szCs w:val="22"/>
+                                  <w:lang w:val="en-US"/>
+                                </w:rPr>
+                                <w:t> </w:t>
+                              </w:r>
+                              <w:r>
+                                <w:rPr>
+                                  <w:rFonts w:eastAsia="Calibri"/>
+                                  <w:sz w:val="22"/>
+                                  <w:szCs w:val="22"/>
+                                  <w:lang w:val="en-US"/>
+                                </w:rPr>
+                                <w:t>#</w:t>
+                              </w:r>
+                              <w:proofErr w:type="spellStart"/>
+                              <w:proofErr w:type="gramStart"/>
+                              <w:r>
+                                <w:rPr>
+                                  <w:rFonts w:eastAsia="Calibri"/>
+                                  <w:sz w:val="22"/>
+                                  <w:szCs w:val="22"/>
+                                  <w:lang w:val="en-US"/>
+                                </w:rPr>
+                                <w:t>opelhelpdhex</w:t>
+                              </w:r>
+                              <w:proofErr w:type="spellEnd"/>
+                              <w:r>
+                                <w:rPr>
+                                  <w:rFonts w:eastAsia="Calibri"/>
+                                  <w:sz w:val="22"/>
+                                  <w:szCs w:val="22"/>
+                                  <w:lang w:val="en-US"/>
+                                </w:rPr>
+                                <w:t>(</w:t>
+                              </w:r>
+                              <w:proofErr w:type="gramEnd"/>
+                              <w:r>
+                                <w:rPr>
+                                  <w:rFonts w:eastAsia="Calibri"/>
+                                  <w:sz w:val="22"/>
+                                  <w:szCs w:val="22"/>
+                                  <w:lang w:val="en-US"/>
+                                </w:rPr>
+                                <w:t xml:space="preserve">event: </w:t>
+                              </w:r>
+                              <w:proofErr w:type="spellStart"/>
+                              <w:r>
+                                <w:rPr>
+                                  <w:rFonts w:eastAsia="Calibri"/>
+                                  <w:sz w:val="22"/>
+                                  <w:szCs w:val="22"/>
+                                  <w:lang w:val="en-US"/>
+                                </w:rPr>
+                                <w:t>ActionEvent</w:t>
+                              </w:r>
+                              <w:proofErr w:type="spellEnd"/>
+                              <w:r>
+                                <w:rPr>
+                                  <w:rFonts w:eastAsia="Calibri"/>
+                                  <w:sz w:val="22"/>
+                                  <w:szCs w:val="22"/>
+                                  <w:lang w:val="en-US"/>
+                                </w:rPr>
+                                <w:t>) : void</w:t>
+                              </w:r>
+                            </w:p>
+                            <w:p>
+                              <w:pPr>
+                                <w:pStyle w:val="StandardWeb"/>
+                                <w:spacing w:before="0" w:beforeAutospacing="0" w:after="0" w:afterAutospacing="0" w:line="256" w:lineRule="auto"/>
+                                <w:jc w:val="center"/>
+                                <w:rPr>
+                                  <w:lang w:val="en-US"/>
+                                </w:rPr>
+                              </w:pPr>
+                            </w:p>
+                          </w:txbxContent>
+                        </wps:txbx>
+                        <wps:bodyPr rot="0" spcFirstLastPara="0" vert="horz" wrap="square" lIns="91440" tIns="45720" rIns="91440" bIns="45720" numCol="1" spcCol="0" rtlCol="0" fromWordArt="0" anchor="ctr" anchorCtr="0" forceAA="0" compatLnSpc="1">
+                          <a:prstTxWarp prst="textNoShape">
+                            <a:avLst/>
+                          </a:prstTxWarp>
+                          <a:noAutofit/>
+                        </wps:bodyPr>
+                      </wps:wsp>
+                      <wps:wsp>
+                        <wps:cNvPr id="37" name="Rechteck 37"/>
+                        <wps:cNvSpPr/>
+                        <wps:spPr>
+                          <a:xfrm>
+                            <a:off x="901018" y="2710294"/>
+                            <a:ext cx="2442999" cy="868854"/>
+                          </a:xfrm>
+                          <a:prstGeom prst="rect">
+                            <a:avLst/>
+                          </a:prstGeom>
+                        </wps:spPr>
+                        <wps:style>
+                          <a:lnRef idx="2">
+                            <a:schemeClr val="dk1"/>
+                          </a:lnRef>
+                          <a:fillRef idx="1">
+                            <a:schemeClr val="lt1"/>
+                          </a:fillRef>
+                          <a:effectRef idx="0">
+                            <a:schemeClr val="dk1"/>
+                          </a:effectRef>
+                          <a:fontRef idx="minor">
+                            <a:schemeClr val="dk1"/>
+                          </a:fontRef>
+                        </wps:style>
+                        <wps:txbx>
+                          <w:txbxContent>
+                            <w:p>
+                              <w:pPr>
+                                <w:pStyle w:val="StandardWeb"/>
+                                <w:spacing w:before="0" w:beforeAutospacing="0" w:after="0" w:afterAutospacing="0" w:line="256" w:lineRule="auto"/>
+                                <w:jc w:val="center"/>
+                              </w:pPr>
+                              <w:proofErr w:type="spellStart"/>
+                              <w:r>
+                                <w:rPr>
+                                  <w:rFonts w:eastAsia="Calibri"/>
+                                  <w:sz w:val="22"/>
+                                  <w:szCs w:val="22"/>
+                                </w:rPr>
+                                <w:t>HilfeFenster</w:t>
+                              </w:r>
+                              <w:proofErr w:type="spellEnd"/>
+                            </w:p>
+                            <w:p>
+                              <w:pPr>
+                                <w:pStyle w:val="StandardWeb"/>
+                                <w:spacing w:before="0" w:beforeAutospacing="0" w:after="0" w:afterAutospacing="0" w:line="256" w:lineRule="auto"/>
+                              </w:pPr>
+                              <w:r>
+                                <w:rPr>
+                                  <w:rFonts w:eastAsia="Calibri"/>
+                                  <w:sz w:val="22"/>
+                                  <w:szCs w:val="22"/>
+                                </w:rPr>
+                                <w:t> </w:t>
+                              </w:r>
+                            </w:p>
+                            <w:p>
+                              <w:pPr>
+                                <w:pStyle w:val="StandardWeb"/>
+                                <w:spacing w:before="0" w:beforeAutospacing="0" w:after="0" w:afterAutospacing="0" w:line="256" w:lineRule="auto"/>
+                              </w:pPr>
+                              <w:r>
+                                <w:rPr>
+                                  <w:rFonts w:eastAsia="Calibri"/>
+                                  <w:sz w:val="22"/>
+                                  <w:szCs w:val="22"/>
+                                </w:rPr>
+                                <w:t>+</w:t>
+                              </w:r>
+                              <w:proofErr w:type="spellStart"/>
+                              <w:proofErr w:type="gramStart"/>
+                              <w:r>
+                                <w:rPr>
+                                  <w:rFonts w:eastAsia="Calibri"/>
+                                  <w:sz w:val="22"/>
+                                  <w:szCs w:val="22"/>
+                                </w:rPr>
+                                <w:t>HilfeFenster</w:t>
+                              </w:r>
+                              <w:proofErr w:type="spellEnd"/>
+                              <w:r>
+                                <w:rPr>
+                                  <w:rFonts w:eastAsia="Calibri"/>
+                                  <w:sz w:val="22"/>
+                                  <w:szCs w:val="22"/>
+                                </w:rPr>
+                                <w:t>(</w:t>
+                              </w:r>
+                              <w:proofErr w:type="spellStart"/>
+                              <w:proofErr w:type="gramEnd"/>
+                              <w:r>
+                                <w:rPr>
+                                  <w:rFonts w:eastAsia="Calibri"/>
+                                  <w:sz w:val="22"/>
+                                  <w:szCs w:val="22"/>
+                                </w:rPr>
+                                <w:t>auswahl</w:t>
+                              </w:r>
+                              <w:proofErr w:type="spellEnd"/>
+                              <w:r>
+                                <w:rPr>
+                                  <w:rFonts w:eastAsia="Calibri"/>
+                                  <w:sz w:val="22"/>
+                                  <w:szCs w:val="22"/>
+                                </w:rPr>
+                                <w:t xml:space="preserve"> : </w:t>
+                              </w:r>
+                              <w:proofErr w:type="spellStart"/>
+                              <w:r>
+                                <w:rPr>
+                                  <w:rFonts w:eastAsia="Calibri"/>
+                                  <w:sz w:val="22"/>
+                                  <w:szCs w:val="22"/>
+                                </w:rPr>
+                                <w:t>int</w:t>
+                              </w:r>
+                              <w:proofErr w:type="spellEnd"/>
+                              <w:r>
+                                <w:rPr>
+                                  <w:rFonts w:eastAsia="Calibri"/>
+                                  <w:sz w:val="22"/>
+                                  <w:szCs w:val="22"/>
+                                </w:rPr>
+                                <w:t xml:space="preserve">) : </w:t>
+                              </w:r>
+                              <w:proofErr w:type="spellStart"/>
+                              <w:r>
+                                <w:rPr>
+                                  <w:rFonts w:eastAsia="Calibri"/>
+                                  <w:sz w:val="22"/>
+                                  <w:szCs w:val="22"/>
+                                </w:rPr>
+                                <w:t>void</w:t>
+                              </w:r>
+                              <w:proofErr w:type="spellEnd"/>
+                            </w:p>
+                            <w:p>
+                              <w:pPr>
+                                <w:pStyle w:val="StandardWeb"/>
+                                <w:spacing w:before="0" w:beforeAutospacing="0" w:after="0" w:afterAutospacing="0" w:line="256" w:lineRule="auto"/>
                               </w:pPr>
                             </w:p>
                           </w:txbxContent>
@@ -10031,8 +11203,8 @@
                         <wps:cNvSpPr/>
                         <wps:spPr>
                           <a:xfrm>
-                            <a:off x="3532800" y="5408168"/>
-                            <a:ext cx="2358412" cy="1040256"/>
+                            <a:off x="2922657" y="5270048"/>
+                            <a:ext cx="3363208" cy="1166591"/>
                           </a:xfrm>
                           <a:prstGeom prst="rect">
                             <a:avLst/>
@@ -10063,6 +11235,7 @@
                                   <w:lang w:val="en-US"/>
                                 </w:rPr>
                               </w:pPr>
+                              <w:proofErr w:type="spellStart"/>
                               <w:r>
                                 <w:rPr>
                                   <w:rFonts w:eastAsia="Calibri"/>
@@ -10072,6 +11245,7 @@
                                 </w:rPr>
                                 <w:t>DezHexTextField</w:t>
                               </w:r>
+                              <w:proofErr w:type="spellEnd"/>
                             </w:p>
                             <w:p>
                               <w:pPr>
@@ -10109,7 +11283,105 @@
                                   <w:szCs w:val="22"/>
                                   <w:lang w:val="en-US"/>
                                 </w:rPr>
-                                <w:t>+replaceText(int, int, String) : void</w:t>
+                                <w:t>+</w:t>
+                              </w:r>
+                              <w:proofErr w:type="spellStart"/>
+                              <w:proofErr w:type="gramStart"/>
+                              <w:r>
+                                <w:rPr>
+                                  <w:rFonts w:eastAsia="Calibri"/>
+                                  <w:sz w:val="22"/>
+                                  <w:szCs w:val="22"/>
+                                  <w:lang w:val="en-US"/>
+                                </w:rPr>
+                                <w:t>replaceText</w:t>
+                              </w:r>
+                              <w:proofErr w:type="spellEnd"/>
+                              <w:r>
+                                <w:rPr>
+                                  <w:rFonts w:eastAsia="Calibri"/>
+                                  <w:sz w:val="22"/>
+                                  <w:szCs w:val="22"/>
+                                  <w:lang w:val="en-US"/>
+                                </w:rPr>
+                                <w:t>(</w:t>
+                              </w:r>
+                              <w:proofErr w:type="gramEnd"/>
+                              <w:r>
+                                <w:rPr>
+                                  <w:rFonts w:eastAsia="Calibri"/>
+                                  <w:sz w:val="22"/>
+                                  <w:szCs w:val="22"/>
+                                  <w:lang w:val="en-US"/>
+                                </w:rPr>
+                                <w:t xml:space="preserve">start: </w:t>
+                              </w:r>
+                              <w:proofErr w:type="spellStart"/>
+                              <w:r>
+                                <w:rPr>
+                                  <w:rFonts w:eastAsia="Calibri"/>
+                                  <w:sz w:val="22"/>
+                                  <w:szCs w:val="22"/>
+                                  <w:lang w:val="en-US"/>
+                                </w:rPr>
+                                <w:t>int</w:t>
+                              </w:r>
+                              <w:proofErr w:type="spellEnd"/>
+                              <w:r>
+                                <w:rPr>
+                                  <w:rFonts w:eastAsia="Calibri"/>
+                                  <w:sz w:val="22"/>
+                                  <w:szCs w:val="22"/>
+                                  <w:lang w:val="en-US"/>
+                                </w:rPr>
+                                <w:t xml:space="preserve">, </w:t>
+                              </w:r>
+                              <w:r>
+                                <w:rPr>
+                                  <w:rFonts w:eastAsia="Calibri"/>
+                                  <w:sz w:val="22"/>
+                                  <w:szCs w:val="22"/>
+                                  <w:lang w:val="en-US"/>
+                                </w:rPr>
+                                <w:t xml:space="preserve">end : </w:t>
+                              </w:r>
+                              <w:proofErr w:type="spellStart"/>
+                              <w:r>
+                                <w:rPr>
+                                  <w:rFonts w:eastAsia="Calibri"/>
+                                  <w:sz w:val="22"/>
+                                  <w:szCs w:val="22"/>
+                                  <w:lang w:val="en-US"/>
+                                </w:rPr>
+                                <w:t>int</w:t>
+                              </w:r>
+                              <w:proofErr w:type="spellEnd"/>
+                              <w:r>
+                                <w:rPr>
+                                  <w:rFonts w:eastAsia="Calibri"/>
+                                  <w:sz w:val="22"/>
+                                  <w:szCs w:val="22"/>
+                                  <w:lang w:val="en-US"/>
+                                </w:rPr>
+                                <w:t xml:space="preserve">, </w:t>
+                              </w:r>
+                              <w:r>
+                                <w:rPr>
+                                  <w:rFonts w:eastAsia="Calibri"/>
+                                  <w:sz w:val="22"/>
+                                  <w:szCs w:val="22"/>
+                                  <w:lang w:val="en-US"/>
+                                </w:rPr>
+                                <w:t xml:space="preserve">text : </w:t>
+                              </w:r>
+                              <w:r>
+                                <w:rPr>
+                                  <w:rFonts w:eastAsia="Calibri"/>
+                                  <w:sz w:val="22"/>
+                                  <w:szCs w:val="22"/>
+                                  <w:lang w:val="en-US"/>
+                                </w:rPr>
+                                <w:t>String) : void</w:t>
                               </w:r>
                             </w:p>
                             <w:p>
@@ -10130,7 +11402,47 @@
                                   <w:szCs w:val="22"/>
                                   <w:lang w:val="en-US"/>
                                 </w:rPr>
-                                <w:t>+replaceSelection(String) : void</w:t>
+                                <w:t>+</w:t>
+                              </w:r>
+                              <w:proofErr w:type="spellStart"/>
+                              <w:proofErr w:type="gramStart"/>
+                              <w:r>
+                                <w:rPr>
+                                  <w:rFonts w:eastAsia="Calibri"/>
+                                  <w:sz w:val="22"/>
+                                  <w:szCs w:val="22"/>
+                                  <w:lang w:val="en-US"/>
+                                </w:rPr>
+                                <w:t>replaceSelection</w:t>
+                              </w:r>
+                              <w:proofErr w:type="spellEnd"/>
+                              <w:r>
+                                <w:rPr>
+                                  <w:rFonts w:eastAsia="Calibri"/>
+                                  <w:sz w:val="22"/>
+                                  <w:szCs w:val="22"/>
+                                  <w:lang w:val="en-US"/>
+                                </w:rPr>
+                                <w:t>(</w:t>
+                              </w:r>
+                              <w:proofErr w:type="gramEnd"/>
+                              <w:r>
+                                <w:rPr>
+                                  <w:rFonts w:eastAsia="Calibri"/>
+                                  <w:sz w:val="22"/>
+                                  <w:szCs w:val="22"/>
+                                  <w:lang w:val="en-US"/>
+                                </w:rPr>
+                                <w:t xml:space="preserve">text : </w:t>
+                              </w:r>
+                              <w:r>
+                                <w:rPr>
+                                  <w:rFonts w:eastAsia="Calibri"/>
+                                  <w:sz w:val="22"/>
+                                  <w:szCs w:val="22"/>
+                                  <w:lang w:val="en-US"/>
+                                </w:rPr>
+                                <w:t>String) : void</w:t>
                               </w:r>
                             </w:p>
                             <w:p>
@@ -10148,7 +11460,27 @@
                                   <w:szCs w:val="22"/>
                                   <w:lang w:val="en-US"/>
                                 </w:rPr>
-                                <w:t>-verify(String) : void</w:t>
+                                <w:t>-verify(String</w:t>
+                              </w:r>
+                              <w:proofErr w:type="gramStart"/>
+                              <w:r>
+                                <w:rPr>
+                                  <w:rFonts w:eastAsia="Calibri"/>
+                                  <w:sz w:val="22"/>
+                                  <w:szCs w:val="22"/>
+                                  <w:lang w:val="en-US"/>
+                                </w:rPr>
+                                <w:t>) :</w:t>
+                              </w:r>
+                              <w:proofErr w:type="gramEnd"/>
+                              <w:r>
+                                <w:rPr>
+                                  <w:rFonts w:eastAsia="Calibri"/>
+                                  <w:sz w:val="22"/>
+                                  <w:szCs w:val="22"/>
+                                  <w:lang w:val="en-US"/>
+                                </w:rPr>
+                                <w:t xml:space="preserve"> void</w:t>
                               </w:r>
                             </w:p>
                             <w:p>
@@ -10180,7 +11512,7 @@
                         <wps:cNvSpPr/>
                         <wps:spPr>
                           <a:xfrm>
-                            <a:off x="276225" y="5685450"/>
+                            <a:off x="16022" y="5752356"/>
                             <a:ext cx="1871980" cy="868680"/>
                           </a:xfrm>
                           <a:prstGeom prst="rect">
@@ -10222,6 +11554,7 @@
                                 <w:spacing w:before="0" w:beforeAutospacing="0" w:after="0" w:afterAutospacing="0" w:line="254" w:lineRule="auto"/>
                                 <w:jc w:val="center"/>
                               </w:pPr>
+                              <w:proofErr w:type="spellStart"/>
                               <w:r>
                                 <w:rPr>
                                   <w:rFonts w:eastAsia="Calibri"/>
@@ -10231,6 +11564,7 @@
                                 </w:rPr>
                                 <w:t>TextField</w:t>
                               </w:r>
+                              <w:proofErr w:type="spellEnd"/>
                             </w:p>
                             <w:p>
                               <w:pPr>
@@ -10310,14 +11644,14 @@
                         </wps:cNvCnPr>
                         <wps:spPr>
                           <a:xfrm rot="10800000" flipH="1" flipV="1">
-                            <a:off x="1623673" y="2970761"/>
-                            <a:ext cx="690902" cy="1732775"/>
+                            <a:off x="901017" y="3144720"/>
+                            <a:ext cx="1926931" cy="1738675"/>
                           </a:xfrm>
                           <a:prstGeom prst="bentConnector5">
                             <a:avLst>
-                              <a:gd name="adj1" fmla="val -33087"/>
-                              <a:gd name="adj2" fmla="val 41595"/>
-                              <a:gd name="adj3" fmla="val 133087"/>
+                              <a:gd name="adj1" fmla="val -11863"/>
+                              <a:gd name="adj2" fmla="val 41623"/>
+                              <a:gd name="adj3" fmla="val 111863"/>
                             </a:avLst>
                           </a:prstGeom>
                           <a:ln>
@@ -10348,8 +11682,8 @@
                         </wps:cNvCnPr>
                         <wps:spPr>
                           <a:xfrm rot="10800000" flipV="1">
-                            <a:off x="2148206" y="5928296"/>
-                            <a:ext cx="1384595" cy="191494"/>
+                            <a:off x="1888003" y="5853344"/>
+                            <a:ext cx="1034655" cy="333352"/>
                           </a:xfrm>
                           <a:prstGeom prst="bentConnector3">
                             <a:avLst/>
@@ -10376,52 +11710,15 @@
                       </wps:wsp>
                       <wps:wsp>
                         <wps:cNvPr id="26" name="Verbinder: gewinkelt 26"/>
-                        <wps:cNvCnPr>
-                          <a:stCxn id="6" idx="3"/>
-                          <a:endCxn id="35" idx="0"/>
-                        </wps:cNvCnPr>
+                        <wps:cNvCnPr/>
                         <wps:spPr>
-                          <a:xfrm flipH="1">
-                            <a:off x="4721013" y="465100"/>
-                            <a:ext cx="288502" cy="1590549"/>
-                          </a:xfrm>
-                          <a:prstGeom prst="bentConnector4">
-                            <a:avLst>
-                              <a:gd name="adj1" fmla="val -79237"/>
-                              <a:gd name="adj2" fmla="val 64620"/>
-                            </a:avLst>
-                          </a:prstGeom>
-                        </wps:spPr>
-                        <wps:style>
-                          <a:lnRef idx="2">
-                            <a:schemeClr val="dk1"/>
-                          </a:lnRef>
-                          <a:fillRef idx="0">
-                            <a:schemeClr val="dk1"/>
-                          </a:fillRef>
-                          <a:effectRef idx="1">
-                            <a:schemeClr val="dk1"/>
-                          </a:effectRef>
-                          <a:fontRef idx="minor">
-                            <a:schemeClr val="tx1"/>
-                          </a:fontRef>
-                        </wps:style>
-                        <wps:bodyPr/>
-                      </wps:wsp>
-                      <wps:wsp>
-                        <wps:cNvPr id="29" name="Verbinder: gewinkelt 29"/>
-                        <wps:cNvCnPr>
-                          <a:stCxn id="6" idx="2"/>
-                          <a:endCxn id="37" idx="0"/>
-                        </wps:cNvCnPr>
-                        <wps:spPr>
-                          <a:xfrm rot="5400000">
-                            <a:off x="2648395" y="841466"/>
-                            <a:ext cx="1606149" cy="1783589"/>
+                          <a:xfrm rot="16200000" flipH="1">
+                            <a:off x="4939281" y="1187375"/>
+                            <a:ext cx="817687" cy="303313"/>
                           </a:xfrm>
                           <a:prstGeom prst="bentConnector3">
                             <a:avLst>
-                              <a:gd name="adj1" fmla="val 39029"/>
+                              <a:gd name="adj1" fmla="val 50000"/>
                             </a:avLst>
                           </a:prstGeom>
                         </wps:spPr>
@@ -10446,7 +11743,7 @@
                         <wps:cNvSpPr txBox="1"/>
                         <wps:spPr>
                           <a:xfrm>
-                            <a:off x="1538287" y="3466083"/>
+                            <a:off x="3019169" y="4451851"/>
                             <a:ext cx="641445" cy="232012"/>
                           </a:xfrm>
                           <a:prstGeom prst="rect">
@@ -10474,9 +11771,11 @@
                         <wps:txbx>
                           <w:txbxContent>
                             <w:p>
+                              <w:proofErr w:type="spellStart"/>
                               <w:r>
                                 <w:t>extends</w:t>
                               </w:r>
+                              <w:proofErr w:type="spellEnd"/>
                             </w:p>
                           </w:txbxContent>
                         </wps:txbx>
@@ -10492,7 +11791,7 @@
                         <wps:cNvSpPr txBox="1"/>
                         <wps:spPr>
                           <a:xfrm>
-                            <a:off x="2957512" y="5683972"/>
+                            <a:off x="2017357" y="6165704"/>
                             <a:ext cx="641445" cy="232012"/>
                           </a:xfrm>
                           <a:prstGeom prst="rect">
@@ -10520,9 +11819,11 @@
                         <wps:txbx>
                           <w:txbxContent>
                             <w:p>
+                              <w:proofErr w:type="spellStart"/>
                               <w:r>
                                 <w:t>extends</w:t>
                               </w:r>
+                              <w:proofErr w:type="spellEnd"/>
                             </w:p>
                           </w:txbxContent>
                         </wps:txbx>
@@ -10541,12 +11842,12 @@
                         </wps:cNvCnPr>
                         <wps:spPr>
                           <a:xfrm>
-                            <a:off x="5009515" y="465100"/>
-                            <a:ext cx="881697" cy="5463196"/>
+                            <a:off x="5999356" y="465100"/>
+                            <a:ext cx="286509" cy="5388244"/>
                           </a:xfrm>
                           <a:prstGeom prst="bentConnector3">
                             <a:avLst>
-                              <a:gd name="adj1" fmla="val 125927"/>
+                              <a:gd name="adj1" fmla="val 179788"/>
                             </a:avLst>
                           </a:prstGeom>
                         </wps:spPr>
@@ -10567,12 +11868,141 @@
                         <wps:bodyPr/>
                       </wps:wsp>
                       <wps:wsp>
-                        <wps:cNvPr id="41" name="Gerader Verbinder 41"/>
+                        <wps:cNvPr id="9" name="Gleichschenkliges Dreieck 9"/>
+                        <wps:cNvSpPr/>
+                        <wps:spPr>
+                          <a:xfrm rot="16200000">
+                            <a:off x="2313311" y="1210425"/>
+                            <a:ext cx="112580" cy="90055"/>
+                          </a:xfrm>
+                          <a:prstGeom prst="triangle">
+                            <a:avLst/>
+                          </a:prstGeom>
+                        </wps:spPr>
+                        <wps:style>
+                          <a:lnRef idx="2">
+                            <a:schemeClr val="dk1"/>
+                          </a:lnRef>
+                          <a:fillRef idx="1">
+                            <a:schemeClr val="lt1"/>
+                          </a:fillRef>
+                          <a:effectRef idx="0">
+                            <a:schemeClr val="dk1"/>
+                          </a:effectRef>
+                          <a:fontRef idx="minor">
+                            <a:schemeClr val="dk1"/>
+                          </a:fontRef>
+                        </wps:style>
+                        <wps:bodyPr rot="0" spcFirstLastPara="0" vertOverflow="overflow" horzOverflow="overflow" vert="horz" wrap="square" lIns="91440" tIns="45720" rIns="91440" bIns="45720" numCol="1" spcCol="0" rtlCol="0" fromWordArt="0" anchor="ctr" anchorCtr="0" forceAA="0" compatLnSpc="1">
+                          <a:prstTxWarp prst="textNoShape">
+                            <a:avLst/>
+                          </a:prstTxWarp>
+                          <a:noAutofit/>
+                        </wps:bodyPr>
+                      </wps:wsp>
+                      <wps:wsp>
+                        <wps:cNvPr id="46" name="Gleichschenkliges Dreieck 46"/>
+                        <wps:cNvSpPr/>
+                        <wps:spPr>
+                          <a:xfrm rot="16200000">
+                            <a:off x="2835190" y="4842047"/>
+                            <a:ext cx="112580" cy="90055"/>
+                          </a:xfrm>
+                          <a:prstGeom prst="triangle">
+                            <a:avLst/>
+                          </a:prstGeom>
+                        </wps:spPr>
+                        <wps:style>
+                          <a:lnRef idx="2">
+                            <a:schemeClr val="dk1"/>
+                          </a:lnRef>
+                          <a:fillRef idx="1">
+                            <a:schemeClr val="lt1"/>
+                          </a:fillRef>
+                          <a:effectRef idx="0">
+                            <a:schemeClr val="dk1"/>
+                          </a:effectRef>
+                          <a:fontRef idx="minor">
+                            <a:schemeClr val="dk1"/>
+                          </a:fontRef>
+                        </wps:style>
+                        <wps:bodyPr rot="0" spcFirstLastPara="0" vertOverflow="overflow" horzOverflow="overflow" vert="horz" wrap="square" lIns="91440" tIns="45720" rIns="91440" bIns="45720" numCol="1" spcCol="0" rtlCol="0" fromWordArt="0" anchor="ctr" anchorCtr="0" forceAA="0" compatLnSpc="1">
+                          <a:prstTxWarp prst="textNoShape">
+                            <a:avLst/>
+                          </a:prstTxWarp>
+                          <a:noAutofit/>
+                        </wps:bodyPr>
+                      </wps:wsp>
+                      <wps:wsp>
+                        <wps:cNvPr id="47" name="Gleichschenkliges Dreieck 47"/>
+                        <wps:cNvSpPr/>
+                        <wps:spPr>
+                          <a:xfrm rot="16200000">
+                            <a:off x="1888412" y="6137788"/>
+                            <a:ext cx="112580" cy="90055"/>
+                          </a:xfrm>
+                          <a:prstGeom prst="triangle">
+                            <a:avLst/>
+                          </a:prstGeom>
+                        </wps:spPr>
+                        <wps:style>
+                          <a:lnRef idx="2">
+                            <a:schemeClr val="dk1"/>
+                          </a:lnRef>
+                          <a:fillRef idx="1">
+                            <a:schemeClr val="lt1"/>
+                          </a:fillRef>
+                          <a:effectRef idx="0">
+                            <a:schemeClr val="dk1"/>
+                          </a:effectRef>
+                          <a:fontRef idx="minor">
+                            <a:schemeClr val="dk1"/>
+                          </a:fontRef>
+                        </wps:style>
+                        <wps:bodyPr rot="0" spcFirstLastPara="0" vertOverflow="overflow" horzOverflow="overflow" vert="horz" wrap="square" lIns="91440" tIns="45720" rIns="91440" bIns="45720" numCol="1" spcCol="0" rtlCol="0" fromWordArt="0" anchor="ctr" anchorCtr="0" forceAA="0" compatLnSpc="1">
+                          <a:prstTxWarp prst="textNoShape">
+                            <a:avLst/>
+                          </a:prstTxWarp>
+                          <a:noAutofit/>
+                        </wps:bodyPr>
+                      </wps:wsp>
+                      <wps:wsp>
+                        <wps:cNvPr id="11" name="Verbinder: gewinkelt 11"/>
+                        <wps:cNvCnPr/>
+                        <wps:spPr>
+                          <a:xfrm rot="5400000" flipH="1" flipV="1">
+                            <a:off x="2326145" y="1090590"/>
+                            <a:ext cx="1775276" cy="1440739"/>
+                          </a:xfrm>
+                          <a:prstGeom prst="bentConnector3">
+                            <a:avLst>
+                              <a:gd name="adj1" fmla="val 69096"/>
+                            </a:avLst>
+                          </a:prstGeom>
+                        </wps:spPr>
+                        <wps:style>
+                          <a:lnRef idx="2">
+                            <a:schemeClr val="dk1"/>
+                          </a:lnRef>
+                          <a:fillRef idx="0">
+                            <a:schemeClr val="dk1"/>
+                          </a:fillRef>
+                          <a:effectRef idx="1">
+                            <a:schemeClr val="dk1"/>
+                          </a:effectRef>
+                          <a:fontRef idx="minor">
+                            <a:schemeClr val="tx1"/>
+                          </a:fontRef>
+                        </wps:style>
+                        <wps:bodyPr/>
+                      </wps:wsp>
+                      <wps:wsp>
+                        <wps:cNvPr id="12" name="Gerader Verbinder 12"/>
                         <wps:cNvCnPr/>
                         <wps:spPr>
                           <a:xfrm flipV="1">
-                            <a:off x="3532801" y="5691187"/>
-                            <a:ext cx="2358411" cy="14288"/>
+                            <a:off x="901018" y="2930540"/>
+                            <a:ext cx="2453268" cy="8921"/>
                           </a:xfrm>
                           <a:prstGeom prst="line">
                             <a:avLst/>
@@ -10595,12 +12025,12 @@
                         <wps:bodyPr/>
                       </wps:wsp>
                       <wps:wsp>
-                        <wps:cNvPr id="42" name="Gerader Verbinder 42"/>
+                        <wps:cNvPr id="13" name="Gerader Verbinder 13"/>
                         <wps:cNvCnPr/>
                         <wps:spPr>
-                          <a:xfrm flipV="1">
-                            <a:off x="276225" y="4410075"/>
-                            <a:ext cx="2038351" cy="4762"/>
+                          <a:xfrm>
+                            <a:off x="3591730" y="2118731"/>
+                            <a:ext cx="2684176" cy="0"/>
                           </a:xfrm>
                           <a:prstGeom prst="line">
                             <a:avLst/>
@@ -10623,12 +12053,12 @@
                         <wps:bodyPr/>
                       </wps:wsp>
                       <wps:wsp>
-                        <wps:cNvPr id="43" name="Gerader Verbinder 43"/>
+                        <wps:cNvPr id="15" name="Gerader Verbinder 15"/>
                         <wps:cNvCnPr/>
                         <wps:spPr>
-                          <a:xfrm>
-                            <a:off x="1633537" y="2767012"/>
-                            <a:ext cx="1852613" cy="0"/>
+                          <a:xfrm flipV="1">
+                            <a:off x="2909276" y="5531004"/>
+                            <a:ext cx="3376589" cy="8921"/>
                           </a:xfrm>
                           <a:prstGeom prst="line">
                             <a:avLst/>
@@ -10651,12 +12081,12 @@
                         <wps:bodyPr/>
                       </wps:wsp>
                       <wps:wsp>
-                        <wps:cNvPr id="44" name="Gerader Verbinder 44"/>
+                        <wps:cNvPr id="17" name="Gerader Verbinder 17"/>
                         <wps:cNvCnPr/>
                         <wps:spPr>
-                          <a:xfrm flipV="1">
-                            <a:off x="3605212" y="2419350"/>
-                            <a:ext cx="2237857" cy="19050"/>
+                          <a:xfrm flipH="1" flipV="1">
+                            <a:off x="0" y="4580921"/>
+                            <a:ext cx="2850252" cy="8920"/>
                           </a:xfrm>
                           <a:prstGeom prst="line">
                             <a:avLst/>
@@ -10679,12 +12109,12 @@
                         <wps:bodyPr/>
                       </wps:wsp>
                       <wps:wsp>
-                        <wps:cNvPr id="45" name="Gerader Verbinder 45"/>
+                        <wps:cNvPr id="18" name="Gerader Verbinder 18"/>
                         <wps:cNvCnPr/>
                         <wps:spPr>
                           <a:xfrm flipV="1">
-                            <a:off x="3598957" y="3595687"/>
-                            <a:ext cx="2244112" cy="9525"/>
+                            <a:off x="3591730" y="3318602"/>
+                            <a:ext cx="2688636" cy="4461"/>
                           </a:xfrm>
                           <a:prstGeom prst="line">
                             <a:avLst/>
@@ -10714,494 +12144,12 @@
           </mc:Choice>
           <mc:Fallback>
             <w:pict>
-              <v:group w14:anchorId="40A2FE3F" id="Zeichenbereich 14" o:spid="_x0000_s1047" editas="canvas" style="width:494.95pt;height:615.7pt;mso-position-horizontal-relative:char;mso-position-vertical-relative:line" coordsize="62858,78193" o:gfxdata="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">
+              <v:group w14:anchorId="40A2FE3F" id="Zeichenbereich 14" o:spid="_x0000_s1047" editas="canvas" style="width:494.95pt;height:615.7pt;mso-position-horizontal-relative:char;mso-position-vertical-relative:line" coordsize="62858,78193" o:gfxdata="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">
                 <v:shape id="_x0000_s1048" type="#_x0000_t75" style="position:absolute;width:62858;height:78193;visibility:visible;mso-wrap-style:square">
                   <v:fill o:detectmouseclick="t"/>
                   <v:path o:connecttype="none"/>
                 </v:shape>
-                <v:shape id="Textfeld 2" o:spid="_x0000_s1049" type="#_x0000_t202" style="position:absolute;left:24098;top:10372;width:6414;height:2320;visibility:visible;mso-wrap-style:square;v-text-anchor:top" o:gfxdata="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" filled="f" stroked="f">
-                  <v:textbox>
-                    <w:txbxContent>
-                      <w:p>
-                        <w:r>
-                          <w:t>extends</w:t>
-                        </w:r>
-                      </w:p>
-                    </w:txbxContent>
-                  </v:textbox>
-                </v:shape>
-                <v:rect id="Rechteck 5" o:spid="_x0000_s1050" style="position:absolute;left:2762;top:875;width:20383;height:23270;visibility:visible;mso-wrap-style:square;v-text-anchor:middle" o:gfxdata="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" fillcolor="white [3201]" strokecolor="black [3200]" strokeweight="1pt">
-                  <v:textbox>
-                    <w:txbxContent>
-                      <w:p>
-                        <w:pPr>
-                          <w:pBdr>
-                            <w:bottom w:val="single" w:sz="6" w:space="2" w:color="auto"/>
-                          </w:pBdr>
-                          <w:jc w:val="center"/>
-                          <w:rPr>
-                            <w:lang w:val="en-US"/>
-                          </w:rPr>
-                        </w:pPr>
-                        <w:r>
-                          <w:rPr>
-                            <w:lang w:val="en-US"/>
-                          </w:rPr>
-                          <w:t>A</w:t>
-                        </w:r>
-                        <w:r>
-                          <w:rPr>
-                            <w:lang w:val="en-US"/>
-                          </w:rPr>
-                          <w:t>pplication</w:t>
-                        </w:r>
-                      </w:p>
-                      <w:p>
-                        <w:pPr>
-                          <w:pBdr>
-                            <w:bottom w:val="single" w:sz="6" w:space="2" w:color="auto"/>
-                          </w:pBdr>
-                          <w:jc w:val="center"/>
-                          <w:rPr>
-                            <w:lang w:val="en-US"/>
-                          </w:rPr>
-                        </w:pPr>
-                      </w:p>
-                      <w:p>
-                        <w:pPr>
-                          <w:rPr>
-                            <w:lang w:val="en-US"/>
-                          </w:rPr>
-                        </w:pPr>
-                      </w:p>
-                      <w:p>
-                        <w:pPr>
-                          <w:jc w:val="center"/>
-                          <w:rPr>
-                            <w:lang w:val="en-US"/>
-                          </w:rPr>
-                        </w:pPr>
-                        <w:r>
-                          <w:rPr>
-                            <w:lang w:val="en-US"/>
-                          </w:rPr>
-                          <w:t>+setTitle(String) : void</w:t>
-                        </w:r>
-                      </w:p>
-                      <w:p>
-                        <w:pPr>
-                          <w:jc w:val="center"/>
-                          <w:rPr>
-                            <w:lang w:val="en-US"/>
-                          </w:rPr>
-                        </w:pPr>
-                        <w:r>
-                          <w:rPr>
-                            <w:lang w:val="en-US"/>
-                          </w:rPr>
-                          <w:t>+setScene(scene) : void</w:t>
-                        </w:r>
-                      </w:p>
-                      <w:p>
-                        <w:pPr>
-                          <w:jc w:val="center"/>
-                          <w:rPr>
-                            <w:lang w:val="en-US"/>
-                          </w:rPr>
-                        </w:pPr>
-                        <w:r>
-                          <w:rPr>
-                            <w:lang w:val="en-US"/>
-                          </w:rPr>
-                          <w:t>+setResizeable(Boolean) : void</w:t>
-                        </w:r>
-                      </w:p>
-                      <w:p>
-                        <w:pPr>
-                          <w:jc w:val="center"/>
-                          <w:rPr>
-                            <w:lang w:val="en-US"/>
-                          </w:rPr>
-                        </w:pPr>
-                        <w:r>
-                          <w:rPr>
-                            <w:lang w:val="en-US"/>
-                          </w:rPr>
-                          <w:t>+show() : void</w:t>
-                        </w:r>
-                      </w:p>
-                      <w:p>
-                        <w:pPr>
-                          <w:jc w:val="center"/>
-                          <w:rPr>
-                            <w:lang w:val="en-US"/>
-                          </w:rPr>
-                        </w:pPr>
-                        <w:r>
-                          <w:rPr>
-                            <w:lang w:val="en-US"/>
-                          </w:rPr>
-                          <w:t>+getClass() : class</w:t>
-                        </w:r>
-                      </w:p>
-                      <w:p>
-                        <w:pPr>
-                          <w:jc w:val="center"/>
-                          <w:rPr>
-                            <w:lang w:val="en-US"/>
-                          </w:rPr>
-                        </w:pPr>
-                        <w:r>
-                          <w:rPr>
-                            <w:lang w:val="en-US"/>
-                          </w:rPr>
-                          <w:t xml:space="preserve">+getResource(String) : </w:t>
-                        </w:r>
-                        <w:r>
-                          <w:rPr>
-                            <w:lang w:val="en-US"/>
-                          </w:rPr>
-                          <w:t>resource</w:t>
-                        </w:r>
-                      </w:p>
-                      <w:p>
-                        <w:pPr>
-                          <w:jc w:val="center"/>
-                          <w:rPr>
-                            <w:lang w:val="en-US"/>
-                          </w:rPr>
-                        </w:pPr>
-                      </w:p>
-                    </w:txbxContent>
-                  </v:textbox>
-                </v:rect>
-                <v:rect id="Rechteck 6" o:spid="_x0000_s1051" style="position:absolute;left:36770;width:13325;height:9301;visibility:visible;mso-wrap-style:square;v-text-anchor:top" o:gfxdata="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" fillcolor="white [3201]" strokecolor="black [3200]" strokeweight="1pt">
-                  <v:textbox>
-                    <w:txbxContent>
-                      <w:p>
-                        <w:pPr>
-                          <w:pBdr>
-                            <w:bottom w:val="single" w:sz="6" w:space="1" w:color="auto"/>
-                          </w:pBdr>
-                          <w:jc w:val="center"/>
-                        </w:pPr>
-                        <w:r>
-                          <w:t>GradleDezHex</w:t>
-                        </w:r>
-                      </w:p>
-                      <w:p>
-                        <w:bookmarkStart w:id="32" w:name="_GoBack"/>
-                        <w:bookmarkEnd w:id="32"/>
-                      </w:p>
-                      <w:p>
-                        <w:r>
-                          <w:t>+main() : void</w:t>
-                        </w:r>
-                      </w:p>
-                      <w:p>
-                        <w:r>
-                          <w:t>+start(Stage) : void</w:t>
-                        </w:r>
-                      </w:p>
-                    </w:txbxContent>
-                  </v:textbox>
-                </v:rect>
-                <v:rect id="Rechteck 35" o:spid="_x0000_s1052" style="position:absolute;left:35989;top:20556;width:22441;height:25116;visibility:visible;mso-wrap-style:square;v-text-anchor:middle" o:gfxdata="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" fillcolor="white [3201]" strokecolor="black [3200]" strokeweight="1pt">
-                  <v:textbox>
-                    <w:txbxContent>
-                      <w:p>
-                        <w:pPr>
-                          <w:pStyle w:val="StandardWeb"/>
-                          <w:spacing w:before="0" w:beforeAutospacing="0" w:after="0" w:afterAutospacing="0" w:line="256" w:lineRule="auto"/>
-                          <w:jc w:val="center"/>
-                          <w:rPr>
-                            <w:lang w:val="en-US"/>
-                          </w:rPr>
-                        </w:pPr>
-                        <w:r>
-                          <w:rPr>
-                            <w:rFonts w:eastAsia="Calibri"/>
-                            <w:sz w:val="22"/>
-                            <w:szCs w:val="22"/>
-                            <w:lang w:val="en-US"/>
-                          </w:rPr>
-                          <w:t>DezHexController</w:t>
-                        </w:r>
-                      </w:p>
-                      <w:p>
-                        <w:pPr>
-                          <w:pStyle w:val="StandardWeb"/>
-                          <w:spacing w:before="0" w:beforeAutospacing="0" w:after="0" w:afterAutospacing="0" w:line="256" w:lineRule="auto"/>
-                          <w:jc w:val="center"/>
-                          <w:rPr>
-                            <w:lang w:val="en-US"/>
-                          </w:rPr>
-                        </w:pPr>
-                        <w:r>
-                          <w:rPr>
-                            <w:rFonts w:eastAsia="Calibri"/>
-                            <w:sz w:val="22"/>
-                            <w:szCs w:val="22"/>
-                            <w:lang w:val="en-US"/>
-                          </w:rPr>
-                          <w:t> </w:t>
-                        </w:r>
-                      </w:p>
-                      <w:p>
-                        <w:pPr>
-                          <w:pStyle w:val="StandardWeb"/>
-                          <w:spacing w:before="0" w:beforeAutospacing="0" w:after="0" w:afterAutospacing="0" w:line="256" w:lineRule="auto"/>
-                          <w:jc w:val="center"/>
-                          <w:rPr>
-                            <w:rFonts w:eastAsia="Calibri"/>
-                            <w:sz w:val="22"/>
-                            <w:szCs w:val="22"/>
-                            <w:lang w:val="en-US"/>
-                          </w:rPr>
-                        </w:pPr>
-                        <w:r>
-                          <w:rPr>
-                            <w:rFonts w:eastAsia="Calibri"/>
-                            <w:sz w:val="22"/>
-                            <w:szCs w:val="22"/>
-                            <w:lang w:val="en-US"/>
-                          </w:rPr>
-                          <w:t>-numberinput : TextField</w:t>
-                        </w:r>
-                      </w:p>
-                      <w:p>
-                        <w:pPr>
-                          <w:pStyle w:val="StandardWeb"/>
-                          <w:spacing w:before="0" w:beforeAutospacing="0" w:after="0" w:afterAutospacing="0" w:line="256" w:lineRule="auto"/>
-                          <w:jc w:val="center"/>
-                          <w:rPr>
-                            <w:rFonts w:eastAsia="Calibri"/>
-                            <w:sz w:val="22"/>
-                            <w:szCs w:val="22"/>
-                            <w:lang w:val="en-US"/>
-                          </w:rPr>
-                        </w:pPr>
-                        <w:r>
-                          <w:rPr>
-                            <w:rFonts w:eastAsia="Calibri"/>
-                            <w:sz w:val="22"/>
-                            <w:szCs w:val="22"/>
-                            <w:lang w:val="en-US"/>
-                          </w:rPr>
-                          <w:t>-</w:t>
-                        </w:r>
-                        <w:r>
-                          <w:rPr>
-                            <w:rFonts w:eastAsia="Calibri"/>
-                            <w:sz w:val="22"/>
-                            <w:szCs w:val="22"/>
-                            <w:lang w:val="en-US"/>
-                          </w:rPr>
-                          <w:t>numberout</w:t>
-                        </w:r>
-                        <w:r>
-                          <w:rPr>
-                            <w:rFonts w:eastAsia="Calibri"/>
-                            <w:sz w:val="22"/>
-                            <w:szCs w:val="22"/>
-                            <w:lang w:val="en-US"/>
-                          </w:rPr>
-                          <w:t>put : TextField</w:t>
-                        </w:r>
-                      </w:p>
-                      <w:p>
-                        <w:pPr>
-                          <w:pStyle w:val="StandardWeb"/>
-                          <w:spacing w:before="0" w:beforeAutospacing="0" w:after="0" w:afterAutospacing="0" w:line="256" w:lineRule="auto"/>
-                          <w:jc w:val="center"/>
-                          <w:rPr>
-                            <w:rFonts w:eastAsia="Calibri"/>
-                            <w:sz w:val="22"/>
-                            <w:szCs w:val="22"/>
-                            <w:lang w:val="en-US"/>
-                          </w:rPr>
-                        </w:pPr>
-                        <w:r>
-                          <w:rPr>
-                            <w:rFonts w:eastAsia="Calibri"/>
-                            <w:sz w:val="22"/>
-                            <w:szCs w:val="22"/>
-                            <w:lang w:val="en-US"/>
-                          </w:rPr>
-                          <w:t>-toHex : RadioButton</w:t>
-                        </w:r>
-                      </w:p>
-                      <w:p>
-                        <w:pPr>
-                          <w:pStyle w:val="StandardWeb"/>
-                          <w:spacing w:before="0" w:beforeAutospacing="0" w:after="0" w:afterAutospacing="0" w:line="256" w:lineRule="auto"/>
-                          <w:jc w:val="center"/>
-                          <w:rPr>
-                            <w:rFonts w:eastAsia="Calibri"/>
-                            <w:sz w:val="22"/>
-                            <w:szCs w:val="22"/>
-                            <w:lang w:val="en-US"/>
-                          </w:rPr>
-                        </w:pPr>
-                        <w:r>
-                          <w:rPr>
-                            <w:rFonts w:eastAsia="Calibri"/>
-                            <w:sz w:val="22"/>
-                            <w:szCs w:val="22"/>
-                            <w:lang w:val="en-US"/>
-                          </w:rPr>
-                          <w:t>-toDez : RadioButton</w:t>
-                        </w:r>
-                      </w:p>
-                      <w:p>
-                        <w:pPr>
-                          <w:pStyle w:val="StandardWeb"/>
-                          <w:spacing w:before="0" w:beforeAutospacing="0" w:after="0" w:afterAutospacing="0" w:line="256" w:lineRule="auto"/>
-                          <w:jc w:val="center"/>
-                          <w:rPr>
-                            <w:lang w:val="en-US"/>
-                          </w:rPr>
-                        </w:pPr>
-                        <w:r>
-                          <w:rPr>
-                            <w:rFonts w:eastAsia="Calibri"/>
-                            <w:sz w:val="22"/>
-                            <w:szCs w:val="22"/>
-                            <w:lang w:val="en-US"/>
-                          </w:rPr>
-                          <w:t>-ToggleGroup1 : ToggleGroup</w:t>
-                        </w:r>
-                      </w:p>
-                      <w:p>
-                        <w:pPr>
-                          <w:pStyle w:val="StandardWeb"/>
-                          <w:spacing w:before="0" w:beforeAutospacing="0" w:after="0" w:afterAutospacing="0" w:line="256" w:lineRule="auto"/>
-                          <w:jc w:val="center"/>
-                          <w:rPr>
-                            <w:lang w:val="en-US"/>
-                          </w:rPr>
-                        </w:pPr>
-                      </w:p>
-                      <w:p>
-                        <w:pPr>
-                          <w:pStyle w:val="StandardWeb"/>
-                          <w:spacing w:before="0" w:beforeAutospacing="0" w:after="0" w:afterAutospacing="0" w:line="256" w:lineRule="auto"/>
-                          <w:jc w:val="center"/>
-                          <w:rPr>
-                            <w:lang w:val="en-US"/>
-                          </w:rPr>
-                        </w:pPr>
-                        <w:r>
-                          <w:rPr>
-                            <w:rFonts w:eastAsia="Calibri"/>
-                            <w:sz w:val="22"/>
-                            <w:szCs w:val="22"/>
-                            <w:lang w:val="en-US"/>
-                          </w:rPr>
-                          <w:t> </w:t>
-                        </w:r>
-                      </w:p>
-                      <w:p>
-                        <w:pPr>
-                          <w:pStyle w:val="StandardWeb"/>
-                          <w:spacing w:before="0" w:beforeAutospacing="0" w:after="0" w:afterAutospacing="0" w:line="256" w:lineRule="auto"/>
-                          <w:jc w:val="center"/>
-                          <w:rPr>
-                            <w:rFonts w:eastAsia="Calibri"/>
-                            <w:sz w:val="22"/>
-                            <w:szCs w:val="22"/>
-                            <w:lang w:val="en-US"/>
-                          </w:rPr>
-                        </w:pPr>
-                        <w:r>
-                          <w:rPr>
-                            <w:rFonts w:eastAsia="Calibri"/>
-                            <w:sz w:val="22"/>
-                            <w:szCs w:val="22"/>
-                            <w:lang w:val="en-US"/>
-                          </w:rPr>
-                          <w:t>#convert(ActionEvent) : void</w:t>
-                        </w:r>
-                      </w:p>
-                      <w:p>
-                        <w:pPr>
-                          <w:pStyle w:val="StandardWeb"/>
-                          <w:spacing w:before="0" w:beforeAutospacing="0" w:after="0" w:afterAutospacing="0" w:line="256" w:lineRule="auto"/>
-                          <w:jc w:val="center"/>
-                          <w:rPr>
-                            <w:lang w:val="en-US"/>
-                          </w:rPr>
-                        </w:pPr>
-                        <w:r>
-                          <w:rPr>
-                            <w:rFonts w:eastAsia="Calibri"/>
-                            <w:sz w:val="22"/>
-                            <w:szCs w:val="22"/>
-                            <w:lang w:val="en-US"/>
-                          </w:rPr>
-                          <w:t>#opelhelpdez(ActionEvent) : void</w:t>
-                        </w:r>
-                      </w:p>
-                      <w:p>
-                        <w:pPr>
-                          <w:pStyle w:val="StandardWeb"/>
-                          <w:spacing w:before="0" w:beforeAutospacing="0" w:after="0" w:afterAutospacing="0" w:line="256" w:lineRule="auto"/>
-                          <w:jc w:val="center"/>
-                          <w:rPr>
-                            <w:lang w:val="en-US"/>
-                          </w:rPr>
-                        </w:pPr>
-                        <w:r>
-                          <w:rPr>
-                            <w:rFonts w:eastAsia="Calibri"/>
-                            <w:sz w:val="22"/>
-                            <w:szCs w:val="22"/>
-                            <w:lang w:val="en-US"/>
-                          </w:rPr>
-                          <w:t> </w:t>
-                        </w:r>
-                        <w:r>
-                          <w:rPr>
-                            <w:rFonts w:eastAsia="Calibri"/>
-                            <w:sz w:val="22"/>
-                            <w:szCs w:val="22"/>
-                            <w:lang w:val="en-US"/>
-                          </w:rPr>
-                          <w:t>#</w:t>
-                        </w:r>
-                        <w:r>
-                          <w:rPr>
-                            <w:rFonts w:eastAsia="Calibri"/>
-                            <w:sz w:val="22"/>
-                            <w:szCs w:val="22"/>
-                            <w:lang w:val="en-US"/>
-                          </w:rPr>
-                          <w:t>opelhelpdhex</w:t>
-                        </w:r>
-                        <w:r>
-                          <w:rPr>
-                            <w:rFonts w:eastAsia="Calibri"/>
-                            <w:sz w:val="22"/>
-                            <w:szCs w:val="22"/>
-                            <w:lang w:val="en-US"/>
-                          </w:rPr>
-                          <w:t>(ActionEvent) : void</w:t>
-                        </w:r>
-                      </w:p>
-                      <w:p>
-                        <w:pPr>
-                          <w:pStyle w:val="StandardWeb"/>
-                          <w:spacing w:before="0" w:beforeAutospacing="0" w:after="0" w:afterAutospacing="0" w:line="256" w:lineRule="auto"/>
-                          <w:jc w:val="center"/>
-                          <w:rPr>
-                            <w:lang w:val="en-US"/>
-                          </w:rPr>
-                        </w:pPr>
-                      </w:p>
-                    </w:txbxContent>
-                  </v:textbox>
-                </v:rect>
-                <v:rect id="Rechteck 36" o:spid="_x0000_s1053" style="position:absolute;left:2762;top:39778;width:20383;height:14514;visibility:visible;mso-wrap-style:square;v-text-anchor:middle" o:gfxdata="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" fillcolor="white [3201]" strokecolor="black [3200]" strokeweight="1pt">
+                <v:rect id="Rechteck 36" o:spid="_x0000_s1049" style="position:absolute;top:41576;width:28279;height:14515;visibility:visible;mso-wrap-style:square;v-text-anchor:middle" o:gfxdata="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" fillcolor="white [3201]" strokecolor="black [3200]" strokeweight="1pt">
                   <v:textbox>
                     <w:txbxContent>
                       <w:p>
@@ -11276,6 +12224,8 @@
                           </w:rPr>
                           <w:t>+</w:t>
                         </w:r>
+                        <w:proofErr w:type="spellStart"/>
+                        <w:proofErr w:type="gramStart"/>
                         <w:r>
                           <w:rPr>
                             <w:rFonts w:eastAsia="Calibri"/>
@@ -11283,7 +12233,56 @@
                             <w:szCs w:val="22"/>
                             <w:lang w:val="en-US"/>
                           </w:rPr>
-                          <w:t>initStyle(Style) : void</w:t>
+                          <w:t>initStyle</w:t>
+                        </w:r>
+                        <w:proofErr w:type="spellEnd"/>
+                        <w:r>
+                          <w:rPr>
+                            <w:rFonts w:eastAsia="Calibri"/>
+                            <w:sz w:val="22"/>
+                            <w:szCs w:val="22"/>
+                            <w:lang w:val="en-US"/>
+                          </w:rPr>
+                          <w:t>(</w:t>
+                        </w:r>
+                        <w:proofErr w:type="gramEnd"/>
+                        <w:r>
+                          <w:rPr>
+                            <w:rFonts w:eastAsia="Calibri"/>
+                            <w:sz w:val="22"/>
+                            <w:szCs w:val="22"/>
+                            <w:lang w:val="en-US"/>
+                          </w:rPr>
+                          <w:t xml:space="preserve">arg0 : </w:t>
+                        </w:r>
+                        <w:proofErr w:type="spellStart"/>
+                        <w:r>
+                          <w:rPr>
+                            <w:rFonts w:eastAsia="Calibri"/>
+                            <w:sz w:val="22"/>
+                            <w:szCs w:val="22"/>
+                            <w:lang w:val="en-US"/>
+                          </w:rPr>
+                          <w:t>Stage</w:t>
+                        </w:r>
+                        <w:r>
+                          <w:rPr>
+                            <w:rFonts w:eastAsia="Calibri"/>
+                            <w:sz w:val="22"/>
+                            <w:szCs w:val="22"/>
+                            <w:lang w:val="en-US"/>
+                          </w:rPr>
+                          <w:t>Style</w:t>
+                        </w:r>
+                        <w:proofErr w:type="spellEnd"/>
+                        <w:r>
+                          <w:rPr>
+                            <w:rFonts w:eastAsia="Calibri"/>
+                            <w:sz w:val="22"/>
+                            <w:szCs w:val="22"/>
+                            <w:lang w:val="en-US"/>
+                          </w:rPr>
+                          <w:t>) : void</w:t>
                         </w:r>
                       </w:p>
                       <w:p>
@@ -11297,7 +12296,35 @@
                           <w:rPr>
                             <w:lang w:val="en-US"/>
                           </w:rPr>
-                          <w:t>+setTitle(String) : void</w:t>
+                          <w:t>+</w:t>
+                        </w:r>
+                        <w:proofErr w:type="spellStart"/>
+                        <w:proofErr w:type="gramStart"/>
+                        <w:r>
+                          <w:rPr>
+                            <w:lang w:val="en-US"/>
+                          </w:rPr>
+                          <w:t>setTitle</w:t>
+                        </w:r>
+                        <w:proofErr w:type="spellEnd"/>
+                        <w:r>
+                          <w:rPr>
+                            <w:lang w:val="en-US"/>
+                          </w:rPr>
+                          <w:t>(</w:t>
+                        </w:r>
+                        <w:proofErr w:type="gramEnd"/>
+                        <w:r>
+                          <w:rPr>
+                            <w:lang w:val="en-US"/>
+                          </w:rPr>
+                          <w:t xml:space="preserve">value : </w:t>
+                        </w:r>
+                        <w:r>
+                          <w:rPr>
+                            <w:lang w:val="en-US"/>
+                          </w:rPr>
+                          <w:t>String) : void</w:t>
                         </w:r>
                       </w:p>
                       <w:p>
@@ -11311,7 +12338,35 @@
                           <w:rPr>
                             <w:lang w:val="en-US"/>
                           </w:rPr>
-                          <w:t>+setScene(scene) : void</w:t>
+                          <w:t>+</w:t>
+                        </w:r>
+                        <w:proofErr w:type="spellStart"/>
+                        <w:proofErr w:type="gramStart"/>
+                        <w:r>
+                          <w:rPr>
+                            <w:lang w:val="en-US"/>
+                          </w:rPr>
+                          <w:t>setScene</w:t>
+                        </w:r>
+                        <w:proofErr w:type="spellEnd"/>
+                        <w:r>
+                          <w:rPr>
+                            <w:lang w:val="en-US"/>
+                          </w:rPr>
+                          <w:t>(</w:t>
+                        </w:r>
+                        <w:proofErr w:type="gramEnd"/>
+                        <w:r>
+                          <w:rPr>
+                            <w:lang w:val="en-US"/>
+                          </w:rPr>
+                          <w:t xml:space="preserve">value : </w:t>
+                        </w:r>
+                        <w:r>
+                          <w:rPr>
+                            <w:lang w:val="en-US"/>
+                          </w:rPr>
+                          <w:t>scene) : void</w:t>
                         </w:r>
                       </w:p>
                       <w:p>
@@ -11325,7 +12380,49 @@
                           <w:rPr>
                             <w:lang w:val="en-US"/>
                           </w:rPr>
-                          <w:t>+setResizeable(Boolean) : void</w:t>
+                          <w:t>+</w:t>
+                        </w:r>
+                        <w:proofErr w:type="spellStart"/>
+                        <w:proofErr w:type="gramStart"/>
+                        <w:r>
+                          <w:rPr>
+                            <w:lang w:val="en-US"/>
+                          </w:rPr>
+                          <w:t>setResizeable</w:t>
+                        </w:r>
+                        <w:proofErr w:type="spellEnd"/>
+                        <w:r>
+                          <w:rPr>
+                            <w:lang w:val="en-US"/>
+                          </w:rPr>
+                          <w:t>(</w:t>
+                        </w:r>
+                        <w:proofErr w:type="gramEnd"/>
+                        <w:r>
+                          <w:rPr>
+                            <w:lang w:val="en-US"/>
+                          </w:rPr>
+                          <w:t xml:space="preserve">value : </w:t>
+                        </w:r>
+                        <w:proofErr w:type="spellStart"/>
+                        <w:r>
+                          <w:rPr>
+                            <w:lang w:val="en-US"/>
+                          </w:rPr>
+                          <w:t>b</w:t>
+                        </w:r>
+                        <w:r>
+                          <w:rPr>
+                            <w:lang w:val="en-US"/>
+                          </w:rPr>
+                          <w:t>oolean</w:t>
+                        </w:r>
+                        <w:proofErr w:type="spellEnd"/>
+                        <w:r>
+                          <w:rPr>
+                            <w:lang w:val="en-US"/>
+                          </w:rPr>
+                          <w:t>) : void</w:t>
                         </w:r>
                       </w:p>
                       <w:p>
@@ -11359,6 +12456,9 @@
                           <w:pStyle w:val="StandardWeb"/>
                           <w:spacing w:before="0" w:beforeAutospacing="0" w:after="0" w:afterAutospacing="0" w:line="256" w:lineRule="auto"/>
                           <w:jc w:val="center"/>
+                          <w:rPr>
+                            <w:lang w:val="en-US"/>
+                          </w:rPr>
                         </w:pPr>
                         <w:r>
                           <w:rPr>
@@ -11373,9 +12473,734 @@
                     </w:txbxContent>
                   </v:textbox>
                 </v:rect>
-                <v:rect id="Rechteck 37" o:spid="_x0000_s1054" style="position:absolute;left:16236;top:25363;width:18720;height:8688;visibility:visible;mso-wrap-style:square;v-text-anchor:top" o:gfxdata="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" fillcolor="white [3201]" strokecolor="black [3200]" strokeweight="1pt">
+                <v:shape id="Textfeld 2" o:spid="_x0000_s1050" type="#_x0000_t202" style="position:absolute;left:24098;top:10372;width:6414;height:2320;visibility:visible;mso-wrap-style:square;v-text-anchor:top" o:gfxdata="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" filled="f" stroked="f">
                   <v:textbox>
                     <w:txbxContent>
+                      <w:p>
+                        <w:proofErr w:type="spellStart"/>
+                        <w:r>
+                          <w:t>extends</w:t>
+                        </w:r>
+                        <w:proofErr w:type="spellEnd"/>
+                      </w:p>
+                    </w:txbxContent>
+                  </v:textbox>
+                </v:shape>
+                <v:rect id="Rechteck 5" o:spid="_x0000_s1051" style="position:absolute;left:2762;top:875;width:20383;height:23270;visibility:visible;mso-wrap-style:square;v-text-anchor:middle" o:gfxdata="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" fillcolor="white [3201]" strokecolor="black [3200]" strokeweight="1pt">
+                  <v:textbox>
+                    <w:txbxContent>
+                      <w:p>
+                        <w:pPr>
+                          <w:pBdr>
+                            <w:bottom w:val="single" w:sz="6" w:space="2" w:color="auto"/>
+                          </w:pBdr>
+                          <w:jc w:val="center"/>
+                          <w:rPr>
+                            <w:lang w:val="en-US"/>
+                          </w:rPr>
+                        </w:pPr>
+                        <w:r>
+                          <w:rPr>
+                            <w:lang w:val="en-US"/>
+                          </w:rPr>
+                          <w:t>A</w:t>
+                        </w:r>
+                        <w:r>
+                          <w:rPr>
+                            <w:lang w:val="en-US"/>
+                          </w:rPr>
+                          <w:t>pplication</w:t>
+                        </w:r>
+                      </w:p>
+                      <w:p>
+                        <w:pPr>
+                          <w:pBdr>
+                            <w:bottom w:val="single" w:sz="6" w:space="2" w:color="auto"/>
+                          </w:pBdr>
+                          <w:jc w:val="center"/>
+                          <w:rPr>
+                            <w:lang w:val="en-US"/>
+                          </w:rPr>
+                        </w:pPr>
+                      </w:p>
+                      <w:p>
+                        <w:pPr>
+                          <w:rPr>
+                            <w:lang w:val="en-US"/>
+                          </w:rPr>
+                        </w:pPr>
+                      </w:p>
+                      <w:p>
+                        <w:pPr>
+                          <w:jc w:val="center"/>
+                          <w:rPr>
+                            <w:lang w:val="en-US"/>
+                          </w:rPr>
+                        </w:pPr>
+                        <w:r>
+                          <w:rPr>
+                            <w:lang w:val="en-US"/>
+                          </w:rPr>
+                          <w:t>+</w:t>
+                        </w:r>
+                        <w:proofErr w:type="spellStart"/>
+                        <w:r>
+                          <w:rPr>
+                            <w:lang w:val="en-US"/>
+                          </w:rPr>
+                          <w:t>setTitle</w:t>
+                        </w:r>
+                        <w:proofErr w:type="spellEnd"/>
+                        <w:r>
+                          <w:rPr>
+                            <w:lang w:val="en-US"/>
+                          </w:rPr>
+                          <w:t>(String</w:t>
+                        </w:r>
+                        <w:proofErr w:type="gramStart"/>
+                        <w:r>
+                          <w:rPr>
+                            <w:lang w:val="en-US"/>
+                          </w:rPr>
+                          <w:t>) :</w:t>
+                        </w:r>
+                        <w:proofErr w:type="gramEnd"/>
+                        <w:r>
+                          <w:rPr>
+                            <w:lang w:val="en-US"/>
+                          </w:rPr>
+                          <w:t xml:space="preserve"> void</w:t>
+                        </w:r>
+                      </w:p>
+                      <w:p>
+                        <w:pPr>
+                          <w:jc w:val="center"/>
+                          <w:rPr>
+                            <w:lang w:val="en-US"/>
+                          </w:rPr>
+                        </w:pPr>
+                        <w:r>
+                          <w:rPr>
+                            <w:lang w:val="en-US"/>
+                          </w:rPr>
+                          <w:t>+</w:t>
+                        </w:r>
+                        <w:proofErr w:type="spellStart"/>
+                        <w:r>
+                          <w:rPr>
+                            <w:lang w:val="en-US"/>
+                          </w:rPr>
+                          <w:t>setScene</w:t>
+                        </w:r>
+                        <w:proofErr w:type="spellEnd"/>
+                        <w:r>
+                          <w:rPr>
+                            <w:lang w:val="en-US"/>
+                          </w:rPr>
+                          <w:t>(scene</w:t>
+                        </w:r>
+                        <w:proofErr w:type="gramStart"/>
+                        <w:r>
+                          <w:rPr>
+                            <w:lang w:val="en-US"/>
+                          </w:rPr>
+                          <w:t>) :</w:t>
+                        </w:r>
+                        <w:proofErr w:type="gramEnd"/>
+                        <w:r>
+                          <w:rPr>
+                            <w:lang w:val="en-US"/>
+                          </w:rPr>
+                          <w:t xml:space="preserve"> void</w:t>
+                        </w:r>
+                      </w:p>
+                      <w:p>
+                        <w:pPr>
+                          <w:jc w:val="center"/>
+                          <w:rPr>
+                            <w:lang w:val="en-US"/>
+                          </w:rPr>
+                        </w:pPr>
+                        <w:r>
+                          <w:rPr>
+                            <w:lang w:val="en-US"/>
+                          </w:rPr>
+                          <w:t>+</w:t>
+                        </w:r>
+                        <w:proofErr w:type="spellStart"/>
+                        <w:r>
+                          <w:rPr>
+                            <w:lang w:val="en-US"/>
+                          </w:rPr>
+                          <w:t>setResizeable</w:t>
+                        </w:r>
+                        <w:proofErr w:type="spellEnd"/>
+                        <w:r>
+                          <w:rPr>
+                            <w:lang w:val="en-US"/>
+                          </w:rPr>
+                          <w:t>(Boolean</w:t>
+                        </w:r>
+                        <w:proofErr w:type="gramStart"/>
+                        <w:r>
+                          <w:rPr>
+                            <w:lang w:val="en-US"/>
+                          </w:rPr>
+                          <w:t>) :</w:t>
+                        </w:r>
+                        <w:proofErr w:type="gramEnd"/>
+                        <w:r>
+                          <w:rPr>
+                            <w:lang w:val="en-US"/>
+                          </w:rPr>
+                          <w:t xml:space="preserve"> void</w:t>
+                        </w:r>
+                      </w:p>
+                      <w:p>
+                        <w:pPr>
+                          <w:jc w:val="center"/>
+                          <w:rPr>
+                            <w:lang w:val="en-US"/>
+                          </w:rPr>
+                        </w:pPr>
+                        <w:r>
+                          <w:rPr>
+                            <w:lang w:val="en-US"/>
+                          </w:rPr>
+                          <w:t>+</w:t>
+                        </w:r>
+                        <w:proofErr w:type="gramStart"/>
+                        <w:r>
+                          <w:rPr>
+                            <w:lang w:val="en-US"/>
+                          </w:rPr>
+                          <w:t>show(</w:t>
+                        </w:r>
+                        <w:proofErr w:type="gramEnd"/>
+                        <w:r>
+                          <w:rPr>
+                            <w:lang w:val="en-US"/>
+                          </w:rPr>
+                          <w:t>) : void</w:t>
+                        </w:r>
+                      </w:p>
+                      <w:p>
+                        <w:pPr>
+                          <w:jc w:val="center"/>
+                          <w:rPr>
+                            <w:lang w:val="en-US"/>
+                          </w:rPr>
+                        </w:pPr>
+                        <w:r>
+                          <w:rPr>
+                            <w:lang w:val="en-US"/>
+                          </w:rPr>
+                          <w:t>+</w:t>
+                        </w:r>
+                        <w:proofErr w:type="spellStart"/>
+                        <w:proofErr w:type="gramStart"/>
+                        <w:r>
+                          <w:rPr>
+                            <w:lang w:val="en-US"/>
+                          </w:rPr>
+                          <w:t>getClass</w:t>
+                        </w:r>
+                        <w:proofErr w:type="spellEnd"/>
+                        <w:r>
+                          <w:rPr>
+                            <w:lang w:val="en-US"/>
+                          </w:rPr>
+                          <w:t>(</w:t>
+                        </w:r>
+                        <w:proofErr w:type="gramEnd"/>
+                        <w:r>
+                          <w:rPr>
+                            <w:lang w:val="en-US"/>
+                          </w:rPr>
+                          <w:t>) : class</w:t>
+                        </w:r>
+                      </w:p>
+                      <w:p>
+                        <w:pPr>
+                          <w:jc w:val="center"/>
+                          <w:rPr>
+                            <w:lang w:val="en-US"/>
+                          </w:rPr>
+                        </w:pPr>
+                        <w:r>
+                          <w:rPr>
+                            <w:lang w:val="en-US"/>
+                          </w:rPr>
+                          <w:t>+</w:t>
+                        </w:r>
+                        <w:proofErr w:type="spellStart"/>
+                        <w:r>
+                          <w:rPr>
+                            <w:lang w:val="en-US"/>
+                          </w:rPr>
+                          <w:t>getResource</w:t>
+                        </w:r>
+                        <w:proofErr w:type="spellEnd"/>
+                        <w:r>
+                          <w:rPr>
+                            <w:lang w:val="en-US"/>
+                          </w:rPr>
+                          <w:t>(String</w:t>
+                        </w:r>
+                        <w:proofErr w:type="gramStart"/>
+                        <w:r>
+                          <w:rPr>
+                            <w:lang w:val="en-US"/>
+                          </w:rPr>
+                          <w:t>) :</w:t>
+                        </w:r>
+                        <w:proofErr w:type="gramEnd"/>
+                        <w:r>
+                          <w:rPr>
+                            <w:lang w:val="en-US"/>
+                          </w:rPr>
+                          <w:t xml:space="preserve"> </w:t>
+                        </w:r>
+                        <w:r>
+                          <w:rPr>
+                            <w:lang w:val="en-US"/>
+                          </w:rPr>
+                          <w:t>resource</w:t>
+                        </w:r>
+                      </w:p>
+                      <w:p>
+                        <w:pPr>
+                          <w:jc w:val="center"/>
+                          <w:rPr>
+                            <w:lang w:val="en-US"/>
+                          </w:rPr>
+                        </w:pPr>
+                      </w:p>
+                    </w:txbxContent>
+                  </v:textbox>
+                </v:rect>
+                <v:rect id="Rechteck 6" o:spid="_x0000_s1052" style="position:absolute;left:36770;width:23223;height:9301;visibility:visible;mso-wrap-style:square;v-text-anchor:top" o:gfxdata="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" fillcolor="white [3201]" strokecolor="black [3200]" strokeweight="1pt">
+                  <v:textbox>
+                    <w:txbxContent>
+                      <w:p>
+                        <w:pPr>
+                          <w:pBdr>
+                            <w:bottom w:val="single" w:sz="6" w:space="1" w:color="auto"/>
+                          </w:pBdr>
+                          <w:jc w:val="center"/>
+                          <w:rPr>
+                            <w:lang w:val="en-US"/>
+                          </w:rPr>
+                        </w:pPr>
+                        <w:proofErr w:type="spellStart"/>
+                        <w:r>
+                          <w:rPr>
+                            <w:lang w:val="en-US"/>
+                          </w:rPr>
+                          <w:t>GradleDezHex</w:t>
+                        </w:r>
+                        <w:proofErr w:type="spellEnd"/>
+                      </w:p>
+                      <w:p>
+                        <w:pPr>
+                          <w:rPr>
+                            <w:lang w:val="en-US"/>
+                          </w:rPr>
+                        </w:pPr>
+                      </w:p>
+                      <w:p>
+                        <w:pPr>
+                          <w:rPr>
+                            <w:lang w:val="en-US"/>
+                          </w:rPr>
+                        </w:pPr>
+                        <w:r>
+                          <w:rPr>
+                            <w:lang w:val="en-US"/>
+                          </w:rPr>
+                          <w:t>+</w:t>
+                        </w:r>
+                        <w:proofErr w:type="gramStart"/>
+                        <w:r>
+                          <w:rPr>
+                            <w:lang w:val="en-US"/>
+                          </w:rPr>
+                          <w:t>main(</w:t>
+                        </w:r>
+                        <w:proofErr w:type="spellStart"/>
+                        <w:proofErr w:type="gramEnd"/>
+                        <w:r>
+                          <w:rPr>
+                            <w:lang w:val="en-US"/>
+                          </w:rPr>
+                          <w:t>args</w:t>
+                        </w:r>
+                        <w:proofErr w:type="spellEnd"/>
+                        <w:r>
+                          <w:rPr>
+                            <w:lang w:val="en-US"/>
+                          </w:rPr>
+                          <w:t xml:space="preserve">: </w:t>
+                        </w:r>
+                        <w:r>
+                          <w:rPr>
+                            <w:lang w:val="en-US"/>
+                          </w:rPr>
+                          <w:t>String[]</w:t>
+                        </w:r>
+                        <w:r>
+                          <w:rPr>
+                            <w:lang w:val="en-US"/>
+                          </w:rPr>
+                          <w:t>) : void</w:t>
+                        </w:r>
+                      </w:p>
+                      <w:p>
+                        <w:pPr>
+                          <w:rPr>
+                            <w:lang w:val="en-US"/>
+                          </w:rPr>
+                        </w:pPr>
+                        <w:r>
+                          <w:rPr>
+                            <w:lang w:val="en-US"/>
+                          </w:rPr>
+                          <w:t>+</w:t>
+                        </w:r>
+                        <w:proofErr w:type="gramStart"/>
+                        <w:r>
+                          <w:rPr>
+                            <w:lang w:val="en-US"/>
+                          </w:rPr>
+                          <w:t>start(</w:t>
+                        </w:r>
+                        <w:proofErr w:type="spellStart"/>
+                        <w:proofErr w:type="gramEnd"/>
+                        <w:r>
+                          <w:rPr>
+                            <w:lang w:val="en-US"/>
+                          </w:rPr>
+                          <w:t>primaryStage</w:t>
+                        </w:r>
+                        <w:proofErr w:type="spellEnd"/>
+                        <w:r>
+                          <w:rPr>
+                            <w:lang w:val="en-US"/>
+                          </w:rPr>
+                          <w:t xml:space="preserve">: </w:t>
+                        </w:r>
+                        <w:r>
+                          <w:rPr>
+                            <w:lang w:val="en-US"/>
+                          </w:rPr>
+                          <w:t>Stage) : void</w:t>
+                        </w:r>
+                      </w:p>
+                    </w:txbxContent>
+                  </v:textbox>
+                </v:rect>
+                <v:rect id="Rechteck 35" o:spid="_x0000_s1053" style="position:absolute;left:35917;top:17478;width:26941;height:25833;visibility:visible;mso-wrap-style:square;v-text-anchor:middle" o:gfxdata="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" fillcolor="white [3201]" strokecolor="black [3200]" strokeweight="1pt">
+                  <v:textbox>
+                    <w:txbxContent>
+                      <w:p>
+                        <w:pPr>
+                          <w:pStyle w:val="StandardWeb"/>
+                          <w:spacing w:before="0" w:beforeAutospacing="0" w:after="0" w:afterAutospacing="0" w:line="256" w:lineRule="auto"/>
+                          <w:jc w:val="center"/>
+                          <w:rPr>
+                            <w:lang w:val="en-US"/>
+                          </w:rPr>
+                        </w:pPr>
+                        <w:proofErr w:type="spellStart"/>
+                        <w:r>
+                          <w:rPr>
+                            <w:rFonts w:eastAsia="Calibri"/>
+                            <w:sz w:val="22"/>
+                            <w:szCs w:val="22"/>
+                            <w:lang w:val="en-US"/>
+                          </w:rPr>
+                          <w:t>DezHexController</w:t>
+                        </w:r>
+                        <w:proofErr w:type="spellEnd"/>
+                      </w:p>
+                      <w:p>
+                        <w:pPr>
+                          <w:pStyle w:val="StandardWeb"/>
+                          <w:spacing w:before="0" w:beforeAutospacing="0" w:after="0" w:afterAutospacing="0" w:line="256" w:lineRule="auto"/>
+                          <w:jc w:val="center"/>
+                          <w:rPr>
+                            <w:rFonts w:eastAsia="Calibri"/>
+                            <w:sz w:val="22"/>
+                            <w:szCs w:val="22"/>
+                            <w:lang w:val="en-US"/>
+                          </w:rPr>
+                        </w:pPr>
+                        <w:r>
+                          <w:rPr>
+                            <w:rFonts w:eastAsia="Calibri"/>
+                            <w:sz w:val="22"/>
+                            <w:szCs w:val="22"/>
+                            <w:lang w:val="en-US"/>
+                          </w:rPr>
+                          <w:t> </w:t>
+                        </w:r>
+                      </w:p>
+                      <w:p>
+                        <w:pPr>
+                          <w:pStyle w:val="StandardWeb"/>
+                          <w:spacing w:before="0" w:beforeAutospacing="0" w:after="0" w:afterAutospacing="0" w:line="256" w:lineRule="auto"/>
+                          <w:jc w:val="center"/>
+                          <w:rPr>
+                            <w:rFonts w:eastAsia="Calibri"/>
+                            <w:sz w:val="22"/>
+                            <w:szCs w:val="22"/>
+                            <w:lang w:val="en-US"/>
+                          </w:rPr>
+                        </w:pPr>
+                        <w:r>
+                          <w:rPr>
+                            <w:rFonts w:eastAsia="Calibri"/>
+                            <w:sz w:val="22"/>
+                            <w:szCs w:val="22"/>
+                            <w:lang w:val="en-US"/>
+                          </w:rPr>
+                          <w:t>-</w:t>
+                        </w:r>
+                        <w:proofErr w:type="spellStart"/>
+                        <w:proofErr w:type="gramStart"/>
+                        <w:r>
+                          <w:rPr>
+                            <w:rFonts w:eastAsia="Calibri"/>
+                            <w:sz w:val="22"/>
+                            <w:szCs w:val="22"/>
+                            <w:lang w:val="en-US"/>
+                          </w:rPr>
+                          <w:t>numberinput</w:t>
+                        </w:r>
+                        <w:proofErr w:type="spellEnd"/>
+                        <w:r>
+                          <w:rPr>
+                            <w:rFonts w:eastAsia="Calibri"/>
+                            <w:sz w:val="22"/>
+                            <w:szCs w:val="22"/>
+                            <w:lang w:val="en-US"/>
+                          </w:rPr>
+                          <w:t xml:space="preserve"> :</w:t>
+                        </w:r>
+                        <w:proofErr w:type="gramEnd"/>
+                        <w:r>
+                          <w:rPr>
+                            <w:rFonts w:eastAsia="Calibri"/>
+                            <w:sz w:val="22"/>
+                            <w:szCs w:val="22"/>
+                            <w:lang w:val="en-US"/>
+                          </w:rPr>
+                          <w:t xml:space="preserve"> </w:t>
+                        </w:r>
+                        <w:proofErr w:type="spellStart"/>
+                        <w:r>
+                          <w:rPr>
+                            <w:rFonts w:eastAsia="Calibri"/>
+                            <w:sz w:val="22"/>
+                            <w:szCs w:val="22"/>
+                            <w:lang w:val="en-US"/>
+                          </w:rPr>
+                          <w:t>TextField</w:t>
+                        </w:r>
+                        <w:proofErr w:type="spellEnd"/>
+                      </w:p>
+                      <w:p>
+                        <w:pPr>
+                          <w:pStyle w:val="StandardWeb"/>
+                          <w:spacing w:before="0" w:beforeAutospacing="0" w:after="0" w:afterAutospacing="0" w:line="256" w:lineRule="auto"/>
+                          <w:jc w:val="center"/>
+                          <w:rPr>
+                            <w:rFonts w:eastAsia="Calibri"/>
+                            <w:sz w:val="22"/>
+                            <w:szCs w:val="22"/>
+                            <w:lang w:val="en-US"/>
+                          </w:rPr>
+                        </w:pPr>
+                        <w:r>
+                          <w:rPr>
+                            <w:rFonts w:eastAsia="Calibri"/>
+                            <w:sz w:val="22"/>
+                            <w:szCs w:val="22"/>
+                            <w:lang w:val="en-US"/>
+                          </w:rPr>
+                          <w:t>-</w:t>
+                        </w:r>
+                        <w:proofErr w:type="spellStart"/>
+                        <w:proofErr w:type="gramStart"/>
+                        <w:r>
+                          <w:rPr>
+                            <w:rFonts w:eastAsia="Calibri"/>
+                            <w:sz w:val="22"/>
+                            <w:szCs w:val="22"/>
+                            <w:lang w:val="en-US"/>
+                          </w:rPr>
+                          <w:t>numberoutput</w:t>
+                        </w:r>
+                        <w:proofErr w:type="spellEnd"/>
+                        <w:r>
+                          <w:rPr>
+                            <w:rFonts w:eastAsia="Calibri"/>
+                            <w:sz w:val="22"/>
+                            <w:szCs w:val="22"/>
+                            <w:lang w:val="en-US"/>
+                          </w:rPr>
+                          <w:t xml:space="preserve"> :</w:t>
+                        </w:r>
+                        <w:proofErr w:type="gramEnd"/>
+                        <w:r>
+                          <w:rPr>
+                            <w:rFonts w:eastAsia="Calibri"/>
+                            <w:sz w:val="22"/>
+                            <w:szCs w:val="22"/>
+                            <w:lang w:val="en-US"/>
+                          </w:rPr>
+                          <w:t xml:space="preserve"> </w:t>
+                        </w:r>
+                        <w:proofErr w:type="spellStart"/>
+                        <w:r>
+                          <w:rPr>
+                            <w:rFonts w:eastAsia="Calibri"/>
+                            <w:sz w:val="22"/>
+                            <w:szCs w:val="22"/>
+                            <w:lang w:val="en-US"/>
+                          </w:rPr>
+                          <w:t>TextField</w:t>
+                        </w:r>
+                        <w:proofErr w:type="spellEnd"/>
+                      </w:p>
+                      <w:p>
+                        <w:pPr>
+                          <w:pStyle w:val="StandardWeb"/>
+                          <w:spacing w:before="0" w:beforeAutospacing="0" w:after="0" w:afterAutospacing="0" w:line="256" w:lineRule="auto"/>
+                          <w:jc w:val="center"/>
+                          <w:rPr>
+                            <w:rFonts w:eastAsia="Calibri"/>
+                            <w:sz w:val="22"/>
+                            <w:szCs w:val="22"/>
+                            <w:lang w:val="en-US"/>
+                          </w:rPr>
+                        </w:pPr>
+                        <w:r>
+                          <w:rPr>
+                            <w:rFonts w:eastAsia="Calibri"/>
+                            <w:sz w:val="22"/>
+                            <w:szCs w:val="22"/>
+                            <w:lang w:val="en-US"/>
+                          </w:rPr>
+                          <w:t>-</w:t>
+                        </w:r>
+                        <w:proofErr w:type="spellStart"/>
+                        <w:proofErr w:type="gramStart"/>
+                        <w:r>
+                          <w:rPr>
+                            <w:rFonts w:eastAsia="Calibri"/>
+                            <w:sz w:val="22"/>
+                            <w:szCs w:val="22"/>
+                            <w:lang w:val="en-US"/>
+                          </w:rPr>
+                          <w:t>toHex</w:t>
+                        </w:r>
+                        <w:proofErr w:type="spellEnd"/>
+                        <w:r>
+                          <w:rPr>
+                            <w:rFonts w:eastAsia="Calibri"/>
+                            <w:sz w:val="22"/>
+                            <w:szCs w:val="22"/>
+                            <w:lang w:val="en-US"/>
+                          </w:rPr>
+                          <w:t xml:space="preserve"> :</w:t>
+                        </w:r>
+                        <w:proofErr w:type="gramEnd"/>
+                        <w:r>
+                          <w:rPr>
+                            <w:rFonts w:eastAsia="Calibri"/>
+                            <w:sz w:val="22"/>
+                            <w:szCs w:val="22"/>
+                            <w:lang w:val="en-US"/>
+                          </w:rPr>
+                          <w:t xml:space="preserve"> </w:t>
+                        </w:r>
+                        <w:proofErr w:type="spellStart"/>
+                        <w:r>
+                          <w:rPr>
+                            <w:rFonts w:eastAsia="Calibri"/>
+                            <w:sz w:val="22"/>
+                            <w:szCs w:val="22"/>
+                            <w:lang w:val="en-US"/>
+                          </w:rPr>
+                          <w:t>RadioButton</w:t>
+                        </w:r>
+                        <w:proofErr w:type="spellEnd"/>
+                      </w:p>
+                      <w:p>
+                        <w:pPr>
+                          <w:pStyle w:val="StandardWeb"/>
+                          <w:spacing w:before="0" w:beforeAutospacing="0" w:after="0" w:afterAutospacing="0" w:line="256" w:lineRule="auto"/>
+                          <w:jc w:val="center"/>
+                          <w:rPr>
+                            <w:rFonts w:eastAsia="Calibri"/>
+                            <w:sz w:val="22"/>
+                            <w:szCs w:val="22"/>
+                            <w:lang w:val="en-US"/>
+                          </w:rPr>
+                        </w:pPr>
+                        <w:r>
+                          <w:rPr>
+                            <w:rFonts w:eastAsia="Calibri"/>
+                            <w:sz w:val="22"/>
+                            <w:szCs w:val="22"/>
+                            <w:lang w:val="en-US"/>
+                          </w:rPr>
+                          <w:t>-</w:t>
+                        </w:r>
+                        <w:proofErr w:type="spellStart"/>
+                        <w:proofErr w:type="gramStart"/>
+                        <w:r>
+                          <w:rPr>
+                            <w:rFonts w:eastAsia="Calibri"/>
+                            <w:sz w:val="22"/>
+                            <w:szCs w:val="22"/>
+                            <w:lang w:val="en-US"/>
+                          </w:rPr>
+                          <w:t>toDez</w:t>
+                        </w:r>
+                        <w:proofErr w:type="spellEnd"/>
+                        <w:r>
+                          <w:rPr>
+                            <w:rFonts w:eastAsia="Calibri"/>
+                            <w:sz w:val="22"/>
+                            <w:szCs w:val="22"/>
+                            <w:lang w:val="en-US"/>
+                          </w:rPr>
+                          <w:t xml:space="preserve"> :</w:t>
+                        </w:r>
+                        <w:proofErr w:type="gramEnd"/>
+                        <w:r>
+                          <w:rPr>
+                            <w:rFonts w:eastAsia="Calibri"/>
+                            <w:sz w:val="22"/>
+                            <w:szCs w:val="22"/>
+                            <w:lang w:val="en-US"/>
+                          </w:rPr>
+                          <w:t xml:space="preserve"> </w:t>
+                        </w:r>
+                        <w:proofErr w:type="spellStart"/>
+                        <w:r>
+                          <w:rPr>
+                            <w:rFonts w:eastAsia="Calibri"/>
+                            <w:sz w:val="22"/>
+                            <w:szCs w:val="22"/>
+                            <w:lang w:val="en-US"/>
+                          </w:rPr>
+                          <w:t>RadioButton</w:t>
+                        </w:r>
+                        <w:proofErr w:type="spellEnd"/>
+                      </w:p>
                       <w:p>
                         <w:pPr>
                           <w:pStyle w:val="StandardWeb"/>
@@ -11392,13 +13217,55 @@
                             <w:szCs w:val="22"/>
                             <w:lang w:val="en-US"/>
                           </w:rPr>
-                          <w:t>HilfeFenster</w:t>
+                          <w:t>-ToggleGroup</w:t>
                         </w:r>
+                        <w:proofErr w:type="gramStart"/>
+                        <w:r>
+                          <w:rPr>
+                            <w:rFonts w:eastAsia="Calibri"/>
+                            <w:sz w:val="22"/>
+                            <w:szCs w:val="22"/>
+                            <w:lang w:val="en-US"/>
+                          </w:rPr>
+                          <w:t>1 :</w:t>
+                        </w:r>
+                        <w:proofErr w:type="gramEnd"/>
+                        <w:r>
+                          <w:rPr>
+                            <w:rFonts w:eastAsia="Calibri"/>
+                            <w:sz w:val="22"/>
+                            <w:szCs w:val="22"/>
+                            <w:lang w:val="en-US"/>
+                          </w:rPr>
+                          <w:t xml:space="preserve"> </w:t>
+                        </w:r>
+                        <w:proofErr w:type="spellStart"/>
+                        <w:r>
+                          <w:rPr>
+                            <w:rFonts w:eastAsia="Calibri"/>
+                            <w:sz w:val="22"/>
+                            <w:szCs w:val="22"/>
+                            <w:lang w:val="en-US"/>
+                          </w:rPr>
+                          <w:t>ToggleGroup</w:t>
+                        </w:r>
+                        <w:proofErr w:type="spellEnd"/>
                       </w:p>
                       <w:p>
                         <w:pPr>
                           <w:pStyle w:val="StandardWeb"/>
                           <w:spacing w:before="0" w:beforeAutospacing="0" w:after="0" w:afterAutospacing="0" w:line="256" w:lineRule="auto"/>
+                          <w:jc w:val="center"/>
+                          <w:rPr>
+                            <w:lang w:val="en-US"/>
+                          </w:rPr>
+                        </w:pPr>
+                      </w:p>
+                      <w:p>
+                        <w:pPr>
+                          <w:pStyle w:val="StandardWeb"/>
+                          <w:spacing w:before="0" w:beforeAutospacing="0" w:after="0" w:afterAutospacing="0" w:line="256" w:lineRule="auto"/>
+                          <w:jc w:val="center"/>
                           <w:rPr>
                             <w:lang w:val="en-US"/>
                           </w:rPr>
@@ -11417,7 +13284,11 @@
                         <w:pPr>
                           <w:pStyle w:val="StandardWeb"/>
                           <w:spacing w:before="0" w:beforeAutospacing="0" w:after="0" w:afterAutospacing="0" w:line="256" w:lineRule="auto"/>
+                          <w:jc w:val="center"/>
                           <w:rPr>
+                            <w:rFonts w:eastAsia="Calibri"/>
+                            <w:sz w:val="22"/>
+                            <w:szCs w:val="22"/>
                             <w:lang w:val="en-US"/>
                           </w:rPr>
                         </w:pPr>
@@ -11428,8 +13299,9 @@
                             <w:szCs w:val="22"/>
                             <w:lang w:val="en-US"/>
                           </w:rPr>
-                          <w:t>+</w:t>
+                          <w:t>#</w:t>
                         </w:r>
+                        <w:proofErr w:type="gramStart"/>
                         <w:r>
                           <w:rPr>
                             <w:rFonts w:eastAsia="Calibri"/>
@@ -11437,8 +13309,9 @@
                             <w:szCs w:val="22"/>
                             <w:lang w:val="en-US"/>
                           </w:rPr>
-                          <w:t>HilfeFenster</w:t>
+                          <w:t>convert(</w:t>
                         </w:r>
+                        <w:proofErr w:type="gramEnd"/>
                         <w:r>
                           <w:rPr>
                             <w:rFonts w:eastAsia="Calibri"/>
@@ -11446,8 +13319,9 @@
                             <w:szCs w:val="22"/>
                             <w:lang w:val="en-US"/>
                           </w:rPr>
-                          <w:t>(</w:t>
+                          <w:t xml:space="preserve">event : </w:t>
                         </w:r>
+                        <w:proofErr w:type="spellStart"/>
                         <w:r>
                           <w:rPr>
                             <w:rFonts w:eastAsia="Calibri"/>
@@ -11455,8 +13329,9 @@
                             <w:szCs w:val="22"/>
                             <w:lang w:val="en-US"/>
                           </w:rPr>
-                          <w:t>int</w:t>
+                          <w:t>ActionEvent</w:t>
                         </w:r>
+                        <w:proofErr w:type="spellEnd"/>
                         <w:r>
                           <w:rPr>
                             <w:rFonts w:eastAsia="Calibri"/>
@@ -11471,21 +13346,6 @@
                         <w:pPr>
                           <w:pStyle w:val="StandardWeb"/>
                           <w:spacing w:before="0" w:beforeAutospacing="0" w:after="0" w:afterAutospacing="0" w:line="256" w:lineRule="auto"/>
-                          <w:rPr>
-                            <w:lang w:val="en-US"/>
-                          </w:rPr>
-                        </w:pPr>
-                      </w:p>
-                    </w:txbxContent>
-                  </v:textbox>
-                </v:rect>
-                <v:rect id="Rechteck 38" o:spid="_x0000_s1055" style="position:absolute;left:35328;top:54081;width:23584;height:10403;visibility:visible;mso-wrap-style:square;v-text-anchor:top" o:gfxdata="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" fillcolor="white [3201]" strokecolor="black [3200]" strokeweight="1pt">
-                  <v:textbox>
-                    <w:txbxContent>
-                      <w:p>
-                        <w:pPr>
-                          <w:pStyle w:val="StandardWeb"/>
-                          <w:spacing w:before="0" w:beforeAutospacing="0" w:after="0" w:afterAutospacing="0" w:line="254" w:lineRule="auto"/>
                           <w:jc w:val="center"/>
                           <w:rPr>
                             <w:lang w:val="en-US"/>
@@ -11498,8 +13358,298 @@
                             <w:szCs w:val="22"/>
                             <w:lang w:val="en-US"/>
                           </w:rPr>
+                          <w:t>#</w:t>
+                        </w:r>
+                        <w:proofErr w:type="spellStart"/>
+                        <w:proofErr w:type="gramStart"/>
+                        <w:r>
+                          <w:rPr>
+                            <w:rFonts w:eastAsia="Calibri"/>
+                            <w:sz w:val="22"/>
+                            <w:szCs w:val="22"/>
+                            <w:lang w:val="en-US"/>
+                          </w:rPr>
+                          <w:t>opelhelpdez</w:t>
+                        </w:r>
+                        <w:proofErr w:type="spellEnd"/>
+                        <w:r>
+                          <w:rPr>
+                            <w:rFonts w:eastAsia="Calibri"/>
+                            <w:sz w:val="22"/>
+                            <w:szCs w:val="22"/>
+                            <w:lang w:val="en-US"/>
+                          </w:rPr>
+                          <w:t>(</w:t>
+                        </w:r>
+                        <w:proofErr w:type="gramEnd"/>
+                        <w:r>
+                          <w:rPr>
+                            <w:rFonts w:eastAsia="Calibri"/>
+                            <w:sz w:val="22"/>
+                            <w:szCs w:val="22"/>
+                            <w:lang w:val="en-US"/>
+                          </w:rPr>
+                          <w:t xml:space="preserve">event : </w:t>
+                        </w:r>
+                        <w:proofErr w:type="spellStart"/>
+                        <w:r>
+                          <w:rPr>
+                            <w:rFonts w:eastAsia="Calibri"/>
+                            <w:sz w:val="22"/>
+                            <w:szCs w:val="22"/>
+                            <w:lang w:val="en-US"/>
+                          </w:rPr>
+                          <w:t>ActionEvent</w:t>
+                        </w:r>
+                        <w:proofErr w:type="spellEnd"/>
+                        <w:r>
+                          <w:rPr>
+                            <w:rFonts w:eastAsia="Calibri"/>
+                            <w:sz w:val="22"/>
+                            <w:szCs w:val="22"/>
+                            <w:lang w:val="en-US"/>
+                          </w:rPr>
+                          <w:t>) : void</w:t>
+                        </w:r>
+                      </w:p>
+                      <w:p>
+                        <w:pPr>
+                          <w:pStyle w:val="StandardWeb"/>
+                          <w:spacing w:before="0" w:beforeAutospacing="0" w:after="0" w:afterAutospacing="0" w:line="256" w:lineRule="auto"/>
+                          <w:jc w:val="center"/>
+                          <w:rPr>
+                            <w:lang w:val="en-US"/>
+                          </w:rPr>
+                        </w:pPr>
+                        <w:r>
+                          <w:rPr>
+                            <w:rFonts w:eastAsia="Calibri"/>
+                            <w:sz w:val="22"/>
+                            <w:szCs w:val="22"/>
+                            <w:lang w:val="en-US"/>
+                          </w:rPr>
+                          <w:t> </w:t>
+                        </w:r>
+                        <w:r>
+                          <w:rPr>
+                            <w:rFonts w:eastAsia="Calibri"/>
+                            <w:sz w:val="22"/>
+                            <w:szCs w:val="22"/>
+                            <w:lang w:val="en-US"/>
+                          </w:rPr>
+                          <w:t>#</w:t>
+                        </w:r>
+                        <w:proofErr w:type="spellStart"/>
+                        <w:proofErr w:type="gramStart"/>
+                        <w:r>
+                          <w:rPr>
+                            <w:rFonts w:eastAsia="Calibri"/>
+                            <w:sz w:val="22"/>
+                            <w:szCs w:val="22"/>
+                            <w:lang w:val="en-US"/>
+                          </w:rPr>
+                          <w:t>opelhelpdhex</w:t>
+                        </w:r>
+                        <w:proofErr w:type="spellEnd"/>
+                        <w:r>
+                          <w:rPr>
+                            <w:rFonts w:eastAsia="Calibri"/>
+                            <w:sz w:val="22"/>
+                            <w:szCs w:val="22"/>
+                            <w:lang w:val="en-US"/>
+                          </w:rPr>
+                          <w:t>(</w:t>
+                        </w:r>
+                        <w:proofErr w:type="gramEnd"/>
+                        <w:r>
+                          <w:rPr>
+                            <w:rFonts w:eastAsia="Calibri"/>
+                            <w:sz w:val="22"/>
+                            <w:szCs w:val="22"/>
+                            <w:lang w:val="en-US"/>
+                          </w:rPr>
+                          <w:t xml:space="preserve">event: </w:t>
+                        </w:r>
+                        <w:proofErr w:type="spellStart"/>
+                        <w:r>
+                          <w:rPr>
+                            <w:rFonts w:eastAsia="Calibri"/>
+                            <w:sz w:val="22"/>
+                            <w:szCs w:val="22"/>
+                            <w:lang w:val="en-US"/>
+                          </w:rPr>
+                          <w:t>ActionEvent</w:t>
+                        </w:r>
+                        <w:proofErr w:type="spellEnd"/>
+                        <w:r>
+                          <w:rPr>
+                            <w:rFonts w:eastAsia="Calibri"/>
+                            <w:sz w:val="22"/>
+                            <w:szCs w:val="22"/>
+                            <w:lang w:val="en-US"/>
+                          </w:rPr>
+                          <w:t>) : void</w:t>
+                        </w:r>
+                      </w:p>
+                      <w:p>
+                        <w:pPr>
+                          <w:pStyle w:val="StandardWeb"/>
+                          <w:spacing w:before="0" w:beforeAutospacing="0" w:after="0" w:afterAutospacing="0" w:line="256" w:lineRule="auto"/>
+                          <w:jc w:val="center"/>
+                          <w:rPr>
+                            <w:lang w:val="en-US"/>
+                          </w:rPr>
+                        </w:pPr>
+                      </w:p>
+                    </w:txbxContent>
+                  </v:textbox>
+                </v:rect>
+                <v:rect id="Rechteck 37" o:spid="_x0000_s1054" style="position:absolute;left:9010;top:27102;width:24430;height:8689;visibility:visible;mso-wrap-style:square;v-text-anchor:top" o:gfxdata="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" fillcolor="white [3201]" strokecolor="black [3200]" strokeweight="1pt">
+                  <v:textbox>
+                    <w:txbxContent>
+                      <w:p>
+                        <w:pPr>
+                          <w:pStyle w:val="StandardWeb"/>
+                          <w:spacing w:before="0" w:beforeAutospacing="0" w:after="0" w:afterAutospacing="0" w:line="256" w:lineRule="auto"/>
+                          <w:jc w:val="center"/>
+                        </w:pPr>
+                        <w:proofErr w:type="spellStart"/>
+                        <w:r>
+                          <w:rPr>
+                            <w:rFonts w:eastAsia="Calibri"/>
+                            <w:sz w:val="22"/>
+                            <w:szCs w:val="22"/>
+                          </w:rPr>
+                          <w:t>HilfeFenster</w:t>
+                        </w:r>
+                        <w:proofErr w:type="spellEnd"/>
+                      </w:p>
+                      <w:p>
+                        <w:pPr>
+                          <w:pStyle w:val="StandardWeb"/>
+                          <w:spacing w:before="0" w:beforeAutospacing="0" w:after="0" w:afterAutospacing="0" w:line="256" w:lineRule="auto"/>
+                        </w:pPr>
+                        <w:r>
+                          <w:rPr>
+                            <w:rFonts w:eastAsia="Calibri"/>
+                            <w:sz w:val="22"/>
+                            <w:szCs w:val="22"/>
+                          </w:rPr>
+                          <w:t> </w:t>
+                        </w:r>
+                      </w:p>
+                      <w:p>
+                        <w:pPr>
+                          <w:pStyle w:val="StandardWeb"/>
+                          <w:spacing w:before="0" w:beforeAutospacing="0" w:after="0" w:afterAutospacing="0" w:line="256" w:lineRule="auto"/>
+                        </w:pPr>
+                        <w:r>
+                          <w:rPr>
+                            <w:rFonts w:eastAsia="Calibri"/>
+                            <w:sz w:val="22"/>
+                            <w:szCs w:val="22"/>
+                          </w:rPr>
+                          <w:t>+</w:t>
+                        </w:r>
+                        <w:proofErr w:type="spellStart"/>
+                        <w:proofErr w:type="gramStart"/>
+                        <w:r>
+                          <w:rPr>
+                            <w:rFonts w:eastAsia="Calibri"/>
+                            <w:sz w:val="22"/>
+                            <w:szCs w:val="22"/>
+                          </w:rPr>
+                          <w:t>HilfeFenster</w:t>
+                        </w:r>
+                        <w:proofErr w:type="spellEnd"/>
+                        <w:r>
+                          <w:rPr>
+                            <w:rFonts w:eastAsia="Calibri"/>
+                            <w:sz w:val="22"/>
+                            <w:szCs w:val="22"/>
+                          </w:rPr>
+                          <w:t>(</w:t>
+                        </w:r>
+                        <w:proofErr w:type="spellStart"/>
+                        <w:proofErr w:type="gramEnd"/>
+                        <w:r>
+                          <w:rPr>
+                            <w:rFonts w:eastAsia="Calibri"/>
+                            <w:sz w:val="22"/>
+                            <w:szCs w:val="22"/>
+                          </w:rPr>
+                          <w:t>auswahl</w:t>
+                        </w:r>
+                        <w:proofErr w:type="spellEnd"/>
+                        <w:r>
+                          <w:rPr>
+                            <w:rFonts w:eastAsia="Calibri"/>
+                            <w:sz w:val="22"/>
+                            <w:szCs w:val="22"/>
+                          </w:rPr>
+                          <w:t xml:space="preserve"> : </w:t>
+                        </w:r>
+                        <w:proofErr w:type="spellStart"/>
+                        <w:r>
+                          <w:rPr>
+                            <w:rFonts w:eastAsia="Calibri"/>
+                            <w:sz w:val="22"/>
+                            <w:szCs w:val="22"/>
+                          </w:rPr>
+                          <w:t>int</w:t>
+                        </w:r>
+                        <w:proofErr w:type="spellEnd"/>
+                        <w:r>
+                          <w:rPr>
+                            <w:rFonts w:eastAsia="Calibri"/>
+                            <w:sz w:val="22"/>
+                            <w:szCs w:val="22"/>
+                          </w:rPr>
+                          <w:t xml:space="preserve">) : </w:t>
+                        </w:r>
+                        <w:proofErr w:type="spellStart"/>
+                        <w:r>
+                          <w:rPr>
+                            <w:rFonts w:eastAsia="Calibri"/>
+                            <w:sz w:val="22"/>
+                            <w:szCs w:val="22"/>
+                          </w:rPr>
+                          <w:t>void</w:t>
+                        </w:r>
+                        <w:proofErr w:type="spellEnd"/>
+                      </w:p>
+                      <w:p>
+                        <w:pPr>
+                          <w:pStyle w:val="StandardWeb"/>
+                          <w:spacing w:before="0" w:beforeAutospacing="0" w:after="0" w:afterAutospacing="0" w:line="256" w:lineRule="auto"/>
+                        </w:pPr>
+                      </w:p>
+                    </w:txbxContent>
+                  </v:textbox>
+                </v:rect>
+                <v:rect id="Rechteck 38" o:spid="_x0000_s1055" style="position:absolute;left:29226;top:52700;width:33632;height:11666;visibility:visible;mso-wrap-style:square;v-text-anchor:top" o:gfxdata="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" fillcolor="white [3201]" strokecolor="black [3200]" strokeweight="1pt">
+                  <v:textbox>
+                    <w:txbxContent>
+                      <w:p>
+                        <w:pPr>
+                          <w:pStyle w:val="StandardWeb"/>
+                          <w:spacing w:before="0" w:beforeAutospacing="0" w:after="0" w:afterAutospacing="0" w:line="254" w:lineRule="auto"/>
+                          <w:jc w:val="center"/>
+                          <w:rPr>
+                            <w:lang w:val="en-US"/>
+                          </w:rPr>
+                        </w:pPr>
+                        <w:proofErr w:type="spellStart"/>
+                        <w:r>
+                          <w:rPr>
+                            <w:rFonts w:eastAsia="Calibri"/>
+                            <w:sz w:val="22"/>
+                            <w:szCs w:val="22"/>
+                            <w:lang w:val="en-US"/>
+                          </w:rPr>
                           <w:t>DezHexTextField</w:t>
                         </w:r>
+                        <w:proofErr w:type="spellEnd"/>
                       </w:p>
                       <w:p>
                         <w:pPr>
@@ -11537,7 +13687,105 @@
                             <w:szCs w:val="22"/>
                             <w:lang w:val="en-US"/>
                           </w:rPr>
-                          <w:t>+replaceText(int, int, String) : void</w:t>
+                          <w:t>+</w:t>
+                        </w:r>
+                        <w:proofErr w:type="spellStart"/>
+                        <w:proofErr w:type="gramStart"/>
+                        <w:r>
+                          <w:rPr>
+                            <w:rFonts w:eastAsia="Calibri"/>
+                            <w:sz w:val="22"/>
+                            <w:szCs w:val="22"/>
+                            <w:lang w:val="en-US"/>
+                          </w:rPr>
+                          <w:t>replaceText</w:t>
+                        </w:r>
+                        <w:proofErr w:type="spellEnd"/>
+                        <w:r>
+                          <w:rPr>
+                            <w:rFonts w:eastAsia="Calibri"/>
+                            <w:sz w:val="22"/>
+                            <w:szCs w:val="22"/>
+                            <w:lang w:val="en-US"/>
+                          </w:rPr>
+                          <w:t>(</w:t>
+                        </w:r>
+                        <w:proofErr w:type="gramEnd"/>
+                        <w:r>
+                          <w:rPr>
+                            <w:rFonts w:eastAsia="Calibri"/>
+                            <w:sz w:val="22"/>
+                            <w:szCs w:val="22"/>
+                            <w:lang w:val="en-US"/>
+                          </w:rPr>
+                          <w:t xml:space="preserve">start: </w:t>
+                        </w:r>
+                        <w:proofErr w:type="spellStart"/>
+                        <w:r>
+                          <w:rPr>
+                            <w:rFonts w:eastAsia="Calibri"/>
+                            <w:sz w:val="22"/>
+                            <w:szCs w:val="22"/>
+                            <w:lang w:val="en-US"/>
+                          </w:rPr>
+                          <w:t>int</w:t>
+                        </w:r>
+                        <w:proofErr w:type="spellEnd"/>
+                        <w:r>
+                          <w:rPr>
+                            <w:rFonts w:eastAsia="Calibri"/>
+                            <w:sz w:val="22"/>
+                            <w:szCs w:val="22"/>
+                            <w:lang w:val="en-US"/>
+                          </w:rPr>
+                          <w:t xml:space="preserve">, </w:t>
+                        </w:r>
+                        <w:r>
+                          <w:rPr>
+                            <w:rFonts w:eastAsia="Calibri"/>
+                            <w:sz w:val="22"/>
+                            <w:szCs w:val="22"/>
+                            <w:lang w:val="en-US"/>
+                          </w:rPr>
+                          <w:t xml:space="preserve">end : </w:t>
+                        </w:r>
+                        <w:proofErr w:type="spellStart"/>
+                        <w:r>
+                          <w:rPr>
+                            <w:rFonts w:eastAsia="Calibri"/>
+                            <w:sz w:val="22"/>
+                            <w:szCs w:val="22"/>
+                            <w:lang w:val="en-US"/>
+                          </w:rPr>
+                          <w:t>int</w:t>
+                        </w:r>
+                        <w:proofErr w:type="spellEnd"/>
+                        <w:r>
+                          <w:rPr>
+                            <w:rFonts w:eastAsia="Calibri"/>
+                            <w:sz w:val="22"/>
+                            <w:szCs w:val="22"/>
+                            <w:lang w:val="en-US"/>
+                          </w:rPr>
+                          <w:t xml:space="preserve">, </w:t>
+                        </w:r>
+                        <w:r>
+                          <w:rPr>
+                            <w:rFonts w:eastAsia="Calibri"/>
+                            <w:sz w:val="22"/>
+                            <w:szCs w:val="22"/>
+                            <w:lang w:val="en-US"/>
+                          </w:rPr>
+                          <w:t xml:space="preserve">text : </w:t>
+                        </w:r>
+                        <w:r>
+                          <w:rPr>
+                            <w:rFonts w:eastAsia="Calibri"/>
+                            <w:sz w:val="22"/>
+                            <w:szCs w:val="22"/>
+                            <w:lang w:val="en-US"/>
+                          </w:rPr>
+                          <w:t>String) : void</w:t>
                         </w:r>
                       </w:p>
                       <w:p>
@@ -11558,7 +13806,47 @@
                             <w:szCs w:val="22"/>
                             <w:lang w:val="en-US"/>
                           </w:rPr>
-                          <w:t>+replaceSelection(String) : void</w:t>
+                          <w:t>+</w:t>
+                        </w:r>
+                        <w:proofErr w:type="spellStart"/>
+                        <w:proofErr w:type="gramStart"/>
+                        <w:r>
+                          <w:rPr>
+                            <w:rFonts w:eastAsia="Calibri"/>
+                            <w:sz w:val="22"/>
+                            <w:szCs w:val="22"/>
+                            <w:lang w:val="en-US"/>
+                          </w:rPr>
+                          <w:t>replaceSelection</w:t>
+                        </w:r>
+                        <w:proofErr w:type="spellEnd"/>
+                        <w:r>
+                          <w:rPr>
+                            <w:rFonts w:eastAsia="Calibri"/>
+                            <w:sz w:val="22"/>
+                            <w:szCs w:val="22"/>
+                            <w:lang w:val="en-US"/>
+                          </w:rPr>
+                          <w:t>(</w:t>
+                        </w:r>
+                        <w:proofErr w:type="gramEnd"/>
+                        <w:r>
+                          <w:rPr>
+                            <w:rFonts w:eastAsia="Calibri"/>
+                            <w:sz w:val="22"/>
+                            <w:szCs w:val="22"/>
+                            <w:lang w:val="en-US"/>
+                          </w:rPr>
+                          <w:t xml:space="preserve">text : </w:t>
+                        </w:r>
+                        <w:r>
+                          <w:rPr>
+                            <w:rFonts w:eastAsia="Calibri"/>
+                            <w:sz w:val="22"/>
+                            <w:szCs w:val="22"/>
+                            <w:lang w:val="en-US"/>
+                          </w:rPr>
+                          <w:t>String) : void</w:t>
                         </w:r>
                       </w:p>
                       <w:p>
@@ -11576,7 +13864,27 @@
                             <w:szCs w:val="22"/>
                             <w:lang w:val="en-US"/>
                           </w:rPr>
-                          <w:t>-verify(String) : void</w:t>
+                          <w:t>-verify(String</w:t>
+                        </w:r>
+                        <w:proofErr w:type="gramStart"/>
+                        <w:r>
+                          <w:rPr>
+                            <w:rFonts w:eastAsia="Calibri"/>
+                            <w:sz w:val="22"/>
+                            <w:szCs w:val="22"/>
+                            <w:lang w:val="en-US"/>
+                          </w:rPr>
+                          <w:t>) :</w:t>
+                        </w:r>
+                        <w:proofErr w:type="gramEnd"/>
+                        <w:r>
+                          <w:rPr>
+                            <w:rFonts w:eastAsia="Calibri"/>
+                            <w:sz w:val="22"/>
+                            <w:szCs w:val="22"/>
+                            <w:lang w:val="en-US"/>
+                          </w:rPr>
+                          <w:t xml:space="preserve"> void</w:t>
                         </w:r>
                       </w:p>
                       <w:p>
@@ -11597,7 +13905,7 @@
                     </w:txbxContent>
                   </v:textbox>
                 </v:rect>
-                <v:rect id="Rechteck 39" o:spid="_x0000_s1056" style="position:absolute;left:2762;top:56854;width:18720;height:8687;visibility:visible;mso-wrap-style:square;v-text-anchor:top" o:gfxdata="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" fillcolor="white [3201]" strokecolor="black [3200]" strokeweight="1pt">
+                <v:rect id="Rechteck 39" o:spid="_x0000_s1056" style="position:absolute;left:160;top:57523;width:18720;height:8687;visibility:visible;mso-wrap-style:square;v-text-anchor:top" o:gfxdata="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" fillcolor="white [3201]" strokecolor="black [3200]" strokeweight="1pt">
                   <v:textbox>
                     <w:txbxContent>
                       <w:p>
@@ -11619,6 +13927,7 @@
                           <w:spacing w:before="0" w:beforeAutospacing="0" w:after="0" w:afterAutospacing="0" w:line="254" w:lineRule="auto"/>
                           <w:jc w:val="center"/>
                         </w:pPr>
+                        <w:proofErr w:type="spellStart"/>
                         <w:r>
                           <w:rPr>
                             <w:rFonts w:eastAsia="Calibri"/>
@@ -11628,6 +13937,7 @@
                           </w:rPr>
                           <w:t>TextField</w:t>
                         </w:r>
+                        <w:proofErr w:type="spellEnd"/>
                       </w:p>
                       <w:p>
                         <w:pPr>
@@ -11680,65 +13990,57 @@
                   </v:handles>
                   <o:lock v:ext="edit" shapetype="t"/>
                 </v:shapetype>
-                <v:shape id="Verbinder: gewinkelt 21" o:spid="_x0000_s1058" type="#_x0000_t36" style="position:absolute;left:16236;top:29707;width:6909;height:17328;rotation:180;flip:x y;visibility:visible;mso-wrap-style:square" o:connectortype="elbow" o:gfxdata="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" adj="-7147,8985,28747" strokecolor="black [3200]" strokeweight="1pt">
+                <v:shape id="Verbinder: gewinkelt 21" o:spid="_x0000_s1058" type="#_x0000_t36" style="position:absolute;left:9010;top:31447;width:19269;height:17386;rotation:180;flip:x y;visibility:visible;mso-wrap-style:square" o:connectortype="elbow" o:gfxdata="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" adj="-2562,8991,24162" strokecolor="black [3200]" strokeweight="1pt">
                   <v:stroke endarrow="block"/>
                 </v:shape>
-                <v:shape id="Verbinder: gewinkelt 22" o:spid="_x0000_s1059" type="#_x0000_t34" style="position:absolute;left:21482;top:59282;width:13846;height:1915;rotation:180;flip:y;visibility:visible;mso-wrap-style:square" o:connectortype="elbow" o:gfxdata="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" strokecolor="black [3200]" strokeweight="1pt">
+                <v:shape id="Verbinder: gewinkelt 22" o:spid="_x0000_s1059" type="#_x0000_t34" style="position:absolute;left:18880;top:58533;width:10346;height:3333;rotation:180;flip:y;visibility:visible;mso-wrap-style:square" o:connectortype="elbow" o:gfxdata="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" strokecolor="black [3200]" strokeweight="1pt">
                   <v:stroke endarrow="block"/>
                 </v:shape>
-                <v:shapetype id="_x0000_t35" coordsize="21600,21600" o:spt="35" o:oned="t" adj="10800,10800" path="m,l@0,0@0@1,21600@1,21600,21600e" filled="f">
-                  <v:stroke joinstyle="miter"/>
-                  <v:formulas>
-                    <v:f eqn="val #0"/>
-                    <v:f eqn="val #1"/>
-                    <v:f eqn="mid #0 width"/>
-                    <v:f eqn="prod #1 1 2"/>
-                  </v:formulas>
-                  <v:path arrowok="t" fillok="f" o:connecttype="none"/>
-                  <v:handles>
-                    <v:h position="#0,@3"/>
-                    <v:h position="@2,#1"/>
-                  </v:handles>
-                  <o:lock v:ext="edit" shapetype="t"/>
-                </v:shapetype>
-                <v:shape id="Verbinder: gewinkelt 26" o:spid="_x0000_s1060" type="#_x0000_t35" style="position:absolute;left:47210;top:4651;width:2885;height:15905;flip:x;visibility:visible;mso-wrap-style:square" o:connectortype="elbow" o:gfxdata="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" adj="-17115,13958" strokecolor="black [3200]" strokeweight="1pt"/>
-                <v:shape id="Verbinder: gewinkelt 29" o:spid="_x0000_s1061" type="#_x0000_t34" style="position:absolute;left:26483;top:8414;width:16062;height:17836;rotation:90;visibility:visible;mso-wrap-style:square" o:connectortype="elbow" o:gfxdata="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" adj="8430" strokecolor="black [3200]" strokeweight="1pt"/>
-                <v:shape id="Textfeld 50" o:spid="_x0000_s1062" type="#_x0000_t202" style="position:absolute;left:15382;top:34660;width:6415;height:2320;visibility:visible;mso-wrap-style:square;v-text-anchor:top" o:gfxdata="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" filled="f" stroked="f">
+                <v:shape id="Verbinder: gewinkelt 26" o:spid="_x0000_s1060" type="#_x0000_t34" style="position:absolute;left:49392;top:11873;width:8177;height:3033;rotation:90;flip:x;visibility:visible;mso-wrap-style:square" o:connectortype="elbow" o:gfxdata="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" strokecolor="black [3200]" strokeweight="1pt"/>
+                <v:shape id="Textfeld 50" o:spid="_x0000_s1061" type="#_x0000_t202" style="position:absolute;left:30191;top:44518;width:6415;height:2320;visibility:visible;mso-wrap-style:square;v-text-anchor:top" o:gfxdata="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" filled="f" stroked="f">
                   <v:textbox>
                     <w:txbxContent>
                       <w:p>
+                        <w:proofErr w:type="spellStart"/>
                         <w:r>
                           <w:t>extends</w:t>
                         </w:r>
+                        <w:proofErr w:type="spellEnd"/>
                       </w:p>
                     </w:txbxContent>
                   </v:textbox>
                 </v:shape>
-                <v:shape id="Textfeld 51" o:spid="_x0000_s1063" type="#_x0000_t202" style="position:absolute;left:29575;top:56839;width:6414;height:2320;visibility:visible;mso-wrap-style:square;v-text-anchor:top" o:gfxdata="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" filled="f" stroked="f">
+                <v:shape id="Textfeld 51" o:spid="_x0000_s1062" type="#_x0000_t202" style="position:absolute;left:20173;top:61657;width:6415;height:2320;visibility:visible;mso-wrap-style:square;v-text-anchor:top" o:gfxdata="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" filled="f" stroked="f">
                   <v:textbox>
                     <w:txbxContent>
                       <w:p>
+                        <w:proofErr w:type="spellStart"/>
                         <w:r>
                           <w:t>extends</w:t>
                         </w:r>
+                        <w:proofErr w:type="spellEnd"/>
                       </w:p>
                     </w:txbxContent>
                   </v:textbox>
                 </v:shape>
-                <v:shape id="Verbinder: gewinkelt 40" o:spid="_x0000_s1064" type="#_x0000_t34" style="position:absolute;left:50095;top:4651;width:8817;height:54631;visibility:visible;mso-wrap-style:square" o:connectortype="elbow" o:gfxdata="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" adj="27200" strokecolor="black [3200]" strokeweight="1pt"/>
-                <v:line id="Gerader Verbinder 41" o:spid="_x0000_s1065" style="position:absolute;flip:y;visibility:visible;mso-wrap-style:square" from="35328,56911" to="58912,57054" o:connectortype="straight" o:gfxdata="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" strokecolor="black [3200]" strokeweight="1pt">
+                <v:shape id="Verbinder: gewinkelt 40" o:spid="_x0000_s1063" type="#_x0000_t34" style="position:absolute;left:59993;top:4651;width:2865;height:53882;visibility:visible;mso-wrap-style:square" o:connectortype="elbow" o:gfxdata="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" adj="38834" strokecolor="black [3200]" strokeweight="1pt"/>
+                <v:shape id="Gleichschenkliges Dreieck 9" o:spid="_x0000_s1064" type="#_x0000_t5" style="position:absolute;left:23133;top:12103;width:1126;height:901;rotation:-90;visibility:visible;mso-wrap-style:square;v-text-anchor:middle" o:gfxdata="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" fillcolor="white [3201]" strokecolor="black [3200]" strokeweight="1pt"/>
+                <v:shape id="Gleichschenkliges Dreieck 46" o:spid="_x0000_s1065" type="#_x0000_t5" style="position:absolute;left:28352;top:48419;width:1126;height:901;rotation:-90;visibility:visible;mso-wrap-style:square;v-text-anchor:middle" o:gfxdata="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" fillcolor="white [3201]" strokecolor="black [3200]" strokeweight="1pt"/>
+                <v:shape id="Gleichschenkliges Dreieck 47" o:spid="_x0000_s1066" type="#_x0000_t5" style="position:absolute;left:18884;top:61377;width:1126;height:901;rotation:-90;visibility:visible;mso-wrap-style:square;v-text-anchor:middle" o:gfxdata="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" fillcolor="white [3201]" strokecolor="black [3200]" strokeweight="1pt"/>
+                <v:shape id="Verbinder: gewinkelt 11" o:spid="_x0000_s1067" type="#_x0000_t34" style="position:absolute;left:23262;top:10905;width:17752;height:14407;rotation:90;flip:x y;visibility:visible;mso-wrap-style:square" o:connectortype="elbow" o:gfxdata="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" adj="14925" strokecolor="black [3200]" strokeweight="1pt"/>
+                <v:line id="Gerader Verbinder 12" o:spid="_x0000_s1068" style="position:absolute;flip:y;visibility:visible;mso-wrap-style:square" from="9010,29305" to="33542,29394" o:connectortype="straight" o:gfxdata="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" strokecolor="black [3200]" strokeweight="1pt">
                   <v:stroke joinstyle="miter"/>
                 </v:line>
-                <v:line id="Gerader Verbinder 42" o:spid="_x0000_s1066" style="position:absolute;flip:y;visibility:visible;mso-wrap-style:square" from="2762,44100" to="23145,44148" o:connectortype="straight" o:gfxdata="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" strokecolor="black [3200]" strokeweight="1pt">
+                <v:line id="Gerader Verbinder 13" o:spid="_x0000_s1069" style="position:absolute;visibility:visible;mso-wrap-style:square" from="35917,21187" to="62759,21187" o:connectortype="straight" o:gfxdata="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" strokecolor="black [3200]" strokeweight="1pt">
                   <v:stroke joinstyle="miter"/>
                 </v:line>
-                <v:line id="Gerader Verbinder 43" o:spid="_x0000_s1067" style="position:absolute;visibility:visible;mso-wrap-style:square" from="16335,27670" to="34861,27670" o:connectortype="straight" o:gfxdata="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" strokecolor="black [3200]" strokeweight="1pt">
+                <v:line id="Gerader Verbinder 15" o:spid="_x0000_s1070" style="position:absolute;flip:y;visibility:visible;mso-wrap-style:square" from="29092,55310" to="62858,55399" o:connectortype="straight" o:gfxdata="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" strokecolor="black [3200]" strokeweight="1pt">
                   <v:stroke joinstyle="miter"/>
                 </v:line>
-                <v:line id="Gerader Verbinder 44" o:spid="_x0000_s1068" style="position:absolute;flip:y;visibility:visible;mso-wrap-style:square" from="36052,24193" to="58430,24384" o:connectortype="straight" o:gfxdata="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" strokecolor="black [3200]" strokeweight="1pt">
+                <v:line id="Gerader Verbinder 17" o:spid="_x0000_s1071" style="position:absolute;flip:x y;visibility:visible;mso-wrap-style:square" from="0,45809" to="28502,45898" o:connectortype="straight" o:gfxdata="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" strokecolor="black [3200]" strokeweight="1pt">
                   <v:stroke joinstyle="miter"/>
                 </v:line>
-                <v:line id="Gerader Verbinder 45" o:spid="_x0000_s1069" style="position:absolute;flip:y;visibility:visible;mso-wrap-style:square" from="35989,35956" to="58430,36052" o:connectortype="straight" o:gfxdata="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" strokecolor="black [3200]" strokeweight="1pt">
+                <v:line id="Gerader Verbinder 18" o:spid="_x0000_s1072" style="position:absolute;flip:y;visibility:visible;mso-wrap-style:square" from="35917,33186" to="62803,33230" o:connectortype="straight" o:gfxdata="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" strokecolor="black [3200]" strokeweight="1pt">
                   <v:stroke joinstyle="miter"/>
                 </v:line>
                 <w10:anchorlock/>
@@ -11747,7 +14049,7 @@
           </mc:Fallback>
         </mc:AlternateContent>
       </w:r>
-      <w:commentRangeEnd w:id="30"/>
+      <w:bookmarkEnd w:id="30"/>
     </w:p>
     <w:p>
       <w:pPr>
@@ -11763,14 +14065,14 @@
           <w:rFonts w:cs="Times New Roman"/>
         </w:rPr>
       </w:pPr>
-      <w:bookmarkStart w:id="33" w:name="_Toc473719622"/>
+      <w:bookmarkStart w:id="31" w:name="_Toc473719622"/>
       <w:r>
         <w:rPr>
           <w:rFonts w:cs="Times New Roman"/>
         </w:rPr>
         <w:t>Nichtfunktionale Anforderungen</w:t>
       </w:r>
-      <w:bookmarkEnd w:id="33"/>
+      <w:bookmarkEnd w:id="31"/>
     </w:p>
     <w:p>
       <w:pPr>
@@ -11779,12 +14081,156 @@
           <w:rFonts w:cs="Times New Roman"/>
         </w:rPr>
       </w:pPr>
-      <w:bookmarkStart w:id="34" w:name="_Toc473719623"/>
+      <w:bookmarkStart w:id="32" w:name="_Toc473719623"/>
       <w:r>
         <w:rPr>
           <w:rFonts w:cs="Times New Roman"/>
         </w:rPr>
         <w:t>Benutzbarkeit</w:t>
+      </w:r>
+      <w:bookmarkEnd w:id="32"/>
+    </w:p>
+    <w:p>
+      <w:pPr>
+        <w:rPr>
+          <w:rFonts w:cs="Times New Roman"/>
+        </w:rPr>
+      </w:pPr>
+      <w:r>
+        <w:rPr>
+          <w:rFonts w:cs="Times New Roman"/>
+        </w:rPr>
+        <w:t>Das Programm muss sich leicht mit einer grafischen Oberfläche bedienen lassen. Die Benutzung soll ausschließlich über diese Oberfläche geschehen.</w:t>
+      </w:r>
+      <w:r>
+        <w:rPr>
+          <w:rFonts w:cs="Times New Roman"/>
+        </w:rPr>
+        <w:t xml:space="preserve"> Die Oberfläche muss so angepasst sein, das</w:t>
+      </w:r>
+      <w:r>
+        <w:rPr>
+          <w:rFonts w:cs="Times New Roman"/>
+        </w:rPr>
+        <w:t>s</w:t>
+      </w:r>
+      <w:r>
+        <w:rPr>
+          <w:rFonts w:cs="Times New Roman"/>
+        </w:rPr>
+        <w:t xml:space="preserve"> Grundschüler</w:t>
+      </w:r>
+      <w:r>
+        <w:rPr>
+          <w:rFonts w:cs="Times New Roman"/>
+        </w:rPr>
+        <w:t>n</w:t>
+      </w:r>
+      <w:r>
+        <w:rPr>
+          <w:rFonts w:cs="Times New Roman"/>
+        </w:rPr>
+        <w:t xml:space="preserve"> die Funktionsweise der jeweiligen Bedienelemente sofort ersichtlich wird.</w:t>
+      </w:r>
+    </w:p>
+    <w:p>
+      <w:pPr>
+        <w:rPr>
+          <w:rFonts w:cs="Times New Roman"/>
+        </w:rPr>
+      </w:pPr>
+    </w:p>
+    <w:p>
+      <w:pPr>
+        <w:pStyle w:val="berschrift3"/>
+        <w:rPr>
+          <w:rFonts w:cs="Times New Roman"/>
+        </w:rPr>
+      </w:pPr>
+      <w:bookmarkStart w:id="33" w:name="_Toc473719624"/>
+      <w:r>
+        <w:rPr>
+          <w:rFonts w:cs="Times New Roman"/>
+        </w:rPr>
+        <w:t>Zuverlässigkeit</w:t>
+      </w:r>
+      <w:bookmarkEnd w:id="33"/>
+      <w:r>
+        <w:rPr>
+          <w:rFonts w:cs="Times New Roman"/>
+        </w:rPr>
+        <w:t xml:space="preserve"> </w:t>
+      </w:r>
+    </w:p>
+    <w:p>
+      <w:pPr>
+        <w:rPr>
+          <w:rFonts w:cs="Times New Roman"/>
+        </w:rPr>
+      </w:pPr>
+      <w:r>
+        <w:rPr>
+          <w:rFonts w:cs="Times New Roman"/>
+        </w:rPr>
+        <w:t xml:space="preserve">Es gilt einen Absturz zu vermeiden. Durch jeweilige Fehlbedienung soll das Programm zuverlässig weiterarbeiten und eine entsprechende Meldung ausgeben. </w:t>
+      </w:r>
+      <w:r>
+        <w:rPr>
+          <w:rFonts w:cs="Times New Roman"/>
+        </w:rPr>
+        <w:t>Mehrfaches Starten und B</w:t>
+      </w:r>
+      <w:r>
+        <w:rPr>
+          <w:rFonts w:cs="Times New Roman"/>
+        </w:rPr>
+        <w:t>eenden darf</w:t>
+      </w:r>
+      <w:r>
+        <w:rPr>
+          <w:rFonts w:cs="Times New Roman"/>
+        </w:rPr>
+        <w:t xml:space="preserve"> im Speicher</w:t>
+      </w:r>
+      <w:r>
+        <w:rPr>
+          <w:rFonts w:cs="Times New Roman"/>
+        </w:rPr>
+        <w:t xml:space="preserve"> keine Probleme </w:t>
+      </w:r>
+      <w:r>
+        <w:rPr>
+          <w:rFonts w:cs="Times New Roman"/>
+        </w:rPr>
+        <w:t>verursachen</w:t>
+      </w:r>
+      <w:r>
+        <w:rPr>
+          <w:rFonts w:cs="Times New Roman"/>
+        </w:rPr>
+        <w:t>.</w:t>
+      </w:r>
+    </w:p>
+    <w:p>
+      <w:pPr>
+        <w:rPr>
+          <w:rFonts w:cs="Times New Roman"/>
+        </w:rPr>
+      </w:pPr>
+    </w:p>
+    <w:p>
+      <w:pPr>
+        <w:pStyle w:val="berschrift3"/>
+        <w:rPr>
+          <w:rFonts w:cs="Times New Roman"/>
+        </w:rPr>
+      </w:pPr>
+      <w:bookmarkStart w:id="34" w:name="_Toc473719625"/>
+      <w:r>
+        <w:rPr>
+          <w:rFonts w:cs="Times New Roman"/>
+        </w:rPr>
+        <w:t>Effizienz</w:t>
       </w:r>
       <w:bookmarkEnd w:id="34"/>
     </w:p>
@@ -11798,37 +14244,7 @@
         <w:rPr>
           <w:rFonts w:cs="Times New Roman"/>
         </w:rPr>
-        <w:t>Das Programm muss sich leicht mit einer grafischen Oberfläche bedienen lassen. Die Benutzung soll ausschließlich über diese Oberfläche geschehen.</w:t>
-      </w:r>
-      <w:r>
-        <w:rPr>
-          <w:rFonts w:cs="Times New Roman"/>
-        </w:rPr>
-        <w:t xml:space="preserve"> Die Oberfläche muss so angepasst sein, das</w:t>
-      </w:r>
-      <w:r>
-        <w:rPr>
-          <w:rFonts w:cs="Times New Roman"/>
-        </w:rPr>
-        <w:t>s</w:t>
-      </w:r>
-      <w:r>
-        <w:rPr>
-          <w:rFonts w:cs="Times New Roman"/>
-        </w:rPr>
-        <w:t xml:space="preserve"> Grundschüler</w:t>
-      </w:r>
-      <w:r>
-        <w:rPr>
-          <w:rFonts w:cs="Times New Roman"/>
-        </w:rPr>
-        <w:t>n</w:t>
-      </w:r>
-      <w:r>
-        <w:rPr>
-          <w:rFonts w:cs="Times New Roman"/>
-        </w:rPr>
-        <w:t xml:space="preserve"> die Funktionsweise der jeweiligen Bedienelemente sofort ersichtlich wird.</w:t>
+        <w:t>Da das Programm auch auf älterer Hardware ohne größere Einschränkungen laufen muss, sollte mit den Ressourcen sparsam umgegangen werden. Unnötige Rechenoperationen sind zu vermeiden, um stets eine schnelle Reaktion vom Programm zu bekommen.</w:t>
       </w:r>
     </w:p>
     <w:p>
@@ -11845,20 +14261,14 @@
           <w:rFonts w:cs="Times New Roman"/>
         </w:rPr>
       </w:pPr>
-      <w:bookmarkStart w:id="35" w:name="_Toc473719624"/>
-      <w:r>
-        <w:rPr>
-          <w:rFonts w:cs="Times New Roman"/>
-        </w:rPr>
-        <w:t>Zuverlässigkeit</w:t>
+      <w:bookmarkStart w:id="35" w:name="_Toc473719626"/>
+      <w:r>
+        <w:rPr>
+          <w:rFonts w:cs="Times New Roman"/>
+        </w:rPr>
+        <w:t>Sicherheit</w:t>
       </w:r>
       <w:bookmarkEnd w:id="35"/>
-      <w:r>
-        <w:rPr>
-          <w:rFonts w:cs="Times New Roman"/>
-        </w:rPr>
-        <w:t xml:space="preserve"> </w:t>
-      </w:r>
     </w:p>
     <w:p>
       <w:pPr>
@@ -11870,43 +14280,19 @@
         <w:rPr>
           <w:rFonts w:cs="Times New Roman"/>
         </w:rPr>
-        <w:t xml:space="preserve">Es gilt einen Absturz zu vermeiden. Durch jeweilige Fehlbedienung soll das Programm zuverlässig weiterarbeiten und eine entsprechende Meldung ausgeben. </w:t>
-      </w:r>
-      <w:r>
-        <w:rPr>
-          <w:rFonts w:cs="Times New Roman"/>
-        </w:rPr>
-        <w:t>Mehrfaches Starten und B</w:t>
-      </w:r>
-      <w:r>
-        <w:rPr>
-          <w:rFonts w:cs="Times New Roman"/>
-        </w:rPr>
-        <w:t>eenden darf</w:t>
-      </w:r>
-      <w:r>
-        <w:rPr>
-          <w:rFonts w:cs="Times New Roman"/>
-        </w:rPr>
-        <w:t xml:space="preserve"> im Speicher</w:t>
-      </w:r>
-      <w:r>
-        <w:rPr>
-          <w:rFonts w:cs="Times New Roman"/>
-        </w:rPr>
-        <w:t xml:space="preserve"> keine Probleme </w:t>
-      </w:r>
-      <w:r>
-        <w:rPr>
-          <w:rFonts w:cs="Times New Roman"/>
-        </w:rPr>
-        <w:t>verursachen</w:t>
-      </w:r>
-      <w:r>
-        <w:rPr>
-          <w:rFonts w:cs="Times New Roman"/>
-        </w:rPr>
-        <w:t>.</w:t>
+        <w:t xml:space="preserve">Es liegen keine Anforderungen </w:t>
+      </w:r>
+      <w:r>
+        <w:rPr>
+          <w:rFonts w:cs="Times New Roman"/>
+        </w:rPr>
+        <w:t>bezüglich der</w:t>
+      </w:r>
+      <w:r>
+        <w:rPr>
+          <w:rFonts w:cs="Times New Roman"/>
+        </w:rPr>
+        <w:t xml:space="preserve"> Sicherheit vor.</w:t>
       </w:r>
     </w:p>
     <w:p>
@@ -11923,98 +14309,14 @@
           <w:rFonts w:cs="Times New Roman"/>
         </w:rPr>
       </w:pPr>
-      <w:bookmarkStart w:id="36" w:name="_Toc473719625"/>
-      <w:r>
-        <w:rPr>
-          <w:rFonts w:cs="Times New Roman"/>
-        </w:rPr>
-        <w:t>Effizienz</w:t>
+      <w:bookmarkStart w:id="36" w:name="_Toc473719627"/>
+      <w:r>
+        <w:rPr>
+          <w:rFonts w:cs="Times New Roman"/>
+        </w:rPr>
+        <w:t>Normen</w:t>
       </w:r>
       <w:bookmarkEnd w:id="36"/>
-    </w:p>
-    <w:p>
-      <w:pPr>
-        <w:rPr>
-          <w:rFonts w:cs="Times New Roman"/>
-        </w:rPr>
-      </w:pPr>
-      <w:r>
-        <w:rPr>
-          <w:rFonts w:cs="Times New Roman"/>
-        </w:rPr>
-        <w:t>Da das Programm auch auf älterer Hardware ohne größere Einschränkungen laufen muss, sollte mit den Ressourcen sparsam umgegangen werden. Unnötige Rechenoperationen sind zu vermeiden, um stets eine schnelle Reaktion vom Programm zu bekommen.</w:t>
-      </w:r>
-    </w:p>
-    <w:p>
-      <w:pPr>
-        <w:rPr>
-          <w:rFonts w:cs="Times New Roman"/>
-        </w:rPr>
-      </w:pPr>
-    </w:p>
-    <w:p>
-      <w:pPr>
-        <w:pStyle w:val="berschrift3"/>
-        <w:rPr>
-          <w:rFonts w:cs="Times New Roman"/>
-        </w:rPr>
-      </w:pPr>
-      <w:bookmarkStart w:id="37" w:name="_Toc473719626"/>
-      <w:r>
-        <w:rPr>
-          <w:rFonts w:cs="Times New Roman"/>
-        </w:rPr>
-        <w:t>Sicherheit</w:t>
-      </w:r>
-      <w:bookmarkEnd w:id="37"/>
-    </w:p>
-    <w:p>
-      <w:pPr>
-        <w:rPr>
-          <w:rFonts w:cs="Times New Roman"/>
-        </w:rPr>
-      </w:pPr>
-      <w:r>
-        <w:rPr>
-          <w:rFonts w:cs="Times New Roman"/>
-        </w:rPr>
-        <w:t xml:space="preserve">Es liegen keine Anforderungen </w:t>
-      </w:r>
-      <w:r>
-        <w:rPr>
-          <w:rFonts w:cs="Times New Roman"/>
-        </w:rPr>
-        <w:t>bezüglich der</w:t>
-      </w:r>
-      <w:r>
-        <w:rPr>
-          <w:rFonts w:cs="Times New Roman"/>
-        </w:rPr>
-        <w:t xml:space="preserve"> Sicherheit vor.</w:t>
-      </w:r>
-    </w:p>
-    <w:p>
-      <w:pPr>
-        <w:rPr>
-          <w:rFonts w:cs="Times New Roman"/>
-        </w:rPr>
-      </w:pPr>
-    </w:p>
-    <w:p>
-      <w:pPr>
-        <w:pStyle w:val="berschrift3"/>
-        <w:rPr>
-          <w:rFonts w:cs="Times New Roman"/>
-        </w:rPr>
-      </w:pPr>
-      <w:bookmarkStart w:id="38" w:name="_Toc473719627"/>
-      <w:r>
-        <w:rPr>
-          <w:rFonts w:cs="Times New Roman"/>
-        </w:rPr>
-        <w:t>Normen</w:t>
-      </w:r>
-      <w:bookmarkEnd w:id="38"/>
     </w:p>
     <w:tbl>
       <w:tblPr>
@@ -12121,12 +14423,14 @@
                 <w:rFonts w:cs="Times New Roman"/>
               </w:rPr>
             </w:pPr>
+            <w:proofErr w:type="spellStart"/>
             <w:r>
               <w:rPr>
                 <w:rFonts w:cs="Times New Roman"/>
               </w:rPr>
               <w:t>DezHex</w:t>
             </w:r>
+            <w:proofErr w:type="spellEnd"/>
             <w:r>
               <w:rPr>
                 <w:rFonts w:cs="Times New Roman"/>
@@ -12471,11 +14775,11 @@
       <w:pPr>
         <w:pStyle w:val="berschrift1"/>
       </w:pPr>
-      <w:bookmarkStart w:id="39" w:name="_Toc473719628"/>
+      <w:bookmarkStart w:id="37" w:name="_Toc473719628"/>
       <w:r>
         <w:t>Testung</w:t>
       </w:r>
-      <w:bookmarkEnd w:id="39"/>
+      <w:bookmarkEnd w:id="37"/>
     </w:p>
     <w:p>
       <w:r>
@@ -12506,12 +14810,12 @@
       <w:pPr>
         <w:pStyle w:val="berschrift1"/>
       </w:pPr>
-      <w:bookmarkStart w:id="40" w:name="_Toc473719629"/>
+      <w:bookmarkStart w:id="38" w:name="_Toc473719629"/>
       <w:r>
         <w:lastRenderedPageBreak/>
         <w:t>Monitoring/ Support bei Übergabe oder ähnliche Leistungen</w:t>
       </w:r>
-      <w:bookmarkEnd w:id="40"/>
+      <w:bookmarkEnd w:id="38"/>
     </w:p>
     <w:p>
       <w:r>
@@ -12588,18 +14892,23 @@
         </w:numPr>
       </w:pPr>
       <w:r>
-        <w:t>Bereitstellung des Repositories</w:t>
-      </w:r>
+        <w:t xml:space="preserve">Bereitstellung des </w:t>
+      </w:r>
+      <w:proofErr w:type="spellStart"/>
+      <w:r>
+        <w:t>Repositories</w:t>
+      </w:r>
+      <w:proofErr w:type="spellEnd"/>
     </w:p>
     <w:p>
       <w:pPr>
         <w:pStyle w:val="berschrift1"/>
       </w:pPr>
-      <w:bookmarkStart w:id="41" w:name="_Toc473719630"/>
+      <w:bookmarkStart w:id="39" w:name="_Toc473719630"/>
       <w:r>
         <w:t>Dokumentation</w:t>
       </w:r>
-      <w:bookmarkEnd w:id="41"/>
+      <w:bookmarkEnd w:id="39"/>
     </w:p>
     <w:p>
       <w:pPr>
@@ -12608,27 +14917,93 @@
           <w:rFonts w:cs="Times New Roman"/>
         </w:rPr>
       </w:pPr>
-      <w:bookmarkStart w:id="42" w:name="_Toc473719631"/>
+      <w:bookmarkStart w:id="40" w:name="_Toc473719631"/>
       <w:r>
         <w:rPr>
           <w:rFonts w:cs="Times New Roman"/>
         </w:rPr>
         <w:t>Anwenderdokumentation</w:t>
+      </w:r>
+      <w:bookmarkEnd w:id="40"/>
+    </w:p>
+    <w:p>
+      <w:pPr>
+        <w:rPr>
+          <w:i/>
+        </w:rPr>
+      </w:pPr>
+      <w:commentRangeStart w:id="41"/>
+      <w:r>
+        <w:rPr>
+          <w:i/>
+        </w:rPr>
+        <w:t>Die Anwenderdokumentation wird als „readme.txt“ sowie als „readme.pdf“ Datei in deutscher Sprache im Repository zur Verfügung gestellt.</w:t>
+      </w:r>
+      <w:commentRangeEnd w:id="41"/>
+      <w:r>
+        <w:rPr>
+          <w:rStyle w:val="Kommentarzeichen"/>
+        </w:rPr>
+        <w:commentReference w:id="41"/>
+      </w:r>
+      <w:r>
+        <w:rPr>
+          <w:i/>
+        </w:rPr>
+        <w:br/>
+      </w:r>
+    </w:p>
+    <w:p>
+      <w:pPr>
+        <w:rPr>
+          <w:b/>
+        </w:rPr>
+      </w:pPr>
+      <w:r>
+        <w:rPr>
+          <w:b/>
+        </w:rPr>
+        <w:t>Die Anwenderdokumentation wird als „Anwenderdokumentation.pdf“ Datei in deutscher Sprache im Repository zur Verfügung gestellt.</w:t>
+      </w:r>
+    </w:p>
+    <w:p>
+      <w:pPr>
+        <w:rPr>
+          <w:rFonts w:cs="Times New Roman"/>
+          <w:b/>
+        </w:rPr>
+      </w:pPr>
+    </w:p>
+    <w:p>
+      <w:pPr>
+        <w:pStyle w:val="berschrift2"/>
+        <w:rPr>
+          <w:rFonts w:cs="Times New Roman"/>
+        </w:rPr>
+      </w:pPr>
+      <w:bookmarkStart w:id="42" w:name="_Toc473719632"/>
+      <w:r>
+        <w:rPr>
+          <w:rFonts w:cs="Times New Roman"/>
+        </w:rPr>
+        <w:t>Administratorendokumentation</w:t>
       </w:r>
       <w:bookmarkEnd w:id="42"/>
     </w:p>
     <w:p>
       <w:pPr>
         <w:rPr>
+          <w:rFonts w:cs="Times New Roman"/>
           <w:i/>
         </w:rPr>
       </w:pPr>
       <w:commentRangeStart w:id="43"/>
       <w:r>
         <w:rPr>
+          <w:rFonts w:cs="Times New Roman"/>
           <w:i/>
         </w:rPr>
-        <w:t>Die Anwenderdokumentation wird als „readme.txt“ sowie als „readme.pdf“ Datei in deutscher Sprache im Repository zur Verfügung gestellt.</w:t>
+        <w:t>Die Administratordokumentation wird als „admin.txt“ sowie als „admin.pdf“ Datei in deutscher Sprache zur Verfügung gestellt.</w:t>
       </w:r>
       <w:commentRangeEnd w:id="43"/>
       <w:r>
@@ -12636,48 +15011,72 @@
           <w:rStyle w:val="Kommentarzeichen"/>
         </w:rPr>
         <w:commentReference w:id="43"/>
-      </w:r>
-      <w:r>
-        <w:rPr>
-          <w:i/>
-        </w:rPr>
-        <w:br/>
       </w:r>
     </w:p>
     <w:p>
       <w:pPr>
         <w:rPr>
-          <w:b/>
-        </w:rPr>
-      </w:pPr>
-      <w:r>
-        <w:rPr>
-          <w:b/>
-        </w:rPr>
-        <w:t>Die Anwenderdokumentation wird als „Anwenderdokumentation.pdf“ Datei in deutscher Sprache im Repository zur Verfügung gestellt.</w:t>
-      </w:r>
+          <w:rFonts w:cs="Times New Roman"/>
+        </w:rPr>
+      </w:pPr>
     </w:p>
     <w:p>
       <w:pPr>
         <w:rPr>
-          <w:rFonts w:cs="Times New Roman"/>
           <w:b/>
         </w:rPr>
       </w:pPr>
+      <w:r>
+        <w:rPr>
+          <w:b/>
+        </w:rPr>
+        <w:t>Die A</w:t>
+      </w:r>
+      <w:r>
+        <w:rPr>
+          <w:b/>
+        </w:rPr>
+        <w:t>dministratoren</w:t>
+      </w:r>
+      <w:r>
+        <w:rPr>
+          <w:b/>
+        </w:rPr>
+        <w:t>dokumentation wird als „A</w:t>
+      </w:r>
+      <w:r>
+        <w:rPr>
+          <w:b/>
+        </w:rPr>
+        <w:t>dministratoren</w:t>
+      </w:r>
+      <w:r>
+        <w:rPr>
+          <w:b/>
+        </w:rPr>
+        <w:t>dokumentation.pdf“ Datei in deutscher Sprache im Repository zur Verfügung gestellt.</w:t>
+      </w:r>
     </w:p>
     <w:p>
       <w:pPr>
+        <w:rPr>
+          <w:rFonts w:cs="Times New Roman"/>
+        </w:rPr>
+      </w:pPr>
+    </w:p>
+    <w:p>
+      <w:pPr>
         <w:pStyle w:val="berschrift2"/>
         <w:rPr>
           <w:rFonts w:cs="Times New Roman"/>
         </w:rPr>
       </w:pPr>
-      <w:bookmarkStart w:id="44" w:name="_Toc473719632"/>
-      <w:r>
-        <w:rPr>
-          <w:rFonts w:cs="Times New Roman"/>
-        </w:rPr>
-        <w:t>Administratorendokumentation</w:t>
+      <w:bookmarkStart w:id="44" w:name="_Toc473719633"/>
+      <w:r>
+        <w:rPr>
+          <w:rFonts w:cs="Times New Roman"/>
+        </w:rPr>
+        <w:t>Entwicklerdokumentation</w:t>
       </w:r>
       <w:bookmarkEnd w:id="44"/>
     </w:p>
@@ -12688,209 +15087,123 @@
           <w:i/>
         </w:rPr>
       </w:pPr>
+      <w:r>
+        <w:rPr>
+          <w:rFonts w:cs="Times New Roman"/>
+          <w:i/>
+        </w:rPr>
+        <w:t xml:space="preserve">Als Entwicklerdokumentation werden die mit </w:t>
+      </w:r>
       <w:commentRangeStart w:id="45"/>
+      <w:proofErr w:type="spellStart"/>
       <w:r>
         <w:rPr>
           <w:rFonts w:cs="Times New Roman"/>
           <w:i/>
         </w:rPr>
-        <w:t>Die Administratordokumentation wird als „admin.txt“ sowie als „admin.pdf“ Datei in deutscher Sprache zur Verfügung gestellt.</w:t>
+        <w:t>javadoc</w:t>
       </w:r>
       <w:commentRangeEnd w:id="45"/>
+      <w:proofErr w:type="spellEnd"/>
       <w:r>
         <w:rPr>
           <w:rStyle w:val="Kommentarzeichen"/>
+          <w:i/>
         </w:rPr>
         <w:commentReference w:id="45"/>
+      </w:r>
+      <w:r>
+        <w:rPr>
+          <w:rFonts w:cs="Times New Roman"/>
+          <w:i/>
+          <w:color w:val="FF0000"/>
+        </w:rPr>
+        <w:t xml:space="preserve"> </w:t>
+      </w:r>
+      <w:r>
+        <w:rPr>
+          <w:rFonts w:cs="Times New Roman"/>
+          <w:i/>
+        </w:rPr>
+        <w:t>generierten HTML-Dokumente im Repository zur Verfügung gestellt.</w:t>
+      </w:r>
+      <w:r>
+        <w:rPr>
+          <w:rFonts w:cs="Times New Roman"/>
+          <w:i/>
+        </w:rPr>
+        <w:t xml:space="preserve"> </w:t>
+      </w:r>
+      <w:r>
+        <w:rPr>
+          <w:rFonts w:cs="Times New Roman"/>
+          <w:i/>
+        </w:rPr>
+        <w:br/>
       </w:r>
     </w:p>
     <w:p>
       <w:pPr>
         <w:rPr>
           <w:rFonts w:cs="Times New Roman"/>
-        </w:rPr>
-      </w:pPr>
+          <w:b/>
+        </w:rPr>
+      </w:pPr>
+      <w:r>
+        <w:rPr>
+          <w:rFonts w:cs="Times New Roman"/>
+          <w:b/>
+        </w:rPr>
+        <w:t xml:space="preserve">Als Entwicklerdokumentation werden die mit </w:t>
+      </w:r>
+      <w:proofErr w:type="spellStart"/>
+      <w:r>
+        <w:rPr>
+          <w:rFonts w:cs="Times New Roman"/>
+          <w:b/>
+        </w:rPr>
+        <w:t>Doxygen</w:t>
+      </w:r>
+      <w:proofErr w:type="spellEnd"/>
+      <w:r>
+        <w:rPr>
+          <w:rFonts w:cs="Times New Roman"/>
+          <w:b/>
+          <w:color w:val="FF0000"/>
+        </w:rPr>
+        <w:t xml:space="preserve"> </w:t>
+      </w:r>
+      <w:r>
+        <w:rPr>
+          <w:rFonts w:cs="Times New Roman"/>
+          <w:b/>
+        </w:rPr>
+        <w:t>generierten HTML-Dokumente im Repository zur Verfügung gestellt.</w:t>
+      </w:r>
     </w:p>
     <w:p>
       <w:pPr>
         <w:rPr>
+          <w:rFonts w:cs="Times New Roman"/>
           <w:b/>
         </w:rPr>
       </w:pPr>
-      <w:r>
-        <w:rPr>
-          <w:b/>
-        </w:rPr>
-        <w:t>Die A</w:t>
-      </w:r>
-      <w:r>
-        <w:rPr>
-          <w:b/>
-        </w:rPr>
-        <w:t>dministratoren</w:t>
-      </w:r>
-      <w:r>
-        <w:rPr>
-          <w:b/>
-        </w:rPr>
-        <w:t>dokumentation wird als „A</w:t>
-      </w:r>
-      <w:r>
-        <w:rPr>
-          <w:b/>
-        </w:rPr>
-        <w:t>dministratoren</w:t>
-      </w:r>
-      <w:r>
-        <w:rPr>
-          <w:b/>
-        </w:rPr>
-        <w:t>dokumentation.pdf“ Datei in deutscher Sprache im Repository zur Verfügung gestellt.</w:t>
-      </w:r>
     </w:p>
     <w:p>
       <w:pPr>
-        <w:rPr>
-          <w:rFonts w:cs="Times New Roman"/>
-        </w:rPr>
-      </w:pPr>
-    </w:p>
-    <w:p>
-      <w:pPr>
         <w:pStyle w:val="berschrift2"/>
         <w:rPr>
           <w:rFonts w:cs="Times New Roman"/>
         </w:rPr>
       </w:pPr>
-      <w:bookmarkStart w:id="46" w:name="_Toc473719633"/>
-      <w:r>
-        <w:rPr>
-          <w:rFonts w:cs="Times New Roman"/>
-        </w:rPr>
-        <w:t>Entwicklerdokumentation</w:t>
+      <w:bookmarkStart w:id="46" w:name="_Toc473719634"/>
+      <w:r>
+        <w:rPr>
+          <w:rFonts w:cs="Times New Roman"/>
+        </w:rPr>
+        <w:t>Weitere referenzierte Dokumente</w:t>
       </w:r>
       <w:bookmarkEnd w:id="46"/>
-    </w:p>
-    <w:p>
-      <w:pPr>
-        <w:rPr>
-          <w:rFonts w:cs="Times New Roman"/>
-          <w:i/>
-        </w:rPr>
-      </w:pPr>
-      <w:r>
-        <w:rPr>
-          <w:rFonts w:cs="Times New Roman"/>
-          <w:i/>
-        </w:rPr>
-        <w:t xml:space="preserve">Als Entwicklerdokumentation werden die mit </w:t>
-      </w:r>
-      <w:commentRangeStart w:id="47"/>
-      <w:r>
-        <w:rPr>
-          <w:rFonts w:cs="Times New Roman"/>
-          <w:i/>
-        </w:rPr>
-        <w:t>javadoc</w:t>
-      </w:r>
-      <w:commentRangeEnd w:id="47"/>
-      <w:r>
-        <w:rPr>
-          <w:rStyle w:val="Kommentarzeichen"/>
-          <w:i/>
-        </w:rPr>
-        <w:commentReference w:id="47"/>
-      </w:r>
-      <w:r>
-        <w:rPr>
-          <w:rFonts w:cs="Times New Roman"/>
-          <w:i/>
-          <w:color w:val="FF0000"/>
-        </w:rPr>
-        <w:t xml:space="preserve"> </w:t>
-      </w:r>
-      <w:r>
-        <w:rPr>
-          <w:rFonts w:cs="Times New Roman"/>
-          <w:i/>
-        </w:rPr>
-        <w:t>generierten HTML-Dokumente im Repository zur Verfügung gestellt.</w:t>
-      </w:r>
-      <w:r>
-        <w:rPr>
-          <w:rFonts w:cs="Times New Roman"/>
-          <w:i/>
-        </w:rPr>
-        <w:t xml:space="preserve"> </w:t>
-      </w:r>
-      <w:r>
-        <w:rPr>
-          <w:rFonts w:cs="Times New Roman"/>
-          <w:i/>
-        </w:rPr>
-        <w:br/>
-      </w:r>
-    </w:p>
-    <w:p>
-      <w:pPr>
-        <w:rPr>
-          <w:rFonts w:cs="Times New Roman"/>
-          <w:b/>
-        </w:rPr>
-      </w:pPr>
-      <w:r>
-        <w:rPr>
-          <w:rFonts w:cs="Times New Roman"/>
-          <w:b/>
-        </w:rPr>
-        <w:t xml:space="preserve">Als Entwicklerdokumentation werden die mit </w:t>
-      </w:r>
-      <w:r>
-        <w:rPr>
-          <w:rFonts w:cs="Times New Roman"/>
-          <w:b/>
-        </w:rPr>
-        <w:t>Doxygen</w:t>
-      </w:r>
-      <w:r>
-        <w:rPr>
-          <w:rFonts w:cs="Times New Roman"/>
-          <w:b/>
-          <w:color w:val="FF0000"/>
-        </w:rPr>
-        <w:t xml:space="preserve"> </w:t>
-      </w:r>
-      <w:r>
-        <w:rPr>
-          <w:rFonts w:cs="Times New Roman"/>
-          <w:b/>
-        </w:rPr>
-        <w:t>generierten HTML-Dokumente im Repository zur Verfügung gestellt.</w:t>
-      </w:r>
-    </w:p>
-    <w:p>
-      <w:pPr>
-        <w:rPr>
-          <w:rFonts w:cs="Times New Roman"/>
-          <w:b/>
-        </w:rPr>
-      </w:pPr>
-    </w:p>
-    <w:p>
-      <w:pPr>
-        <w:pStyle w:val="berschrift2"/>
-        <w:rPr>
-          <w:rFonts w:cs="Times New Roman"/>
-        </w:rPr>
-      </w:pPr>
-      <w:bookmarkStart w:id="48" w:name="_Toc473719634"/>
-      <w:r>
-        <w:rPr>
-          <w:rFonts w:cs="Times New Roman"/>
-        </w:rPr>
-        <w:t>Weitere referenzierte Dokumente</w:t>
-      </w:r>
-      <w:bookmarkEnd w:id="48"/>
     </w:p>
     <w:p>
       <w:pPr>
@@ -12937,12 +15250,12 @@
       <w:pPr>
         <w:pStyle w:val="berschrift1"/>
       </w:pPr>
-      <w:bookmarkStart w:id="49" w:name="_Toc473719635"/>
+      <w:bookmarkStart w:id="47" w:name="_Toc473719635"/>
       <w:r>
         <w:lastRenderedPageBreak/>
         <w:t>Vorgehen (Wie?)</w:t>
       </w:r>
-      <w:bookmarkEnd w:id="49"/>
+      <w:bookmarkEnd w:id="47"/>
     </w:p>
     <w:p>
       <w:pPr>
@@ -12966,7 +15279,49 @@
         <w:rPr>
           <w:rFonts w:cs="Times New Roman"/>
         </w:rPr>
-        <w:t>. Der Funktionstest folgt unmittelbar danach. Die als „Release Candidate“ festgelegte Testversion dient zur Erstellung der Dokumentation (code freeze). Nach den Schritten erfolgt die Übergabe.</w:t>
+        <w:t xml:space="preserve">. Der Funktionstest folgt unmittelbar danach. Die als „Release </w:t>
+      </w:r>
+      <w:proofErr w:type="spellStart"/>
+      <w:r>
+        <w:rPr>
+          <w:rFonts w:cs="Times New Roman"/>
+        </w:rPr>
+        <w:t>Candidate</w:t>
+      </w:r>
+      <w:proofErr w:type="spellEnd"/>
+      <w:r>
+        <w:rPr>
+          <w:rFonts w:cs="Times New Roman"/>
+        </w:rPr>
+        <w:t>“ festgelegte Testversion dient zur Erstellung der Dokumentation (</w:t>
+      </w:r>
+      <w:proofErr w:type="spellStart"/>
+      <w:r>
+        <w:rPr>
+          <w:rFonts w:cs="Times New Roman"/>
+        </w:rPr>
+        <w:t>code</w:t>
+      </w:r>
+      <w:proofErr w:type="spellEnd"/>
+      <w:r>
+        <w:rPr>
+          <w:rFonts w:cs="Times New Roman"/>
+        </w:rPr>
+        <w:t xml:space="preserve"> </w:t>
+      </w:r>
+      <w:proofErr w:type="spellStart"/>
+      <w:r>
+        <w:rPr>
+          <w:rFonts w:cs="Times New Roman"/>
+        </w:rPr>
+        <w:t>freeze</w:t>
+      </w:r>
+      <w:proofErr w:type="spellEnd"/>
+      <w:r>
+        <w:rPr>
+          <w:rFonts w:cs="Times New Roman"/>
+        </w:rPr>
+        <w:t>). Nach den Schritten erfolgt die Übergabe.</w:t>
       </w:r>
     </w:p>
     <w:p>
@@ -13014,7 +15369,7 @@
           <w:rFonts w:cs="Times New Roman"/>
         </w:rPr>
       </w:pPr>
-      <w:commentRangeStart w:id="50"/>
+      <w:commentRangeStart w:id="48"/>
       <w:r>
         <w:rPr>
           <w:rFonts w:cs="Times New Roman"/>
@@ -13027,12 +15382,12 @@
         </w:rPr>
         <w:t>olgt die Fortschrittskontrolle:</w:t>
       </w:r>
-      <w:commentRangeEnd w:id="50"/>
+      <w:commentRangeEnd w:id="48"/>
       <w:r>
         <w:rPr>
           <w:rStyle w:val="Kommentarzeichen"/>
         </w:rPr>
-        <w:commentReference w:id="50"/>
+        <w:commentReference w:id="48"/>
       </w:r>
     </w:p>
     <w:tbl>
@@ -13309,6 +15664,7 @@
                 <w:sz w:val="24"/>
               </w:rPr>
             </w:pPr>
+            <w:proofErr w:type="spellStart"/>
             <w:r>
               <w:rPr>
                 <w:rFonts w:cs="Times New Roman"/>
@@ -13318,6 +15674,7 @@
               </w:rPr>
               <w:t>umgebung</w:t>
             </w:r>
+            <w:proofErr w:type="spellEnd"/>
           </w:p>
         </w:tc>
         <w:tc>
@@ -13398,6 +15755,7 @@
                 <w:sz w:val="24"/>
               </w:rPr>
             </w:pPr>
+            <w:proofErr w:type="spellStart"/>
             <w:r>
               <w:rPr>
                 <w:rFonts w:cs="Times New Roman"/>
@@ -13407,6 +15765,7 @@
               </w:rPr>
               <w:t>test</w:t>
             </w:r>
+            <w:proofErr w:type="spellEnd"/>
           </w:p>
         </w:tc>
         <w:tc>
@@ -13451,6 +15810,7 @@
                 <w:sz w:val="24"/>
               </w:rPr>
             </w:pPr>
+            <w:proofErr w:type="spellStart"/>
             <w:r>
               <w:rPr>
                 <w:rFonts w:cs="Times New Roman"/>
@@ -13460,6 +15820,7 @@
               </w:rPr>
               <w:t>Candidate</w:t>
             </w:r>
+            <w:proofErr w:type="spellEnd"/>
           </w:p>
         </w:tc>
         <w:tc>
@@ -17059,6 +19420,7 @@
                 <w:sz w:val="24"/>
               </w:rPr>
             </w:pPr>
+            <w:proofErr w:type="spellStart"/>
             <w:r>
               <w:rPr>
                 <w:rFonts w:cs="Times New Roman"/>
@@ -17068,6 +19430,7 @@
               </w:rPr>
               <w:t>Anwenderdoku</w:t>
             </w:r>
+            <w:proofErr w:type="spellEnd"/>
           </w:p>
           <w:p>
             <w:pPr>
@@ -17638,6 +20001,7 @@
                 <w:sz w:val="24"/>
               </w:rPr>
             </w:pPr>
+            <w:proofErr w:type="spellStart"/>
             <w:r>
               <w:rPr>
                 <w:rFonts w:cs="Times New Roman"/>
@@ -17647,6 +20011,7 @@
               </w:rPr>
               <w:t>Entwicklerdoku</w:t>
             </w:r>
+            <w:proofErr w:type="spellEnd"/>
           </w:p>
           <w:p>
             <w:pPr>
@@ -18215,6 +20580,7 @@
                 <w:sz w:val="24"/>
               </w:rPr>
             </w:pPr>
+            <w:proofErr w:type="spellStart"/>
             <w:r>
               <w:rPr>
                 <w:rFonts w:cs="Times New Roman"/>
@@ -18224,6 +20590,7 @@
               </w:rPr>
               <w:t>Administratordoku</w:t>
             </w:r>
+            <w:proofErr w:type="spellEnd"/>
           </w:p>
           <w:p>
             <w:pPr>
@@ -19129,11 +21496,11 @@
       <w:pPr>
         <w:pStyle w:val="berschrift1"/>
       </w:pPr>
-      <w:bookmarkStart w:id="51" w:name="_Toc473719636"/>
+      <w:bookmarkStart w:id="49" w:name="_Toc473719636"/>
       <w:r>
         <w:t>Entwicklungsumgebung (Womit?)</w:t>
       </w:r>
-      <w:bookmarkEnd w:id="51"/>
+      <w:bookmarkEnd w:id="49"/>
     </w:p>
     <w:p>
       <w:pPr>
@@ -19142,7 +21509,7 @@
           <w:i/>
         </w:rPr>
       </w:pPr>
-      <w:commentRangeStart w:id="52"/>
+      <w:commentRangeStart w:id="50"/>
       <w:r>
         <w:rPr>
           <w:rFonts w:cs="Times New Roman"/>
@@ -19169,14 +21536,46 @@
           <w:rFonts w:cs="Times New Roman"/>
           <w:i/>
         </w:rPr>
-        <w:t>erwendet wurde GNU nano 2.2.6 und javac 1.8.0_91.</w:t>
-      </w:r>
-      <w:commentRangeEnd w:id="52"/>
+        <w:t xml:space="preserve">erwendet wurde GNU </w:t>
+      </w:r>
+      <w:proofErr w:type="spellStart"/>
+      <w:r>
+        <w:rPr>
+          <w:rFonts w:cs="Times New Roman"/>
+          <w:i/>
+        </w:rPr>
+        <w:t>nano</w:t>
+      </w:r>
+      <w:proofErr w:type="spellEnd"/>
+      <w:r>
+        <w:rPr>
+          <w:rFonts w:cs="Times New Roman"/>
+          <w:i/>
+        </w:rPr>
+        <w:t xml:space="preserve"> 2.2.6 und </w:t>
+      </w:r>
+      <w:proofErr w:type="spellStart"/>
+      <w:r>
+        <w:rPr>
+          <w:rFonts w:cs="Times New Roman"/>
+          <w:i/>
+        </w:rPr>
+        <w:t>javac</w:t>
+      </w:r>
+      <w:proofErr w:type="spellEnd"/>
+      <w:r>
+        <w:rPr>
+          <w:rFonts w:cs="Times New Roman"/>
+          <w:i/>
+        </w:rPr>
+        <w:t xml:space="preserve"> 1.8.0_91.</w:t>
+      </w:r>
+      <w:commentRangeEnd w:id="50"/>
       <w:r>
         <w:rPr>
           <w:rStyle w:val="Kommentarzeichen"/>
         </w:rPr>
-        <w:commentReference w:id="52"/>
+        <w:commentReference w:id="50"/>
       </w:r>
     </w:p>
     <w:p>
@@ -19191,7 +21590,23 @@
           <w:rFonts w:cs="Times New Roman"/>
           <w:b/>
         </w:rPr>
-        <w:t>Für die Entwicklung des Programmes wurde die Entwicklungsumgebung Eclipse Neon 3 (4.6.3) genutzt.</w:t>
+        <w:t xml:space="preserve">Für die Entwicklung des Programmes wurde die Entwicklungsumgebung </w:t>
+      </w:r>
+      <w:proofErr w:type="spellStart"/>
+      <w:r>
+        <w:rPr>
+          <w:rFonts w:cs="Times New Roman"/>
+          <w:b/>
+        </w:rPr>
+        <w:t>Eclipse</w:t>
+      </w:r>
+      <w:proofErr w:type="spellEnd"/>
+      <w:r>
+        <w:rPr>
+          <w:rFonts w:cs="Times New Roman"/>
+          <w:b/>
+        </w:rPr>
+        <w:t xml:space="preserve"> Neon 3 (4.6.3) genutzt.</w:t>
       </w:r>
     </w:p>
     <w:p>
@@ -19216,7 +21631,7 @@
         </w:rPr>
         <w:t xml:space="preserve">Das Produkt wurde einem einfachen Funktionstest </w:t>
       </w:r>
-      <w:commentRangeStart w:id="53"/>
+      <w:commentRangeStart w:id="51"/>
       <w:r>
         <w:rPr>
           <w:rFonts w:cs="Times New Roman"/>
@@ -19224,13 +21639,13 @@
         </w:rPr>
         <w:t xml:space="preserve">ohne Testwerkzeug </w:t>
       </w:r>
-      <w:commentRangeEnd w:id="53"/>
+      <w:commentRangeEnd w:id="51"/>
       <w:r>
         <w:rPr>
           <w:rStyle w:val="Kommentarzeichen"/>
           <w:i/>
         </w:rPr>
-        <w:commentReference w:id="53"/>
+        <w:commentReference w:id="51"/>
       </w:r>
       <w:r>
         <w:rPr>
@@ -19252,7 +21667,23 @@
           <w:rFonts w:cs="Times New Roman"/>
           <w:b/>
         </w:rPr>
-        <w:t>Das Produkt wurde mehrfachen Funktionstests mit JUnit 4 unterzogen.</w:t>
+        <w:t xml:space="preserve">Das Produkt wurde mehrfachen Funktionstests mit </w:t>
+      </w:r>
+      <w:proofErr w:type="spellStart"/>
+      <w:r>
+        <w:rPr>
+          <w:rFonts w:cs="Times New Roman"/>
+          <w:b/>
+        </w:rPr>
+        <w:t>JUnit</w:t>
+      </w:r>
+      <w:proofErr w:type="spellEnd"/>
+      <w:r>
+        <w:rPr>
+          <w:rFonts w:cs="Times New Roman"/>
+          <w:b/>
+        </w:rPr>
+        <w:t xml:space="preserve"> 4 unterzogen.</w:t>
       </w:r>
     </w:p>
     <w:p>
@@ -19269,20 +21700,36 @@
           <w:i/>
         </w:rPr>
       </w:pPr>
-      <w:commentRangeStart w:id="54"/>
+      <w:commentRangeStart w:id="52"/>
       <w:r>
         <w:rPr>
           <w:rFonts w:cs="Times New Roman"/>
           <w:i/>
         </w:rPr>
-        <w:t>Die Entwicklerdokumentation wurde mit javadoc erstellt, der Quellcode ist entsprechend kommentiert.</w:t>
-      </w:r>
-      <w:commentRangeEnd w:id="54"/>
+        <w:t xml:space="preserve">Die Entwicklerdokumentation wurde mit </w:t>
+      </w:r>
+      <w:proofErr w:type="spellStart"/>
+      <w:r>
+        <w:rPr>
+          <w:rFonts w:cs="Times New Roman"/>
+          <w:i/>
+        </w:rPr>
+        <w:t>javadoc</w:t>
+      </w:r>
+      <w:proofErr w:type="spellEnd"/>
+      <w:r>
+        <w:rPr>
+          <w:rFonts w:cs="Times New Roman"/>
+          <w:i/>
+        </w:rPr>
+        <w:t xml:space="preserve"> erstellt, der Quellcode ist entsprechend kommentiert.</w:t>
+      </w:r>
+      <w:commentRangeEnd w:id="52"/>
       <w:r>
         <w:rPr>
           <w:rStyle w:val="Kommentarzeichen"/>
         </w:rPr>
-        <w:commentReference w:id="54"/>
+        <w:commentReference w:id="52"/>
       </w:r>
     </w:p>
     <w:p>
@@ -19297,7 +21744,23 @@
           <w:rFonts w:cs="Times New Roman"/>
           <w:b/>
         </w:rPr>
-        <w:t>Die Entwicklerdokumentation wurde mit Doxygen erstellt.</w:t>
+        <w:t xml:space="preserve">Die Entwicklerdokumentation wurde mit </w:t>
+      </w:r>
+      <w:proofErr w:type="spellStart"/>
+      <w:r>
+        <w:rPr>
+          <w:rFonts w:cs="Times New Roman"/>
+          <w:b/>
+        </w:rPr>
+        <w:t>Doxygen</w:t>
+      </w:r>
+      <w:proofErr w:type="spellEnd"/>
+      <w:r>
+        <w:rPr>
+          <w:rFonts w:cs="Times New Roman"/>
+          <w:b/>
+        </w:rPr>
+        <w:t xml:space="preserve"> erstellt.</w:t>
       </w:r>
     </w:p>
     <w:p>
@@ -19318,7 +21781,21 @@
         <w:rPr>
           <w:rFonts w:cs="Times New Roman"/>
         </w:rPr>
-        <w:t xml:space="preserve">An die Hardware bestehenden die Mindestanforderungen von der Java Runtime sowie </w:t>
+        <w:t xml:space="preserve">An die Hardware bestehenden die Mindestanforderungen von der Java </w:t>
+      </w:r>
+      <w:proofErr w:type="spellStart"/>
+      <w:r>
+        <w:rPr>
+          <w:rFonts w:cs="Times New Roman"/>
+        </w:rPr>
+        <w:t>Runtime</w:t>
+      </w:r>
+      <w:proofErr w:type="spellEnd"/>
+      <w:r>
+        <w:rPr>
+          <w:rFonts w:cs="Times New Roman"/>
+        </w:rPr>
+        <w:t xml:space="preserve"> sowie </w:t>
       </w:r>
       <w:r>
         <w:rPr>
@@ -19356,7 +21833,21 @@
         <w:rPr>
           <w:rFonts w:cs="Times New Roman"/>
         </w:rPr>
-        <w:t xml:space="preserve"> Orgware bestehen keine Anforderungen.</w:t>
+        <w:t xml:space="preserve"> </w:t>
+      </w:r>
+      <w:proofErr w:type="spellStart"/>
+      <w:r>
+        <w:rPr>
+          <w:rFonts w:cs="Times New Roman"/>
+        </w:rPr>
+        <w:t>Orgware</w:t>
+      </w:r>
+      <w:proofErr w:type="spellEnd"/>
+      <w:r>
+        <w:rPr>
+          <w:rFonts w:cs="Times New Roman"/>
+        </w:rPr>
+        <w:t xml:space="preserve"> bestehen keine Anforderungen.</w:t>
       </w:r>
     </w:p>
     <w:p>
@@ -19377,12 +21868,12 @@
       <w:pPr>
         <w:pStyle w:val="berschrift1"/>
       </w:pPr>
-      <w:bookmarkStart w:id="55" w:name="_Toc473719637"/>
+      <w:bookmarkStart w:id="53" w:name="_Toc473719637"/>
       <w:r>
         <w:lastRenderedPageBreak/>
         <w:t>Glossar</w:t>
       </w:r>
-      <w:bookmarkEnd w:id="55"/>
+      <w:bookmarkEnd w:id="53"/>
     </w:p>
     <w:p>
       <w:pPr>
@@ -19402,15 +21893,27 @@
       </w:r>
       <w:r>
         <w:tab/>
-        <w:t>unixähnliches Betriebssystem &amp; vollständig Freie Software</w:t>
+      </w:r>
+      <w:proofErr w:type="spellStart"/>
+      <w:r>
+        <w:t>unixähnliches</w:t>
+      </w:r>
+      <w:proofErr w:type="spellEnd"/>
+      <w:r>
+        <w:t xml:space="preserve"> Betriebssystem &amp; vollständig Freie Software</w:t>
       </w:r>
     </w:p>
     <w:p>
       <w:pPr>
         <w:ind w:left="2832" w:hanging="2832"/>
       </w:pPr>
-      <w:r>
-        <w:t>Javadoc:</w:t>
+      <w:proofErr w:type="spellStart"/>
+      <w:r>
+        <w:t>Javadoc</w:t>
+      </w:r>
+      <w:proofErr w:type="spellEnd"/>
+      <w:r>
+        <w:t>:</w:t>
       </w:r>
       <w:r>
         <w:tab/>
@@ -19443,7 +21946,15 @@
         </w:rPr>
       </w:pPr>
       <w:r>
-        <w:t>Java Runtime (Environment):</w:t>
+        <w:t xml:space="preserve">Java </w:t>
+      </w:r>
+      <w:proofErr w:type="spellStart"/>
+      <w:r>
+        <w:t>Runtime</w:t>
+      </w:r>
+      <w:proofErr w:type="spellEnd"/>
+      <w:r>
+        <w:t xml:space="preserve"> (Environment):</w:t>
       </w:r>
       <w:r>
         <w:tab/>
@@ -19658,6 +22169,7 @@
           <w:rFonts w:cs="Times New Roman"/>
         </w:rPr>
       </w:pPr>
+      <w:proofErr w:type="spellStart"/>
       <w:r>
         <w:rPr>
           <w:rFonts w:cs="Times New Roman"/>
@@ -19668,7 +22180,14 @@
         <w:rPr>
           <w:rFonts w:cs="Times New Roman"/>
         </w:rPr>
-        <w:t>ip:</w:t>
+        <w:t>ip</w:t>
+      </w:r>
+      <w:proofErr w:type="spellEnd"/>
+      <w:r>
+        <w:rPr>
+          <w:rFonts w:cs="Times New Roman"/>
+        </w:rPr>
+        <w:t>:</w:t>
       </w:r>
       <w:r>
         <w:rPr>
@@ -19744,11 +22263,19 @@
           <w:rFonts w:cs="Times New Roman"/>
         </w:rPr>
       </w:pPr>
-      <w:r>
-        <w:rPr>
-          <w:rFonts w:cs="Times New Roman"/>
-        </w:rPr>
-        <w:t>Textfield:</w:t>
+      <w:proofErr w:type="spellStart"/>
+      <w:r>
+        <w:rPr>
+          <w:rFonts w:cs="Times New Roman"/>
+        </w:rPr>
+        <w:t>Textfield</w:t>
+      </w:r>
+      <w:proofErr w:type="spellEnd"/>
+      <w:r>
+        <w:rPr>
+          <w:rFonts w:cs="Times New Roman"/>
+        </w:rPr>
+        <w:t>:</w:t>
       </w:r>
       <w:r>
         <w:rPr>
@@ -19843,6 +22370,7 @@
           <w:rFonts w:cs="Times New Roman"/>
         </w:rPr>
       </w:pPr>
+      <w:proofErr w:type="gramStart"/>
       <w:r>
         <w:rPr>
           <w:rFonts w:cs="Times New Roman"/>
@@ -19861,6 +22389,7 @@
         </w:rPr>
         <w:t xml:space="preserve"> Text</w:t>
       </w:r>
+      <w:proofErr w:type="gramEnd"/>
       <w:r>
         <w:rPr>
           <w:rFonts w:cs="Times New Roman"/>
@@ -19904,12 +22433,28 @@
           <w:rFonts w:cs="Times New Roman"/>
         </w:rPr>
       </w:pPr>
-      <w:r>
-        <w:rPr>
-          <w:rFonts w:cs="Times New Roman"/>
-        </w:rPr>
-        <w:t>code freeze</w:t>
-      </w:r>
+      <w:proofErr w:type="spellStart"/>
+      <w:r>
+        <w:rPr>
+          <w:rFonts w:cs="Times New Roman"/>
+        </w:rPr>
+        <w:t>code</w:t>
+      </w:r>
+      <w:proofErr w:type="spellEnd"/>
+      <w:r>
+        <w:rPr>
+          <w:rFonts w:cs="Times New Roman"/>
+        </w:rPr>
+        <w:t xml:space="preserve"> </w:t>
+      </w:r>
+      <w:proofErr w:type="spellStart"/>
+      <w:r>
+        <w:rPr>
+          <w:rFonts w:cs="Times New Roman"/>
+        </w:rPr>
+        <w:t>freeze</w:t>
+      </w:r>
+      <w:proofErr w:type="spellEnd"/>
       <w:r>
         <w:rPr>
           <w:rFonts w:cs="Times New Roman"/>
@@ -20024,7 +22569,35 @@
         <w:rPr>
           <w:color w:val="FF0000"/>
         </w:rPr>
-        <w:t>Aufgrund der Nutzung von JavaFX ist die Java Runtime Version 8 nötig.</w:t>
+        <w:t xml:space="preserve">Aufgrund der Nutzung von </w:t>
+      </w:r>
+      <w:proofErr w:type="spellStart"/>
+      <w:r>
+        <w:rPr>
+          <w:color w:val="FF0000"/>
+        </w:rPr>
+        <w:t>JavaFX</w:t>
+      </w:r>
+      <w:proofErr w:type="spellEnd"/>
+      <w:r>
+        <w:rPr>
+          <w:color w:val="FF0000"/>
+        </w:rPr>
+        <w:t xml:space="preserve"> ist die Java </w:t>
+      </w:r>
+      <w:proofErr w:type="spellStart"/>
+      <w:r>
+        <w:rPr>
+          <w:color w:val="FF0000"/>
+        </w:rPr>
+        <w:t>Runtime</w:t>
+      </w:r>
+      <w:proofErr w:type="spellEnd"/>
+      <w:r>
+        <w:rPr>
+          <w:color w:val="FF0000"/>
+        </w:rPr>
+        <w:t xml:space="preserve"> Version 8 nötig.</w:t>
       </w:r>
     </w:p>
     <w:p>
@@ -20033,7 +22606,7 @@
       </w:pPr>
     </w:p>
   </w:comment>
-  <w:comment w:id="30" w:author="ms953156" w:date="2017-05-11T09:54:00Z" w:initials="m">
+  <w:comment w:id="29" w:author="Chris Schnitzel" w:date="2017-05-11T12:38:00Z" w:initials="CS">
     <w:p>
       <w:pPr>
         <w:pStyle w:val="Kommentartext"/>
@@ -20052,7 +22625,7 @@
       </w:r>
     </w:p>
   </w:comment>
-  <w:comment w:id="43" w:author="ms953156" w:date="2017-05-11T09:56:00Z" w:initials="m">
+  <w:comment w:id="41" w:author="ms953156" w:date="2017-05-11T09:56:00Z" w:initials="m">
     <w:p>
       <w:pPr>
         <w:pStyle w:val="Kommentartext"/>
@@ -20067,11 +22640,39 @@
         <w:rPr>
           <w:color w:val="FF0000"/>
         </w:rPr>
-        <w:t>Da keine Änderbarkeit der Anwenderdoku für den Nutzer notwendig ist, wird nur eine Anwenderdokumentation.pdf im Reposiory zur Verfügung gestellt.</w:t>
+        <w:t xml:space="preserve">Da keine Änderbarkeit der </w:t>
+      </w:r>
+      <w:proofErr w:type="spellStart"/>
+      <w:r>
+        <w:rPr>
+          <w:color w:val="FF0000"/>
+        </w:rPr>
+        <w:t>Anwenderdoku</w:t>
+      </w:r>
+      <w:proofErr w:type="spellEnd"/>
+      <w:r>
+        <w:rPr>
+          <w:color w:val="FF0000"/>
+        </w:rPr>
+        <w:t xml:space="preserve"> für den Nutzer notwendig ist, wird nur eine Anwenderdokumentation.pdf im </w:t>
+      </w:r>
+      <w:proofErr w:type="spellStart"/>
+      <w:r>
+        <w:rPr>
+          <w:color w:val="FF0000"/>
+        </w:rPr>
+        <w:t>Reposiory</w:t>
+      </w:r>
+      <w:proofErr w:type="spellEnd"/>
+      <w:r>
+        <w:rPr>
+          <w:color w:val="FF0000"/>
+        </w:rPr>
+        <w:t xml:space="preserve"> zur Verfügung gestellt.</w:t>
       </w:r>
     </w:p>
   </w:comment>
-  <w:comment w:id="45" w:author="ms953156" w:date="2017-05-11T09:59:00Z" w:initials="m">
+  <w:comment w:id="43" w:author="ms953156" w:date="2017-05-11T09:59:00Z" w:initials="m">
     <w:p>
       <w:pPr>
         <w:pStyle w:val="Kommentartext"/>
@@ -20088,6 +22689,7 @@
         </w:rPr>
         <w:t xml:space="preserve">Da keine Änderbarkeit der </w:t>
       </w:r>
+      <w:proofErr w:type="spellStart"/>
       <w:r>
         <w:rPr>
           <w:color w:val="FF0000"/>
@@ -20098,19 +22700,40 @@
         <w:rPr>
           <w:color w:val="FF0000"/>
         </w:rPr>
-        <w:t>doku für den Nutzer notwendig ist, wird nur eine A</w:t>
-      </w:r>
+        <w:t>doku</w:t>
+      </w:r>
+      <w:proofErr w:type="spellEnd"/>
       <w:r>
         <w:rPr>
           <w:color w:val="FF0000"/>
         </w:rPr>
+        <w:t xml:space="preserve"> für den Nutzer notwendig ist, wird nur eine A</w:t>
+      </w:r>
+      <w:r>
+        <w:rPr>
+          <w:color w:val="FF0000"/>
+        </w:rPr>
         <w:t>dministatoren</w:t>
       </w:r>
       <w:r>
         <w:rPr>
           <w:color w:val="FF0000"/>
         </w:rPr>
-        <w:t>.pdf im Reposiory zur Verfügung gestellt.</w:t>
+        <w:t xml:space="preserve">.pdf im </w:t>
+      </w:r>
+      <w:proofErr w:type="spellStart"/>
+      <w:r>
+        <w:rPr>
+          <w:color w:val="FF0000"/>
+        </w:rPr>
+        <w:t>Reposiory</w:t>
+      </w:r>
+      <w:proofErr w:type="spellEnd"/>
+      <w:r>
+        <w:rPr>
+          <w:color w:val="FF0000"/>
+        </w:rPr>
+        <w:t xml:space="preserve"> zur Verfügung gestellt.</w:t>
       </w:r>
     </w:p>
     <w:p>
@@ -20119,7 +22742,7 @@
       </w:pPr>
     </w:p>
   </w:comment>
-  <w:comment w:id="47" w:author="ms953156" w:date="2017-05-11T10:01:00Z" w:initials="m">
+  <w:comment w:id="45" w:author="ms953156" w:date="2017-05-11T10:01:00Z" w:initials="m">
     <w:p>
       <w:pPr>
         <w:pStyle w:val="Kommentartext"/>
@@ -20134,11 +22757,53 @@
         <w:rPr>
           <w:color w:val="FF0000"/>
         </w:rPr>
-        <w:t>Aufgrund der Nutzung von Doxygen als Dokumentationstool werden entsprechend mit Doxygen generierte HTML-Dokuumente im Repository zur Verfügung gestellt.</w:t>
+        <w:t xml:space="preserve">Aufgrund der Nutzung von </w:t>
+      </w:r>
+      <w:proofErr w:type="spellStart"/>
+      <w:r>
+        <w:rPr>
+          <w:color w:val="FF0000"/>
+        </w:rPr>
+        <w:t>Doxygen</w:t>
+      </w:r>
+      <w:proofErr w:type="spellEnd"/>
+      <w:r>
+        <w:rPr>
+          <w:color w:val="FF0000"/>
+        </w:rPr>
+        <w:t xml:space="preserve"> als Dokumentationstool werden entsprechend mit </w:t>
+      </w:r>
+      <w:proofErr w:type="spellStart"/>
+      <w:r>
+        <w:rPr>
+          <w:color w:val="FF0000"/>
+        </w:rPr>
+        <w:t>Doxygen</w:t>
+      </w:r>
+      <w:proofErr w:type="spellEnd"/>
+      <w:r>
+        <w:rPr>
+          <w:color w:val="FF0000"/>
+        </w:rPr>
+        <w:t xml:space="preserve"> generierte HTML-</w:t>
+      </w:r>
+      <w:proofErr w:type="spellStart"/>
+      <w:r>
+        <w:rPr>
+          <w:color w:val="FF0000"/>
+        </w:rPr>
+        <w:t>Dokuumente</w:t>
+      </w:r>
+      <w:proofErr w:type="spellEnd"/>
+      <w:r>
+        <w:rPr>
+          <w:color w:val="FF0000"/>
+        </w:rPr>
+        <w:t xml:space="preserve"> im Repository zur Verfügung gestellt.</w:t>
       </w:r>
     </w:p>
   </w:comment>
-  <w:comment w:id="50" w:author="ms953156" w:date="2017-05-11T10:14:00Z" w:initials="m">
+  <w:comment w:id="48" w:author="ms953156" w:date="2017-05-11T10:14:00Z" w:initials="m">
     <w:p>
       <w:pPr>
         <w:pStyle w:val="Kommentartext"/>
@@ -20154,7 +22819,7 @@
       </w:r>
     </w:p>
   </w:comment>
-  <w:comment w:id="52" w:author="ms953156" w:date="2017-05-11T10:07:00Z" w:initials="m">
+  <w:comment w:id="50" w:author="ms953156" w:date="2017-05-11T10:07:00Z" w:initials="m">
     <w:p>
       <w:pPr>
         <w:pStyle w:val="Kommentartext"/>
@@ -20169,11 +22834,39 @@
         <w:rPr>
           <w:color w:val="FF0000"/>
         </w:rPr>
-        <w:t>Aufgrund der Nutzung von der Entwicklungsumbgebung Eclipse Neon 3 (4.6.3) war dieser Satz zu ändern.</w:t>
+        <w:t xml:space="preserve">Aufgrund der Nutzung von der </w:t>
+      </w:r>
+      <w:proofErr w:type="spellStart"/>
+      <w:r>
+        <w:rPr>
+          <w:color w:val="FF0000"/>
+        </w:rPr>
+        <w:t>Entwicklungsumbgebung</w:t>
+      </w:r>
+      <w:proofErr w:type="spellEnd"/>
+      <w:r>
+        <w:rPr>
+          <w:color w:val="FF0000"/>
+        </w:rPr>
+        <w:t xml:space="preserve"> </w:t>
+      </w:r>
+      <w:proofErr w:type="spellStart"/>
+      <w:r>
+        <w:rPr>
+          <w:color w:val="FF0000"/>
+        </w:rPr>
+        <w:t>Eclipse</w:t>
+      </w:r>
+      <w:proofErr w:type="spellEnd"/>
+      <w:r>
+        <w:rPr>
+          <w:color w:val="FF0000"/>
+        </w:rPr>
+        <w:t xml:space="preserve"> Neon 3 (4.6.3) war dieser Satz zu ändern.</w:t>
       </w:r>
     </w:p>
   </w:comment>
-  <w:comment w:id="53" w:author="ms953156" w:date="2017-05-11T10:10:00Z" w:initials="m">
+  <w:comment w:id="51" w:author="ms953156" w:date="2017-05-11T10:10:00Z" w:initials="m">
     <w:p>
       <w:pPr>
         <w:pStyle w:val="Kommentartext"/>
@@ -20212,11 +22905,25 @@
         <w:rPr>
           <w:color w:val="FF0000"/>
         </w:rPr>
-        <w:t>ttool JUnit 4 durchgeführt.</w:t>
+        <w:t xml:space="preserve">ttool </w:t>
+      </w:r>
+      <w:proofErr w:type="spellStart"/>
+      <w:r>
+        <w:rPr>
+          <w:color w:val="FF0000"/>
+        </w:rPr>
+        <w:t>JUnit</w:t>
+      </w:r>
+      <w:proofErr w:type="spellEnd"/>
+      <w:r>
+        <w:rPr>
+          <w:color w:val="FF0000"/>
+        </w:rPr>
+        <w:t xml:space="preserve"> 4 durchgeführt.</w:t>
       </w:r>
     </w:p>
   </w:comment>
-  <w:comment w:id="54" w:author="ms953156" w:date="2017-05-11T10:12:00Z" w:initials="m">
+  <w:comment w:id="52" w:author="ms953156" w:date="2017-05-11T10:12:00Z" w:initials="m">
     <w:p>
       <w:pPr>
         <w:pStyle w:val="Kommentartext"/>
@@ -20231,7 +22938,21 @@
         <w:rPr>
           <w:color w:val="FF0000"/>
         </w:rPr>
-        <w:t>Wie oben beschrieben, wurde Doxygen genutzt.</w:t>
+        <w:t xml:space="preserve">Wie oben beschrieben, wurde </w:t>
+      </w:r>
+      <w:proofErr w:type="spellStart"/>
+      <w:r>
+        <w:rPr>
+          <w:color w:val="FF0000"/>
+        </w:rPr>
+        <w:t>Doxygen</w:t>
+      </w:r>
+      <w:proofErr w:type="spellEnd"/>
+      <w:r>
+        <w:rPr>
+          <w:color w:val="FF0000"/>
+        </w:rPr>
+        <w:t xml:space="preserve"> genutzt.</w:t>
       </w:r>
     </w:p>
   </w:comment>
@@ -20241,7 +22962,7 @@
 <file path=word/commentsExtended.xml><?xml version="1.0" encoding="utf-8"?>
 <w15:commentsEx xmlns:wpc="http://schemas.microsoft.com/office/word/2010/wordprocessingCanvas" xmlns:cx="http://schemas.microsoft.com/office/drawing/2014/chartex" xmlns:cx1="http://schemas.microsoft.com/office/drawing/2015/9/8/chartex" xmlns:cx2="http://schemas.microsoft.com/office/drawing/2015/10/21/chartex" xmlns:cx3="http://schemas.microsoft.com/office/drawing/2016/5/9/chartex" xmlns:cx4="http://schemas.microsoft.com/office/drawing/2016/5/10/chartex" xmlns:cx5="http://schemas.microsoft.com/office/drawing/2016/5/11/chartex" xmlns:mc="http://schemas.openxmlformats.org/markup-compatibility/2006" xmlns:o="urn:schemas-microsoft-com:office:office" xmlns:r="http://schemas.openxmlformats.org/officeDocument/2006/relationships" xmlns:m="http://schemas.openxmlformats.org/officeDocument/2006/math" xmlns:v="urn:schemas-microsoft-com:vml" xmlns:wp14="http://schemas.microsoft.com/office/word/2010/wordprocessingDrawing" xmlns:wp="http://schemas.openxmlformats.org/drawingml/2006/wordprocessingDrawing" xmlns:w10="urn:schemas-microsoft-com:office:word" xmlns:w="http://schemas.openxmlformats.org/wordprocessingml/2006/main" xmlns:w14="http://schemas.microsoft.com/office/word/2010/wordml" xmlns:w15="http://schemas.microsoft.com/office/word/2012/wordml" xmlns:w16se="http://schemas.microsoft.com/office/word/2015/wordml/symex" xmlns:wpg="http://schemas.microsoft.com/office/word/2010/wordprocessingGroup" xmlns:wpi="http://schemas.microsoft.com/office/word/2010/wordprocessingInk" xmlns:wne="http://schemas.microsoft.com/office/word/2006/wordml" xmlns:wps="http://schemas.microsoft.com/office/word/2010/wordprocessingShape" mc:Ignorable="w14 w15 w16se wp14">
   <w15:commentEx w15:paraId="4FFDD700" w15:done="0"/>
-  <w15:commentEx w15:paraId="2AE005CC" w15:done="0"/>
+  <w15:commentEx w15:paraId="239556EE" w15:done="0"/>
   <w15:commentEx w15:paraId="1987F2EF" w15:done="0"/>
   <w15:commentEx w15:paraId="66FEFB8A" w15:done="0"/>
   <w15:commentEx w15:paraId="6D277CC2" w15:done="0"/>
@@ -20287,6 +23008,7 @@
         <w:docPartUnique/>
       </w:docPartObj>
     </w:sdtPr>
+    <w:sdtEndPr/>
     <w:sdtContent>
       <w:p>
         <w:pPr>
@@ -20306,7 +23028,7 @@
           <w:rPr>
             <w:noProof/>
           </w:rPr>
-          <w:t>4</w:t>
+          <w:t>14</w:t>
         </w:r>
         <w:r>
           <w:fldChar w:fldCharType="end"/>
@@ -24948,6 +27670,9 @@
 <w15:people xmlns:wpc="http://schemas.microsoft.com/office/word/2010/wordprocessingCanvas" xmlns:cx="http://schemas.microsoft.com/office/drawing/2014/chartex" xmlns:cx1="http://schemas.microsoft.com/office/drawing/2015/9/8/chartex" xmlns:cx2="http://schemas.microsoft.com/office/drawing/2015/10/21/chartex" xmlns:cx3="http://schemas.microsoft.com/office/drawing/2016/5/9/chartex" xmlns:cx4="http://schemas.microsoft.com/office/drawing/2016/5/10/chartex" xmlns:cx5="http://schemas.microsoft.com/office/drawing/2016/5/11/chartex" xmlns:mc="http://schemas.openxmlformats.org/markup-compatibility/2006" xmlns:o="urn:schemas-microsoft-com:office:office" xmlns:r="http://schemas.openxmlformats.org/officeDocument/2006/relationships" xmlns:m="http://schemas.openxmlformats.org/officeDocument/2006/math" xmlns:v="urn:schemas-microsoft-com:vml" xmlns:wp14="http://schemas.microsoft.com/office/word/2010/wordprocessingDrawing" xmlns:wp="http://schemas.openxmlformats.org/drawingml/2006/wordprocessingDrawing" xmlns:w10="urn:schemas-microsoft-com:office:word" xmlns:w="http://schemas.openxmlformats.org/wordprocessingml/2006/main" xmlns:w14="http://schemas.microsoft.com/office/word/2010/wordml" xmlns:w15="http://schemas.microsoft.com/office/word/2012/wordml" xmlns:w16se="http://schemas.microsoft.com/office/word/2015/wordml/symex" xmlns:wpg="http://schemas.microsoft.com/office/word/2010/wordprocessingGroup" xmlns:wpi="http://schemas.microsoft.com/office/word/2010/wordprocessingInk" xmlns:wne="http://schemas.microsoft.com/office/word/2006/wordml" xmlns:wps="http://schemas.microsoft.com/office/word/2010/wordprocessingShape" mc:Ignorable="w14 w15 w16se wp14">
   <w15:person w15:author="ms953156">
     <w15:presenceInfo w15:providerId="None" w15:userId="ms953156"/>
+  </w15:person>
+  <w15:person w15:author="Chris Schnitzel">
+    <w15:presenceInfo w15:providerId="Windows Live" w15:userId="cca953fae47df793"/>
   </w15:person>
 </w15:people>
 </file>
@@ -26332,7 +29057,7 @@
 </file>
 
 <file path=customXml/itemProps1.xml><?xml version="1.0" encoding="utf-8"?>
-<ds:datastoreItem xmlns:ds="http://schemas.openxmlformats.org/officeDocument/2006/customXml" ds:itemID="{91C298FF-9088-490E-8F61-8B441A2BB0BE}">
+<ds:datastoreItem xmlns:ds="http://schemas.openxmlformats.org/officeDocument/2006/customXml" ds:itemID="{D014AE17-79D9-4FBC-B597-968B3FCD0208}">
   <ds:schemaRefs>
     <ds:schemaRef ds:uri="http://schemas.openxmlformats.org/officeDocument/2006/bibliography"/>
   </ds:schemaRefs>
